--- a/analyse.docx
+++ b/analyse.docx
@@ -1,6 +1,6 @@
 
 <file path=word/document.xml><?xml version="1.0" encoding="utf-8"?>
-<w:document xmlns:wpc="http://schemas.microsoft.com/office/word/2010/wordprocessingCanvas" xmlns:cx="http://schemas.microsoft.com/office/drawing/2014/chartex" xmlns:cx1="http://schemas.microsoft.com/office/drawing/2015/9/8/chartex" xmlns:cx2="http://schemas.microsoft.com/office/drawing/2015/10/21/chartex" xmlns:cx3="http://schemas.microsoft.com/office/drawing/2016/5/9/chartex" xmlns:cx4="http://schemas.microsoft.com/office/drawing/2016/5/10/chartex" xmlns:cx5="http://schemas.microsoft.com/office/drawing/2016/5/11/chartex" xmlns:cx6="http://schemas.microsoft.com/office/drawing/2016/5/12/chartex" xmlns:cx7="http://schemas.microsoft.com/office/drawing/2016/5/13/chartex" xmlns:cx8="http://schemas.microsoft.com/office/drawing/2016/5/14/chartex" xmlns:mc="http://schemas.openxmlformats.org/markup-compatibility/2006" xmlns:aink="http://schemas.microsoft.com/office/drawing/2016/ink" xmlns:am3d="http://schemas.microsoft.com/office/drawing/2017/model3d" xmlns:o="urn:schemas-microsoft-com:office:office" xmlns:r="http://schemas.openxmlformats.org/officeDocument/2006/relationships" xmlns:m="http://schemas.openxmlformats.org/officeDocument/2006/math" xmlns:v="urn:schemas-microsoft-com:vml" xmlns:wp14="http://schemas.microsoft.com/office/word/2010/wordprocessingDrawing" xmlns:wp="http://schemas.openxmlformats.org/drawingml/2006/wordprocessingDrawing" xmlns:w10="urn:schemas-microsoft-com:office:word" xmlns:w="http://schemas.openxmlformats.org/wordprocessingml/2006/main" xmlns:w14="http://schemas.microsoft.com/office/word/2010/wordml" xmlns:w15="http://schemas.microsoft.com/office/word/2012/wordml" xmlns:w16cex="http://schemas.microsoft.com/office/word/2018/wordml/cex" xmlns:w16cid="http://schemas.microsoft.com/office/word/2016/wordml/cid" xmlns:w16="http://schemas.microsoft.com/office/word/2018/wordml" xmlns:w16se="http://schemas.microsoft.com/office/word/2015/wordml/symex" xmlns:wpg="http://schemas.microsoft.com/office/word/2010/wordprocessingGroup" xmlns:wpi="http://schemas.microsoft.com/office/word/2010/wordprocessingInk" xmlns:wne="http://schemas.microsoft.com/office/word/2006/wordml" xmlns:wps="http://schemas.microsoft.com/office/word/2010/wordprocessingShape" mc:Ignorable="w14 w15 w16se w16cid w16 w16cex wp14">
+<w:document xmlns:wpc="http://schemas.microsoft.com/office/word/2010/wordprocessingCanvas" xmlns:cx="http://schemas.microsoft.com/office/drawing/2014/chartex" xmlns:cx1="http://schemas.microsoft.com/office/drawing/2015/9/8/chartex" xmlns:mc="http://schemas.openxmlformats.org/markup-compatibility/2006" xmlns:o="urn:schemas-microsoft-com:office:office" xmlns:r="http://schemas.openxmlformats.org/officeDocument/2006/relationships" xmlns:m="http://schemas.openxmlformats.org/officeDocument/2006/math" xmlns:v="urn:schemas-microsoft-com:vml" xmlns:wp14="http://schemas.microsoft.com/office/word/2010/wordprocessingDrawing" xmlns:wp="http://schemas.openxmlformats.org/drawingml/2006/wordprocessingDrawing" xmlns:w10="urn:schemas-microsoft-com:office:word" xmlns:w="http://schemas.openxmlformats.org/wordprocessingml/2006/main" xmlns:w14="http://schemas.microsoft.com/office/word/2010/wordml" xmlns:w15="http://schemas.microsoft.com/office/word/2012/wordml" xmlns:w16se="http://schemas.microsoft.com/office/word/2015/wordml/symex" xmlns:wpg="http://schemas.microsoft.com/office/word/2010/wordprocessingGroup" xmlns:wpi="http://schemas.microsoft.com/office/word/2010/wordprocessingInk" xmlns:wne="http://schemas.microsoft.com/office/word/2006/wordml" xmlns:wps="http://schemas.microsoft.com/office/word/2010/wordprocessingShape" mc:Ignorable="w14 w15 w16se wp14">
   <w:body>
     <w:p>
       <w:pPr>
@@ -12,7 +12,7 @@
         <w:rPr>
           <w:rFonts w:asciiTheme="majorBidi" w:hAnsiTheme="majorBidi"/>
           <w:b/>
-          <w:bCs w:val="0"/>
+          <w:bCs/>
           <w:sz w:val="28"/>
           <w:szCs w:val="28"/>
         </w:rPr>
@@ -23,7 +23,6 @@
         <w:rPr>
           <w:rFonts w:asciiTheme="majorBidi" w:hAnsiTheme="majorBidi"/>
           <w:b/>
-          <w:bCs w:val="0"/>
           <w:sz w:val="28"/>
           <w:szCs w:val="28"/>
         </w:rPr>
@@ -33,7 +32,6 @@
         <w:rPr>
           <w:rFonts w:asciiTheme="majorBidi" w:hAnsiTheme="majorBidi"/>
           <w:b/>
-          <w:bCs w:val="0"/>
           <w:sz w:val="28"/>
           <w:szCs w:val="28"/>
         </w:rPr>
@@ -52,7 +50,7 @@
         <w:rPr>
           <w:rFonts w:asciiTheme="majorBidi" w:hAnsiTheme="majorBidi" w:cstheme="majorBidi"/>
           <w:b/>
-          <w:bCs w:val="0"/>
+          <w:bCs/>
           <w:szCs w:val="24"/>
         </w:rPr>
       </w:pPr>
@@ -60,7 +58,6 @@
         <w:rPr>
           <w:rFonts w:asciiTheme="majorBidi" w:hAnsiTheme="majorBidi" w:cstheme="majorBidi"/>
           <w:b/>
-          <w:bCs w:val="0"/>
           <w:sz w:val="24"/>
           <w:szCs w:val="24"/>
         </w:rPr>
@@ -435,6 +432,7 @@
           <w:rStyle w:val="y2iqfc"/>
           <w:rFonts w:asciiTheme="majorBidi" w:hAnsiTheme="majorBidi"/>
           <w:noProof/>
+          <w:lang w:eastAsia="fr-FR"/>
         </w:rPr>
         <w:drawing>
           <wp:anchor distT="0" distB="0" distL="114300" distR="114300" simplePos="0" relativeHeight="251658240" behindDoc="1" locked="0" layoutInCell="1" allowOverlap="1" wp14:anchorId="47FEB934" wp14:editId="106AB925">
@@ -624,7 +622,7 @@
         <w:jc w:val="lowKashida"/>
         <w:rPr>
           <w:rFonts w:asciiTheme="majorBidi" w:hAnsiTheme="majorBidi" w:cstheme="majorBidi"/>
-          <w:bCs w:val="0"/>
+          <w:bCs/>
           <w:sz w:val="24"/>
           <w:szCs w:val="24"/>
         </w:rPr>
@@ -645,14 +643,13 @@
         <w:jc w:val="lowKashida"/>
         <w:rPr>
           <w:rFonts w:asciiTheme="majorBidi" w:hAnsiTheme="majorBidi"/>
-          <w:bCs w:val="0"/>
+          <w:bCs/>
           <w:szCs w:val="24"/>
         </w:rPr>
       </w:pPr>
       <w:r>
         <w:rPr>
           <w:rFonts w:asciiTheme="majorBidi" w:hAnsiTheme="majorBidi"/>
-          <w:bCs w:val="0"/>
           <w:szCs w:val="24"/>
         </w:rPr>
         <w:t>Il est difficile d’avancer dans l’analyse sans pour autant donner une description claire sur la population sous étude.</w:t>
@@ -660,7 +657,6 @@
       <w:r>
         <w:rPr>
           <w:rFonts w:asciiTheme="majorBidi" w:hAnsiTheme="majorBidi"/>
-          <w:bCs w:val="0"/>
           <w:szCs w:val="24"/>
         </w:rPr>
         <w:t xml:space="preserve"> Dans cette section, </w:t>
@@ -668,7 +664,6 @@
       <w:r>
         <w:rPr>
           <w:rFonts w:asciiTheme="majorBidi" w:hAnsiTheme="majorBidi"/>
-          <w:bCs w:val="0"/>
           <w:szCs w:val="24"/>
         </w:rPr>
         <w:t xml:space="preserve">sans entrer en détail ou sans énumérer les formules théoriques, </w:t>
@@ -676,7 +671,6 @@
       <w:r>
         <w:rPr>
           <w:rFonts w:asciiTheme="majorBidi" w:hAnsiTheme="majorBidi"/>
-          <w:bCs w:val="0"/>
           <w:szCs w:val="24"/>
         </w:rPr>
         <w:t>les résultats</w:t>
@@ -684,7 +678,6 @@
       <w:r>
         <w:rPr>
           <w:rFonts w:asciiTheme="majorBidi" w:hAnsiTheme="majorBidi"/>
-          <w:bCs w:val="0"/>
           <w:szCs w:val="24"/>
         </w:rPr>
         <w:t xml:space="preserve"> </w:t>
@@ -692,7 +685,6 @@
       <w:r>
         <w:rPr>
           <w:rFonts w:asciiTheme="majorBidi" w:hAnsiTheme="majorBidi"/>
-          <w:bCs w:val="0"/>
           <w:szCs w:val="24"/>
         </w:rPr>
         <w:t>descripti</w:t>
@@ -700,7 +692,6 @@
       <w:r>
         <w:rPr>
           <w:rFonts w:asciiTheme="majorBidi" w:hAnsiTheme="majorBidi"/>
-          <w:bCs w:val="0"/>
           <w:szCs w:val="24"/>
         </w:rPr>
         <w:t>fs</w:t>
@@ -708,7 +699,6 @@
       <w:r>
         <w:rPr>
           <w:rFonts w:asciiTheme="majorBidi" w:hAnsiTheme="majorBidi"/>
-          <w:bCs w:val="0"/>
           <w:szCs w:val="24"/>
         </w:rPr>
         <w:t xml:space="preserve"> seront obtenus</w:t>
@@ -716,7 +706,6 @@
       <w:r>
         <w:rPr>
           <w:rFonts w:asciiTheme="majorBidi" w:hAnsiTheme="majorBidi"/>
-          <w:bCs w:val="0"/>
           <w:szCs w:val="24"/>
         </w:rPr>
         <w:t xml:space="preserve"> à l’aide des sorties</w:t>
@@ -724,7 +713,6 @@
       <w:r>
         <w:rPr>
           <w:rFonts w:asciiTheme="majorBidi" w:hAnsiTheme="majorBidi"/>
-          <w:bCs w:val="0"/>
           <w:szCs w:val="24"/>
         </w:rPr>
         <w:t xml:space="preserve"> du logiciel R &gt; 4, SPSS-26, PYTHON &gt; 3.9</w:t>
@@ -732,7 +720,6 @@
       <w:r>
         <w:rPr>
           <w:rFonts w:asciiTheme="majorBidi" w:hAnsiTheme="majorBidi"/>
-          <w:bCs w:val="0"/>
           <w:szCs w:val="24"/>
         </w:rPr>
         <w:t>, etc</w:t>
@@ -740,7 +727,6 @@
       <w:r>
         <w:rPr>
           <w:rFonts w:asciiTheme="majorBidi" w:hAnsiTheme="majorBidi"/>
-          <w:bCs w:val="0"/>
           <w:szCs w:val="24"/>
         </w:rPr>
         <w:t>.</w:t>
@@ -752,14 +738,13 @@
         <w:jc w:val="lowKashida"/>
         <w:rPr>
           <w:rFonts w:asciiTheme="majorBidi" w:hAnsiTheme="majorBidi"/>
-          <w:bCs w:val="0"/>
+          <w:bCs/>
           <w:szCs w:val="24"/>
         </w:rPr>
       </w:pPr>
       <w:r>
         <w:rPr>
           <w:rFonts w:asciiTheme="majorBidi" w:hAnsiTheme="majorBidi"/>
-          <w:bCs w:val="0"/>
           <w:szCs w:val="24"/>
         </w:rPr>
         <w:t>En ce qui concerne la</w:t>
@@ -767,7 +752,6 @@
       <w:r>
         <w:rPr>
           <w:rFonts w:asciiTheme="majorBidi" w:hAnsiTheme="majorBidi"/>
-          <w:bCs w:val="0"/>
           <w:szCs w:val="24"/>
         </w:rPr>
         <w:t xml:space="preserve"> statistique descriptive, nous allons décrire notre phénomène sur le plan </w:t>
@@ -775,7 +759,6 @@
       <w:r>
         <w:rPr>
           <w:rFonts w:asciiTheme="majorBidi" w:hAnsiTheme="majorBidi"/>
-          <w:bCs w:val="0"/>
           <w:szCs w:val="24"/>
         </w:rPr>
         <w:t>univarié</w:t>
@@ -783,7 +766,6 @@
       <w:r>
         <w:rPr>
           <w:rFonts w:asciiTheme="majorBidi" w:hAnsiTheme="majorBidi"/>
-          <w:bCs w:val="0"/>
           <w:szCs w:val="24"/>
         </w:rPr>
         <w:t xml:space="preserve"> et</w:t>
@@ -791,7 +773,6 @@
       <w:r>
         <w:rPr>
           <w:rFonts w:asciiTheme="majorBidi" w:hAnsiTheme="majorBidi"/>
-          <w:bCs w:val="0"/>
           <w:szCs w:val="24"/>
         </w:rPr>
         <w:t xml:space="preserve"> bi</w:t>
@@ -799,7 +780,6 @@
       <w:r>
         <w:rPr>
           <w:rFonts w:asciiTheme="majorBidi" w:hAnsiTheme="majorBidi"/>
-          <w:bCs w:val="0"/>
           <w:szCs w:val="24"/>
         </w:rPr>
         <w:t>varié</w:t>
@@ -807,7 +787,6 @@
       <w:r>
         <w:rPr>
           <w:rFonts w:asciiTheme="majorBidi" w:hAnsiTheme="majorBidi"/>
-          <w:bCs w:val="0"/>
           <w:szCs w:val="24"/>
         </w:rPr>
         <w:t xml:space="preserve">. Partant de l’approche </w:t>
@@ -815,7 +794,6 @@
       <w:r>
         <w:rPr>
           <w:rFonts w:asciiTheme="majorBidi" w:hAnsiTheme="majorBidi"/>
-          <w:bCs w:val="0"/>
           <w:szCs w:val="24"/>
         </w:rPr>
         <w:t>univarié</w:t>
@@ -823,7 +801,6 @@
       <w:r>
         <w:rPr>
           <w:rFonts w:asciiTheme="majorBidi" w:hAnsiTheme="majorBidi"/>
-          <w:bCs w:val="0"/>
           <w:szCs w:val="24"/>
         </w:rPr>
         <w:t xml:space="preserve">, nous allons ressortir la structure de chaque variable (Fréquence, moyenne, écart-type, médiane, etc.), dans l’approche </w:t>
@@ -831,7 +808,6 @@
       <w:r>
         <w:rPr>
           <w:rFonts w:asciiTheme="majorBidi" w:hAnsiTheme="majorBidi"/>
-          <w:bCs w:val="0"/>
           <w:szCs w:val="24"/>
         </w:rPr>
         <w:t>bi</w:t>
@@ -839,7 +815,6 @@
       <w:r>
         <w:rPr>
           <w:rFonts w:asciiTheme="majorBidi" w:hAnsiTheme="majorBidi"/>
-          <w:bCs w:val="0"/>
           <w:szCs w:val="24"/>
         </w:rPr>
         <w:t>varié</w:t>
@@ -847,7 +822,6 @@
       <w:r>
         <w:rPr>
           <w:rFonts w:asciiTheme="majorBidi" w:hAnsiTheme="majorBidi"/>
-          <w:bCs w:val="0"/>
           <w:szCs w:val="24"/>
         </w:rPr>
         <w:t>, nous essayerons de ressortir les liaisons</w:t>
@@ -855,7 +829,6 @@
       <w:r>
         <w:rPr>
           <w:rFonts w:asciiTheme="majorBidi" w:hAnsiTheme="majorBidi"/>
-          <w:bCs w:val="0"/>
           <w:szCs w:val="24"/>
         </w:rPr>
         <w:t xml:space="preserve"> entre différentes variables sous étude</w:t>
@@ -863,7 +836,6 @@
       <w:r>
         <w:rPr>
           <w:rFonts w:asciiTheme="majorBidi" w:hAnsiTheme="majorBidi"/>
-          <w:bCs w:val="0"/>
           <w:szCs w:val="24"/>
         </w:rPr>
         <w:t>.</w:t>
@@ -1164,16 +1136,15 @@
               <w:jc w:val="center"/>
               <w:rPr>
                 <w:rFonts w:ascii="Arial" w:eastAsia="Times New Roman" w:hAnsi="Arial" w:cs="Arial"/>
-                <w:bCs w:val="0"/>
-                <w:sz w:val="18"/>
-                <w:szCs w:val="18"/>
-                <w:lang w:eastAsia="fr-FR"/>
-              </w:rPr>
-            </w:pPr>
-            <w:r>
-              <w:rPr>
-                <w:rFonts w:ascii="Arial" w:eastAsia="Times New Roman" w:hAnsi="Arial" w:cs="Arial"/>
-                <w:bCs w:val="0"/>
+                <w:bCs/>
+                <w:sz w:val="18"/>
+                <w:szCs w:val="18"/>
+                <w:lang w:eastAsia="fr-FR"/>
+              </w:rPr>
+            </w:pPr>
+            <w:r>
+              <w:rPr>
+                <w:rFonts w:ascii="Arial" w:eastAsia="Times New Roman" w:hAnsi="Arial" w:cs="Arial"/>
                 <w:sz w:val="18"/>
                 <w:szCs w:val="18"/>
                 <w:lang w:eastAsia="fr-FR"/>
@@ -1202,16 +1173,15 @@
               <w:jc w:val="center"/>
               <w:rPr>
                 <w:rFonts w:ascii="Arial" w:eastAsia="Times New Roman" w:hAnsi="Arial" w:cs="Arial"/>
-                <w:bCs w:val="0"/>
-                <w:sz w:val="18"/>
-                <w:szCs w:val="18"/>
-                <w:lang w:eastAsia="fr-FR"/>
-              </w:rPr>
-            </w:pPr>
-            <w:r>
-              <w:rPr>
-                <w:rFonts w:ascii="Arial" w:eastAsia="Times New Roman" w:hAnsi="Arial" w:cs="Arial"/>
-                <w:bCs w:val="0"/>
+                <w:bCs/>
+                <w:sz w:val="18"/>
+                <w:szCs w:val="18"/>
+                <w:lang w:eastAsia="fr-FR"/>
+              </w:rPr>
+            </w:pPr>
+            <w:r>
+              <w:rPr>
+                <w:rFonts w:ascii="Arial" w:eastAsia="Times New Roman" w:hAnsi="Arial" w:cs="Arial"/>
                 <w:sz w:val="18"/>
                 <w:szCs w:val="18"/>
                 <w:lang w:eastAsia="fr-FR"/>
@@ -1240,16 +1210,15 @@
               <w:jc w:val="center"/>
               <w:rPr>
                 <w:rFonts w:ascii="Arial" w:eastAsia="Times New Roman" w:hAnsi="Arial" w:cs="Arial"/>
-                <w:bCs w:val="0"/>
-                <w:sz w:val="18"/>
-                <w:szCs w:val="18"/>
-                <w:lang w:eastAsia="fr-FR"/>
-              </w:rPr>
-            </w:pPr>
-            <w:r>
-              <w:rPr>
-                <w:rFonts w:ascii="Arial" w:eastAsia="Times New Roman" w:hAnsi="Arial" w:cs="Arial"/>
-                <w:bCs w:val="0"/>
+                <w:bCs/>
+                <w:sz w:val="18"/>
+                <w:szCs w:val="18"/>
+                <w:lang w:eastAsia="fr-FR"/>
+              </w:rPr>
+            </w:pPr>
+            <w:r>
+              <w:rPr>
+                <w:rFonts w:ascii="Arial" w:eastAsia="Times New Roman" w:hAnsi="Arial" w:cs="Arial"/>
                 <w:sz w:val="18"/>
                 <w:szCs w:val="18"/>
                 <w:lang w:eastAsia="fr-FR"/>
@@ -1321,16 +1290,15 @@
               <w:jc w:val="center"/>
               <w:rPr>
                 <w:rFonts w:ascii="Arial" w:eastAsia="Times New Roman" w:hAnsi="Arial" w:cs="Arial"/>
-                <w:bCs w:val="0"/>
-                <w:sz w:val="18"/>
-                <w:szCs w:val="18"/>
-                <w:lang w:eastAsia="fr-FR"/>
-              </w:rPr>
-            </w:pPr>
-            <w:r>
-              <w:rPr>
-                <w:rFonts w:ascii="Arial" w:eastAsia="Times New Roman" w:hAnsi="Arial" w:cs="Arial"/>
-                <w:bCs w:val="0"/>
+                <w:bCs/>
+                <w:sz w:val="18"/>
+                <w:szCs w:val="18"/>
+                <w:lang w:eastAsia="fr-FR"/>
+              </w:rPr>
+            </w:pPr>
+            <w:r>
+              <w:rPr>
+                <w:rFonts w:ascii="Arial" w:eastAsia="Times New Roman" w:hAnsi="Arial" w:cs="Arial"/>
                 <w:sz w:val="18"/>
                 <w:szCs w:val="18"/>
                 <w:lang w:eastAsia="fr-FR"/>
@@ -1359,16 +1327,15 @@
               <w:jc w:val="center"/>
               <w:rPr>
                 <w:rFonts w:ascii="Arial" w:eastAsia="Times New Roman" w:hAnsi="Arial" w:cs="Arial"/>
-                <w:bCs w:val="0"/>
-                <w:sz w:val="18"/>
-                <w:szCs w:val="18"/>
-                <w:lang w:eastAsia="fr-FR"/>
-              </w:rPr>
-            </w:pPr>
-            <w:r>
-              <w:rPr>
-                <w:rFonts w:ascii="Arial" w:eastAsia="Times New Roman" w:hAnsi="Arial" w:cs="Arial"/>
-                <w:bCs w:val="0"/>
+                <w:bCs/>
+                <w:sz w:val="18"/>
+                <w:szCs w:val="18"/>
+                <w:lang w:eastAsia="fr-FR"/>
+              </w:rPr>
+            </w:pPr>
+            <w:r>
+              <w:rPr>
+                <w:rFonts w:ascii="Arial" w:eastAsia="Times New Roman" w:hAnsi="Arial" w:cs="Arial"/>
                 <w:sz w:val="18"/>
                 <w:szCs w:val="18"/>
                 <w:lang w:eastAsia="fr-FR"/>
@@ -1397,16 +1364,15 @@
               <w:jc w:val="center"/>
               <w:rPr>
                 <w:rFonts w:ascii="Arial" w:eastAsia="Times New Roman" w:hAnsi="Arial" w:cs="Arial"/>
-                <w:bCs w:val="0"/>
-                <w:sz w:val="18"/>
-                <w:szCs w:val="18"/>
-                <w:lang w:eastAsia="fr-FR"/>
-              </w:rPr>
-            </w:pPr>
-            <w:r>
-              <w:rPr>
-                <w:rFonts w:ascii="Arial" w:eastAsia="Times New Roman" w:hAnsi="Arial" w:cs="Arial"/>
-                <w:bCs w:val="0"/>
+                <w:bCs/>
+                <w:sz w:val="18"/>
+                <w:szCs w:val="18"/>
+                <w:lang w:eastAsia="fr-FR"/>
+              </w:rPr>
+            </w:pPr>
+            <w:r>
+              <w:rPr>
+                <w:rFonts w:ascii="Arial" w:eastAsia="Times New Roman" w:hAnsi="Arial" w:cs="Arial"/>
                 <w:sz w:val="18"/>
                 <w:szCs w:val="18"/>
                 <w:lang w:eastAsia="fr-FR"/>
@@ -1478,16 +1444,15 @@
               <w:jc w:val="center"/>
               <w:rPr>
                 <w:rFonts w:ascii="Arial" w:eastAsia="Times New Roman" w:hAnsi="Arial" w:cs="Arial"/>
-                <w:bCs w:val="0"/>
-                <w:sz w:val="18"/>
-                <w:szCs w:val="18"/>
-                <w:lang w:eastAsia="fr-FR"/>
-              </w:rPr>
-            </w:pPr>
-            <w:r>
-              <w:rPr>
-                <w:rFonts w:ascii="Arial" w:eastAsia="Times New Roman" w:hAnsi="Arial" w:cs="Arial"/>
-                <w:bCs w:val="0"/>
+                <w:bCs/>
+                <w:sz w:val="18"/>
+                <w:szCs w:val="18"/>
+                <w:lang w:eastAsia="fr-FR"/>
+              </w:rPr>
+            </w:pPr>
+            <w:r>
+              <w:rPr>
+                <w:rFonts w:ascii="Arial" w:eastAsia="Times New Roman" w:hAnsi="Arial" w:cs="Arial"/>
                 <w:sz w:val="18"/>
                 <w:szCs w:val="18"/>
                 <w:lang w:eastAsia="fr-FR"/>
@@ -1516,16 +1481,15 @@
               <w:jc w:val="center"/>
               <w:rPr>
                 <w:rFonts w:ascii="Arial" w:eastAsia="Times New Roman" w:hAnsi="Arial" w:cs="Arial"/>
-                <w:bCs w:val="0"/>
-                <w:sz w:val="18"/>
-                <w:szCs w:val="18"/>
-                <w:lang w:eastAsia="fr-FR"/>
-              </w:rPr>
-            </w:pPr>
-            <w:r>
-              <w:rPr>
-                <w:rFonts w:ascii="Arial" w:eastAsia="Times New Roman" w:hAnsi="Arial" w:cs="Arial"/>
-                <w:bCs w:val="0"/>
+                <w:bCs/>
+                <w:sz w:val="18"/>
+                <w:szCs w:val="18"/>
+                <w:lang w:eastAsia="fr-FR"/>
+              </w:rPr>
+            </w:pPr>
+            <w:r>
+              <w:rPr>
+                <w:rFonts w:ascii="Arial" w:eastAsia="Times New Roman" w:hAnsi="Arial" w:cs="Arial"/>
                 <w:sz w:val="18"/>
                 <w:szCs w:val="18"/>
                 <w:lang w:eastAsia="fr-FR"/>
@@ -1553,16 +1517,15 @@
               <w:jc w:val="center"/>
               <w:rPr>
                 <w:rFonts w:ascii="Arial" w:eastAsia="Times New Roman" w:hAnsi="Arial" w:cs="Arial"/>
-                <w:bCs w:val="0"/>
-                <w:sz w:val="18"/>
-                <w:szCs w:val="18"/>
-                <w:lang w:eastAsia="fr-FR"/>
-              </w:rPr>
-            </w:pPr>
-            <w:r>
-              <w:rPr>
-                <w:rFonts w:ascii="Arial" w:eastAsia="Times New Roman" w:hAnsi="Arial" w:cs="Arial"/>
-                <w:bCs w:val="0"/>
+                <w:bCs/>
+                <w:sz w:val="18"/>
+                <w:szCs w:val="18"/>
+                <w:lang w:eastAsia="fr-FR"/>
+              </w:rPr>
+            </w:pPr>
+            <w:r>
+              <w:rPr>
+                <w:rFonts w:ascii="Arial" w:eastAsia="Times New Roman" w:hAnsi="Arial" w:cs="Arial"/>
                 <w:sz w:val="18"/>
                 <w:szCs w:val="18"/>
                 <w:lang w:eastAsia="fr-FR"/>
@@ -1580,7 +1543,7 @@
         <w:jc w:val="lowKashida"/>
         <w:rPr>
           <w:rFonts w:asciiTheme="majorBidi" w:hAnsiTheme="majorBidi"/>
-          <w:bCs w:val="0"/>
+          <w:bCs/>
           <w:szCs w:val="24"/>
         </w:rPr>
       </w:pPr>
@@ -1593,7 +1556,7 @@
         <w:jc w:val="lowKashida"/>
         <w:rPr>
           <w:rFonts w:asciiTheme="majorBidi" w:hAnsiTheme="majorBidi" w:cstheme="majorBidi"/>
-          <w:bCs w:val="0"/>
+          <w:bCs/>
           <w:sz w:val="24"/>
           <w:szCs w:val="24"/>
         </w:rPr>
@@ -1603,7 +1566,7 @@
       <w:pPr>
         <w:rPr>
           <w:rFonts w:asciiTheme="majorBidi" w:hAnsiTheme="majorBidi"/>
-          <w:bCs w:val="0"/>
+          <w:bCs/>
           <w:szCs w:val="24"/>
         </w:rPr>
       </w:pPr>
@@ -1689,7 +1652,7 @@
         <w:rPr>
           <w:rFonts w:asciiTheme="majorBidi" w:hAnsiTheme="majorBidi" w:cstheme="majorBidi"/>
           <w:b/>
-          <w:bCs w:val="0"/>
+          <w:bCs/>
           <w:sz w:val="24"/>
           <w:szCs w:val="24"/>
         </w:rPr>
@@ -1698,7 +1661,6 @@
         <w:rPr>
           <w:rFonts w:asciiTheme="majorBidi" w:hAnsiTheme="majorBidi" w:cstheme="majorBidi"/>
           <w:b/>
-          <w:bCs w:val="0"/>
           <w:sz w:val="24"/>
           <w:szCs w:val="24"/>
         </w:rPr>
@@ -1712,21 +1674,34 @@
         <w:rPr>
           <w:rFonts w:asciiTheme="majorBidi" w:hAnsiTheme="majorBidi"/>
           <w:b/>
-          <w:bCs w:val="0"/>
+          <w:bCs/>
           <w:szCs w:val="24"/>
         </w:rPr>
       </w:pPr>
       <w:r>
         <w:t xml:space="preserve">Tableau </w:t>
       </w:r>
-      <w:fldSimple w:instr=" SEQ Tableau \* ARABIC ">
-        <w:r>
-          <w:rPr>
-            <w:noProof/>
-          </w:rPr>
-          <w:t>2</w:t>
-        </w:r>
-      </w:fldSimple>
+      <w:r>
+        <w:fldChar w:fldCharType="begin"/>
+      </w:r>
+      <w:r>
+        <w:instrText xml:space="preserve"> SEQ Tableau \* ARABIC </w:instrText>
+      </w:r>
+      <w:r>
+        <w:fldChar w:fldCharType="separate"/>
+      </w:r>
+      <w:r>
+        <w:rPr>
+          <w:noProof/>
+        </w:rPr>
+        <w:t>2</w:t>
+      </w:r>
+      <w:r>
+        <w:rPr>
+          <w:noProof/>
+        </w:rPr>
+        <w:fldChar w:fldCharType="end"/>
+      </w:r>
       <w:r>
         <w:t xml:space="preserve"> : description de la variable Age</w:t>
       </w:r>
@@ -1888,17 +1863,16 @@
               <w:jc w:val="center"/>
               <w:rPr>
                 <w:rFonts w:ascii="Arial" w:eastAsia="Times New Roman" w:hAnsi="Arial" w:cs="Arial"/>
-                <w:bCs w:val="0"/>
-                <w:color w:val="000000"/>
-                <w:sz w:val="18"/>
-                <w:szCs w:val="18"/>
-                <w:lang w:eastAsia="fr-FR"/>
-              </w:rPr>
-            </w:pPr>
-            <w:r>
-              <w:rPr>
-                <w:rFonts w:ascii="Arial" w:eastAsia="Times New Roman" w:hAnsi="Arial" w:cs="Arial"/>
-                <w:bCs w:val="0"/>
+                <w:bCs/>
+                <w:color w:val="000000"/>
+                <w:sz w:val="18"/>
+                <w:szCs w:val="18"/>
+                <w:lang w:eastAsia="fr-FR"/>
+              </w:rPr>
+            </w:pPr>
+            <w:r>
+              <w:rPr>
+                <w:rFonts w:ascii="Arial" w:eastAsia="Times New Roman" w:hAnsi="Arial" w:cs="Arial"/>
                 <w:color w:val="000000"/>
                 <w:sz w:val="18"/>
                 <w:szCs w:val="18"/>
@@ -1982,17 +1956,16 @@
               <w:jc w:val="center"/>
               <w:rPr>
                 <w:rFonts w:ascii="Arial" w:eastAsia="Times New Roman" w:hAnsi="Arial" w:cs="Arial"/>
-                <w:bCs w:val="0"/>
-                <w:color w:val="000000"/>
-                <w:sz w:val="18"/>
-                <w:szCs w:val="18"/>
-                <w:lang w:eastAsia="fr-FR"/>
-              </w:rPr>
-            </w:pPr>
-            <w:r>
-              <w:rPr>
-                <w:rFonts w:ascii="Arial" w:eastAsia="Times New Roman" w:hAnsi="Arial" w:cs="Arial"/>
-                <w:bCs w:val="0"/>
+                <w:bCs/>
+                <w:color w:val="000000"/>
+                <w:sz w:val="18"/>
+                <w:szCs w:val="18"/>
+                <w:lang w:eastAsia="fr-FR"/>
+              </w:rPr>
+            </w:pPr>
+            <w:r>
+              <w:rPr>
+                <w:rFonts w:ascii="Arial" w:eastAsia="Times New Roman" w:hAnsi="Arial" w:cs="Arial"/>
                 <w:color w:val="000000"/>
                 <w:sz w:val="18"/>
                 <w:szCs w:val="18"/>
@@ -2065,17 +2038,16 @@
               <w:jc w:val="center"/>
               <w:rPr>
                 <w:rFonts w:ascii="Arial" w:eastAsia="Times New Roman" w:hAnsi="Arial" w:cs="Arial"/>
-                <w:bCs w:val="0"/>
-                <w:color w:val="000000"/>
-                <w:sz w:val="18"/>
-                <w:szCs w:val="18"/>
-                <w:lang w:eastAsia="fr-FR"/>
-              </w:rPr>
-            </w:pPr>
-            <w:r>
-              <w:rPr>
-                <w:rFonts w:ascii="Arial" w:eastAsia="Times New Roman" w:hAnsi="Arial" w:cs="Arial"/>
-                <w:bCs w:val="0"/>
+                <w:bCs/>
+                <w:color w:val="000000"/>
+                <w:sz w:val="18"/>
+                <w:szCs w:val="18"/>
+                <w:lang w:eastAsia="fr-FR"/>
+              </w:rPr>
+            </w:pPr>
+            <w:r>
+              <w:rPr>
+                <w:rFonts w:ascii="Arial" w:eastAsia="Times New Roman" w:hAnsi="Arial" w:cs="Arial"/>
                 <w:color w:val="000000"/>
                 <w:sz w:val="18"/>
                 <w:szCs w:val="18"/>
@@ -2148,17 +2120,16 @@
               <w:jc w:val="center"/>
               <w:rPr>
                 <w:rFonts w:ascii="Arial" w:eastAsia="Times New Roman" w:hAnsi="Arial" w:cs="Arial"/>
-                <w:bCs w:val="0"/>
-                <w:color w:val="000000"/>
-                <w:sz w:val="18"/>
-                <w:szCs w:val="18"/>
-                <w:lang w:eastAsia="fr-FR"/>
-              </w:rPr>
-            </w:pPr>
-            <w:r>
-              <w:rPr>
-                <w:rFonts w:ascii="Arial" w:eastAsia="Times New Roman" w:hAnsi="Arial" w:cs="Arial"/>
-                <w:bCs w:val="0"/>
+                <w:bCs/>
+                <w:color w:val="000000"/>
+                <w:sz w:val="18"/>
+                <w:szCs w:val="18"/>
+                <w:lang w:eastAsia="fr-FR"/>
+              </w:rPr>
+            </w:pPr>
+            <w:r>
+              <w:rPr>
+                <w:rFonts w:ascii="Arial" w:eastAsia="Times New Roman" w:hAnsi="Arial" w:cs="Arial"/>
                 <w:color w:val="000000"/>
                 <w:sz w:val="18"/>
                 <w:szCs w:val="18"/>
@@ -2242,17 +2213,16 @@
               <w:jc w:val="center"/>
               <w:rPr>
                 <w:rFonts w:ascii="Arial" w:eastAsia="Times New Roman" w:hAnsi="Arial" w:cs="Arial"/>
-                <w:bCs w:val="0"/>
-                <w:color w:val="000000"/>
-                <w:sz w:val="18"/>
-                <w:szCs w:val="18"/>
-                <w:lang w:eastAsia="fr-FR"/>
-              </w:rPr>
-            </w:pPr>
-            <w:r>
-              <w:rPr>
-                <w:rFonts w:ascii="Arial" w:eastAsia="Times New Roman" w:hAnsi="Arial" w:cs="Arial"/>
-                <w:bCs w:val="0"/>
+                <w:bCs/>
+                <w:color w:val="000000"/>
+                <w:sz w:val="18"/>
+                <w:szCs w:val="18"/>
+                <w:lang w:eastAsia="fr-FR"/>
+              </w:rPr>
+            </w:pPr>
+            <w:r>
+              <w:rPr>
+                <w:rFonts w:ascii="Arial" w:eastAsia="Times New Roman" w:hAnsi="Arial" w:cs="Arial"/>
                 <w:color w:val="000000"/>
                 <w:sz w:val="18"/>
                 <w:szCs w:val="18"/>
@@ -2325,17 +2295,16 @@
               <w:jc w:val="center"/>
               <w:rPr>
                 <w:rFonts w:ascii="Arial" w:eastAsia="Times New Roman" w:hAnsi="Arial" w:cs="Arial"/>
-                <w:bCs w:val="0"/>
-                <w:color w:val="000000"/>
-                <w:sz w:val="18"/>
-                <w:szCs w:val="18"/>
-                <w:lang w:eastAsia="fr-FR"/>
-              </w:rPr>
-            </w:pPr>
-            <w:r>
-              <w:rPr>
-                <w:rFonts w:ascii="Arial" w:eastAsia="Times New Roman" w:hAnsi="Arial" w:cs="Arial"/>
-                <w:bCs w:val="0"/>
+                <w:bCs/>
+                <w:color w:val="000000"/>
+                <w:sz w:val="18"/>
+                <w:szCs w:val="18"/>
+                <w:lang w:eastAsia="fr-FR"/>
+              </w:rPr>
+            </w:pPr>
+            <w:r>
+              <w:rPr>
+                <w:rFonts w:ascii="Arial" w:eastAsia="Times New Roman" w:hAnsi="Arial" w:cs="Arial"/>
                 <w:color w:val="000000"/>
                 <w:sz w:val="18"/>
                 <w:szCs w:val="18"/>
@@ -2430,17 +2399,16 @@
               <w:jc w:val="center"/>
               <w:rPr>
                 <w:rFonts w:ascii="Arial" w:eastAsia="Times New Roman" w:hAnsi="Arial" w:cs="Arial"/>
-                <w:bCs w:val="0"/>
-                <w:color w:val="000000"/>
-                <w:sz w:val="18"/>
-                <w:szCs w:val="18"/>
-                <w:lang w:eastAsia="fr-FR"/>
-              </w:rPr>
-            </w:pPr>
-            <w:r>
-              <w:rPr>
-                <w:rFonts w:ascii="Arial" w:eastAsia="Times New Roman" w:hAnsi="Arial" w:cs="Arial"/>
-                <w:bCs w:val="0"/>
+                <w:bCs/>
+                <w:color w:val="000000"/>
+                <w:sz w:val="18"/>
+                <w:szCs w:val="18"/>
+                <w:lang w:eastAsia="fr-FR"/>
+              </w:rPr>
+            </w:pPr>
+            <w:r>
+              <w:rPr>
+                <w:rFonts w:ascii="Arial" w:eastAsia="Times New Roman" w:hAnsi="Arial" w:cs="Arial"/>
                 <w:color w:val="000000"/>
                 <w:sz w:val="18"/>
                 <w:szCs w:val="18"/>
@@ -2535,17 +2503,16 @@
               <w:jc w:val="center"/>
               <w:rPr>
                 <w:rFonts w:ascii="Arial" w:eastAsia="Times New Roman" w:hAnsi="Arial" w:cs="Arial"/>
-                <w:bCs w:val="0"/>
-                <w:color w:val="000000"/>
-                <w:sz w:val="18"/>
-                <w:szCs w:val="18"/>
-                <w:lang w:eastAsia="fr-FR"/>
-              </w:rPr>
-            </w:pPr>
-            <w:r>
-              <w:rPr>
-                <w:rFonts w:ascii="Arial" w:eastAsia="Times New Roman" w:hAnsi="Arial" w:cs="Arial"/>
-                <w:bCs w:val="0"/>
+                <w:bCs/>
+                <w:color w:val="000000"/>
+                <w:sz w:val="18"/>
+                <w:szCs w:val="18"/>
+                <w:lang w:eastAsia="fr-FR"/>
+              </w:rPr>
+            </w:pPr>
+            <w:r>
+              <w:rPr>
+                <w:rFonts w:ascii="Arial" w:eastAsia="Times New Roman" w:hAnsi="Arial" w:cs="Arial"/>
                 <w:color w:val="000000"/>
                 <w:sz w:val="18"/>
                 <w:szCs w:val="18"/>
@@ -2640,17 +2607,16 @@
               <w:jc w:val="center"/>
               <w:rPr>
                 <w:rFonts w:ascii="Arial" w:eastAsia="Times New Roman" w:hAnsi="Arial" w:cs="Arial"/>
-                <w:bCs w:val="0"/>
-                <w:color w:val="000000"/>
-                <w:sz w:val="18"/>
-                <w:szCs w:val="18"/>
-                <w:lang w:eastAsia="fr-FR"/>
-              </w:rPr>
-            </w:pPr>
-            <w:r>
-              <w:rPr>
-                <w:rFonts w:ascii="Arial" w:eastAsia="Times New Roman" w:hAnsi="Arial" w:cs="Arial"/>
-                <w:bCs w:val="0"/>
+                <w:bCs/>
+                <w:color w:val="000000"/>
+                <w:sz w:val="18"/>
+                <w:szCs w:val="18"/>
+                <w:lang w:eastAsia="fr-FR"/>
+              </w:rPr>
+            </w:pPr>
+            <w:r>
+              <w:rPr>
+                <w:rFonts w:ascii="Arial" w:eastAsia="Times New Roman" w:hAnsi="Arial" w:cs="Arial"/>
                 <w:color w:val="000000"/>
                 <w:sz w:val="18"/>
                 <w:szCs w:val="18"/>
@@ -2723,17 +2689,16 @@
               <w:jc w:val="center"/>
               <w:rPr>
                 <w:rFonts w:ascii="Arial" w:eastAsia="Times New Roman" w:hAnsi="Arial" w:cs="Arial"/>
-                <w:bCs w:val="0"/>
-                <w:color w:val="000000"/>
-                <w:sz w:val="18"/>
-                <w:szCs w:val="18"/>
-                <w:lang w:eastAsia="fr-FR"/>
-              </w:rPr>
-            </w:pPr>
-            <w:r>
-              <w:rPr>
-                <w:rFonts w:ascii="Arial" w:eastAsia="Times New Roman" w:hAnsi="Arial" w:cs="Arial"/>
-                <w:bCs w:val="0"/>
+                <w:bCs/>
+                <w:color w:val="000000"/>
+                <w:sz w:val="18"/>
+                <w:szCs w:val="18"/>
+                <w:lang w:eastAsia="fr-FR"/>
+              </w:rPr>
+            </w:pPr>
+            <w:r>
+              <w:rPr>
+                <w:rFonts w:ascii="Arial" w:eastAsia="Times New Roman" w:hAnsi="Arial" w:cs="Arial"/>
                 <w:color w:val="000000"/>
                 <w:sz w:val="18"/>
                 <w:szCs w:val="18"/>
@@ -2806,17 +2771,16 @@
               <w:jc w:val="center"/>
               <w:rPr>
                 <w:rFonts w:ascii="Arial" w:eastAsia="Times New Roman" w:hAnsi="Arial" w:cs="Arial"/>
-                <w:bCs w:val="0"/>
-                <w:color w:val="000000"/>
-                <w:sz w:val="18"/>
-                <w:szCs w:val="18"/>
-                <w:lang w:eastAsia="fr-FR"/>
-              </w:rPr>
-            </w:pPr>
-            <w:r>
-              <w:rPr>
-                <w:rFonts w:ascii="Arial" w:eastAsia="Times New Roman" w:hAnsi="Arial" w:cs="Arial"/>
-                <w:bCs w:val="0"/>
+                <w:bCs/>
+                <w:color w:val="000000"/>
+                <w:sz w:val="18"/>
+                <w:szCs w:val="18"/>
+                <w:lang w:eastAsia="fr-FR"/>
+              </w:rPr>
+            </w:pPr>
+            <w:r>
+              <w:rPr>
+                <w:rFonts w:ascii="Arial" w:eastAsia="Times New Roman" w:hAnsi="Arial" w:cs="Arial"/>
                 <w:color w:val="000000"/>
                 <w:sz w:val="18"/>
                 <w:szCs w:val="18"/>
@@ -2889,17 +2853,16 @@
               <w:jc w:val="center"/>
               <w:rPr>
                 <w:rFonts w:ascii="Arial" w:eastAsia="Times New Roman" w:hAnsi="Arial" w:cs="Arial"/>
-                <w:bCs w:val="0"/>
-                <w:color w:val="000000"/>
-                <w:sz w:val="18"/>
-                <w:szCs w:val="18"/>
-                <w:lang w:eastAsia="fr-FR"/>
-              </w:rPr>
-            </w:pPr>
-            <w:r>
-              <w:rPr>
-                <w:rFonts w:ascii="Arial" w:eastAsia="Times New Roman" w:hAnsi="Arial" w:cs="Arial"/>
-                <w:bCs w:val="0"/>
+                <w:bCs/>
+                <w:color w:val="000000"/>
+                <w:sz w:val="18"/>
+                <w:szCs w:val="18"/>
+                <w:lang w:eastAsia="fr-FR"/>
+              </w:rPr>
+            </w:pPr>
+            <w:r>
+              <w:rPr>
+                <w:rFonts w:ascii="Arial" w:eastAsia="Times New Roman" w:hAnsi="Arial" w:cs="Arial"/>
                 <w:color w:val="000000"/>
                 <w:sz w:val="18"/>
                 <w:szCs w:val="18"/>
@@ -2972,17 +2935,16 @@
               <w:jc w:val="center"/>
               <w:rPr>
                 <w:rFonts w:ascii="Arial" w:eastAsia="Times New Roman" w:hAnsi="Arial" w:cs="Arial"/>
-                <w:bCs w:val="0"/>
-                <w:color w:val="000000"/>
-                <w:sz w:val="18"/>
-                <w:szCs w:val="18"/>
-                <w:lang w:eastAsia="fr-FR"/>
-              </w:rPr>
-            </w:pPr>
-            <w:r>
-              <w:rPr>
-                <w:rFonts w:ascii="Arial" w:eastAsia="Times New Roman" w:hAnsi="Arial" w:cs="Arial"/>
-                <w:bCs w:val="0"/>
+                <w:bCs/>
+                <w:color w:val="000000"/>
+                <w:sz w:val="18"/>
+                <w:szCs w:val="18"/>
+                <w:lang w:eastAsia="fr-FR"/>
+              </w:rPr>
+            </w:pPr>
+            <w:r>
+              <w:rPr>
+                <w:rFonts w:ascii="Arial" w:eastAsia="Times New Roman" w:hAnsi="Arial" w:cs="Arial"/>
                 <w:color w:val="000000"/>
                 <w:sz w:val="18"/>
                 <w:szCs w:val="18"/>
@@ -3108,7 +3070,23 @@
           <w:rFonts w:asciiTheme="majorBidi" w:hAnsiTheme="majorBidi"/>
           <w:szCs w:val="24"/>
         </w:rPr>
-        <w:t>La plus vielle a 81 ans</w:t>
+        <w:t xml:space="preserve">La plus vielle </w:t>
+      </w:r>
+      <w:proofErr w:type="gramStart"/>
+      <w:r>
+        <w:rPr>
+          <w:rFonts w:asciiTheme="majorBidi" w:hAnsiTheme="majorBidi"/>
+          <w:szCs w:val="24"/>
+        </w:rPr>
+        <w:t>a</w:t>
+      </w:r>
+      <w:proofErr w:type="gramEnd"/>
+      <w:r>
+        <w:rPr>
+          <w:rFonts w:asciiTheme="majorBidi" w:hAnsiTheme="majorBidi"/>
+          <w:szCs w:val="24"/>
+        </w:rPr>
+        <w:t xml:space="preserve"> 81 ans</w:t>
       </w:r>
     </w:p>
     <w:p>
@@ -3183,7 +3161,7 @@
         <w:rPr>
           <w:rFonts w:asciiTheme="majorBidi" w:hAnsiTheme="majorBidi"/>
           <w:b/>
-          <w:bCs w:val="0"/>
+          <w:bCs/>
           <w:szCs w:val="24"/>
         </w:rPr>
       </w:pPr>
@@ -3191,7 +3169,6 @@
         <w:rPr>
           <w:rFonts w:asciiTheme="majorBidi" w:hAnsiTheme="majorBidi"/>
           <w:b/>
-          <w:bCs w:val="0"/>
           <w:szCs w:val="24"/>
         </w:rPr>
         <w:lastRenderedPageBreak/>
@@ -3204,21 +3181,34 @@
         <w:rPr>
           <w:rFonts w:asciiTheme="majorBidi" w:hAnsiTheme="majorBidi"/>
           <w:b/>
-          <w:bCs w:val="0"/>
+          <w:bCs/>
           <w:szCs w:val="24"/>
         </w:rPr>
       </w:pPr>
       <w:r>
         <w:t xml:space="preserve">Tableau </w:t>
       </w:r>
-      <w:fldSimple w:instr=" SEQ Tableau \* ARABIC ">
-        <w:r>
-          <w:rPr>
-            <w:noProof/>
-          </w:rPr>
-          <w:t>3</w:t>
-        </w:r>
-      </w:fldSimple>
+      <w:r>
+        <w:fldChar w:fldCharType="begin"/>
+      </w:r>
+      <w:r>
+        <w:instrText xml:space="preserve"> SEQ Tableau \* ARABIC </w:instrText>
+      </w:r>
+      <w:r>
+        <w:fldChar w:fldCharType="separate"/>
+      </w:r>
+      <w:r>
+        <w:rPr>
+          <w:noProof/>
+        </w:rPr>
+        <w:t>3</w:t>
+      </w:r>
+      <w:r>
+        <w:rPr>
+          <w:noProof/>
+        </w:rPr>
+        <w:fldChar w:fldCharType="end"/>
+      </w:r>
       <w:r>
         <w:t xml:space="preserve"> : Structure de la population par rapport au nombre au nombre des grossesses</w:t>
       </w:r>
@@ -3487,7 +3477,7 @@
               <w:jc w:val="center"/>
               <w:rPr>
                 <w:rFonts w:ascii="Arial" w:eastAsia="Times New Roman" w:hAnsi="Arial" w:cs="Arial"/>
-                <w:bCs w:val="0"/>
+                <w:bCs/>
                 <w:color w:val="000000"/>
                 <w:sz w:val="18"/>
                 <w:szCs w:val="18"/>
@@ -3516,17 +3506,16 @@
               <w:jc w:val="center"/>
               <w:rPr>
                 <w:rFonts w:ascii="Arial" w:eastAsia="Times New Roman" w:hAnsi="Arial" w:cs="Arial"/>
-                <w:bCs w:val="0"/>
-                <w:color w:val="000000"/>
-                <w:sz w:val="18"/>
-                <w:szCs w:val="18"/>
-                <w:lang w:eastAsia="fr-FR"/>
-              </w:rPr>
-            </w:pPr>
-            <w:r>
-              <w:rPr>
-                <w:rFonts w:ascii="Arial" w:eastAsia="Times New Roman" w:hAnsi="Arial" w:cs="Arial"/>
-                <w:bCs w:val="0"/>
+                <w:bCs/>
+                <w:color w:val="000000"/>
+                <w:sz w:val="18"/>
+                <w:szCs w:val="18"/>
+                <w:lang w:eastAsia="fr-FR"/>
+              </w:rPr>
+            </w:pPr>
+            <w:r>
+              <w:rPr>
+                <w:rFonts w:ascii="Arial" w:eastAsia="Times New Roman" w:hAnsi="Arial" w:cs="Arial"/>
                 <w:color w:val="000000"/>
                 <w:sz w:val="18"/>
                 <w:szCs w:val="18"/>
@@ -3556,17 +3545,16 @@
               <w:jc w:val="center"/>
               <w:rPr>
                 <w:rFonts w:ascii="Arial" w:eastAsia="Times New Roman" w:hAnsi="Arial" w:cs="Arial"/>
-                <w:bCs w:val="0"/>
-                <w:color w:val="000000"/>
-                <w:sz w:val="18"/>
-                <w:szCs w:val="18"/>
-                <w:lang w:eastAsia="fr-FR"/>
-              </w:rPr>
-            </w:pPr>
-            <w:r>
-              <w:rPr>
-                <w:rFonts w:ascii="Arial" w:eastAsia="Times New Roman" w:hAnsi="Arial" w:cs="Arial"/>
-                <w:bCs w:val="0"/>
+                <w:bCs/>
+                <w:color w:val="000000"/>
+                <w:sz w:val="18"/>
+                <w:szCs w:val="18"/>
+                <w:lang w:eastAsia="fr-FR"/>
+              </w:rPr>
+            </w:pPr>
+            <w:r>
+              <w:rPr>
+                <w:rFonts w:ascii="Arial" w:eastAsia="Times New Roman" w:hAnsi="Arial" w:cs="Arial"/>
                 <w:color w:val="000000"/>
                 <w:sz w:val="18"/>
                 <w:szCs w:val="18"/>
@@ -3596,17 +3584,16 @@
               <w:jc w:val="center"/>
               <w:rPr>
                 <w:rFonts w:ascii="Arial" w:eastAsia="Times New Roman" w:hAnsi="Arial" w:cs="Arial"/>
-                <w:bCs w:val="0"/>
-                <w:color w:val="000000"/>
-                <w:sz w:val="18"/>
-                <w:szCs w:val="18"/>
-                <w:lang w:eastAsia="fr-FR"/>
-              </w:rPr>
-            </w:pPr>
-            <w:r>
-              <w:rPr>
-                <w:rFonts w:ascii="Arial" w:eastAsia="Times New Roman" w:hAnsi="Arial" w:cs="Arial"/>
-                <w:bCs w:val="0"/>
+                <w:bCs/>
+                <w:color w:val="000000"/>
+                <w:sz w:val="18"/>
+                <w:szCs w:val="18"/>
+                <w:lang w:eastAsia="fr-FR"/>
+              </w:rPr>
+            </w:pPr>
+            <w:r>
+              <w:rPr>
+                <w:rFonts w:ascii="Arial" w:eastAsia="Times New Roman" w:hAnsi="Arial" w:cs="Arial"/>
                 <w:color w:val="000000"/>
                 <w:sz w:val="18"/>
                 <w:szCs w:val="18"/>
@@ -3677,7 +3664,7 @@
               <w:jc w:val="center"/>
               <w:rPr>
                 <w:rFonts w:ascii="Arial" w:eastAsia="Times New Roman" w:hAnsi="Arial" w:cs="Arial"/>
-                <w:bCs w:val="0"/>
+                <w:bCs/>
                 <w:color w:val="000000"/>
                 <w:sz w:val="18"/>
                 <w:szCs w:val="18"/>
@@ -3706,17 +3693,16 @@
               <w:jc w:val="center"/>
               <w:rPr>
                 <w:rFonts w:ascii="Arial" w:eastAsia="Times New Roman" w:hAnsi="Arial" w:cs="Arial"/>
-                <w:bCs w:val="0"/>
-                <w:color w:val="000000"/>
-                <w:sz w:val="18"/>
-                <w:szCs w:val="18"/>
-                <w:lang w:eastAsia="fr-FR"/>
-              </w:rPr>
-            </w:pPr>
-            <w:r>
-              <w:rPr>
-                <w:rFonts w:ascii="Arial" w:eastAsia="Times New Roman" w:hAnsi="Arial" w:cs="Arial"/>
-                <w:bCs w:val="0"/>
+                <w:bCs/>
+                <w:color w:val="000000"/>
+                <w:sz w:val="18"/>
+                <w:szCs w:val="18"/>
+                <w:lang w:eastAsia="fr-FR"/>
+              </w:rPr>
+            </w:pPr>
+            <w:r>
+              <w:rPr>
+                <w:rFonts w:ascii="Arial" w:eastAsia="Times New Roman" w:hAnsi="Arial" w:cs="Arial"/>
                 <w:color w:val="000000"/>
                 <w:sz w:val="18"/>
                 <w:szCs w:val="18"/>
@@ -3746,17 +3732,16 @@
               <w:jc w:val="center"/>
               <w:rPr>
                 <w:rFonts w:ascii="Arial" w:eastAsia="Times New Roman" w:hAnsi="Arial" w:cs="Arial"/>
-                <w:bCs w:val="0"/>
-                <w:color w:val="000000"/>
-                <w:sz w:val="18"/>
-                <w:szCs w:val="18"/>
-                <w:lang w:eastAsia="fr-FR"/>
-              </w:rPr>
-            </w:pPr>
-            <w:r>
-              <w:rPr>
-                <w:rFonts w:ascii="Arial" w:eastAsia="Times New Roman" w:hAnsi="Arial" w:cs="Arial"/>
-                <w:bCs w:val="0"/>
+                <w:bCs/>
+                <w:color w:val="000000"/>
+                <w:sz w:val="18"/>
+                <w:szCs w:val="18"/>
+                <w:lang w:eastAsia="fr-FR"/>
+              </w:rPr>
+            </w:pPr>
+            <w:r>
+              <w:rPr>
+                <w:rFonts w:ascii="Arial" w:eastAsia="Times New Roman" w:hAnsi="Arial" w:cs="Arial"/>
                 <w:color w:val="000000"/>
                 <w:sz w:val="18"/>
                 <w:szCs w:val="18"/>
@@ -3786,17 +3771,16 @@
               <w:jc w:val="center"/>
               <w:rPr>
                 <w:rFonts w:ascii="Arial" w:eastAsia="Times New Roman" w:hAnsi="Arial" w:cs="Arial"/>
-                <w:bCs w:val="0"/>
-                <w:color w:val="000000"/>
-                <w:sz w:val="18"/>
-                <w:szCs w:val="18"/>
-                <w:lang w:eastAsia="fr-FR"/>
-              </w:rPr>
-            </w:pPr>
-            <w:r>
-              <w:rPr>
-                <w:rFonts w:ascii="Arial" w:eastAsia="Times New Roman" w:hAnsi="Arial" w:cs="Arial"/>
-                <w:bCs w:val="0"/>
+                <w:bCs/>
+                <w:color w:val="000000"/>
+                <w:sz w:val="18"/>
+                <w:szCs w:val="18"/>
+                <w:lang w:eastAsia="fr-FR"/>
+              </w:rPr>
+            </w:pPr>
+            <w:r>
+              <w:rPr>
+                <w:rFonts w:ascii="Arial" w:eastAsia="Times New Roman" w:hAnsi="Arial" w:cs="Arial"/>
                 <w:color w:val="000000"/>
                 <w:sz w:val="18"/>
                 <w:szCs w:val="18"/>
@@ -3867,7 +3851,7 @@
               <w:jc w:val="center"/>
               <w:rPr>
                 <w:rFonts w:ascii="Arial" w:eastAsia="Times New Roman" w:hAnsi="Arial" w:cs="Arial"/>
-                <w:bCs w:val="0"/>
+                <w:bCs/>
                 <w:color w:val="000000"/>
                 <w:sz w:val="18"/>
                 <w:szCs w:val="18"/>
@@ -3896,17 +3880,16 @@
               <w:jc w:val="center"/>
               <w:rPr>
                 <w:rFonts w:ascii="Arial" w:eastAsia="Times New Roman" w:hAnsi="Arial" w:cs="Arial"/>
-                <w:bCs w:val="0"/>
-                <w:color w:val="000000"/>
-                <w:sz w:val="18"/>
-                <w:szCs w:val="18"/>
-                <w:lang w:eastAsia="fr-FR"/>
-              </w:rPr>
-            </w:pPr>
-            <w:r>
-              <w:rPr>
-                <w:rFonts w:ascii="Arial" w:eastAsia="Times New Roman" w:hAnsi="Arial" w:cs="Arial"/>
-                <w:bCs w:val="0"/>
+                <w:bCs/>
+                <w:color w:val="000000"/>
+                <w:sz w:val="18"/>
+                <w:szCs w:val="18"/>
+                <w:lang w:eastAsia="fr-FR"/>
+              </w:rPr>
+            </w:pPr>
+            <w:r>
+              <w:rPr>
+                <w:rFonts w:ascii="Arial" w:eastAsia="Times New Roman" w:hAnsi="Arial" w:cs="Arial"/>
                 <w:color w:val="000000"/>
                 <w:sz w:val="18"/>
                 <w:szCs w:val="18"/>
@@ -3936,17 +3919,16 @@
               <w:jc w:val="center"/>
               <w:rPr>
                 <w:rFonts w:ascii="Arial" w:eastAsia="Times New Roman" w:hAnsi="Arial" w:cs="Arial"/>
-                <w:bCs w:val="0"/>
-                <w:color w:val="000000"/>
-                <w:sz w:val="18"/>
-                <w:szCs w:val="18"/>
-                <w:lang w:eastAsia="fr-FR"/>
-              </w:rPr>
-            </w:pPr>
-            <w:r>
-              <w:rPr>
-                <w:rFonts w:ascii="Arial" w:eastAsia="Times New Roman" w:hAnsi="Arial" w:cs="Arial"/>
-                <w:bCs w:val="0"/>
+                <w:bCs/>
+                <w:color w:val="000000"/>
+                <w:sz w:val="18"/>
+                <w:szCs w:val="18"/>
+                <w:lang w:eastAsia="fr-FR"/>
+              </w:rPr>
+            </w:pPr>
+            <w:r>
+              <w:rPr>
+                <w:rFonts w:ascii="Arial" w:eastAsia="Times New Roman" w:hAnsi="Arial" w:cs="Arial"/>
                 <w:color w:val="000000"/>
                 <w:sz w:val="18"/>
                 <w:szCs w:val="18"/>
@@ -3976,17 +3958,16 @@
               <w:jc w:val="center"/>
               <w:rPr>
                 <w:rFonts w:ascii="Arial" w:eastAsia="Times New Roman" w:hAnsi="Arial" w:cs="Arial"/>
-                <w:bCs w:val="0"/>
-                <w:color w:val="000000"/>
-                <w:sz w:val="18"/>
-                <w:szCs w:val="18"/>
-                <w:lang w:eastAsia="fr-FR"/>
-              </w:rPr>
-            </w:pPr>
-            <w:r>
-              <w:rPr>
-                <w:rFonts w:ascii="Arial" w:eastAsia="Times New Roman" w:hAnsi="Arial" w:cs="Arial"/>
-                <w:bCs w:val="0"/>
+                <w:bCs/>
+                <w:color w:val="000000"/>
+                <w:sz w:val="18"/>
+                <w:szCs w:val="18"/>
+                <w:lang w:eastAsia="fr-FR"/>
+              </w:rPr>
+            </w:pPr>
+            <w:r>
+              <w:rPr>
+                <w:rFonts w:ascii="Arial" w:eastAsia="Times New Roman" w:hAnsi="Arial" w:cs="Arial"/>
                 <w:color w:val="000000"/>
                 <w:sz w:val="18"/>
                 <w:szCs w:val="18"/>
@@ -4057,7 +4038,7 @@
               <w:jc w:val="center"/>
               <w:rPr>
                 <w:rFonts w:ascii="Arial" w:eastAsia="Times New Roman" w:hAnsi="Arial" w:cs="Arial"/>
-                <w:bCs w:val="0"/>
+                <w:bCs/>
                 <w:color w:val="000000"/>
                 <w:sz w:val="18"/>
                 <w:szCs w:val="18"/>
@@ -4086,17 +4067,16 @@
               <w:jc w:val="center"/>
               <w:rPr>
                 <w:rFonts w:ascii="Arial" w:eastAsia="Times New Roman" w:hAnsi="Arial" w:cs="Arial"/>
-                <w:bCs w:val="0"/>
-                <w:color w:val="000000"/>
-                <w:sz w:val="18"/>
-                <w:szCs w:val="18"/>
-                <w:lang w:eastAsia="fr-FR"/>
-              </w:rPr>
-            </w:pPr>
-            <w:r>
-              <w:rPr>
-                <w:rFonts w:ascii="Arial" w:eastAsia="Times New Roman" w:hAnsi="Arial" w:cs="Arial"/>
-                <w:bCs w:val="0"/>
+                <w:bCs/>
+                <w:color w:val="000000"/>
+                <w:sz w:val="18"/>
+                <w:szCs w:val="18"/>
+                <w:lang w:eastAsia="fr-FR"/>
+              </w:rPr>
+            </w:pPr>
+            <w:r>
+              <w:rPr>
+                <w:rFonts w:ascii="Arial" w:eastAsia="Times New Roman" w:hAnsi="Arial" w:cs="Arial"/>
                 <w:color w:val="000000"/>
                 <w:sz w:val="18"/>
                 <w:szCs w:val="18"/>
@@ -4126,17 +4106,16 @@
               <w:jc w:val="center"/>
               <w:rPr>
                 <w:rFonts w:ascii="Arial" w:eastAsia="Times New Roman" w:hAnsi="Arial" w:cs="Arial"/>
-                <w:bCs w:val="0"/>
-                <w:color w:val="000000"/>
-                <w:sz w:val="18"/>
-                <w:szCs w:val="18"/>
-                <w:lang w:eastAsia="fr-FR"/>
-              </w:rPr>
-            </w:pPr>
-            <w:r>
-              <w:rPr>
-                <w:rFonts w:ascii="Arial" w:eastAsia="Times New Roman" w:hAnsi="Arial" w:cs="Arial"/>
-                <w:bCs w:val="0"/>
+                <w:bCs/>
+                <w:color w:val="000000"/>
+                <w:sz w:val="18"/>
+                <w:szCs w:val="18"/>
+                <w:lang w:eastAsia="fr-FR"/>
+              </w:rPr>
+            </w:pPr>
+            <w:r>
+              <w:rPr>
+                <w:rFonts w:ascii="Arial" w:eastAsia="Times New Roman" w:hAnsi="Arial" w:cs="Arial"/>
                 <w:color w:val="000000"/>
                 <w:sz w:val="18"/>
                 <w:szCs w:val="18"/>
@@ -4166,17 +4145,16 @@
               <w:jc w:val="center"/>
               <w:rPr>
                 <w:rFonts w:ascii="Arial" w:eastAsia="Times New Roman" w:hAnsi="Arial" w:cs="Arial"/>
-                <w:bCs w:val="0"/>
-                <w:color w:val="000000"/>
-                <w:sz w:val="18"/>
-                <w:szCs w:val="18"/>
-                <w:lang w:eastAsia="fr-FR"/>
-              </w:rPr>
-            </w:pPr>
-            <w:r>
-              <w:rPr>
-                <w:rFonts w:ascii="Arial" w:eastAsia="Times New Roman" w:hAnsi="Arial" w:cs="Arial"/>
-                <w:bCs w:val="0"/>
+                <w:bCs/>
+                <w:color w:val="000000"/>
+                <w:sz w:val="18"/>
+                <w:szCs w:val="18"/>
+                <w:lang w:eastAsia="fr-FR"/>
+              </w:rPr>
+            </w:pPr>
+            <w:r>
+              <w:rPr>
+                <w:rFonts w:ascii="Arial" w:eastAsia="Times New Roman" w:hAnsi="Arial" w:cs="Arial"/>
                 <w:color w:val="000000"/>
                 <w:sz w:val="18"/>
                 <w:szCs w:val="18"/>
@@ -4247,7 +4225,7 @@
               <w:jc w:val="center"/>
               <w:rPr>
                 <w:rFonts w:ascii="Arial" w:eastAsia="Times New Roman" w:hAnsi="Arial" w:cs="Arial"/>
-                <w:bCs w:val="0"/>
+                <w:bCs/>
                 <w:color w:val="000000"/>
                 <w:sz w:val="18"/>
                 <w:szCs w:val="18"/>
@@ -4276,17 +4254,16 @@
               <w:jc w:val="center"/>
               <w:rPr>
                 <w:rFonts w:ascii="Arial" w:eastAsia="Times New Roman" w:hAnsi="Arial" w:cs="Arial"/>
-                <w:bCs w:val="0"/>
-                <w:color w:val="000000"/>
-                <w:sz w:val="18"/>
-                <w:szCs w:val="18"/>
-                <w:lang w:eastAsia="fr-FR"/>
-              </w:rPr>
-            </w:pPr>
-            <w:r>
-              <w:rPr>
-                <w:rFonts w:ascii="Arial" w:eastAsia="Times New Roman" w:hAnsi="Arial" w:cs="Arial"/>
-                <w:bCs w:val="0"/>
+                <w:bCs/>
+                <w:color w:val="000000"/>
+                <w:sz w:val="18"/>
+                <w:szCs w:val="18"/>
+                <w:lang w:eastAsia="fr-FR"/>
+              </w:rPr>
+            </w:pPr>
+            <w:r>
+              <w:rPr>
+                <w:rFonts w:ascii="Arial" w:eastAsia="Times New Roman" w:hAnsi="Arial" w:cs="Arial"/>
                 <w:color w:val="000000"/>
                 <w:sz w:val="18"/>
                 <w:szCs w:val="18"/>
@@ -4316,17 +4293,16 @@
               <w:jc w:val="center"/>
               <w:rPr>
                 <w:rFonts w:ascii="Arial" w:eastAsia="Times New Roman" w:hAnsi="Arial" w:cs="Arial"/>
-                <w:bCs w:val="0"/>
-                <w:color w:val="000000"/>
-                <w:sz w:val="18"/>
-                <w:szCs w:val="18"/>
-                <w:lang w:eastAsia="fr-FR"/>
-              </w:rPr>
-            </w:pPr>
-            <w:r>
-              <w:rPr>
-                <w:rFonts w:ascii="Arial" w:eastAsia="Times New Roman" w:hAnsi="Arial" w:cs="Arial"/>
-                <w:bCs w:val="0"/>
+                <w:bCs/>
+                <w:color w:val="000000"/>
+                <w:sz w:val="18"/>
+                <w:szCs w:val="18"/>
+                <w:lang w:eastAsia="fr-FR"/>
+              </w:rPr>
+            </w:pPr>
+            <w:r>
+              <w:rPr>
+                <w:rFonts w:ascii="Arial" w:eastAsia="Times New Roman" w:hAnsi="Arial" w:cs="Arial"/>
                 <w:color w:val="000000"/>
                 <w:sz w:val="18"/>
                 <w:szCs w:val="18"/>
@@ -4356,17 +4332,16 @@
               <w:jc w:val="center"/>
               <w:rPr>
                 <w:rFonts w:ascii="Arial" w:eastAsia="Times New Roman" w:hAnsi="Arial" w:cs="Arial"/>
-                <w:bCs w:val="0"/>
-                <w:color w:val="000000"/>
-                <w:sz w:val="18"/>
-                <w:szCs w:val="18"/>
-                <w:lang w:eastAsia="fr-FR"/>
-              </w:rPr>
-            </w:pPr>
-            <w:r>
-              <w:rPr>
-                <w:rFonts w:ascii="Arial" w:eastAsia="Times New Roman" w:hAnsi="Arial" w:cs="Arial"/>
-                <w:bCs w:val="0"/>
+                <w:bCs/>
+                <w:color w:val="000000"/>
+                <w:sz w:val="18"/>
+                <w:szCs w:val="18"/>
+                <w:lang w:eastAsia="fr-FR"/>
+              </w:rPr>
+            </w:pPr>
+            <w:r>
+              <w:rPr>
+                <w:rFonts w:ascii="Arial" w:eastAsia="Times New Roman" w:hAnsi="Arial" w:cs="Arial"/>
                 <w:color w:val="000000"/>
                 <w:sz w:val="18"/>
                 <w:szCs w:val="18"/>
@@ -4437,7 +4412,7 @@
               <w:jc w:val="center"/>
               <w:rPr>
                 <w:rFonts w:ascii="Arial" w:eastAsia="Times New Roman" w:hAnsi="Arial" w:cs="Arial"/>
-                <w:bCs w:val="0"/>
+                <w:bCs/>
                 <w:color w:val="000000"/>
                 <w:sz w:val="18"/>
                 <w:szCs w:val="18"/>
@@ -4466,17 +4441,16 @@
               <w:jc w:val="center"/>
               <w:rPr>
                 <w:rFonts w:ascii="Arial" w:eastAsia="Times New Roman" w:hAnsi="Arial" w:cs="Arial"/>
-                <w:bCs w:val="0"/>
-                <w:color w:val="000000"/>
-                <w:sz w:val="18"/>
-                <w:szCs w:val="18"/>
-                <w:lang w:eastAsia="fr-FR"/>
-              </w:rPr>
-            </w:pPr>
-            <w:r>
-              <w:rPr>
-                <w:rFonts w:ascii="Arial" w:eastAsia="Times New Roman" w:hAnsi="Arial" w:cs="Arial"/>
-                <w:bCs w:val="0"/>
+                <w:bCs/>
+                <w:color w:val="000000"/>
+                <w:sz w:val="18"/>
+                <w:szCs w:val="18"/>
+                <w:lang w:eastAsia="fr-FR"/>
+              </w:rPr>
+            </w:pPr>
+            <w:r>
+              <w:rPr>
+                <w:rFonts w:ascii="Arial" w:eastAsia="Times New Roman" w:hAnsi="Arial" w:cs="Arial"/>
                 <w:color w:val="000000"/>
                 <w:sz w:val="18"/>
                 <w:szCs w:val="18"/>
@@ -4506,17 +4480,16 @@
               <w:jc w:val="center"/>
               <w:rPr>
                 <w:rFonts w:ascii="Arial" w:eastAsia="Times New Roman" w:hAnsi="Arial" w:cs="Arial"/>
-                <w:bCs w:val="0"/>
-                <w:color w:val="000000"/>
-                <w:sz w:val="18"/>
-                <w:szCs w:val="18"/>
-                <w:lang w:eastAsia="fr-FR"/>
-              </w:rPr>
-            </w:pPr>
-            <w:r>
-              <w:rPr>
-                <w:rFonts w:ascii="Arial" w:eastAsia="Times New Roman" w:hAnsi="Arial" w:cs="Arial"/>
-                <w:bCs w:val="0"/>
+                <w:bCs/>
+                <w:color w:val="000000"/>
+                <w:sz w:val="18"/>
+                <w:szCs w:val="18"/>
+                <w:lang w:eastAsia="fr-FR"/>
+              </w:rPr>
+            </w:pPr>
+            <w:r>
+              <w:rPr>
+                <w:rFonts w:ascii="Arial" w:eastAsia="Times New Roman" w:hAnsi="Arial" w:cs="Arial"/>
                 <w:color w:val="000000"/>
                 <w:sz w:val="18"/>
                 <w:szCs w:val="18"/>
@@ -4546,17 +4519,16 @@
               <w:jc w:val="center"/>
               <w:rPr>
                 <w:rFonts w:ascii="Arial" w:eastAsia="Times New Roman" w:hAnsi="Arial" w:cs="Arial"/>
-                <w:bCs w:val="0"/>
-                <w:color w:val="000000"/>
-                <w:sz w:val="18"/>
-                <w:szCs w:val="18"/>
-                <w:lang w:eastAsia="fr-FR"/>
-              </w:rPr>
-            </w:pPr>
-            <w:r>
-              <w:rPr>
-                <w:rFonts w:ascii="Arial" w:eastAsia="Times New Roman" w:hAnsi="Arial" w:cs="Arial"/>
-                <w:bCs w:val="0"/>
+                <w:bCs/>
+                <w:color w:val="000000"/>
+                <w:sz w:val="18"/>
+                <w:szCs w:val="18"/>
+                <w:lang w:eastAsia="fr-FR"/>
+              </w:rPr>
+            </w:pPr>
+            <w:r>
+              <w:rPr>
+                <w:rFonts w:ascii="Arial" w:eastAsia="Times New Roman" w:hAnsi="Arial" w:cs="Arial"/>
                 <w:color w:val="000000"/>
                 <w:sz w:val="18"/>
                 <w:szCs w:val="18"/>
@@ -4627,7 +4599,7 @@
               <w:jc w:val="center"/>
               <w:rPr>
                 <w:rFonts w:ascii="Arial" w:eastAsia="Times New Roman" w:hAnsi="Arial" w:cs="Arial"/>
-                <w:bCs w:val="0"/>
+                <w:bCs/>
                 <w:color w:val="000000"/>
                 <w:sz w:val="18"/>
                 <w:szCs w:val="18"/>
@@ -4656,17 +4628,16 @@
               <w:jc w:val="center"/>
               <w:rPr>
                 <w:rFonts w:ascii="Arial" w:eastAsia="Times New Roman" w:hAnsi="Arial" w:cs="Arial"/>
-                <w:bCs w:val="0"/>
-                <w:color w:val="000000"/>
-                <w:sz w:val="18"/>
-                <w:szCs w:val="18"/>
-                <w:lang w:eastAsia="fr-FR"/>
-              </w:rPr>
-            </w:pPr>
-            <w:r>
-              <w:rPr>
-                <w:rFonts w:ascii="Arial" w:eastAsia="Times New Roman" w:hAnsi="Arial" w:cs="Arial"/>
-                <w:bCs w:val="0"/>
+                <w:bCs/>
+                <w:color w:val="000000"/>
+                <w:sz w:val="18"/>
+                <w:szCs w:val="18"/>
+                <w:lang w:eastAsia="fr-FR"/>
+              </w:rPr>
+            </w:pPr>
+            <w:r>
+              <w:rPr>
+                <w:rFonts w:ascii="Arial" w:eastAsia="Times New Roman" w:hAnsi="Arial" w:cs="Arial"/>
                 <w:color w:val="000000"/>
                 <w:sz w:val="18"/>
                 <w:szCs w:val="18"/>
@@ -4696,17 +4667,16 @@
               <w:jc w:val="center"/>
               <w:rPr>
                 <w:rFonts w:ascii="Arial" w:eastAsia="Times New Roman" w:hAnsi="Arial" w:cs="Arial"/>
-                <w:bCs w:val="0"/>
-                <w:color w:val="000000"/>
-                <w:sz w:val="18"/>
-                <w:szCs w:val="18"/>
-                <w:lang w:eastAsia="fr-FR"/>
-              </w:rPr>
-            </w:pPr>
-            <w:r>
-              <w:rPr>
-                <w:rFonts w:ascii="Arial" w:eastAsia="Times New Roman" w:hAnsi="Arial" w:cs="Arial"/>
-                <w:bCs w:val="0"/>
+                <w:bCs/>
+                <w:color w:val="000000"/>
+                <w:sz w:val="18"/>
+                <w:szCs w:val="18"/>
+                <w:lang w:eastAsia="fr-FR"/>
+              </w:rPr>
+            </w:pPr>
+            <w:r>
+              <w:rPr>
+                <w:rFonts w:ascii="Arial" w:eastAsia="Times New Roman" w:hAnsi="Arial" w:cs="Arial"/>
                 <w:color w:val="000000"/>
                 <w:sz w:val="18"/>
                 <w:szCs w:val="18"/>
@@ -4736,17 +4706,16 @@
               <w:jc w:val="center"/>
               <w:rPr>
                 <w:rFonts w:ascii="Arial" w:eastAsia="Times New Roman" w:hAnsi="Arial" w:cs="Arial"/>
-                <w:bCs w:val="0"/>
-                <w:color w:val="000000"/>
-                <w:sz w:val="18"/>
-                <w:szCs w:val="18"/>
-                <w:lang w:eastAsia="fr-FR"/>
-              </w:rPr>
-            </w:pPr>
-            <w:r>
-              <w:rPr>
-                <w:rFonts w:ascii="Arial" w:eastAsia="Times New Roman" w:hAnsi="Arial" w:cs="Arial"/>
-                <w:bCs w:val="0"/>
+                <w:bCs/>
+                <w:color w:val="000000"/>
+                <w:sz w:val="18"/>
+                <w:szCs w:val="18"/>
+                <w:lang w:eastAsia="fr-FR"/>
+              </w:rPr>
+            </w:pPr>
+            <w:r>
+              <w:rPr>
+                <w:rFonts w:ascii="Arial" w:eastAsia="Times New Roman" w:hAnsi="Arial" w:cs="Arial"/>
                 <w:color w:val="000000"/>
                 <w:sz w:val="18"/>
                 <w:szCs w:val="18"/>
@@ -4817,7 +4786,7 @@
               <w:jc w:val="center"/>
               <w:rPr>
                 <w:rFonts w:ascii="Arial" w:eastAsia="Times New Roman" w:hAnsi="Arial" w:cs="Arial"/>
-                <w:bCs w:val="0"/>
+                <w:bCs/>
                 <w:color w:val="000000"/>
                 <w:sz w:val="18"/>
                 <w:szCs w:val="18"/>
@@ -4846,17 +4815,16 @@
               <w:jc w:val="center"/>
               <w:rPr>
                 <w:rFonts w:ascii="Arial" w:eastAsia="Times New Roman" w:hAnsi="Arial" w:cs="Arial"/>
-                <w:bCs w:val="0"/>
-                <w:color w:val="000000"/>
-                <w:sz w:val="18"/>
-                <w:szCs w:val="18"/>
-                <w:lang w:eastAsia="fr-FR"/>
-              </w:rPr>
-            </w:pPr>
-            <w:r>
-              <w:rPr>
-                <w:rFonts w:ascii="Arial" w:eastAsia="Times New Roman" w:hAnsi="Arial" w:cs="Arial"/>
-                <w:bCs w:val="0"/>
+                <w:bCs/>
+                <w:color w:val="000000"/>
+                <w:sz w:val="18"/>
+                <w:szCs w:val="18"/>
+                <w:lang w:eastAsia="fr-FR"/>
+              </w:rPr>
+            </w:pPr>
+            <w:r>
+              <w:rPr>
+                <w:rFonts w:ascii="Arial" w:eastAsia="Times New Roman" w:hAnsi="Arial" w:cs="Arial"/>
                 <w:color w:val="000000"/>
                 <w:sz w:val="18"/>
                 <w:szCs w:val="18"/>
@@ -4886,17 +4854,16 @@
               <w:jc w:val="center"/>
               <w:rPr>
                 <w:rFonts w:ascii="Arial" w:eastAsia="Times New Roman" w:hAnsi="Arial" w:cs="Arial"/>
-                <w:bCs w:val="0"/>
-                <w:color w:val="000000"/>
-                <w:sz w:val="18"/>
-                <w:szCs w:val="18"/>
-                <w:lang w:eastAsia="fr-FR"/>
-              </w:rPr>
-            </w:pPr>
-            <w:r>
-              <w:rPr>
-                <w:rFonts w:ascii="Arial" w:eastAsia="Times New Roman" w:hAnsi="Arial" w:cs="Arial"/>
-                <w:bCs w:val="0"/>
+                <w:bCs/>
+                <w:color w:val="000000"/>
+                <w:sz w:val="18"/>
+                <w:szCs w:val="18"/>
+                <w:lang w:eastAsia="fr-FR"/>
+              </w:rPr>
+            </w:pPr>
+            <w:r>
+              <w:rPr>
+                <w:rFonts w:ascii="Arial" w:eastAsia="Times New Roman" w:hAnsi="Arial" w:cs="Arial"/>
                 <w:color w:val="000000"/>
                 <w:sz w:val="18"/>
                 <w:szCs w:val="18"/>
@@ -4926,17 +4893,16 @@
               <w:jc w:val="center"/>
               <w:rPr>
                 <w:rFonts w:ascii="Arial" w:eastAsia="Times New Roman" w:hAnsi="Arial" w:cs="Arial"/>
-                <w:bCs w:val="0"/>
-                <w:color w:val="000000"/>
-                <w:sz w:val="18"/>
-                <w:szCs w:val="18"/>
-                <w:lang w:eastAsia="fr-FR"/>
-              </w:rPr>
-            </w:pPr>
-            <w:r>
-              <w:rPr>
-                <w:rFonts w:ascii="Arial" w:eastAsia="Times New Roman" w:hAnsi="Arial" w:cs="Arial"/>
-                <w:bCs w:val="0"/>
+                <w:bCs/>
+                <w:color w:val="000000"/>
+                <w:sz w:val="18"/>
+                <w:szCs w:val="18"/>
+                <w:lang w:eastAsia="fr-FR"/>
+              </w:rPr>
+            </w:pPr>
+            <w:r>
+              <w:rPr>
+                <w:rFonts w:ascii="Arial" w:eastAsia="Times New Roman" w:hAnsi="Arial" w:cs="Arial"/>
                 <w:color w:val="000000"/>
                 <w:sz w:val="18"/>
                 <w:szCs w:val="18"/>
@@ -5007,7 +4973,7 @@
               <w:jc w:val="center"/>
               <w:rPr>
                 <w:rFonts w:ascii="Arial" w:eastAsia="Times New Roman" w:hAnsi="Arial" w:cs="Arial"/>
-                <w:bCs w:val="0"/>
+                <w:bCs/>
                 <w:color w:val="000000"/>
                 <w:sz w:val="18"/>
                 <w:szCs w:val="18"/>
@@ -5036,17 +5002,16 @@
               <w:jc w:val="center"/>
               <w:rPr>
                 <w:rFonts w:ascii="Arial" w:eastAsia="Times New Roman" w:hAnsi="Arial" w:cs="Arial"/>
-                <w:bCs w:val="0"/>
-                <w:color w:val="000000"/>
-                <w:sz w:val="18"/>
-                <w:szCs w:val="18"/>
-                <w:lang w:eastAsia="fr-FR"/>
-              </w:rPr>
-            </w:pPr>
-            <w:r>
-              <w:rPr>
-                <w:rFonts w:ascii="Arial" w:eastAsia="Times New Roman" w:hAnsi="Arial" w:cs="Arial"/>
-                <w:bCs w:val="0"/>
+                <w:bCs/>
+                <w:color w:val="000000"/>
+                <w:sz w:val="18"/>
+                <w:szCs w:val="18"/>
+                <w:lang w:eastAsia="fr-FR"/>
+              </w:rPr>
+            </w:pPr>
+            <w:r>
+              <w:rPr>
+                <w:rFonts w:ascii="Arial" w:eastAsia="Times New Roman" w:hAnsi="Arial" w:cs="Arial"/>
                 <w:color w:val="000000"/>
                 <w:sz w:val="18"/>
                 <w:szCs w:val="18"/>
@@ -5076,17 +5041,16 @@
               <w:jc w:val="center"/>
               <w:rPr>
                 <w:rFonts w:ascii="Arial" w:eastAsia="Times New Roman" w:hAnsi="Arial" w:cs="Arial"/>
-                <w:bCs w:val="0"/>
-                <w:color w:val="000000"/>
-                <w:sz w:val="18"/>
-                <w:szCs w:val="18"/>
-                <w:lang w:eastAsia="fr-FR"/>
-              </w:rPr>
-            </w:pPr>
-            <w:r>
-              <w:rPr>
-                <w:rFonts w:ascii="Arial" w:eastAsia="Times New Roman" w:hAnsi="Arial" w:cs="Arial"/>
-                <w:bCs w:val="0"/>
+                <w:bCs/>
+                <w:color w:val="000000"/>
+                <w:sz w:val="18"/>
+                <w:szCs w:val="18"/>
+                <w:lang w:eastAsia="fr-FR"/>
+              </w:rPr>
+            </w:pPr>
+            <w:r>
+              <w:rPr>
+                <w:rFonts w:ascii="Arial" w:eastAsia="Times New Roman" w:hAnsi="Arial" w:cs="Arial"/>
                 <w:color w:val="000000"/>
                 <w:sz w:val="18"/>
                 <w:szCs w:val="18"/>
@@ -5116,17 +5080,16 @@
               <w:jc w:val="center"/>
               <w:rPr>
                 <w:rFonts w:ascii="Arial" w:eastAsia="Times New Roman" w:hAnsi="Arial" w:cs="Arial"/>
-                <w:bCs w:val="0"/>
-                <w:color w:val="000000"/>
-                <w:sz w:val="18"/>
-                <w:szCs w:val="18"/>
-                <w:lang w:eastAsia="fr-FR"/>
-              </w:rPr>
-            </w:pPr>
-            <w:r>
-              <w:rPr>
-                <w:rFonts w:ascii="Arial" w:eastAsia="Times New Roman" w:hAnsi="Arial" w:cs="Arial"/>
-                <w:bCs w:val="0"/>
+                <w:bCs/>
+                <w:color w:val="000000"/>
+                <w:sz w:val="18"/>
+                <w:szCs w:val="18"/>
+                <w:lang w:eastAsia="fr-FR"/>
+              </w:rPr>
+            </w:pPr>
+            <w:r>
+              <w:rPr>
+                <w:rFonts w:ascii="Arial" w:eastAsia="Times New Roman" w:hAnsi="Arial" w:cs="Arial"/>
                 <w:color w:val="000000"/>
                 <w:sz w:val="18"/>
                 <w:szCs w:val="18"/>
@@ -5197,7 +5160,7 @@
               <w:jc w:val="center"/>
               <w:rPr>
                 <w:rFonts w:ascii="Arial" w:eastAsia="Times New Roman" w:hAnsi="Arial" w:cs="Arial"/>
-                <w:bCs w:val="0"/>
+                <w:bCs/>
                 <w:color w:val="000000"/>
                 <w:sz w:val="18"/>
                 <w:szCs w:val="18"/>
@@ -5226,17 +5189,16 @@
               <w:jc w:val="center"/>
               <w:rPr>
                 <w:rFonts w:ascii="Arial" w:eastAsia="Times New Roman" w:hAnsi="Arial" w:cs="Arial"/>
-                <w:bCs w:val="0"/>
-                <w:color w:val="000000"/>
-                <w:sz w:val="18"/>
-                <w:szCs w:val="18"/>
-                <w:lang w:eastAsia="fr-FR"/>
-              </w:rPr>
-            </w:pPr>
-            <w:r>
-              <w:rPr>
-                <w:rFonts w:ascii="Arial" w:eastAsia="Times New Roman" w:hAnsi="Arial" w:cs="Arial"/>
-                <w:bCs w:val="0"/>
+                <w:bCs/>
+                <w:color w:val="000000"/>
+                <w:sz w:val="18"/>
+                <w:szCs w:val="18"/>
+                <w:lang w:eastAsia="fr-FR"/>
+              </w:rPr>
+            </w:pPr>
+            <w:r>
+              <w:rPr>
+                <w:rFonts w:ascii="Arial" w:eastAsia="Times New Roman" w:hAnsi="Arial" w:cs="Arial"/>
                 <w:color w:val="000000"/>
                 <w:sz w:val="18"/>
                 <w:szCs w:val="18"/>
@@ -5266,17 +5228,16 @@
               <w:jc w:val="center"/>
               <w:rPr>
                 <w:rFonts w:ascii="Arial" w:eastAsia="Times New Roman" w:hAnsi="Arial" w:cs="Arial"/>
-                <w:bCs w:val="0"/>
-                <w:color w:val="000000"/>
-                <w:sz w:val="18"/>
-                <w:szCs w:val="18"/>
-                <w:lang w:eastAsia="fr-FR"/>
-              </w:rPr>
-            </w:pPr>
-            <w:r>
-              <w:rPr>
-                <w:rFonts w:ascii="Arial" w:eastAsia="Times New Roman" w:hAnsi="Arial" w:cs="Arial"/>
-                <w:bCs w:val="0"/>
+                <w:bCs/>
+                <w:color w:val="000000"/>
+                <w:sz w:val="18"/>
+                <w:szCs w:val="18"/>
+                <w:lang w:eastAsia="fr-FR"/>
+              </w:rPr>
+            </w:pPr>
+            <w:r>
+              <w:rPr>
+                <w:rFonts w:ascii="Arial" w:eastAsia="Times New Roman" w:hAnsi="Arial" w:cs="Arial"/>
                 <w:color w:val="000000"/>
                 <w:sz w:val="18"/>
                 <w:szCs w:val="18"/>
@@ -5306,17 +5267,16 @@
               <w:jc w:val="center"/>
               <w:rPr>
                 <w:rFonts w:ascii="Arial" w:eastAsia="Times New Roman" w:hAnsi="Arial" w:cs="Arial"/>
-                <w:bCs w:val="0"/>
-                <w:color w:val="000000"/>
-                <w:sz w:val="18"/>
-                <w:szCs w:val="18"/>
-                <w:lang w:eastAsia="fr-FR"/>
-              </w:rPr>
-            </w:pPr>
-            <w:r>
-              <w:rPr>
-                <w:rFonts w:ascii="Arial" w:eastAsia="Times New Roman" w:hAnsi="Arial" w:cs="Arial"/>
-                <w:bCs w:val="0"/>
+                <w:bCs/>
+                <w:color w:val="000000"/>
+                <w:sz w:val="18"/>
+                <w:szCs w:val="18"/>
+                <w:lang w:eastAsia="fr-FR"/>
+              </w:rPr>
+            </w:pPr>
+            <w:r>
+              <w:rPr>
+                <w:rFonts w:ascii="Arial" w:eastAsia="Times New Roman" w:hAnsi="Arial" w:cs="Arial"/>
                 <w:color w:val="000000"/>
                 <w:sz w:val="18"/>
                 <w:szCs w:val="18"/>
@@ -5387,7 +5347,7 @@
               <w:jc w:val="center"/>
               <w:rPr>
                 <w:rFonts w:ascii="Arial" w:eastAsia="Times New Roman" w:hAnsi="Arial" w:cs="Arial"/>
-                <w:bCs w:val="0"/>
+                <w:bCs/>
                 <w:color w:val="000000"/>
                 <w:sz w:val="18"/>
                 <w:szCs w:val="18"/>
@@ -5416,17 +5376,16 @@
               <w:jc w:val="center"/>
               <w:rPr>
                 <w:rFonts w:ascii="Arial" w:eastAsia="Times New Roman" w:hAnsi="Arial" w:cs="Arial"/>
-                <w:bCs w:val="0"/>
-                <w:color w:val="000000"/>
-                <w:sz w:val="18"/>
-                <w:szCs w:val="18"/>
-                <w:lang w:eastAsia="fr-FR"/>
-              </w:rPr>
-            </w:pPr>
-            <w:r>
-              <w:rPr>
-                <w:rFonts w:ascii="Arial" w:eastAsia="Times New Roman" w:hAnsi="Arial" w:cs="Arial"/>
-                <w:bCs w:val="0"/>
+                <w:bCs/>
+                <w:color w:val="000000"/>
+                <w:sz w:val="18"/>
+                <w:szCs w:val="18"/>
+                <w:lang w:eastAsia="fr-FR"/>
+              </w:rPr>
+            </w:pPr>
+            <w:r>
+              <w:rPr>
+                <w:rFonts w:ascii="Arial" w:eastAsia="Times New Roman" w:hAnsi="Arial" w:cs="Arial"/>
                 <w:color w:val="000000"/>
                 <w:sz w:val="18"/>
                 <w:szCs w:val="18"/>
@@ -5456,17 +5415,16 @@
               <w:jc w:val="center"/>
               <w:rPr>
                 <w:rFonts w:ascii="Arial" w:eastAsia="Times New Roman" w:hAnsi="Arial" w:cs="Arial"/>
-                <w:bCs w:val="0"/>
-                <w:color w:val="000000"/>
-                <w:sz w:val="18"/>
-                <w:szCs w:val="18"/>
-                <w:lang w:eastAsia="fr-FR"/>
-              </w:rPr>
-            </w:pPr>
-            <w:r>
-              <w:rPr>
-                <w:rFonts w:ascii="Arial" w:eastAsia="Times New Roman" w:hAnsi="Arial" w:cs="Arial"/>
-                <w:bCs w:val="0"/>
+                <w:bCs/>
+                <w:color w:val="000000"/>
+                <w:sz w:val="18"/>
+                <w:szCs w:val="18"/>
+                <w:lang w:eastAsia="fr-FR"/>
+              </w:rPr>
+            </w:pPr>
+            <w:r>
+              <w:rPr>
+                <w:rFonts w:ascii="Arial" w:eastAsia="Times New Roman" w:hAnsi="Arial" w:cs="Arial"/>
                 <w:color w:val="000000"/>
                 <w:sz w:val="18"/>
                 <w:szCs w:val="18"/>
@@ -5496,17 +5454,16 @@
               <w:jc w:val="center"/>
               <w:rPr>
                 <w:rFonts w:ascii="Arial" w:eastAsia="Times New Roman" w:hAnsi="Arial" w:cs="Arial"/>
-                <w:bCs w:val="0"/>
-                <w:color w:val="000000"/>
-                <w:sz w:val="18"/>
-                <w:szCs w:val="18"/>
-                <w:lang w:eastAsia="fr-FR"/>
-              </w:rPr>
-            </w:pPr>
-            <w:r>
-              <w:rPr>
-                <w:rFonts w:ascii="Arial" w:eastAsia="Times New Roman" w:hAnsi="Arial" w:cs="Arial"/>
-                <w:bCs w:val="0"/>
+                <w:bCs/>
+                <w:color w:val="000000"/>
+                <w:sz w:val="18"/>
+                <w:szCs w:val="18"/>
+                <w:lang w:eastAsia="fr-FR"/>
+              </w:rPr>
+            </w:pPr>
+            <w:r>
+              <w:rPr>
+                <w:rFonts w:ascii="Arial" w:eastAsia="Times New Roman" w:hAnsi="Arial" w:cs="Arial"/>
                 <w:color w:val="000000"/>
                 <w:sz w:val="18"/>
                 <w:szCs w:val="18"/>
@@ -5577,7 +5534,7 @@
               <w:jc w:val="center"/>
               <w:rPr>
                 <w:rFonts w:ascii="Arial" w:eastAsia="Times New Roman" w:hAnsi="Arial" w:cs="Arial"/>
-                <w:bCs w:val="0"/>
+                <w:bCs/>
                 <w:color w:val="000000"/>
                 <w:sz w:val="18"/>
                 <w:szCs w:val="18"/>
@@ -5606,17 +5563,16 @@
               <w:jc w:val="center"/>
               <w:rPr>
                 <w:rFonts w:ascii="Arial" w:eastAsia="Times New Roman" w:hAnsi="Arial" w:cs="Arial"/>
-                <w:bCs w:val="0"/>
-                <w:color w:val="000000"/>
-                <w:sz w:val="18"/>
-                <w:szCs w:val="18"/>
-                <w:lang w:eastAsia="fr-FR"/>
-              </w:rPr>
-            </w:pPr>
-            <w:r>
-              <w:rPr>
-                <w:rFonts w:ascii="Arial" w:eastAsia="Times New Roman" w:hAnsi="Arial" w:cs="Arial"/>
-                <w:bCs w:val="0"/>
+                <w:bCs/>
+                <w:color w:val="000000"/>
+                <w:sz w:val="18"/>
+                <w:szCs w:val="18"/>
+                <w:lang w:eastAsia="fr-FR"/>
+              </w:rPr>
+            </w:pPr>
+            <w:r>
+              <w:rPr>
+                <w:rFonts w:ascii="Arial" w:eastAsia="Times New Roman" w:hAnsi="Arial" w:cs="Arial"/>
                 <w:color w:val="000000"/>
                 <w:sz w:val="18"/>
                 <w:szCs w:val="18"/>
@@ -5646,17 +5602,16 @@
               <w:jc w:val="center"/>
               <w:rPr>
                 <w:rFonts w:ascii="Arial" w:eastAsia="Times New Roman" w:hAnsi="Arial" w:cs="Arial"/>
-                <w:bCs w:val="0"/>
-                <w:color w:val="000000"/>
-                <w:sz w:val="18"/>
-                <w:szCs w:val="18"/>
-                <w:lang w:eastAsia="fr-FR"/>
-              </w:rPr>
-            </w:pPr>
-            <w:r>
-              <w:rPr>
-                <w:rFonts w:ascii="Arial" w:eastAsia="Times New Roman" w:hAnsi="Arial" w:cs="Arial"/>
-                <w:bCs w:val="0"/>
+                <w:bCs/>
+                <w:color w:val="000000"/>
+                <w:sz w:val="18"/>
+                <w:szCs w:val="18"/>
+                <w:lang w:eastAsia="fr-FR"/>
+              </w:rPr>
+            </w:pPr>
+            <w:r>
+              <w:rPr>
+                <w:rFonts w:ascii="Arial" w:eastAsia="Times New Roman" w:hAnsi="Arial" w:cs="Arial"/>
                 <w:color w:val="000000"/>
                 <w:sz w:val="18"/>
                 <w:szCs w:val="18"/>
@@ -5686,17 +5641,16 @@
               <w:jc w:val="center"/>
               <w:rPr>
                 <w:rFonts w:ascii="Arial" w:eastAsia="Times New Roman" w:hAnsi="Arial" w:cs="Arial"/>
-                <w:bCs w:val="0"/>
-                <w:color w:val="000000"/>
-                <w:sz w:val="18"/>
-                <w:szCs w:val="18"/>
-                <w:lang w:eastAsia="fr-FR"/>
-              </w:rPr>
-            </w:pPr>
-            <w:r>
-              <w:rPr>
-                <w:rFonts w:ascii="Arial" w:eastAsia="Times New Roman" w:hAnsi="Arial" w:cs="Arial"/>
-                <w:bCs w:val="0"/>
+                <w:bCs/>
+                <w:color w:val="000000"/>
+                <w:sz w:val="18"/>
+                <w:szCs w:val="18"/>
+                <w:lang w:eastAsia="fr-FR"/>
+              </w:rPr>
+            </w:pPr>
+            <w:r>
+              <w:rPr>
+                <w:rFonts w:ascii="Arial" w:eastAsia="Times New Roman" w:hAnsi="Arial" w:cs="Arial"/>
                 <w:color w:val="000000"/>
                 <w:sz w:val="18"/>
                 <w:szCs w:val="18"/>
@@ -5767,7 +5721,7 @@
               <w:jc w:val="center"/>
               <w:rPr>
                 <w:rFonts w:ascii="Arial" w:eastAsia="Times New Roman" w:hAnsi="Arial" w:cs="Arial"/>
-                <w:bCs w:val="0"/>
+                <w:bCs/>
                 <w:color w:val="000000"/>
                 <w:sz w:val="18"/>
                 <w:szCs w:val="18"/>
@@ -5796,17 +5750,16 @@
               <w:jc w:val="center"/>
               <w:rPr>
                 <w:rFonts w:ascii="Arial" w:eastAsia="Times New Roman" w:hAnsi="Arial" w:cs="Arial"/>
-                <w:bCs w:val="0"/>
-                <w:color w:val="000000"/>
-                <w:sz w:val="18"/>
-                <w:szCs w:val="18"/>
-                <w:lang w:eastAsia="fr-FR"/>
-              </w:rPr>
-            </w:pPr>
-            <w:r>
-              <w:rPr>
-                <w:rFonts w:ascii="Arial" w:eastAsia="Times New Roman" w:hAnsi="Arial" w:cs="Arial"/>
-                <w:bCs w:val="0"/>
+                <w:bCs/>
+                <w:color w:val="000000"/>
+                <w:sz w:val="18"/>
+                <w:szCs w:val="18"/>
+                <w:lang w:eastAsia="fr-FR"/>
+              </w:rPr>
+            </w:pPr>
+            <w:r>
+              <w:rPr>
+                <w:rFonts w:ascii="Arial" w:eastAsia="Times New Roman" w:hAnsi="Arial" w:cs="Arial"/>
                 <w:color w:val="000000"/>
                 <w:sz w:val="18"/>
                 <w:szCs w:val="18"/>
@@ -5836,17 +5789,16 @@
               <w:jc w:val="center"/>
               <w:rPr>
                 <w:rFonts w:ascii="Arial" w:eastAsia="Times New Roman" w:hAnsi="Arial" w:cs="Arial"/>
-                <w:bCs w:val="0"/>
-                <w:color w:val="000000"/>
-                <w:sz w:val="18"/>
-                <w:szCs w:val="18"/>
-                <w:lang w:eastAsia="fr-FR"/>
-              </w:rPr>
-            </w:pPr>
-            <w:r>
-              <w:rPr>
-                <w:rFonts w:ascii="Arial" w:eastAsia="Times New Roman" w:hAnsi="Arial" w:cs="Arial"/>
-                <w:bCs w:val="0"/>
+                <w:bCs/>
+                <w:color w:val="000000"/>
+                <w:sz w:val="18"/>
+                <w:szCs w:val="18"/>
+                <w:lang w:eastAsia="fr-FR"/>
+              </w:rPr>
+            </w:pPr>
+            <w:r>
+              <w:rPr>
+                <w:rFonts w:ascii="Arial" w:eastAsia="Times New Roman" w:hAnsi="Arial" w:cs="Arial"/>
                 <w:color w:val="000000"/>
                 <w:sz w:val="18"/>
                 <w:szCs w:val="18"/>
@@ -5876,17 +5828,16 @@
               <w:jc w:val="center"/>
               <w:rPr>
                 <w:rFonts w:ascii="Arial" w:eastAsia="Times New Roman" w:hAnsi="Arial" w:cs="Arial"/>
-                <w:bCs w:val="0"/>
-                <w:color w:val="000000"/>
-                <w:sz w:val="18"/>
-                <w:szCs w:val="18"/>
-                <w:lang w:eastAsia="fr-FR"/>
-              </w:rPr>
-            </w:pPr>
-            <w:r>
-              <w:rPr>
-                <w:rFonts w:ascii="Arial" w:eastAsia="Times New Roman" w:hAnsi="Arial" w:cs="Arial"/>
-                <w:bCs w:val="0"/>
+                <w:bCs/>
+                <w:color w:val="000000"/>
+                <w:sz w:val="18"/>
+                <w:szCs w:val="18"/>
+                <w:lang w:eastAsia="fr-FR"/>
+              </w:rPr>
+            </w:pPr>
+            <w:r>
+              <w:rPr>
+                <w:rFonts w:ascii="Arial" w:eastAsia="Times New Roman" w:hAnsi="Arial" w:cs="Arial"/>
                 <w:color w:val="000000"/>
                 <w:sz w:val="18"/>
                 <w:szCs w:val="18"/>
@@ -5957,7 +5908,7 @@
               <w:jc w:val="center"/>
               <w:rPr>
                 <w:rFonts w:ascii="Arial" w:eastAsia="Times New Roman" w:hAnsi="Arial" w:cs="Arial"/>
-                <w:bCs w:val="0"/>
+                <w:bCs/>
                 <w:color w:val="000000"/>
                 <w:sz w:val="18"/>
                 <w:szCs w:val="18"/>
@@ -5986,17 +5937,16 @@
               <w:jc w:val="center"/>
               <w:rPr>
                 <w:rFonts w:ascii="Arial" w:eastAsia="Times New Roman" w:hAnsi="Arial" w:cs="Arial"/>
-                <w:bCs w:val="0"/>
-                <w:color w:val="000000"/>
-                <w:sz w:val="18"/>
-                <w:szCs w:val="18"/>
-                <w:lang w:eastAsia="fr-FR"/>
-              </w:rPr>
-            </w:pPr>
-            <w:r>
-              <w:rPr>
-                <w:rFonts w:ascii="Arial" w:eastAsia="Times New Roman" w:hAnsi="Arial" w:cs="Arial"/>
-                <w:bCs w:val="0"/>
+                <w:bCs/>
+                <w:color w:val="000000"/>
+                <w:sz w:val="18"/>
+                <w:szCs w:val="18"/>
+                <w:lang w:eastAsia="fr-FR"/>
+              </w:rPr>
+            </w:pPr>
+            <w:r>
+              <w:rPr>
+                <w:rFonts w:ascii="Arial" w:eastAsia="Times New Roman" w:hAnsi="Arial" w:cs="Arial"/>
                 <w:color w:val="000000"/>
                 <w:sz w:val="18"/>
                 <w:szCs w:val="18"/>
@@ -6026,17 +5976,16 @@
               <w:jc w:val="center"/>
               <w:rPr>
                 <w:rFonts w:ascii="Arial" w:eastAsia="Times New Roman" w:hAnsi="Arial" w:cs="Arial"/>
-                <w:bCs w:val="0"/>
-                <w:color w:val="000000"/>
-                <w:sz w:val="18"/>
-                <w:szCs w:val="18"/>
-                <w:lang w:eastAsia="fr-FR"/>
-              </w:rPr>
-            </w:pPr>
-            <w:r>
-              <w:rPr>
-                <w:rFonts w:ascii="Arial" w:eastAsia="Times New Roman" w:hAnsi="Arial" w:cs="Arial"/>
-                <w:bCs w:val="0"/>
+                <w:bCs/>
+                <w:color w:val="000000"/>
+                <w:sz w:val="18"/>
+                <w:szCs w:val="18"/>
+                <w:lang w:eastAsia="fr-FR"/>
+              </w:rPr>
+            </w:pPr>
+            <w:r>
+              <w:rPr>
+                <w:rFonts w:ascii="Arial" w:eastAsia="Times New Roman" w:hAnsi="Arial" w:cs="Arial"/>
                 <w:color w:val="000000"/>
                 <w:sz w:val="18"/>
                 <w:szCs w:val="18"/>
@@ -6066,17 +6015,16 @@
               <w:jc w:val="center"/>
               <w:rPr>
                 <w:rFonts w:ascii="Arial" w:eastAsia="Times New Roman" w:hAnsi="Arial" w:cs="Arial"/>
-                <w:bCs w:val="0"/>
-                <w:color w:val="000000"/>
-                <w:sz w:val="18"/>
-                <w:szCs w:val="18"/>
-                <w:lang w:eastAsia="fr-FR"/>
-              </w:rPr>
-            </w:pPr>
-            <w:r>
-              <w:rPr>
-                <w:rFonts w:ascii="Arial" w:eastAsia="Times New Roman" w:hAnsi="Arial" w:cs="Arial"/>
-                <w:bCs w:val="0"/>
+                <w:bCs/>
+                <w:color w:val="000000"/>
+                <w:sz w:val="18"/>
+                <w:szCs w:val="18"/>
+                <w:lang w:eastAsia="fr-FR"/>
+              </w:rPr>
+            </w:pPr>
+            <w:r>
+              <w:rPr>
+                <w:rFonts w:ascii="Arial" w:eastAsia="Times New Roman" w:hAnsi="Arial" w:cs="Arial"/>
                 <w:color w:val="000000"/>
                 <w:sz w:val="18"/>
                 <w:szCs w:val="18"/>
@@ -6147,7 +6095,7 @@
               <w:jc w:val="center"/>
               <w:rPr>
                 <w:rFonts w:ascii="Arial" w:eastAsia="Times New Roman" w:hAnsi="Arial" w:cs="Arial"/>
-                <w:bCs w:val="0"/>
+                <w:bCs/>
                 <w:color w:val="000000"/>
                 <w:sz w:val="18"/>
                 <w:szCs w:val="18"/>
@@ -6176,17 +6124,16 @@
               <w:jc w:val="center"/>
               <w:rPr>
                 <w:rFonts w:ascii="Arial" w:eastAsia="Times New Roman" w:hAnsi="Arial" w:cs="Arial"/>
-                <w:bCs w:val="0"/>
-                <w:color w:val="000000"/>
-                <w:sz w:val="18"/>
-                <w:szCs w:val="18"/>
-                <w:lang w:eastAsia="fr-FR"/>
-              </w:rPr>
-            </w:pPr>
-            <w:r>
-              <w:rPr>
-                <w:rFonts w:ascii="Arial" w:eastAsia="Times New Roman" w:hAnsi="Arial" w:cs="Arial"/>
-                <w:bCs w:val="0"/>
+                <w:bCs/>
+                <w:color w:val="000000"/>
+                <w:sz w:val="18"/>
+                <w:szCs w:val="18"/>
+                <w:lang w:eastAsia="fr-FR"/>
+              </w:rPr>
+            </w:pPr>
+            <w:r>
+              <w:rPr>
+                <w:rFonts w:ascii="Arial" w:eastAsia="Times New Roman" w:hAnsi="Arial" w:cs="Arial"/>
                 <w:color w:val="000000"/>
                 <w:sz w:val="18"/>
                 <w:szCs w:val="18"/>
@@ -6216,17 +6163,16 @@
               <w:jc w:val="center"/>
               <w:rPr>
                 <w:rFonts w:ascii="Arial" w:eastAsia="Times New Roman" w:hAnsi="Arial" w:cs="Arial"/>
-                <w:bCs w:val="0"/>
-                <w:color w:val="000000"/>
-                <w:sz w:val="18"/>
-                <w:szCs w:val="18"/>
-                <w:lang w:eastAsia="fr-FR"/>
-              </w:rPr>
-            </w:pPr>
-            <w:r>
-              <w:rPr>
-                <w:rFonts w:ascii="Arial" w:eastAsia="Times New Roman" w:hAnsi="Arial" w:cs="Arial"/>
-                <w:bCs w:val="0"/>
+                <w:bCs/>
+                <w:color w:val="000000"/>
+                <w:sz w:val="18"/>
+                <w:szCs w:val="18"/>
+                <w:lang w:eastAsia="fr-FR"/>
+              </w:rPr>
+            </w:pPr>
+            <w:r>
+              <w:rPr>
+                <w:rFonts w:ascii="Arial" w:eastAsia="Times New Roman" w:hAnsi="Arial" w:cs="Arial"/>
                 <w:color w:val="000000"/>
                 <w:sz w:val="18"/>
                 <w:szCs w:val="18"/>
@@ -6256,17 +6202,16 @@
               <w:jc w:val="center"/>
               <w:rPr>
                 <w:rFonts w:ascii="Arial" w:eastAsia="Times New Roman" w:hAnsi="Arial" w:cs="Arial"/>
-                <w:bCs w:val="0"/>
-                <w:color w:val="000000"/>
-                <w:sz w:val="18"/>
-                <w:szCs w:val="18"/>
-                <w:lang w:eastAsia="fr-FR"/>
-              </w:rPr>
-            </w:pPr>
-            <w:r>
-              <w:rPr>
-                <w:rFonts w:ascii="Arial" w:eastAsia="Times New Roman" w:hAnsi="Arial" w:cs="Arial"/>
-                <w:bCs w:val="0"/>
+                <w:bCs/>
+                <w:color w:val="000000"/>
+                <w:sz w:val="18"/>
+                <w:szCs w:val="18"/>
+                <w:lang w:eastAsia="fr-FR"/>
+              </w:rPr>
+            </w:pPr>
+            <w:r>
+              <w:rPr>
+                <w:rFonts w:ascii="Arial" w:eastAsia="Times New Roman" w:hAnsi="Arial" w:cs="Arial"/>
                 <w:color w:val="000000"/>
                 <w:sz w:val="18"/>
                 <w:szCs w:val="18"/>
@@ -6337,7 +6282,7 @@
               <w:jc w:val="center"/>
               <w:rPr>
                 <w:rFonts w:ascii="Arial" w:eastAsia="Times New Roman" w:hAnsi="Arial" w:cs="Arial"/>
-                <w:bCs w:val="0"/>
+                <w:bCs/>
                 <w:color w:val="000000"/>
                 <w:sz w:val="18"/>
                 <w:szCs w:val="18"/>
@@ -6366,17 +6311,16 @@
               <w:jc w:val="center"/>
               <w:rPr>
                 <w:rFonts w:ascii="Arial" w:eastAsia="Times New Roman" w:hAnsi="Arial" w:cs="Arial"/>
-                <w:bCs w:val="0"/>
-                <w:color w:val="000000"/>
-                <w:sz w:val="18"/>
-                <w:szCs w:val="18"/>
-                <w:lang w:eastAsia="fr-FR"/>
-              </w:rPr>
-            </w:pPr>
-            <w:r>
-              <w:rPr>
-                <w:rFonts w:ascii="Arial" w:eastAsia="Times New Roman" w:hAnsi="Arial" w:cs="Arial"/>
-                <w:bCs w:val="0"/>
+                <w:bCs/>
+                <w:color w:val="000000"/>
+                <w:sz w:val="18"/>
+                <w:szCs w:val="18"/>
+                <w:lang w:eastAsia="fr-FR"/>
+              </w:rPr>
+            </w:pPr>
+            <w:r>
+              <w:rPr>
+                <w:rFonts w:ascii="Arial" w:eastAsia="Times New Roman" w:hAnsi="Arial" w:cs="Arial"/>
                 <w:color w:val="000000"/>
                 <w:sz w:val="18"/>
                 <w:szCs w:val="18"/>
@@ -6406,17 +6350,16 @@
               <w:jc w:val="center"/>
               <w:rPr>
                 <w:rFonts w:ascii="Arial" w:eastAsia="Times New Roman" w:hAnsi="Arial" w:cs="Arial"/>
-                <w:bCs w:val="0"/>
-                <w:color w:val="000000"/>
-                <w:sz w:val="18"/>
-                <w:szCs w:val="18"/>
-                <w:lang w:eastAsia="fr-FR"/>
-              </w:rPr>
-            </w:pPr>
-            <w:r>
-              <w:rPr>
-                <w:rFonts w:ascii="Arial" w:eastAsia="Times New Roman" w:hAnsi="Arial" w:cs="Arial"/>
-                <w:bCs w:val="0"/>
+                <w:bCs/>
+                <w:color w:val="000000"/>
+                <w:sz w:val="18"/>
+                <w:szCs w:val="18"/>
+                <w:lang w:eastAsia="fr-FR"/>
+              </w:rPr>
+            </w:pPr>
+            <w:r>
+              <w:rPr>
+                <w:rFonts w:ascii="Arial" w:eastAsia="Times New Roman" w:hAnsi="Arial" w:cs="Arial"/>
                 <w:color w:val="000000"/>
                 <w:sz w:val="18"/>
                 <w:szCs w:val="18"/>
@@ -6446,17 +6389,16 @@
               <w:jc w:val="center"/>
               <w:rPr>
                 <w:rFonts w:ascii="Arial" w:eastAsia="Times New Roman" w:hAnsi="Arial" w:cs="Arial"/>
-                <w:bCs w:val="0"/>
-                <w:color w:val="000000"/>
-                <w:sz w:val="18"/>
-                <w:szCs w:val="18"/>
-                <w:lang w:eastAsia="fr-FR"/>
-              </w:rPr>
-            </w:pPr>
-            <w:r>
-              <w:rPr>
-                <w:rFonts w:ascii="Arial" w:eastAsia="Times New Roman" w:hAnsi="Arial" w:cs="Arial"/>
-                <w:bCs w:val="0"/>
+                <w:bCs/>
+                <w:color w:val="000000"/>
+                <w:sz w:val="18"/>
+                <w:szCs w:val="18"/>
+                <w:lang w:eastAsia="fr-FR"/>
+              </w:rPr>
+            </w:pPr>
+            <w:r>
+              <w:rPr>
+                <w:rFonts w:ascii="Arial" w:eastAsia="Times New Roman" w:hAnsi="Arial" w:cs="Arial"/>
                 <w:color w:val="000000"/>
                 <w:sz w:val="18"/>
                 <w:szCs w:val="18"/>
@@ -6527,7 +6469,7 @@
               <w:jc w:val="center"/>
               <w:rPr>
                 <w:rFonts w:ascii="Arial" w:eastAsia="Times New Roman" w:hAnsi="Arial" w:cs="Arial"/>
-                <w:bCs w:val="0"/>
+                <w:bCs/>
                 <w:color w:val="000000"/>
                 <w:sz w:val="18"/>
                 <w:szCs w:val="18"/>
@@ -6556,17 +6498,16 @@
               <w:jc w:val="center"/>
               <w:rPr>
                 <w:rFonts w:ascii="Arial" w:eastAsia="Times New Roman" w:hAnsi="Arial" w:cs="Arial"/>
-                <w:bCs w:val="0"/>
-                <w:color w:val="000000"/>
-                <w:sz w:val="18"/>
-                <w:szCs w:val="18"/>
-                <w:lang w:eastAsia="fr-FR"/>
-              </w:rPr>
-            </w:pPr>
-            <w:r>
-              <w:rPr>
-                <w:rFonts w:ascii="Arial" w:eastAsia="Times New Roman" w:hAnsi="Arial" w:cs="Arial"/>
-                <w:bCs w:val="0"/>
+                <w:bCs/>
+                <w:color w:val="000000"/>
+                <w:sz w:val="18"/>
+                <w:szCs w:val="18"/>
+                <w:lang w:eastAsia="fr-FR"/>
+              </w:rPr>
+            </w:pPr>
+            <w:r>
+              <w:rPr>
+                <w:rFonts w:ascii="Arial" w:eastAsia="Times New Roman" w:hAnsi="Arial" w:cs="Arial"/>
                 <w:color w:val="000000"/>
                 <w:sz w:val="18"/>
                 <w:szCs w:val="18"/>
@@ -6596,17 +6537,16 @@
               <w:jc w:val="center"/>
               <w:rPr>
                 <w:rFonts w:ascii="Arial" w:eastAsia="Times New Roman" w:hAnsi="Arial" w:cs="Arial"/>
-                <w:bCs w:val="0"/>
-                <w:color w:val="000000"/>
-                <w:sz w:val="18"/>
-                <w:szCs w:val="18"/>
-                <w:lang w:eastAsia="fr-FR"/>
-              </w:rPr>
-            </w:pPr>
-            <w:r>
-              <w:rPr>
-                <w:rFonts w:ascii="Arial" w:eastAsia="Times New Roman" w:hAnsi="Arial" w:cs="Arial"/>
-                <w:bCs w:val="0"/>
+                <w:bCs/>
+                <w:color w:val="000000"/>
+                <w:sz w:val="18"/>
+                <w:szCs w:val="18"/>
+                <w:lang w:eastAsia="fr-FR"/>
+              </w:rPr>
+            </w:pPr>
+            <w:r>
+              <w:rPr>
+                <w:rFonts w:ascii="Arial" w:eastAsia="Times New Roman" w:hAnsi="Arial" w:cs="Arial"/>
                 <w:color w:val="000000"/>
                 <w:sz w:val="18"/>
                 <w:szCs w:val="18"/>
@@ -6824,17 +6764,16 @@
               <w:jc w:val="center"/>
               <w:rPr>
                 <w:rFonts w:ascii="Arial" w:eastAsia="Times New Roman" w:hAnsi="Arial" w:cs="Arial"/>
-                <w:bCs w:val="0"/>
-                <w:color w:val="000000"/>
-                <w:sz w:val="18"/>
-                <w:szCs w:val="18"/>
-                <w:lang w:eastAsia="fr-FR"/>
-              </w:rPr>
-            </w:pPr>
-            <w:r>
-              <w:rPr>
-                <w:rFonts w:ascii="Arial" w:eastAsia="Times New Roman" w:hAnsi="Arial" w:cs="Arial"/>
-                <w:bCs w:val="0"/>
+                <w:bCs/>
+                <w:color w:val="000000"/>
+                <w:sz w:val="18"/>
+                <w:szCs w:val="18"/>
+                <w:lang w:eastAsia="fr-FR"/>
+              </w:rPr>
+            </w:pPr>
+            <w:r>
+              <w:rPr>
+                <w:rFonts w:ascii="Arial" w:eastAsia="Times New Roman" w:hAnsi="Arial" w:cs="Arial"/>
                 <w:color w:val="000000"/>
                 <w:sz w:val="18"/>
                 <w:szCs w:val="18"/>
@@ -7083,7 +7022,7 @@
         <w:rPr>
           <w:rFonts w:asciiTheme="majorBidi" w:hAnsiTheme="majorBidi"/>
           <w:b/>
-          <w:bCs w:val="0"/>
+          <w:bCs/>
           <w:szCs w:val="24"/>
         </w:rPr>
       </w:pPr>
@@ -7091,7 +7030,6 @@
         <w:rPr>
           <w:rFonts w:asciiTheme="majorBidi" w:hAnsiTheme="majorBidi"/>
           <w:b/>
-          <w:bCs w:val="0"/>
           <w:szCs w:val="24"/>
         </w:rPr>
         <w:lastRenderedPageBreak/>
@@ -7101,7 +7039,6 @@
         <w:rPr>
           <w:rFonts w:asciiTheme="majorBidi" w:hAnsiTheme="majorBidi"/>
           <w:b/>
-          <w:bCs w:val="0"/>
           <w:szCs w:val="24"/>
         </w:rPr>
         <w:t>par rapport à L’IMC</w:t>
@@ -7145,14 +7082,27 @@
       <w:r>
         <w:t xml:space="preserve">Tableau </w:t>
       </w:r>
-      <w:fldSimple w:instr=" SEQ Tableau \* ARABIC ">
-        <w:r>
-          <w:rPr>
-            <w:noProof/>
-          </w:rPr>
-          <w:t>4</w:t>
-        </w:r>
-      </w:fldSimple>
+      <w:r>
+        <w:fldChar w:fldCharType="begin"/>
+      </w:r>
+      <w:r>
+        <w:instrText xml:space="preserve"> SEQ Tableau \* ARABIC </w:instrText>
+      </w:r>
+      <w:r>
+        <w:fldChar w:fldCharType="separate"/>
+      </w:r>
+      <w:r>
+        <w:rPr>
+          <w:noProof/>
+        </w:rPr>
+        <w:t>4</w:t>
+      </w:r>
+      <w:r>
+        <w:rPr>
+          <w:noProof/>
+        </w:rPr>
+        <w:fldChar w:fldCharType="end"/>
+      </w:r>
       <w:r>
         <w:t xml:space="preserve"> : Classification de l'IMC selon l'OMS</w:t>
       </w:r>
@@ -7248,8 +7198,6 @@
               </w:rPr>
               <w:t>Classification</w:t>
             </w:r>
-            <w:bookmarkStart w:id="1" w:name="_GoBack"/>
-            <w:bookmarkEnd w:id="1"/>
           </w:p>
         </w:tc>
       </w:tr>
@@ -7277,7 +7225,7 @@
               <w:jc w:val="center"/>
               <w:rPr>
                 <w:rFonts w:ascii="Calibri" w:eastAsia="Times New Roman" w:hAnsi="Calibri" w:cs="Calibri"/>
-                <w:bCs w:val="0"/>
+                <w:bCs/>
                 <w:color w:val="000000"/>
                 <w:sz w:val="22"/>
                 <w:lang w:eastAsia="fr-FR"/>
@@ -7286,7 +7234,6 @@
             <w:r>
               <w:rPr>
                 <w:rFonts w:ascii="Calibri" w:eastAsia="Times New Roman" w:hAnsi="Calibri" w:cs="Calibri"/>
-                <w:bCs w:val="0"/>
                 <w:color w:val="000000"/>
                 <w:sz w:val="22"/>
                 <w:lang w:eastAsia="fr-FR"/>
@@ -7358,7 +7305,7 @@
               <w:jc w:val="center"/>
               <w:rPr>
                 <w:rFonts w:ascii="Calibri" w:eastAsia="Times New Roman" w:hAnsi="Calibri" w:cs="Calibri"/>
-                <w:bCs w:val="0"/>
+                <w:bCs/>
                 <w:color w:val="000000"/>
                 <w:sz w:val="22"/>
                 <w:lang w:eastAsia="fr-FR"/>
@@ -7367,7 +7314,6 @@
             <w:r>
               <w:rPr>
                 <w:rFonts w:ascii="Calibri" w:eastAsia="Times New Roman" w:hAnsi="Calibri" w:cs="Calibri"/>
-                <w:bCs w:val="0"/>
                 <w:color w:val="000000"/>
                 <w:sz w:val="22"/>
                 <w:lang w:eastAsia="fr-FR"/>
@@ -7439,7 +7385,7 @@
               <w:jc w:val="center"/>
               <w:rPr>
                 <w:rFonts w:ascii="Calibri" w:eastAsia="Times New Roman" w:hAnsi="Calibri" w:cs="Calibri"/>
-                <w:bCs w:val="0"/>
+                <w:bCs/>
                 <w:color w:val="000000"/>
                 <w:sz w:val="22"/>
                 <w:lang w:eastAsia="fr-FR"/>
@@ -7448,7 +7394,6 @@
             <w:r>
               <w:rPr>
                 <w:rFonts w:ascii="Calibri" w:eastAsia="Times New Roman" w:hAnsi="Calibri" w:cs="Calibri"/>
-                <w:bCs w:val="0"/>
                 <w:color w:val="000000"/>
                 <w:sz w:val="22"/>
                 <w:lang w:eastAsia="fr-FR"/>
@@ -7520,7 +7465,7 @@
               <w:jc w:val="center"/>
               <w:rPr>
                 <w:rFonts w:ascii="Calibri" w:eastAsia="Times New Roman" w:hAnsi="Calibri" w:cs="Calibri"/>
-                <w:bCs w:val="0"/>
+                <w:bCs/>
                 <w:color w:val="000000"/>
                 <w:sz w:val="22"/>
                 <w:lang w:eastAsia="fr-FR"/>
@@ -7529,7 +7474,6 @@
             <w:r>
               <w:rPr>
                 <w:rFonts w:ascii="Calibri" w:eastAsia="Times New Roman" w:hAnsi="Calibri" w:cs="Calibri"/>
-                <w:bCs w:val="0"/>
                 <w:color w:val="000000"/>
                 <w:sz w:val="22"/>
                 <w:lang w:eastAsia="fr-FR"/>
@@ -7612,6 +7556,7 @@
       <w:r>
         <w:rPr>
           <w:noProof/>
+          <w:lang w:eastAsia="fr-FR"/>
         </w:rPr>
         <w:drawing>
           <wp:anchor distT="0" distB="0" distL="114300" distR="114300" simplePos="0" relativeHeight="251659264" behindDoc="1" locked="0" layoutInCell="1" allowOverlap="1" wp14:anchorId="3078F089" wp14:editId="3D53FB94">
@@ -7685,14 +7630,27 @@
       <w:r>
         <w:t xml:space="preserve">Graphique </w:t>
       </w:r>
-      <w:fldSimple w:instr=" SEQ Graphique \* ARABIC ">
-        <w:r>
-          <w:rPr>
-            <w:noProof/>
-          </w:rPr>
-          <w:t>1</w:t>
-        </w:r>
-      </w:fldSimple>
+      <w:r>
+        <w:fldChar w:fldCharType="begin"/>
+      </w:r>
+      <w:r>
+        <w:instrText xml:space="preserve"> SEQ Graphique \* ARABIC </w:instrText>
+      </w:r>
+      <w:r>
+        <w:fldChar w:fldCharType="separate"/>
+      </w:r>
+      <w:r>
+        <w:rPr>
+          <w:noProof/>
+        </w:rPr>
+        <w:t>1</w:t>
+      </w:r>
+      <w:r>
+        <w:rPr>
+          <w:noProof/>
+        </w:rPr>
+        <w:fldChar w:fldCharType="end"/>
+      </w:r>
       <w:r>
         <w:t xml:space="preserve"> : Indice de masse corporelle de la population</w:t>
       </w:r>
@@ -7784,7 +7742,6 @@
         <w:rPr>
           <w:rFonts w:asciiTheme="majorBidi" w:hAnsiTheme="majorBidi" w:cstheme="majorBidi"/>
           <w:b/>
-          <w:bCs w:val="0"/>
           <w:sz w:val="24"/>
           <w:szCs w:val="24"/>
         </w:rPr>
@@ -7796,27 +7753,24 @@
         <w:jc w:val="both"/>
         <w:rPr>
           <w:b/>
-          <w:bCs w:val="0"/>
+          <w:bCs/>
         </w:rPr>
       </w:pPr>
       <w:r>
         <w:rPr>
           <w:b/>
-          <w:bCs w:val="0"/>
         </w:rPr>
         <w:t xml:space="preserve">3.1 </w:t>
       </w:r>
       <w:r>
         <w:rPr>
           <w:b/>
-          <w:bCs w:val="0"/>
         </w:rPr>
         <w:t>I</w:t>
       </w:r>
       <w:r>
         <w:rPr>
           <w:b/>
-          <w:bCs w:val="0"/>
         </w:rPr>
         <w:t>ntroduction</w:t>
       </w:r>
@@ -7977,7 +7931,7 @@
         <w:jc w:val="both"/>
         <w:rPr>
           <w:b/>
-          <w:bCs w:val="0"/>
+          <w:bCs/>
         </w:rPr>
       </w:pPr>
       <w:r>
@@ -7986,7 +7940,6 @@
       <w:r>
         <w:rPr>
           <w:b/>
-          <w:bCs w:val="0"/>
         </w:rPr>
         <w:t xml:space="preserve">Corrélation des Facteurs </w:t>
       </w:r>
@@ -7996,7 +7949,13 @@
         <w:jc w:val="both"/>
       </w:pPr>
       <w:r>
-        <w:t>Comme nous l’avons évoqué au point précédent, la classification basée sur les probabilités posent des sérieux problèmes. Ce type de classification sont extrêmement sensibles aux problèmes de multico</w:t>
+        <w:t xml:space="preserve">Comme nous l’avons évoqué au point précédent, la classification basée sur les probabilités </w:t>
+      </w:r>
+      <w:r>
+        <w:t>pose</w:t>
+      </w:r>
+      <w:r>
+        <w:t xml:space="preserve"> des sérieux problèmes. Ce type de classification sont extrêmement sensibles aux problèmes de multico</w:t>
       </w:r>
       <w:r>
         <w:t>li</w:t>
@@ -8076,14 +8035,27 @@
       <w:r>
         <w:t xml:space="preserve">Graphique </w:t>
       </w:r>
-      <w:fldSimple w:instr=" SEQ Graphique \* ARABIC ">
-        <w:r>
-          <w:rPr>
-            <w:noProof/>
-          </w:rPr>
-          <w:t>2</w:t>
-        </w:r>
-      </w:fldSimple>
+      <w:r>
+        <w:fldChar w:fldCharType="begin"/>
+      </w:r>
+      <w:r>
+        <w:instrText xml:space="preserve"> SEQ Graphique \* ARABIC </w:instrText>
+      </w:r>
+      <w:r>
+        <w:fldChar w:fldCharType="separate"/>
+      </w:r>
+      <w:r>
+        <w:rPr>
+          <w:noProof/>
+        </w:rPr>
+        <w:t>2</w:t>
+      </w:r>
+      <w:r>
+        <w:rPr>
+          <w:noProof/>
+        </w:rPr>
+        <w:fldChar w:fldCharType="end"/>
+      </w:r>
       <w:r>
         <w:t xml:space="preserve"> : Corrélation des variables exogènes</w:t>
       </w:r>
@@ -8098,6 +8070,7 @@
       <w:r>
         <w:rPr>
           <w:noProof/>
+          <w:lang w:eastAsia="fr-FR"/>
         </w:rPr>
         <w:drawing>
           <wp:inline distT="0" distB="0" distL="0" distR="0" wp14:anchorId="3222A6E6" wp14:editId="453E4473">
@@ -8195,7 +8168,7 @@
         <w:jc w:val="both"/>
         <w:rPr>
           <w:b/>
-          <w:bCs w:val="0"/>
+          <w:bCs/>
         </w:rPr>
       </w:pPr>
       <w:r>
@@ -8204,7 +8177,6 @@
       <w:r>
         <w:rPr>
           <w:b/>
-          <w:bCs w:val="0"/>
         </w:rPr>
         <w:t>Analyse du modèle de Naïve Bayes</w:t>
       </w:r>
@@ -8219,7 +8191,6 @@
       <w:r>
         <w:rPr>
           <w:b/>
-          <w:bCs w:val="0"/>
           <w:i/>
           <w:iCs/>
         </w:rPr>
@@ -8239,7 +8210,7 @@
         <w:jc w:val="both"/>
         <w:rPr>
           <w:b/>
-          <w:bCs w:val="0"/>
+          <w:bCs/>
         </w:rPr>
       </w:pPr>
       <w:r>
@@ -8248,9 +8219,14 @@
       <w:r>
         <w:rPr>
           <w:b/>
-          <w:bCs w:val="0"/>
-        </w:rPr>
-        <w:t>Ajustement du classifieur de Bayes</w:t>
+        </w:rPr>
+        <w:t>Résultat de l’analyse</w:t>
+      </w:r>
+      <w:r>
+        <w:rPr>
+          <w:b/>
+        </w:rPr>
+        <w:t xml:space="preserve"> du classifieur de Bayes</w:t>
       </w:r>
     </w:p>
     <w:p>
@@ -8260,6 +8236,536 @@
       <w:r>
         <w:t>Dans les sections qui suivent, nous étudierons la qualité de ce modèle selon les règles et hypothèses d’ajustement par la méthode de maximum de vraisemblance.</w:t>
       </w:r>
+    </w:p>
+    <w:p>
+      <w:pPr>
+        <w:jc w:val="both"/>
+      </w:pPr>
+      <w:r>
+        <w:t>3.3.1.1</w:t>
+      </w:r>
+      <w:r>
+        <w:tab/>
+      </w:r>
+      <w:r>
+        <w:rPr>
+          <w:b/>
+        </w:rPr>
+        <w:t>Evaluation du modèle</w:t>
+      </w:r>
+    </w:p>
+    <w:p>
+      <w:pPr>
+        <w:pStyle w:val="Lgende"/>
+      </w:pPr>
+      <w:r>
+        <w:t xml:space="preserve">Tableau </w:t>
+      </w:r>
+      <w:r>
+        <w:fldChar w:fldCharType="begin"/>
+      </w:r>
+      <w:r>
+        <w:instrText xml:space="preserve"> SEQ Tableau \* ARABIC </w:instrText>
+      </w:r>
+      <w:r>
+        <w:fldChar w:fldCharType="separate"/>
+      </w:r>
+      <w:r>
+        <w:rPr>
+          <w:noProof/>
+        </w:rPr>
+        <w:t>5</w:t>
+      </w:r>
+      <w:r>
+        <w:rPr>
+          <w:noProof/>
+        </w:rPr>
+        <w:fldChar w:fldCharType="end"/>
+      </w:r>
+      <w:r>
+        <w:t xml:space="preserve"> : </w:t>
+      </w:r>
+      <w:r>
+        <w:t>Evaluation du modèle sur les données d'entrainement et sur les données de test</w:t>
+      </w:r>
+    </w:p>
+    <w:tbl>
+      <w:tblPr>
+        <w:tblW w:w="8820" w:type="dxa"/>
+        <w:tblInd w:w="-5" w:type="dxa"/>
+        <w:tblLook w:val="04A0" w:firstRow="1" w:lastRow="0" w:firstColumn="1" w:lastColumn="0" w:noHBand="0" w:noVBand="1"/>
+      </w:tblPr>
+      <w:tblGrid>
+        <w:gridCol w:w="4230"/>
+        <w:gridCol w:w="4590"/>
+      </w:tblGrid>
+      <w:tr>
+        <w:trPr>
+          <w:trHeight w:val="645"/>
+        </w:trPr>
+        <w:tc>
+          <w:tcPr>
+            <w:tcW w:w="4230" w:type="dxa"/>
+            <w:tcBorders>
+              <w:top w:val="single" w:sz="4" w:space="0" w:color="auto"/>
+              <w:left w:val="single" w:sz="4" w:space="0" w:color="auto"/>
+              <w:bottom w:val="single" w:sz="4" w:space="0" w:color="auto"/>
+              <w:right w:val="single" w:sz="4" w:space="0" w:color="auto"/>
+            </w:tcBorders>
+            <w:shd w:val="clear" w:color="000000" w:fill="E7E6E6"/>
+            <w:noWrap/>
+            <w:vAlign w:val="center"/>
+            <w:hideMark/>
+          </w:tcPr>
+          <w:p>
+            <w:pPr>
+              <w:spacing w:before="0" w:after="0" w:line="240" w:lineRule="auto"/>
+              <w:jc w:val="center"/>
+              <w:rPr>
+                <w:rFonts w:ascii="Calibri" w:eastAsia="Times New Roman" w:hAnsi="Calibri" w:cs="Calibri"/>
+                <w:b/>
+                <w:bCs/>
+                <w:color w:val="000000"/>
+                <w:sz w:val="22"/>
+                <w:lang w:val="en-US"/>
+              </w:rPr>
+            </w:pPr>
+            <w:r>
+              <w:rPr>
+                <w:rFonts w:ascii="Calibri" w:eastAsia="Times New Roman" w:hAnsi="Calibri" w:cs="Calibri"/>
+                <w:b/>
+                <w:bCs/>
+                <w:color w:val="000000"/>
+                <w:sz w:val="22"/>
+                <w:lang w:val="en-US"/>
+              </w:rPr>
+              <w:t>Train</w:t>
+            </w:r>
+          </w:p>
+        </w:tc>
+        <w:tc>
+          <w:tcPr>
+            <w:tcW w:w="4590" w:type="dxa"/>
+            <w:tcBorders>
+              <w:top w:val="single" w:sz="4" w:space="0" w:color="auto"/>
+              <w:left w:val="nil"/>
+              <w:bottom w:val="single" w:sz="4" w:space="0" w:color="auto"/>
+              <w:right w:val="single" w:sz="4" w:space="0" w:color="auto"/>
+            </w:tcBorders>
+            <w:shd w:val="clear" w:color="000000" w:fill="E7E6E6"/>
+            <w:noWrap/>
+            <w:vAlign w:val="center"/>
+            <w:hideMark/>
+          </w:tcPr>
+          <w:p>
+            <w:pPr>
+              <w:spacing w:before="0" w:after="0" w:line="240" w:lineRule="auto"/>
+              <w:jc w:val="center"/>
+              <w:rPr>
+                <w:rFonts w:ascii="Calibri" w:eastAsia="Times New Roman" w:hAnsi="Calibri" w:cs="Calibri"/>
+                <w:b/>
+                <w:bCs/>
+                <w:color w:val="000000"/>
+                <w:sz w:val="22"/>
+                <w:lang w:val="en-US"/>
+              </w:rPr>
+            </w:pPr>
+            <w:r>
+              <w:rPr>
+                <w:rFonts w:ascii="Calibri" w:eastAsia="Times New Roman" w:hAnsi="Calibri" w:cs="Calibri"/>
+                <w:b/>
+                <w:bCs/>
+                <w:color w:val="000000"/>
+                <w:sz w:val="22"/>
+                <w:lang w:val="en-US"/>
+              </w:rPr>
+              <w:t>Test</w:t>
+            </w:r>
+          </w:p>
+        </w:tc>
+      </w:tr>
+      <w:tr>
+        <w:trPr>
+          <w:trHeight w:val="674"/>
+        </w:trPr>
+        <w:tc>
+          <w:tcPr>
+            <w:tcW w:w="4230" w:type="dxa"/>
+            <w:tcBorders>
+              <w:top w:val="nil"/>
+              <w:left w:val="single" w:sz="4" w:space="0" w:color="auto"/>
+              <w:bottom w:val="single" w:sz="4" w:space="0" w:color="auto"/>
+              <w:right w:val="single" w:sz="4" w:space="0" w:color="auto"/>
+            </w:tcBorders>
+            <w:shd w:val="clear" w:color="auto" w:fill="auto"/>
+            <w:noWrap/>
+            <w:vAlign w:val="center"/>
+            <w:hideMark/>
+          </w:tcPr>
+          <w:p>
+            <w:pPr>
+              <w:spacing w:before="0" w:after="0" w:line="240" w:lineRule="auto"/>
+              <w:jc w:val="center"/>
+              <w:rPr>
+                <w:rFonts w:ascii="Courier New" w:eastAsia="Times New Roman" w:hAnsi="Courier New" w:cs="Courier New"/>
+                <w:b/>
+                <w:color w:val="000000"/>
+                <w:sz w:val="22"/>
+                <w:lang w:val="en-US"/>
+              </w:rPr>
+            </w:pPr>
+            <w:r>
+              <w:rPr>
+                <w:rFonts w:ascii="Courier New" w:eastAsia="Times New Roman" w:hAnsi="Courier New" w:cs="Courier New"/>
+                <w:b/>
+                <w:color w:val="000000"/>
+                <w:sz w:val="22"/>
+                <w:lang w:val="en-US"/>
+              </w:rPr>
+              <w:t>0.</w:t>
+            </w:r>
+            <w:r>
+              <w:rPr>
+                <w:rFonts w:ascii="Courier New" w:eastAsia="Times New Roman" w:hAnsi="Courier New" w:cs="Courier New"/>
+                <w:b/>
+                <w:color w:val="000000"/>
+                <w:sz w:val="22"/>
+                <w:lang w:val="en-US"/>
+              </w:rPr>
+              <w:t>7525</w:t>
+            </w:r>
+          </w:p>
+        </w:tc>
+        <w:tc>
+          <w:tcPr>
+            <w:tcW w:w="4590" w:type="dxa"/>
+            <w:tcBorders>
+              <w:top w:val="nil"/>
+              <w:left w:val="nil"/>
+              <w:bottom w:val="single" w:sz="4" w:space="0" w:color="auto"/>
+              <w:right w:val="single" w:sz="4" w:space="0" w:color="auto"/>
+            </w:tcBorders>
+            <w:shd w:val="clear" w:color="auto" w:fill="auto"/>
+            <w:noWrap/>
+            <w:vAlign w:val="center"/>
+            <w:hideMark/>
+          </w:tcPr>
+          <w:p>
+            <w:pPr>
+              <w:spacing w:before="0" w:after="0" w:line="240" w:lineRule="auto"/>
+              <w:jc w:val="center"/>
+              <w:rPr>
+                <w:rFonts w:ascii="Courier New" w:eastAsia="Times New Roman" w:hAnsi="Courier New" w:cs="Courier New"/>
+                <w:b/>
+                <w:color w:val="000000"/>
+                <w:sz w:val="22"/>
+                <w:lang w:val="en-US"/>
+              </w:rPr>
+            </w:pPr>
+            <w:r>
+              <w:rPr>
+                <w:rFonts w:ascii="Courier New" w:eastAsia="Times New Roman" w:hAnsi="Courier New" w:cs="Courier New"/>
+                <w:b/>
+                <w:color w:val="000000"/>
+                <w:sz w:val="22"/>
+                <w:lang w:val="en-US"/>
+              </w:rPr>
+              <w:t>0.7662</w:t>
+            </w:r>
+          </w:p>
+        </w:tc>
+      </w:tr>
+      <w:tr>
+        <w:trPr>
+          <w:trHeight w:val="300"/>
+        </w:trPr>
+        <w:tc>
+          <w:tcPr>
+            <w:tcW w:w="8820" w:type="dxa"/>
+            <w:gridSpan w:val="2"/>
+            <w:tcBorders>
+              <w:top w:val="single" w:sz="4" w:space="0" w:color="auto"/>
+              <w:left w:val="single" w:sz="4" w:space="0" w:color="auto"/>
+              <w:bottom w:val="single" w:sz="4" w:space="0" w:color="auto"/>
+              <w:right w:val="single" w:sz="4" w:space="0" w:color="auto"/>
+            </w:tcBorders>
+            <w:shd w:val="clear" w:color="auto" w:fill="auto"/>
+            <w:noWrap/>
+            <w:vAlign w:val="bottom"/>
+            <w:hideMark/>
+          </w:tcPr>
+          <w:p>
+            <w:pPr>
+              <w:spacing w:before="0" w:after="0" w:line="240" w:lineRule="auto"/>
+              <w:jc w:val="center"/>
+              <w:rPr>
+                <w:rFonts w:ascii="Calibri" w:eastAsia="Times New Roman" w:hAnsi="Calibri" w:cs="Calibri"/>
+                <w:color w:val="000000"/>
+                <w:sz w:val="22"/>
+              </w:rPr>
+            </w:pPr>
+            <w:r>
+              <w:rPr>
+                <w:rFonts w:ascii="Calibri" w:eastAsia="Times New Roman" w:hAnsi="Calibri" w:cs="Calibri"/>
+                <w:i/>
+                <w:iCs/>
+                <w:color w:val="000000"/>
+                <w:sz w:val="22"/>
+              </w:rPr>
+              <w:t>Source : A</w:t>
+            </w:r>
+            <w:r>
+              <w:rPr>
+                <w:rFonts w:ascii="Calibri" w:eastAsia="Times New Roman" w:hAnsi="Calibri" w:cs="Calibri"/>
+                <w:i/>
+                <w:iCs/>
+                <w:color w:val="000000"/>
+                <w:sz w:val="22"/>
+              </w:rPr>
+              <w:t xml:space="preserve"> </w:t>
+            </w:r>
+            <w:r>
+              <w:rPr>
+                <w:rFonts w:ascii="Calibri" w:eastAsia="Times New Roman" w:hAnsi="Calibri" w:cs="Calibri"/>
+                <w:i/>
+                <w:iCs/>
+                <w:color w:val="000000"/>
+                <w:sz w:val="22"/>
+              </w:rPr>
+              <w:t>l'aide du langage de programmation P</w:t>
+            </w:r>
+            <w:r>
+              <w:rPr>
+                <w:rFonts w:ascii="Calibri" w:eastAsia="Times New Roman" w:hAnsi="Calibri" w:cs="Calibri"/>
+                <w:i/>
+                <w:color w:val="000000"/>
+                <w:sz w:val="22"/>
+              </w:rPr>
+              <w:t>ython 3.11</w:t>
+            </w:r>
+          </w:p>
+        </w:tc>
+      </w:tr>
+    </w:tbl>
+    <w:p>
+      <w:pPr>
+        <w:spacing w:before="240"/>
+        <w:jc w:val="both"/>
+      </w:pPr>
+      <w:r>
+        <w:t>Globalement le modèle est de très bonne qualité. Le mo</w:t>
+      </w:r>
+      <w:r>
+        <w:t>dèle est capable de prédire à 75</w:t>
+      </w:r>
+      <w:r>
+        <w:t>% sur les données qui ont servi de création du modèle et sur les données de test, le mo</w:t>
+      </w:r>
+      <w:r>
+        <w:t>dèle est capable de prédire à 77</w:t>
+      </w:r>
+      <w:r>
+        <w:t xml:space="preserve">%. Tout ce qui précède signifie que si nous présentons une nouvelle </w:t>
+      </w:r>
+      <w:r>
+        <w:t>information</w:t>
+      </w:r>
+      <w:r>
+        <w:t xml:space="preserve"> au modèle, notre modèle aura une probabilité de 0.</w:t>
+      </w:r>
+      <w:r>
+        <w:t>77</w:t>
+      </w:r>
+      <w:r>
+        <w:t xml:space="preserve"> de réussir sa prédiction. Ce qui conduit à dire que la confiance </w:t>
+      </w:r>
+      <w:r>
+        <w:t>au</w:t>
+      </w:r>
+      <w:r>
+        <w:t xml:space="preserve"> modèle ne sera pas décevante.</w:t>
+      </w:r>
+    </w:p>
+    <w:p>
+      <w:pPr>
+        <w:spacing w:before="240"/>
+        <w:jc w:val="both"/>
+        <w:sectPr>
+          <w:pgSz w:w="11906" w:h="16838"/>
+          <w:pgMar w:top="1440" w:right="1440" w:bottom="1440" w:left="1701" w:header="709" w:footer="709" w:gutter="0"/>
+          <w:cols w:space="708"/>
+          <w:docGrid w:linePitch="360"/>
+        </w:sectPr>
+      </w:pPr>
+    </w:p>
+    <w:p>
+      <w:pPr>
+        <w:spacing w:before="240"/>
+        <w:jc w:val="both"/>
+        <w:rPr>
+          <w:b/>
+        </w:rPr>
+      </w:pPr>
+      <w:r>
+        <w:lastRenderedPageBreak/>
+        <w:t xml:space="preserve">3.3.1.1 </w:t>
+      </w:r>
+      <w:r>
+        <w:rPr>
+          <w:b/>
+        </w:rPr>
+        <w:t>Performance du modèle</w:t>
+      </w:r>
+    </w:p>
+    <w:p>
+      <w:pPr>
+        <w:spacing w:before="240"/>
+        <w:jc w:val="both"/>
+      </w:pPr>
+      <w:r>
+        <w:t>Pour mesurer la performance du modèle, il serait question de se servir de la matrice de la matrice de confusion.</w:t>
+      </w:r>
+    </w:p>
+    <w:p>
+      <w:pPr>
+        <w:spacing w:before="240"/>
+        <w:jc w:val="both"/>
+      </w:pPr>
+      <w:r>
+        <w:t>Cette matrice de confusion se présente comme :</w:t>
+      </w:r>
+    </w:p>
+    <w:p>
+      <w:pPr>
+        <w:pStyle w:val="Lgende"/>
+      </w:pPr>
+      <w:r>
+        <w:t xml:space="preserve">Figure </w:t>
+      </w:r>
+      <w:r>
+        <w:fldChar w:fldCharType="begin"/>
+      </w:r>
+      <w:r>
+        <w:instrText xml:space="preserve"> SEQ Figure \* ARABIC </w:instrText>
+      </w:r>
+      <w:r>
+        <w:fldChar w:fldCharType="separate"/>
+      </w:r>
+      <w:r>
+        <w:rPr>
+          <w:noProof/>
+        </w:rPr>
+        <w:t>2</w:t>
+      </w:r>
+      <w:r>
+        <w:rPr>
+          <w:noProof/>
+        </w:rPr>
+        <w:fldChar w:fldCharType="end"/>
+      </w:r>
+      <w:r>
+        <w:t xml:space="preserve"> : Matrice de confusion</w:t>
+      </w:r>
+    </w:p>
+    <w:p>
+      <w:pPr>
+        <w:spacing w:before="240"/>
+        <w:jc w:val="both"/>
+      </w:pPr>
+      <w:r>
+        <w:rPr>
+          <w:noProof/>
+          <w:lang w:eastAsia="fr-FR"/>
+        </w:rPr>
+        <w:drawing>
+          <wp:inline distT="0" distB="0" distL="0" distR="0" wp14:anchorId="735D4934" wp14:editId="66781204">
+            <wp:extent cx="5419725" cy="3802954"/>
+            <wp:effectExtent l="19050" t="19050" r="9525" b="26670"/>
+            <wp:docPr id="4" name="Image 4"/>
+            <wp:cNvGraphicFramePr>
+              <a:graphicFrameLocks xmlns:a="http://schemas.openxmlformats.org/drawingml/2006/main" noChangeAspect="1"/>
+            </wp:cNvGraphicFramePr>
+            <a:graphic xmlns:a="http://schemas.openxmlformats.org/drawingml/2006/main">
+              <a:graphicData uri="http://schemas.openxmlformats.org/drawingml/2006/picture">
+                <pic:pic xmlns:pic="http://schemas.openxmlformats.org/drawingml/2006/picture">
+                  <pic:nvPicPr>
+                    <pic:cNvPr id="4" name="cm.png"/>
+                    <pic:cNvPicPr/>
+                  </pic:nvPicPr>
+                  <pic:blipFill>
+                    <a:blip r:embed="rId12">
+                      <a:extLst>
+                        <a:ext uri="{28A0092B-C50C-407E-A947-70E740481C1C}">
+                          <a14:useLocalDpi xmlns:a14="http://schemas.microsoft.com/office/drawing/2010/main" val="0"/>
+                        </a:ext>
+                      </a:extLst>
+                    </a:blip>
+                    <a:stretch>
+                      <a:fillRect/>
+                    </a:stretch>
+                  </pic:blipFill>
+                  <pic:spPr>
+                    <a:xfrm>
+                      <a:off x="0" y="0"/>
+                      <a:ext cx="5439019" cy="3816492"/>
+                    </a:xfrm>
+                    <a:prstGeom prst="rect">
+                      <a:avLst/>
+                    </a:prstGeom>
+                    <a:ln>
+                      <a:solidFill>
+                        <a:srgbClr val="FF0000"/>
+                      </a:solidFill>
+                    </a:ln>
+                  </pic:spPr>
+                </pic:pic>
+              </a:graphicData>
+            </a:graphic>
+          </wp:inline>
+        </w:drawing>
+      </w:r>
+    </w:p>
+    <w:p>
+      <w:pPr>
+        <w:rPr>
+          <w:i/>
+        </w:rPr>
+      </w:pPr>
+      <w:r>
+        <w:rPr>
+          <w:i/>
+        </w:rPr>
+        <w:t>Source : Auteur, à l’aide du langage de programmation Python 3.11</w:t>
+      </w:r>
+    </w:p>
+    <w:p>
+      <w:r>
+        <w:t xml:space="preserve">Avec </w:t>
+      </w:r>
+      <w:r>
+        <w:t>de la matrice de con</w:t>
+      </w:r>
+      <w:r>
+        <w:t>fusion, certaines informations restent cachées. D’où, pour avoir plusieurs informations, nous devons nous référer au rapport de classification</w:t>
+      </w:r>
+      <w:r>
+        <w:rPr>
+          <w:rStyle w:val="Appelnotedebasdep"/>
+        </w:rPr>
+        <w:footnoteReference w:id="4"/>
+      </w:r>
+      <w:r>
+        <w:t>.</w:t>
+      </w:r>
+    </w:p>
+    <w:p>
+      <w:pPr>
+        <w:rPr>
+          <w:lang w:val="en-US"/>
+        </w:rPr>
+      </w:pPr>
+      <w:bookmarkStart w:id="1" w:name="_GoBack"/>
+      <w:bookmarkEnd w:id="1"/>
     </w:p>
     <w:sectPr>
       <w:pgSz w:w="11906" w:h="16838"/>
@@ -8272,7 +8778,7 @@
 </file>
 
 <file path=word/endnotes.xml><?xml version="1.0" encoding="utf-8"?>
-<w:endnotes xmlns:wpc="http://schemas.microsoft.com/office/word/2010/wordprocessingCanvas" xmlns:cx="http://schemas.microsoft.com/office/drawing/2014/chartex" xmlns:cx1="http://schemas.microsoft.com/office/drawing/2015/9/8/chartex" xmlns:cx2="http://schemas.microsoft.com/office/drawing/2015/10/21/chartex" xmlns:cx3="http://schemas.microsoft.com/office/drawing/2016/5/9/chartex" xmlns:cx4="http://schemas.microsoft.com/office/drawing/2016/5/10/chartex" xmlns:cx5="http://schemas.microsoft.com/office/drawing/2016/5/11/chartex" xmlns:cx6="http://schemas.microsoft.com/office/drawing/2016/5/12/chartex" xmlns:cx7="http://schemas.microsoft.com/office/drawing/2016/5/13/chartex" xmlns:cx8="http://schemas.microsoft.com/office/drawing/2016/5/14/chartex" xmlns:mc="http://schemas.openxmlformats.org/markup-compatibility/2006" xmlns:aink="http://schemas.microsoft.com/office/drawing/2016/ink" xmlns:am3d="http://schemas.microsoft.com/office/drawing/2017/model3d" xmlns:o="urn:schemas-microsoft-com:office:office" xmlns:r="http://schemas.openxmlformats.org/officeDocument/2006/relationships" xmlns:m="http://schemas.openxmlformats.org/officeDocument/2006/math" xmlns:v="urn:schemas-microsoft-com:vml" xmlns:wp14="http://schemas.microsoft.com/office/word/2010/wordprocessingDrawing" xmlns:wp="http://schemas.openxmlformats.org/drawingml/2006/wordprocessingDrawing" xmlns:w10="urn:schemas-microsoft-com:office:word" xmlns:w="http://schemas.openxmlformats.org/wordprocessingml/2006/main" xmlns:w14="http://schemas.microsoft.com/office/word/2010/wordml" xmlns:w15="http://schemas.microsoft.com/office/word/2012/wordml" xmlns:w16cex="http://schemas.microsoft.com/office/word/2018/wordml/cex" xmlns:w16cid="http://schemas.microsoft.com/office/word/2016/wordml/cid" xmlns:w16="http://schemas.microsoft.com/office/word/2018/wordml" xmlns:w16se="http://schemas.microsoft.com/office/word/2015/wordml/symex" xmlns:wpg="http://schemas.microsoft.com/office/word/2010/wordprocessingGroup" xmlns:wpi="http://schemas.microsoft.com/office/word/2010/wordprocessingInk" xmlns:wne="http://schemas.microsoft.com/office/word/2006/wordml" xmlns:wps="http://schemas.microsoft.com/office/word/2010/wordprocessingShape" mc:Ignorable="w14 w15 w16se w16cid w16 w16cex wp14">
+<w:endnotes xmlns:wpc="http://schemas.microsoft.com/office/word/2010/wordprocessingCanvas" xmlns:cx="http://schemas.microsoft.com/office/drawing/2014/chartex" xmlns:cx1="http://schemas.microsoft.com/office/drawing/2015/9/8/chartex" xmlns:mc="http://schemas.openxmlformats.org/markup-compatibility/2006" xmlns:o="urn:schemas-microsoft-com:office:office" xmlns:r="http://schemas.openxmlformats.org/officeDocument/2006/relationships" xmlns:m="http://schemas.openxmlformats.org/officeDocument/2006/math" xmlns:v="urn:schemas-microsoft-com:vml" xmlns:wp14="http://schemas.microsoft.com/office/word/2010/wordprocessingDrawing" xmlns:wp="http://schemas.openxmlformats.org/drawingml/2006/wordprocessingDrawing" xmlns:w10="urn:schemas-microsoft-com:office:word" xmlns:w="http://schemas.openxmlformats.org/wordprocessingml/2006/main" xmlns:w14="http://schemas.microsoft.com/office/word/2010/wordml" xmlns:w15="http://schemas.microsoft.com/office/word/2012/wordml" xmlns:w16se="http://schemas.microsoft.com/office/word/2015/wordml/symex" xmlns:wpg="http://schemas.microsoft.com/office/word/2010/wordprocessingGroup" xmlns:wpi="http://schemas.microsoft.com/office/word/2010/wordprocessingInk" xmlns:wne="http://schemas.microsoft.com/office/word/2006/wordml" xmlns:wps="http://schemas.microsoft.com/office/word/2010/wordprocessingShape" mc:Ignorable="w14 w15 w16se wp14">
   <w:endnote w:type="separator" w:id="-1">
     <w:p>
       <w:pPr>
@@ -8297,7 +8803,7 @@
 </file>
 
 <file path=word/footnotes.xml><?xml version="1.0" encoding="utf-8"?>
-<w:footnotes xmlns:wpc="http://schemas.microsoft.com/office/word/2010/wordprocessingCanvas" xmlns:cx="http://schemas.microsoft.com/office/drawing/2014/chartex" xmlns:cx1="http://schemas.microsoft.com/office/drawing/2015/9/8/chartex" xmlns:cx2="http://schemas.microsoft.com/office/drawing/2015/10/21/chartex" xmlns:cx3="http://schemas.microsoft.com/office/drawing/2016/5/9/chartex" xmlns:cx4="http://schemas.microsoft.com/office/drawing/2016/5/10/chartex" xmlns:cx5="http://schemas.microsoft.com/office/drawing/2016/5/11/chartex" xmlns:cx6="http://schemas.microsoft.com/office/drawing/2016/5/12/chartex" xmlns:cx7="http://schemas.microsoft.com/office/drawing/2016/5/13/chartex" xmlns:cx8="http://schemas.microsoft.com/office/drawing/2016/5/14/chartex" xmlns:mc="http://schemas.openxmlformats.org/markup-compatibility/2006" xmlns:aink="http://schemas.microsoft.com/office/drawing/2016/ink" xmlns:am3d="http://schemas.microsoft.com/office/drawing/2017/model3d" xmlns:o="urn:schemas-microsoft-com:office:office" xmlns:r="http://schemas.openxmlformats.org/officeDocument/2006/relationships" xmlns:m="http://schemas.openxmlformats.org/officeDocument/2006/math" xmlns:v="urn:schemas-microsoft-com:vml" xmlns:wp14="http://schemas.microsoft.com/office/word/2010/wordprocessingDrawing" xmlns:wp="http://schemas.openxmlformats.org/drawingml/2006/wordprocessingDrawing" xmlns:w10="urn:schemas-microsoft-com:office:word" xmlns:w="http://schemas.openxmlformats.org/wordprocessingml/2006/main" xmlns:w14="http://schemas.microsoft.com/office/word/2010/wordml" xmlns:w15="http://schemas.microsoft.com/office/word/2012/wordml" xmlns:w16cex="http://schemas.microsoft.com/office/word/2018/wordml/cex" xmlns:w16cid="http://schemas.microsoft.com/office/word/2016/wordml/cid" xmlns:w16="http://schemas.microsoft.com/office/word/2018/wordml" xmlns:w16se="http://schemas.microsoft.com/office/word/2015/wordml/symex" xmlns:wpg="http://schemas.microsoft.com/office/word/2010/wordprocessingGroup" xmlns:wpi="http://schemas.microsoft.com/office/word/2010/wordprocessingInk" xmlns:wne="http://schemas.microsoft.com/office/word/2006/wordml" xmlns:wps="http://schemas.microsoft.com/office/word/2010/wordprocessingShape" mc:Ignorable="w14 w15 w16se w16cid w16 w16cex wp14">
+<w:footnotes xmlns:wpc="http://schemas.microsoft.com/office/word/2010/wordprocessingCanvas" xmlns:cx="http://schemas.microsoft.com/office/drawing/2014/chartex" xmlns:cx1="http://schemas.microsoft.com/office/drawing/2015/9/8/chartex" xmlns:mc="http://schemas.openxmlformats.org/markup-compatibility/2006" xmlns:o="urn:schemas-microsoft-com:office:office" xmlns:r="http://schemas.openxmlformats.org/officeDocument/2006/relationships" xmlns:m="http://schemas.openxmlformats.org/officeDocument/2006/math" xmlns:v="urn:schemas-microsoft-com:vml" xmlns:wp14="http://schemas.microsoft.com/office/word/2010/wordprocessingDrawing" xmlns:wp="http://schemas.openxmlformats.org/drawingml/2006/wordprocessingDrawing" xmlns:w10="urn:schemas-microsoft-com:office:word" xmlns:w="http://schemas.openxmlformats.org/wordprocessingml/2006/main" xmlns:w14="http://schemas.microsoft.com/office/word/2010/wordml" xmlns:w15="http://schemas.microsoft.com/office/word/2012/wordml" xmlns:w16se="http://schemas.microsoft.com/office/word/2015/wordml/symex" xmlns:wpg="http://schemas.microsoft.com/office/word/2010/wordprocessingGroup" xmlns:wpi="http://schemas.microsoft.com/office/word/2010/wordprocessingInk" xmlns:wne="http://schemas.microsoft.com/office/word/2006/wordml" xmlns:wps="http://schemas.microsoft.com/office/word/2010/wordprocessingShape" mc:Ignorable="w14 w15 w16se wp14">
   <w:footnote w:type="separator" w:id="-1">
     <w:p>
       <w:pPr>
@@ -8400,7 +8906,6 @@
         <w:rPr>
           <w:rStyle w:val="hgkelc"/>
           <w:b/>
-          <w:bCs w:val="0"/>
         </w:rPr>
         <w:t>colinéaire signifie sur une même ligne.</w:t>
       </w:r>
@@ -8412,6 +8917,34 @@
           <w:rStyle w:val="hgkelc"/>
         </w:rPr>
         <w:t>En géométrie classique, deux vecteurs sont colinéaires si on peut en trouver deux représentants situés sur une même droite.</w:t>
+      </w:r>
+    </w:p>
+  </w:footnote>
+  <w:footnote w:id="4">
+    <w:p>
+      <w:pPr>
+        <w:pStyle w:val="Notedebasdepage"/>
+      </w:pPr>
+      <w:r>
+        <w:rPr>
+          <w:rStyle w:val="Appelnotedebasdep"/>
+        </w:rPr>
+        <w:footnoteRef/>
+      </w:r>
+      <w:r>
+        <w:t xml:space="preserve"> Rapport de classification : </w:t>
+      </w:r>
+      <w:r>
+        <w:t>Un rapport de classification est une mesure d’évaluation des performances dans l’apprentissage automatique. Il est utilisé pour montrer la précision, le rappel, le score F1 et le support de votre</w:t>
+      </w:r>
+      <w:r>
+        <w:t xml:space="preserve"> </w:t>
+      </w:r>
+      <w:r>
+        <w:t>modèle de classification entraîné</w:t>
+      </w:r>
+      <w:r>
+        <w:t>.</w:t>
       </w:r>
     </w:p>
   </w:footnote>
@@ -8419,7 +8952,7 @@
 </file>
 
 <file path=word/numbering.xml><?xml version="1.0" encoding="utf-8"?>
-<w:numbering xmlns:wpc="http://schemas.microsoft.com/office/word/2010/wordprocessingCanvas" xmlns:cx="http://schemas.microsoft.com/office/drawing/2014/chartex" xmlns:cx1="http://schemas.microsoft.com/office/drawing/2015/9/8/chartex" xmlns:cx2="http://schemas.microsoft.com/office/drawing/2015/10/21/chartex" xmlns:cx3="http://schemas.microsoft.com/office/drawing/2016/5/9/chartex" xmlns:cx4="http://schemas.microsoft.com/office/drawing/2016/5/10/chartex" xmlns:cx5="http://schemas.microsoft.com/office/drawing/2016/5/11/chartex" xmlns:cx6="http://schemas.microsoft.com/office/drawing/2016/5/12/chartex" xmlns:cx7="http://schemas.microsoft.com/office/drawing/2016/5/13/chartex" xmlns:cx8="http://schemas.microsoft.com/office/drawing/2016/5/14/chartex" xmlns:mc="http://schemas.openxmlformats.org/markup-compatibility/2006" xmlns:aink="http://schemas.microsoft.com/office/drawing/2016/ink" xmlns:am3d="http://schemas.microsoft.com/office/drawing/2017/model3d" xmlns:o="urn:schemas-microsoft-com:office:office" xmlns:r="http://schemas.openxmlformats.org/officeDocument/2006/relationships" xmlns:m="http://schemas.openxmlformats.org/officeDocument/2006/math" xmlns:v="urn:schemas-microsoft-com:vml" xmlns:wp14="http://schemas.microsoft.com/office/word/2010/wordprocessingDrawing" xmlns:wp="http://schemas.openxmlformats.org/drawingml/2006/wordprocessingDrawing" xmlns:w10="urn:schemas-microsoft-com:office:word" xmlns:w="http://schemas.openxmlformats.org/wordprocessingml/2006/main" xmlns:w14="http://schemas.microsoft.com/office/word/2010/wordml" xmlns:w15="http://schemas.microsoft.com/office/word/2012/wordml" xmlns:w16cex="http://schemas.microsoft.com/office/word/2018/wordml/cex" xmlns:w16cid="http://schemas.microsoft.com/office/word/2016/wordml/cid" xmlns:w16="http://schemas.microsoft.com/office/word/2018/wordml" xmlns:w16se="http://schemas.microsoft.com/office/word/2015/wordml/symex" xmlns:wpg="http://schemas.microsoft.com/office/word/2010/wordprocessingGroup" xmlns:wpi="http://schemas.microsoft.com/office/word/2010/wordprocessingInk" xmlns:wne="http://schemas.microsoft.com/office/word/2006/wordml" xmlns:wps="http://schemas.microsoft.com/office/word/2010/wordprocessingShape" mc:Ignorable="w14 w15 w16se w16cid w16 w16cex wp14">
+<w:numbering xmlns:wpc="http://schemas.microsoft.com/office/word/2010/wordprocessingCanvas" xmlns:cx="http://schemas.microsoft.com/office/drawing/2014/chartex" xmlns:cx1="http://schemas.microsoft.com/office/drawing/2015/9/8/chartex" xmlns:mc="http://schemas.openxmlformats.org/markup-compatibility/2006" xmlns:o="urn:schemas-microsoft-com:office:office" xmlns:r="http://schemas.openxmlformats.org/officeDocument/2006/relationships" xmlns:m="http://schemas.openxmlformats.org/officeDocument/2006/math" xmlns:v="urn:schemas-microsoft-com:vml" xmlns:wp14="http://schemas.microsoft.com/office/word/2010/wordprocessingDrawing" xmlns:wp="http://schemas.openxmlformats.org/drawingml/2006/wordprocessingDrawing" xmlns:w10="urn:schemas-microsoft-com:office:word" xmlns:w="http://schemas.openxmlformats.org/wordprocessingml/2006/main" xmlns:w14="http://schemas.microsoft.com/office/word/2010/wordml" xmlns:w15="http://schemas.microsoft.com/office/word/2012/wordml" xmlns:w16se="http://schemas.microsoft.com/office/word/2015/wordml/symex" xmlns:wpg="http://schemas.microsoft.com/office/word/2010/wordprocessingGroup" xmlns:wpi="http://schemas.microsoft.com/office/word/2010/wordprocessingInk" xmlns:wne="http://schemas.microsoft.com/office/word/2006/wordml" xmlns:wps="http://schemas.microsoft.com/office/word/2010/wordprocessingShape" mc:Ignorable="w14 w15 w16se wp14">
   <w:abstractNum w:abstractNumId="0" w15:restartNumberingAfterBreak="0">
     <w:nsid w:val="1FB1001B"/>
     <w:multiLevelType w:val="multilevel"/>
@@ -9080,12 +9613,11 @@
 </file>
 
 <file path=word/styles.xml><?xml version="1.0" encoding="utf-8"?>
-<w:styles xmlns:mc="http://schemas.openxmlformats.org/markup-compatibility/2006" xmlns:r="http://schemas.openxmlformats.org/officeDocument/2006/relationships" xmlns:w="http://schemas.openxmlformats.org/wordprocessingml/2006/main" xmlns:w14="http://schemas.microsoft.com/office/word/2010/wordml" xmlns:w15="http://schemas.microsoft.com/office/word/2012/wordml" xmlns:w16cex="http://schemas.microsoft.com/office/word/2018/wordml/cex" xmlns:w16cid="http://schemas.microsoft.com/office/word/2016/wordml/cid" xmlns:w16="http://schemas.microsoft.com/office/word/2018/wordml" xmlns:w16se="http://schemas.microsoft.com/office/word/2015/wordml/symex" mc:Ignorable="w14 w15 w16se w16cid w16 w16cex">
+<w:styles xmlns:mc="http://schemas.openxmlformats.org/markup-compatibility/2006" xmlns:r="http://schemas.openxmlformats.org/officeDocument/2006/relationships" xmlns:w="http://schemas.openxmlformats.org/wordprocessingml/2006/main" xmlns:w14="http://schemas.microsoft.com/office/word/2010/wordml" xmlns:w15="http://schemas.microsoft.com/office/word/2012/wordml" xmlns:w16se="http://schemas.microsoft.com/office/word/2015/wordml/symex" mc:Ignorable="w14 w15 w16se">
   <w:docDefaults>
     <w:rPrDefault>
       <w:rPr>
         <w:rFonts w:ascii="Times New Roman" w:eastAsiaTheme="minorHAnsi" w:hAnsi="Times New Roman" w:cstheme="majorBidi"/>
-        <w:bCs/>
         <w:sz w:val="24"/>
         <w:szCs w:val="22"/>
         <w:lang w:val="fr-FR" w:eastAsia="en-US" w:bidi="ar-SA"/>
@@ -9097,7 +9629,7 @@
       </w:pPr>
     </w:pPrDefault>
   </w:docDefaults>
-  <w:latentStyles w:defLockedState="0" w:defUIPriority="99" w:defSemiHidden="0" w:defUnhideWhenUsed="0" w:defQFormat="0" w:count="376">
+  <w:latentStyles w:defLockedState="0" w:defUIPriority="99" w:defSemiHidden="0" w:defUnhideWhenUsed="0" w:defQFormat="0" w:count="371">
     <w:lsdException w:name="Normal" w:uiPriority="0" w:qFormat="1"/>
     <w:lsdException w:name="heading 1" w:uiPriority="9" w:qFormat="1"/>
     <w:lsdException w:name="heading 2" w:semiHidden="1" w:uiPriority="9" w:unhideWhenUsed="1" w:qFormat="1"/>
@@ -9469,16 +10001,11 @@
     <w:lsdException w:name="List Table 5 Dark Accent 6" w:uiPriority="50"/>
     <w:lsdException w:name="List Table 6 Colorful Accent 6" w:uiPriority="51"/>
     <w:lsdException w:name="List Table 7 Colorful Accent 6" w:uiPriority="52"/>
-    <w:lsdException w:name="Mention" w:semiHidden="1" w:unhideWhenUsed="1"/>
-    <w:lsdException w:name="Smart Hyperlink" w:semiHidden="1" w:unhideWhenUsed="1"/>
-    <w:lsdException w:name="Hashtag" w:semiHidden="1" w:unhideWhenUsed="1"/>
-    <w:lsdException w:name="Unresolved Mention" w:semiHidden="1" w:unhideWhenUsed="1"/>
-    <w:lsdException w:name="Smart Link" w:semiHidden="1" w:unhideWhenUsed="1"/>
   </w:latentStyles>
   <w:style w:type="paragraph" w:default="1" w:styleId="Normal">
     <w:name w:val="Normal"/>
     <w:qFormat/>
-    <w:rsid w:val="00EC0647"/>
+    <w:rsid w:val="00015948"/>
   </w:style>
   <w:style w:type="character" w:default="1" w:styleId="Policepardfaut">
     <w:name w:val="Default Paragraph Font"/>
@@ -9539,7 +10066,7 @@
       <w:u w:val="single"/>
     </w:rPr>
   </w:style>
-  <w:style w:type="character" w:styleId="Mentionnonrsolue">
+  <w:style w:type="character" w:customStyle="1" w:styleId="UnresolvedMention">
     <w:name w:val="Unresolved Mention"/>
     <w:basedOn w:val="Policepardfaut"/>
     <w:uiPriority w:val="99"/>
@@ -9959,7 +10486,7 @@
 </file>
 
 <file path=customXml/itemProps1.xml><?xml version="1.0" encoding="utf-8"?>
-<ds:datastoreItem xmlns:ds="http://schemas.openxmlformats.org/officeDocument/2006/customXml" ds:itemID="{EE11C81B-D304-4471-A2CB-C563EB51D595}">
+<ds:datastoreItem xmlns:ds="http://schemas.openxmlformats.org/officeDocument/2006/customXml" ds:itemID="{239E40A9-5198-4632-94A2-C6D1055B019B}">
   <ds:schemaRefs>
     <ds:schemaRef ds:uri="http://schemas.openxmlformats.org/officeDocument/2006/bibliography"/>
   </ds:schemaRefs>

--- a/analyse.docx
+++ b/analyse.docx
@@ -900,8 +900,7 @@
     </w:p>
     <w:tbl>
       <w:tblPr>
-        <w:tblpPr w:leftFromText="141" w:rightFromText="141" w:vertAnchor="text" w:horzAnchor="margin" w:tblpY="-65"/>
-        <w:tblW w:w="7260" w:type="dxa"/>
+        <w:tblW w:w="8275" w:type="dxa"/>
         <w:tblCellMar>
           <w:left w:w="70" w:type="dxa"/>
           <w:right w:w="70" w:type="dxa"/>
@@ -909,10 +908,10 @@
         <w:tblLook w:val="04A0" w:firstRow="1" w:lastRow="0" w:firstColumn="1" w:lastColumn="0" w:noHBand="0" w:noVBand="1"/>
       </w:tblPr>
       <w:tblGrid>
-        <w:gridCol w:w="1720"/>
-        <w:gridCol w:w="1720"/>
-        <w:gridCol w:w="1720"/>
-        <w:gridCol w:w="2100"/>
+        <w:gridCol w:w="1255"/>
+        <w:gridCol w:w="2700"/>
+        <w:gridCol w:w="1620"/>
+        <w:gridCol w:w="2700"/>
       </w:tblGrid>
       <w:tr>
         <w:trPr>
@@ -920,34 +919,36 @@
         </w:trPr>
         <w:tc>
           <w:tcPr>
-            <w:tcW w:w="1720" w:type="dxa"/>
+            <w:tcW w:w="1255" w:type="dxa"/>
             <w:tcBorders>
               <w:top w:val="single" w:sz="4" w:space="0" w:color="auto"/>
               <w:left w:val="single" w:sz="4" w:space="0" w:color="auto"/>
               <w:bottom w:val="single" w:sz="4" w:space="0" w:color="auto"/>
               <w:right w:val="single" w:sz="4" w:space="0" w:color="auto"/>
             </w:tcBorders>
-            <w:shd w:val="clear" w:color="000000" w:fill="E7E6E6"/>
-            <w:vAlign w:val="center"/>
-            <w:hideMark/>
-          </w:tcPr>
-          <w:p>
-            <w:pPr>
-              <w:spacing w:before="0" w:after="0" w:line="240" w:lineRule="auto"/>
-              <w:rPr>
-                <w:rFonts w:ascii="Arial" w:eastAsia="Times New Roman" w:hAnsi="Arial" w:cs="Arial"/>
-                <w:b/>
-                <w:color w:val="0D0D0D"/>
-                <w:sz w:val="18"/>
-                <w:szCs w:val="18"/>
-                <w:lang w:eastAsia="fr-FR"/>
-              </w:rPr>
-            </w:pPr>
-            <w:r>
-              <w:rPr>
-                <w:rFonts w:ascii="Arial" w:eastAsia="Times New Roman" w:hAnsi="Arial" w:cs="Arial"/>
-                <w:b/>
-                <w:color w:val="0D0D0D"/>
+            <w:shd w:val="clear" w:color="000000" w:fill="F2F2F2"/>
+            <w:vAlign w:val="center"/>
+            <w:hideMark/>
+          </w:tcPr>
+          <w:p>
+            <w:pPr>
+              <w:spacing w:before="0" w:after="0" w:line="240" w:lineRule="auto"/>
+              <w:rPr>
+                <w:rFonts w:ascii="Arial" w:eastAsia="Times New Roman" w:hAnsi="Arial" w:cs="Arial"/>
+                <w:b/>
+                <w:bCs/>
+                <w:color w:val="000000"/>
+                <w:sz w:val="18"/>
+                <w:szCs w:val="18"/>
+                <w:lang w:eastAsia="fr-FR"/>
+              </w:rPr>
+            </w:pPr>
+            <w:r>
+              <w:rPr>
+                <w:rFonts w:ascii="Arial" w:eastAsia="Times New Roman" w:hAnsi="Arial" w:cs="Arial"/>
+                <w:b/>
+                <w:bCs/>
+                <w:color w:val="000000"/>
                 <w:sz w:val="18"/>
                 <w:szCs w:val="18"/>
                 <w:lang w:eastAsia="fr-FR"/>
@@ -958,35 +959,37 @@
         </w:tc>
         <w:tc>
           <w:tcPr>
-            <w:tcW w:w="1720" w:type="dxa"/>
+            <w:tcW w:w="2700" w:type="dxa"/>
             <w:tcBorders>
               <w:top w:val="single" w:sz="4" w:space="0" w:color="auto"/>
               <w:left w:val="nil"/>
               <w:bottom w:val="single" w:sz="4" w:space="0" w:color="auto"/>
               <w:right w:val="single" w:sz="4" w:space="0" w:color="auto"/>
             </w:tcBorders>
-            <w:shd w:val="clear" w:color="000000" w:fill="E7E6E6"/>
-            <w:vAlign w:val="center"/>
-            <w:hideMark/>
-          </w:tcPr>
-          <w:p>
-            <w:pPr>
-              <w:spacing w:before="0" w:after="0" w:line="240" w:lineRule="auto"/>
-              <w:jc w:val="center"/>
-              <w:rPr>
-                <w:rFonts w:ascii="Arial" w:eastAsia="Times New Roman" w:hAnsi="Arial" w:cs="Arial"/>
-                <w:b/>
-                <w:color w:val="0D0D0D"/>
-                <w:sz w:val="18"/>
-                <w:szCs w:val="18"/>
-                <w:lang w:eastAsia="fr-FR"/>
-              </w:rPr>
-            </w:pPr>
-            <w:r>
-              <w:rPr>
-                <w:rFonts w:ascii="Arial" w:eastAsia="Times New Roman" w:hAnsi="Arial" w:cs="Arial"/>
-                <w:b/>
-                <w:color w:val="0D0D0D"/>
+            <w:shd w:val="clear" w:color="000000" w:fill="F2F2F2"/>
+            <w:vAlign w:val="center"/>
+            <w:hideMark/>
+          </w:tcPr>
+          <w:p>
+            <w:pPr>
+              <w:spacing w:before="0" w:after="0" w:line="240" w:lineRule="auto"/>
+              <w:jc w:val="center"/>
+              <w:rPr>
+                <w:rFonts w:ascii="Arial" w:eastAsia="Times New Roman" w:hAnsi="Arial" w:cs="Arial"/>
+                <w:b/>
+                <w:bCs/>
+                <w:color w:val="000000"/>
+                <w:sz w:val="18"/>
+                <w:szCs w:val="18"/>
+                <w:lang w:eastAsia="fr-FR"/>
+              </w:rPr>
+            </w:pPr>
+            <w:r>
+              <w:rPr>
+                <w:rFonts w:ascii="Arial" w:eastAsia="Times New Roman" w:hAnsi="Arial" w:cs="Arial"/>
+                <w:b/>
+                <w:bCs/>
+                <w:color w:val="000000"/>
                 <w:sz w:val="18"/>
                 <w:szCs w:val="18"/>
                 <w:lang w:eastAsia="fr-FR"/>
@@ -997,35 +1000,37 @@
         </w:tc>
         <w:tc>
           <w:tcPr>
-            <w:tcW w:w="1720" w:type="dxa"/>
+            <w:tcW w:w="1620" w:type="dxa"/>
             <w:tcBorders>
               <w:top w:val="single" w:sz="4" w:space="0" w:color="auto"/>
               <w:left w:val="nil"/>
               <w:bottom w:val="single" w:sz="4" w:space="0" w:color="auto"/>
               <w:right w:val="single" w:sz="4" w:space="0" w:color="auto"/>
             </w:tcBorders>
-            <w:shd w:val="clear" w:color="000000" w:fill="E7E6E6"/>
-            <w:vAlign w:val="center"/>
-            <w:hideMark/>
-          </w:tcPr>
-          <w:p>
-            <w:pPr>
-              <w:spacing w:before="0" w:after="0" w:line="240" w:lineRule="auto"/>
-              <w:jc w:val="center"/>
-              <w:rPr>
-                <w:rFonts w:ascii="Arial" w:eastAsia="Times New Roman" w:hAnsi="Arial" w:cs="Arial"/>
-                <w:b/>
-                <w:color w:val="0D0D0D"/>
-                <w:sz w:val="18"/>
-                <w:szCs w:val="18"/>
-                <w:lang w:eastAsia="fr-FR"/>
-              </w:rPr>
-            </w:pPr>
-            <w:r>
-              <w:rPr>
-                <w:rFonts w:ascii="Arial" w:eastAsia="Times New Roman" w:hAnsi="Arial" w:cs="Arial"/>
-                <w:b/>
-                <w:color w:val="0D0D0D"/>
+            <w:shd w:val="clear" w:color="000000" w:fill="F2F2F2"/>
+            <w:vAlign w:val="center"/>
+            <w:hideMark/>
+          </w:tcPr>
+          <w:p>
+            <w:pPr>
+              <w:spacing w:before="0" w:after="0" w:line="240" w:lineRule="auto"/>
+              <w:jc w:val="center"/>
+              <w:rPr>
+                <w:rFonts w:ascii="Arial" w:eastAsia="Times New Roman" w:hAnsi="Arial" w:cs="Arial"/>
+                <w:b/>
+                <w:bCs/>
+                <w:color w:val="000000"/>
+                <w:sz w:val="18"/>
+                <w:szCs w:val="18"/>
+                <w:lang w:eastAsia="fr-FR"/>
+              </w:rPr>
+            </w:pPr>
+            <w:r>
+              <w:rPr>
+                <w:rFonts w:ascii="Arial" w:eastAsia="Times New Roman" w:hAnsi="Arial" w:cs="Arial"/>
+                <w:b/>
+                <w:bCs/>
+                <w:color w:val="000000"/>
                 <w:sz w:val="18"/>
                 <w:szCs w:val="18"/>
                 <w:lang w:eastAsia="fr-FR"/>
@@ -1036,35 +1041,37 @@
         </w:tc>
         <w:tc>
           <w:tcPr>
-            <w:tcW w:w="2100" w:type="dxa"/>
+            <w:tcW w:w="2700" w:type="dxa"/>
             <w:tcBorders>
               <w:top w:val="single" w:sz="4" w:space="0" w:color="auto"/>
               <w:left w:val="nil"/>
               <w:bottom w:val="single" w:sz="4" w:space="0" w:color="auto"/>
               <w:right w:val="single" w:sz="4" w:space="0" w:color="auto"/>
             </w:tcBorders>
-            <w:shd w:val="clear" w:color="000000" w:fill="E7E6E6"/>
-            <w:vAlign w:val="center"/>
-            <w:hideMark/>
-          </w:tcPr>
-          <w:p>
-            <w:pPr>
-              <w:spacing w:before="0" w:after="0" w:line="240" w:lineRule="auto"/>
-              <w:jc w:val="center"/>
-              <w:rPr>
-                <w:rFonts w:ascii="Arial" w:eastAsia="Times New Roman" w:hAnsi="Arial" w:cs="Arial"/>
-                <w:b/>
-                <w:color w:val="0D0D0D"/>
-                <w:sz w:val="18"/>
-                <w:szCs w:val="18"/>
-                <w:lang w:eastAsia="fr-FR"/>
-              </w:rPr>
-            </w:pPr>
-            <w:r>
-              <w:rPr>
-                <w:rFonts w:ascii="Arial" w:eastAsia="Times New Roman" w:hAnsi="Arial" w:cs="Arial"/>
-                <w:b/>
-                <w:color w:val="0D0D0D"/>
+            <w:shd w:val="clear" w:color="000000" w:fill="F2F2F2"/>
+            <w:vAlign w:val="center"/>
+            <w:hideMark/>
+          </w:tcPr>
+          <w:p>
+            <w:pPr>
+              <w:spacing w:before="0" w:after="0" w:line="240" w:lineRule="auto"/>
+              <w:jc w:val="center"/>
+              <w:rPr>
+                <w:rFonts w:ascii="Arial" w:eastAsia="Times New Roman" w:hAnsi="Arial" w:cs="Arial"/>
+                <w:b/>
+                <w:bCs/>
+                <w:color w:val="000000"/>
+                <w:sz w:val="18"/>
+                <w:szCs w:val="18"/>
+                <w:lang w:eastAsia="fr-FR"/>
+              </w:rPr>
+            </w:pPr>
+            <w:r>
+              <w:rPr>
+                <w:rFonts w:ascii="Arial" w:eastAsia="Times New Roman" w:hAnsi="Arial" w:cs="Arial"/>
+                <w:b/>
+                <w:bCs/>
+                <w:color w:val="000000"/>
                 <w:sz w:val="18"/>
                 <w:szCs w:val="18"/>
                 <w:lang w:eastAsia="fr-FR"/>
@@ -1080,45 +1087,48 @@
         </w:trPr>
         <w:tc>
           <w:tcPr>
-            <w:tcW w:w="1720" w:type="dxa"/>
+            <w:tcW w:w="1255" w:type="dxa"/>
             <w:tcBorders>
               <w:top w:val="nil"/>
               <w:left w:val="single" w:sz="4" w:space="0" w:color="auto"/>
               <w:bottom w:val="nil"/>
               <w:right w:val="single" w:sz="4" w:space="0" w:color="auto"/>
             </w:tcBorders>
-            <w:shd w:val="clear" w:color="000000" w:fill="E7E6E6"/>
-            <w:hideMark/>
-          </w:tcPr>
-          <w:p>
-            <w:pPr>
-              <w:spacing w:before="0" w:after="0" w:line="240" w:lineRule="auto"/>
-              <w:jc w:val="center"/>
-              <w:rPr>
-                <w:rFonts w:ascii="Arial" w:eastAsia="Times New Roman" w:hAnsi="Arial" w:cs="Arial"/>
-                <w:b/>
-                <w:color w:val="0D0D0D"/>
-                <w:sz w:val="18"/>
-                <w:szCs w:val="18"/>
-                <w:lang w:eastAsia="fr-FR"/>
-              </w:rPr>
-            </w:pPr>
-            <w:r>
-              <w:rPr>
-                <w:rFonts w:ascii="Arial" w:eastAsia="Times New Roman" w:hAnsi="Arial" w:cs="Arial"/>
-                <w:b/>
-                <w:color w:val="0D0D0D"/>
-                <w:sz w:val="18"/>
-                <w:szCs w:val="18"/>
-                <w:lang w:eastAsia="fr-FR"/>
-              </w:rPr>
-              <w:t>Absence</w:t>
-            </w:r>
-          </w:p>
-        </w:tc>
-        <w:tc>
-          <w:tcPr>
-            <w:tcW w:w="1720" w:type="dxa"/>
+            <w:shd w:val="clear" w:color="000000" w:fill="F2F2F2"/>
+            <w:vAlign w:val="center"/>
+            <w:hideMark/>
+          </w:tcPr>
+          <w:p>
+            <w:pPr>
+              <w:spacing w:before="0" w:after="0" w:line="240" w:lineRule="auto"/>
+              <w:jc w:val="center"/>
+              <w:rPr>
+                <w:rFonts w:ascii="Arial" w:eastAsia="Times New Roman" w:hAnsi="Arial" w:cs="Arial"/>
+                <w:b/>
+                <w:bCs/>
+                <w:color w:val="000000"/>
+                <w:sz w:val="18"/>
+                <w:szCs w:val="18"/>
+                <w:lang w:eastAsia="fr-FR"/>
+              </w:rPr>
+            </w:pPr>
+            <w:r>
+              <w:rPr>
+                <w:rFonts w:ascii="Arial" w:eastAsia="Times New Roman" w:hAnsi="Arial" w:cs="Arial"/>
+                <w:b/>
+                <w:bCs/>
+                <w:color w:val="000000"/>
+                <w:sz w:val="18"/>
+                <w:szCs w:val="18"/>
+                <w:lang w:eastAsia="fr-FR"/>
+              </w:rPr>
+              <w:t>absence</w:t>
+            </w:r>
+          </w:p>
+        </w:tc>
+        <w:tc>
+          <w:tcPr>
+            <w:tcW w:w="2700" w:type="dxa"/>
             <w:tcBorders>
               <w:top w:val="nil"/>
               <w:left w:val="nil"/>
@@ -1136,15 +1146,16 @@
               <w:jc w:val="center"/>
               <w:rPr>
                 <w:rFonts w:ascii="Arial" w:eastAsia="Times New Roman" w:hAnsi="Arial" w:cs="Arial"/>
-                <w:bCs/>
-                <w:sz w:val="18"/>
-                <w:szCs w:val="18"/>
-                <w:lang w:eastAsia="fr-FR"/>
-              </w:rPr>
-            </w:pPr>
-            <w:r>
-              <w:rPr>
-                <w:rFonts w:ascii="Arial" w:eastAsia="Times New Roman" w:hAnsi="Arial" w:cs="Arial"/>
+                <w:color w:val="000000"/>
+                <w:sz w:val="18"/>
+                <w:szCs w:val="18"/>
+                <w:lang w:eastAsia="fr-FR"/>
+              </w:rPr>
+            </w:pPr>
+            <w:r>
+              <w:rPr>
+                <w:rFonts w:ascii="Arial" w:eastAsia="Times New Roman" w:hAnsi="Arial" w:cs="Arial"/>
+                <w:color w:val="000000"/>
                 <w:sz w:val="18"/>
                 <w:szCs w:val="18"/>
                 <w:lang w:eastAsia="fr-FR"/>
@@ -1155,7 +1166,7 @@
         </w:tc>
         <w:tc>
           <w:tcPr>
-            <w:tcW w:w="1720" w:type="dxa"/>
+            <w:tcW w:w="1620" w:type="dxa"/>
             <w:tcBorders>
               <w:top w:val="nil"/>
               <w:left w:val="nil"/>
@@ -1173,26 +1184,27 @@
               <w:jc w:val="center"/>
               <w:rPr>
                 <w:rFonts w:ascii="Arial" w:eastAsia="Times New Roman" w:hAnsi="Arial" w:cs="Arial"/>
-                <w:bCs/>
-                <w:sz w:val="18"/>
-                <w:szCs w:val="18"/>
-                <w:lang w:eastAsia="fr-FR"/>
-              </w:rPr>
-            </w:pPr>
-            <w:r>
-              <w:rPr>
-                <w:rFonts w:ascii="Arial" w:eastAsia="Times New Roman" w:hAnsi="Arial" w:cs="Arial"/>
-                <w:sz w:val="18"/>
-                <w:szCs w:val="18"/>
-                <w:lang w:eastAsia="fr-FR"/>
-              </w:rPr>
-              <w:t>65,1</w:t>
-            </w:r>
-          </w:p>
-        </w:tc>
-        <w:tc>
-          <w:tcPr>
-            <w:tcW w:w="2100" w:type="dxa"/>
+                <w:color w:val="000000"/>
+                <w:sz w:val="18"/>
+                <w:szCs w:val="18"/>
+                <w:lang w:eastAsia="fr-FR"/>
+              </w:rPr>
+            </w:pPr>
+            <w:r>
+              <w:rPr>
+                <w:rFonts w:ascii="Arial" w:eastAsia="Times New Roman" w:hAnsi="Arial" w:cs="Arial"/>
+                <w:color w:val="000000"/>
+                <w:sz w:val="18"/>
+                <w:szCs w:val="18"/>
+                <w:lang w:eastAsia="fr-FR"/>
+              </w:rPr>
+              <w:t>65.1</w:t>
+            </w:r>
+          </w:p>
+        </w:tc>
+        <w:tc>
+          <w:tcPr>
+            <w:tcW w:w="2700" w:type="dxa"/>
             <w:tcBorders>
               <w:top w:val="nil"/>
               <w:left w:val="nil"/>
@@ -1210,20 +1222,21 @@
               <w:jc w:val="center"/>
               <w:rPr>
                 <w:rFonts w:ascii="Arial" w:eastAsia="Times New Roman" w:hAnsi="Arial" w:cs="Arial"/>
-                <w:bCs/>
-                <w:sz w:val="18"/>
-                <w:szCs w:val="18"/>
-                <w:lang w:eastAsia="fr-FR"/>
-              </w:rPr>
-            </w:pPr>
-            <w:r>
-              <w:rPr>
-                <w:rFonts w:ascii="Arial" w:eastAsia="Times New Roman" w:hAnsi="Arial" w:cs="Arial"/>
-                <w:sz w:val="18"/>
-                <w:szCs w:val="18"/>
-                <w:lang w:eastAsia="fr-FR"/>
-              </w:rPr>
-              <w:t>65,1</w:t>
+                <w:color w:val="000000"/>
+                <w:sz w:val="18"/>
+                <w:szCs w:val="18"/>
+                <w:lang w:eastAsia="fr-FR"/>
+              </w:rPr>
+            </w:pPr>
+            <w:r>
+              <w:rPr>
+                <w:rFonts w:ascii="Arial" w:eastAsia="Times New Roman" w:hAnsi="Arial" w:cs="Arial"/>
+                <w:color w:val="000000"/>
+                <w:sz w:val="18"/>
+                <w:szCs w:val="18"/>
+                <w:lang w:eastAsia="fr-FR"/>
+              </w:rPr>
+              <w:t>65.1</w:t>
             </w:r>
           </w:p>
         </w:tc>
@@ -1234,45 +1247,60 @@
         </w:trPr>
         <w:tc>
           <w:tcPr>
-            <w:tcW w:w="1720" w:type="dxa"/>
+            <w:tcW w:w="1255" w:type="dxa"/>
             <w:tcBorders>
               <w:top w:val="nil"/>
               <w:left w:val="single" w:sz="4" w:space="0" w:color="auto"/>
               <w:bottom w:val="nil"/>
               <w:right w:val="single" w:sz="4" w:space="0" w:color="auto"/>
             </w:tcBorders>
-            <w:shd w:val="clear" w:color="000000" w:fill="E7E6E6"/>
-            <w:hideMark/>
-          </w:tcPr>
-          <w:p>
-            <w:pPr>
-              <w:spacing w:before="0" w:after="0" w:line="240" w:lineRule="auto"/>
-              <w:jc w:val="center"/>
-              <w:rPr>
-                <w:rFonts w:ascii="Arial" w:eastAsia="Times New Roman" w:hAnsi="Arial" w:cs="Arial"/>
-                <w:b/>
-                <w:color w:val="0D0D0D"/>
-                <w:sz w:val="18"/>
-                <w:szCs w:val="18"/>
-                <w:lang w:eastAsia="fr-FR"/>
-              </w:rPr>
-            </w:pPr>
-            <w:r>
-              <w:rPr>
-                <w:rFonts w:ascii="Arial" w:eastAsia="Times New Roman" w:hAnsi="Arial" w:cs="Arial"/>
-                <w:b/>
-                <w:color w:val="0D0D0D"/>
-                <w:sz w:val="18"/>
-                <w:szCs w:val="18"/>
-                <w:lang w:eastAsia="fr-FR"/>
-              </w:rPr>
-              <w:t>Présence</w:t>
-            </w:r>
-          </w:p>
-        </w:tc>
-        <w:tc>
-          <w:tcPr>
-            <w:tcW w:w="1720" w:type="dxa"/>
+            <w:shd w:val="clear" w:color="000000" w:fill="F2F2F2"/>
+            <w:vAlign w:val="center"/>
+            <w:hideMark/>
+          </w:tcPr>
+          <w:p>
+            <w:pPr>
+              <w:spacing w:before="0" w:after="0" w:line="240" w:lineRule="auto"/>
+              <w:jc w:val="center"/>
+              <w:rPr>
+                <w:rFonts w:ascii="Arial" w:eastAsia="Times New Roman" w:hAnsi="Arial" w:cs="Arial"/>
+                <w:b/>
+                <w:bCs/>
+                <w:color w:val="000000"/>
+                <w:sz w:val="18"/>
+                <w:szCs w:val="18"/>
+                <w:lang w:eastAsia="fr-FR"/>
+              </w:rPr>
+            </w:pPr>
+            <w:r>
+              <w:rPr>
+                <w:rFonts w:ascii="Arial" w:eastAsia="Times New Roman" w:hAnsi="Arial" w:cs="Arial"/>
+                <w:b/>
+                <w:bCs/>
+                <w:color w:val="000000"/>
+                <w:sz w:val="18"/>
+                <w:szCs w:val="18"/>
+                <w:lang w:eastAsia="fr-FR"/>
+              </w:rPr>
+              <w:t>pré</w:t>
+            </w:r>
+            <w:r>
+              <w:rPr>
+                <w:rFonts w:ascii="Arial" w:eastAsia="Times New Roman" w:hAnsi="Arial" w:cs="Arial"/>
+                <w:b/>
+                <w:bCs/>
+                <w:color w:val="000000"/>
+                <w:sz w:val="18"/>
+                <w:szCs w:val="18"/>
+                <w:lang w:eastAsia="fr-FR"/>
+              </w:rPr>
+              <w:t>sence</w:t>
+            </w:r>
+          </w:p>
+        </w:tc>
+        <w:tc>
+          <w:tcPr>
+            <w:tcW w:w="2700" w:type="dxa"/>
             <w:tcBorders>
               <w:top w:val="nil"/>
               <w:left w:val="nil"/>
@@ -1290,15 +1318,16 @@
               <w:jc w:val="center"/>
               <w:rPr>
                 <w:rFonts w:ascii="Arial" w:eastAsia="Times New Roman" w:hAnsi="Arial" w:cs="Arial"/>
-                <w:bCs/>
-                <w:sz w:val="18"/>
-                <w:szCs w:val="18"/>
-                <w:lang w:eastAsia="fr-FR"/>
-              </w:rPr>
-            </w:pPr>
-            <w:r>
-              <w:rPr>
-                <w:rFonts w:ascii="Arial" w:eastAsia="Times New Roman" w:hAnsi="Arial" w:cs="Arial"/>
+                <w:color w:val="000000"/>
+                <w:sz w:val="18"/>
+                <w:szCs w:val="18"/>
+                <w:lang w:eastAsia="fr-FR"/>
+              </w:rPr>
+            </w:pPr>
+            <w:r>
+              <w:rPr>
+                <w:rFonts w:ascii="Arial" w:eastAsia="Times New Roman" w:hAnsi="Arial" w:cs="Arial"/>
+                <w:color w:val="000000"/>
                 <w:sz w:val="18"/>
                 <w:szCs w:val="18"/>
                 <w:lang w:eastAsia="fr-FR"/>
@@ -1309,7 +1338,7 @@
         </w:tc>
         <w:tc>
           <w:tcPr>
-            <w:tcW w:w="1720" w:type="dxa"/>
+            <w:tcW w:w="1620" w:type="dxa"/>
             <w:tcBorders>
               <w:top w:val="nil"/>
               <w:left w:val="nil"/>
@@ -1327,26 +1356,27 @@
               <w:jc w:val="center"/>
               <w:rPr>
                 <w:rFonts w:ascii="Arial" w:eastAsia="Times New Roman" w:hAnsi="Arial" w:cs="Arial"/>
-                <w:bCs/>
-                <w:sz w:val="18"/>
-                <w:szCs w:val="18"/>
-                <w:lang w:eastAsia="fr-FR"/>
-              </w:rPr>
-            </w:pPr>
-            <w:r>
-              <w:rPr>
-                <w:rFonts w:ascii="Arial" w:eastAsia="Times New Roman" w:hAnsi="Arial" w:cs="Arial"/>
-                <w:sz w:val="18"/>
-                <w:szCs w:val="18"/>
-                <w:lang w:eastAsia="fr-FR"/>
-              </w:rPr>
-              <w:t>34,9</w:t>
-            </w:r>
-          </w:p>
-        </w:tc>
-        <w:tc>
-          <w:tcPr>
-            <w:tcW w:w="2100" w:type="dxa"/>
+                <w:color w:val="000000"/>
+                <w:sz w:val="18"/>
+                <w:szCs w:val="18"/>
+                <w:lang w:eastAsia="fr-FR"/>
+              </w:rPr>
+            </w:pPr>
+            <w:r>
+              <w:rPr>
+                <w:rFonts w:ascii="Arial" w:eastAsia="Times New Roman" w:hAnsi="Arial" w:cs="Arial"/>
+                <w:color w:val="000000"/>
+                <w:sz w:val="18"/>
+                <w:szCs w:val="18"/>
+                <w:lang w:eastAsia="fr-FR"/>
+              </w:rPr>
+              <w:t>34.9</w:t>
+            </w:r>
+          </w:p>
+        </w:tc>
+        <w:tc>
+          <w:tcPr>
+            <w:tcW w:w="2700" w:type="dxa"/>
             <w:tcBorders>
               <w:top w:val="nil"/>
               <w:left w:val="nil"/>
@@ -1364,20 +1394,21 @@
               <w:jc w:val="center"/>
               <w:rPr>
                 <w:rFonts w:ascii="Arial" w:eastAsia="Times New Roman" w:hAnsi="Arial" w:cs="Arial"/>
-                <w:bCs/>
-                <w:sz w:val="18"/>
-                <w:szCs w:val="18"/>
-                <w:lang w:eastAsia="fr-FR"/>
-              </w:rPr>
-            </w:pPr>
-            <w:r>
-              <w:rPr>
-                <w:rFonts w:ascii="Arial" w:eastAsia="Times New Roman" w:hAnsi="Arial" w:cs="Arial"/>
-                <w:sz w:val="18"/>
-                <w:szCs w:val="18"/>
-                <w:lang w:eastAsia="fr-FR"/>
-              </w:rPr>
-              <w:t>100,0</w:t>
+                <w:color w:val="000000"/>
+                <w:sz w:val="18"/>
+                <w:szCs w:val="18"/>
+                <w:lang w:eastAsia="fr-FR"/>
+              </w:rPr>
+            </w:pPr>
+            <w:r>
+              <w:rPr>
+                <w:rFonts w:ascii="Arial" w:eastAsia="Times New Roman" w:hAnsi="Arial" w:cs="Arial"/>
+                <w:color w:val="000000"/>
+                <w:sz w:val="18"/>
+                <w:szCs w:val="18"/>
+                <w:lang w:eastAsia="fr-FR"/>
+              </w:rPr>
+              <w:t>100.0</w:t>
             </w:r>
           </w:p>
         </w:tc>
@@ -1388,34 +1419,37 @@
         </w:trPr>
         <w:tc>
           <w:tcPr>
-            <w:tcW w:w="1720" w:type="dxa"/>
+            <w:tcW w:w="1255" w:type="dxa"/>
             <w:tcBorders>
               <w:top w:val="nil"/>
               <w:left w:val="single" w:sz="4" w:space="0" w:color="auto"/>
               <w:bottom w:val="single" w:sz="4" w:space="0" w:color="auto"/>
               <w:right w:val="single" w:sz="4" w:space="0" w:color="auto"/>
             </w:tcBorders>
-            <w:shd w:val="clear" w:color="000000" w:fill="E7E6E6"/>
-            <w:hideMark/>
-          </w:tcPr>
-          <w:p>
-            <w:pPr>
-              <w:spacing w:before="0" w:after="0" w:line="240" w:lineRule="auto"/>
-              <w:jc w:val="center"/>
-              <w:rPr>
-                <w:rFonts w:ascii="Arial" w:eastAsia="Times New Roman" w:hAnsi="Arial" w:cs="Arial"/>
-                <w:b/>
-                <w:color w:val="0D0D0D"/>
-                <w:sz w:val="18"/>
-                <w:szCs w:val="18"/>
-                <w:lang w:eastAsia="fr-FR"/>
-              </w:rPr>
-            </w:pPr>
-            <w:r>
-              <w:rPr>
-                <w:rFonts w:ascii="Arial" w:eastAsia="Times New Roman" w:hAnsi="Arial" w:cs="Arial"/>
-                <w:b/>
-                <w:color w:val="0D0D0D"/>
+            <w:shd w:val="clear" w:color="000000" w:fill="F2F2F2"/>
+            <w:vAlign w:val="center"/>
+            <w:hideMark/>
+          </w:tcPr>
+          <w:p>
+            <w:pPr>
+              <w:spacing w:before="0" w:after="0" w:line="240" w:lineRule="auto"/>
+              <w:jc w:val="center"/>
+              <w:rPr>
+                <w:rFonts w:ascii="Arial" w:eastAsia="Times New Roman" w:hAnsi="Arial" w:cs="Arial"/>
+                <w:b/>
+                <w:bCs/>
+                <w:color w:val="000000"/>
+                <w:sz w:val="18"/>
+                <w:szCs w:val="18"/>
+                <w:lang w:eastAsia="fr-FR"/>
+              </w:rPr>
+            </w:pPr>
+            <w:r>
+              <w:rPr>
+                <w:rFonts w:ascii="Arial" w:eastAsia="Times New Roman" w:hAnsi="Arial" w:cs="Arial"/>
+                <w:b/>
+                <w:bCs/>
+                <w:color w:val="000000"/>
                 <w:sz w:val="18"/>
                 <w:szCs w:val="18"/>
                 <w:lang w:eastAsia="fr-FR"/>
@@ -1426,7 +1460,7 @@
         </w:tc>
         <w:tc>
           <w:tcPr>
-            <w:tcW w:w="1720" w:type="dxa"/>
+            <w:tcW w:w="2700" w:type="dxa"/>
             <w:tcBorders>
               <w:top w:val="nil"/>
               <w:left w:val="nil"/>
@@ -1444,15 +1478,16 @@
               <w:jc w:val="center"/>
               <w:rPr>
                 <w:rFonts w:ascii="Arial" w:eastAsia="Times New Roman" w:hAnsi="Arial" w:cs="Arial"/>
-                <w:bCs/>
-                <w:sz w:val="18"/>
-                <w:szCs w:val="18"/>
-                <w:lang w:eastAsia="fr-FR"/>
-              </w:rPr>
-            </w:pPr>
-            <w:r>
-              <w:rPr>
-                <w:rFonts w:ascii="Arial" w:eastAsia="Times New Roman" w:hAnsi="Arial" w:cs="Arial"/>
+                <w:color w:val="000000"/>
+                <w:sz w:val="18"/>
+                <w:szCs w:val="18"/>
+                <w:lang w:eastAsia="fr-FR"/>
+              </w:rPr>
+            </w:pPr>
+            <w:r>
+              <w:rPr>
+                <w:rFonts w:ascii="Arial" w:eastAsia="Times New Roman" w:hAnsi="Arial" w:cs="Arial"/>
+                <w:color w:val="000000"/>
                 <w:sz w:val="18"/>
                 <w:szCs w:val="18"/>
                 <w:lang w:eastAsia="fr-FR"/>
@@ -1463,7 +1498,7 @@
         </w:tc>
         <w:tc>
           <w:tcPr>
-            <w:tcW w:w="1720" w:type="dxa"/>
+            <w:tcW w:w="1620" w:type="dxa"/>
             <w:tcBorders>
               <w:top w:val="nil"/>
               <w:left w:val="nil"/>
@@ -1481,26 +1516,27 @@
               <w:jc w:val="center"/>
               <w:rPr>
                 <w:rFonts w:ascii="Arial" w:eastAsia="Times New Roman" w:hAnsi="Arial" w:cs="Arial"/>
-                <w:bCs/>
-                <w:sz w:val="18"/>
-                <w:szCs w:val="18"/>
-                <w:lang w:eastAsia="fr-FR"/>
-              </w:rPr>
-            </w:pPr>
-            <w:r>
-              <w:rPr>
-                <w:rFonts w:ascii="Arial" w:eastAsia="Times New Roman" w:hAnsi="Arial" w:cs="Arial"/>
-                <w:sz w:val="18"/>
-                <w:szCs w:val="18"/>
-                <w:lang w:eastAsia="fr-FR"/>
-              </w:rPr>
-              <w:t>100,0</w:t>
-            </w:r>
-          </w:p>
-        </w:tc>
-        <w:tc>
-          <w:tcPr>
-            <w:tcW w:w="2100" w:type="dxa"/>
+                <w:color w:val="000000"/>
+                <w:sz w:val="18"/>
+                <w:szCs w:val="18"/>
+                <w:lang w:eastAsia="fr-FR"/>
+              </w:rPr>
+            </w:pPr>
+            <w:r>
+              <w:rPr>
+                <w:rFonts w:ascii="Arial" w:eastAsia="Times New Roman" w:hAnsi="Arial" w:cs="Arial"/>
+                <w:color w:val="000000"/>
+                <w:sz w:val="18"/>
+                <w:szCs w:val="18"/>
+                <w:lang w:eastAsia="fr-FR"/>
+              </w:rPr>
+              <w:t>100.0</w:t>
+            </w:r>
+          </w:p>
+        </w:tc>
+        <w:tc>
+          <w:tcPr>
+            <w:tcW w:w="2700" w:type="dxa"/>
             <w:tcBorders>
               <w:top w:val="nil"/>
               <w:left w:val="nil"/>
@@ -1517,15 +1553,16 @@
               <w:jc w:val="center"/>
               <w:rPr>
                 <w:rFonts w:ascii="Arial" w:eastAsia="Times New Roman" w:hAnsi="Arial" w:cs="Arial"/>
-                <w:bCs/>
-                <w:sz w:val="18"/>
-                <w:szCs w:val="18"/>
-                <w:lang w:eastAsia="fr-FR"/>
-              </w:rPr>
-            </w:pPr>
-            <w:r>
-              <w:rPr>
-                <w:rFonts w:ascii="Arial" w:eastAsia="Times New Roman" w:hAnsi="Arial" w:cs="Arial"/>
+                <w:color w:val="000000"/>
+                <w:sz w:val="18"/>
+                <w:szCs w:val="18"/>
+                <w:lang w:eastAsia="fr-FR"/>
+              </w:rPr>
+            </w:pPr>
+            <w:r>
+              <w:rPr>
+                <w:rFonts w:ascii="Arial" w:eastAsia="Times New Roman" w:hAnsi="Arial" w:cs="Arial"/>
+                <w:color w:val="000000"/>
                 <w:sz w:val="18"/>
                 <w:szCs w:val="18"/>
                 <w:lang w:eastAsia="fr-FR"/>
@@ -1536,41 +1573,6 @@
         </w:tc>
       </w:tr>
     </w:tbl>
-    <w:p>
-      <w:pPr>
-        <w:spacing w:after="240"/>
-        <w:ind w:left="360"/>
-        <w:jc w:val="lowKashida"/>
-        <w:rPr>
-          <w:rFonts w:asciiTheme="majorBidi" w:hAnsiTheme="majorBidi"/>
-          <w:bCs/>
-          <w:szCs w:val="24"/>
-        </w:rPr>
-      </w:pPr>
-    </w:p>
-    <w:p>
-      <w:pPr>
-        <w:pStyle w:val="Paragraphedeliste"/>
-        <w:spacing w:after="240"/>
-        <w:ind w:left="-283"/>
-        <w:jc w:val="lowKashida"/>
-        <w:rPr>
-          <w:rFonts w:asciiTheme="majorBidi" w:hAnsiTheme="majorBidi" w:cstheme="majorBidi"/>
-          <w:bCs/>
-          <w:sz w:val="24"/>
-          <w:szCs w:val="24"/>
-        </w:rPr>
-      </w:pPr>
-    </w:p>
-    <w:p>
-      <w:pPr>
-        <w:rPr>
-          <w:rFonts w:asciiTheme="majorBidi" w:hAnsiTheme="majorBidi"/>
-          <w:bCs/>
-          <w:szCs w:val="24"/>
-        </w:rPr>
-      </w:pPr>
-    </w:p>
     <w:p>
       <w:pPr>
         <w:rPr>
@@ -1708,7 +1710,7 @@
     </w:p>
     <w:tbl>
       <w:tblPr>
-        <w:tblW w:w="5240" w:type="dxa"/>
+        <w:tblW w:w="5940" w:type="dxa"/>
         <w:tblCellMar>
           <w:left w:w="70" w:type="dxa"/>
           <w:right w:w="70" w:type="dxa"/>
@@ -1716,32 +1718,33 @@
         <w:tblLook w:val="04A0" w:firstRow="1" w:lastRow="0" w:firstColumn="1" w:lastColumn="0" w:noHBand="0" w:noVBand="1"/>
       </w:tblPr>
       <w:tblGrid>
-        <w:gridCol w:w="2580"/>
-        <w:gridCol w:w="2660"/>
+        <w:gridCol w:w="2380"/>
+        <w:gridCol w:w="3560"/>
       </w:tblGrid>
       <w:tr>
         <w:trPr>
-          <w:trHeight w:val="600"/>
+          <w:trHeight w:val="750"/>
         </w:trPr>
         <w:tc>
           <w:tcPr>
-            <w:tcW w:w="2580" w:type="dxa"/>
+            <w:tcW w:w="2380" w:type="dxa"/>
             <w:tcBorders>
               <w:top w:val="single" w:sz="4" w:space="0" w:color="auto"/>
               <w:left w:val="single" w:sz="4" w:space="0" w:color="auto"/>
               <w:bottom w:val="single" w:sz="4" w:space="0" w:color="auto"/>
               <w:right w:val="single" w:sz="4" w:space="0" w:color="auto"/>
             </w:tcBorders>
-            <w:shd w:val="clear" w:color="000000" w:fill="E7E6E6"/>
-            <w:vAlign w:val="center"/>
-            <w:hideMark/>
-          </w:tcPr>
-          <w:p>
-            <w:pPr>
-              <w:spacing w:before="0" w:after="0" w:line="240" w:lineRule="auto"/>
-              <w:rPr>
-                <w:rFonts w:ascii="Arial" w:eastAsia="Times New Roman" w:hAnsi="Arial" w:cs="Arial"/>
-                <w:b/>
+            <w:shd w:val="clear" w:color="000000" w:fill="F2F2F2"/>
+            <w:vAlign w:val="center"/>
+            <w:hideMark/>
+          </w:tcPr>
+          <w:p>
+            <w:pPr>
+              <w:spacing w:before="0" w:after="0" w:line="240" w:lineRule="auto"/>
+              <w:rPr>
+                <w:rFonts w:ascii="Arial" w:eastAsia="Times New Roman" w:hAnsi="Arial" w:cs="Arial"/>
+                <w:b/>
+                <w:bCs/>
                 <w:color w:val="0D0D0D"/>
                 <w:sz w:val="18"/>
                 <w:szCs w:val="18"/>
@@ -1752,6 +1755,7 @@
               <w:rPr>
                 <w:rFonts w:ascii="Arial" w:eastAsia="Times New Roman" w:hAnsi="Arial" w:cs="Arial"/>
                 <w:b/>
+                <w:bCs/>
                 <w:color w:val="0D0D0D"/>
                 <w:sz w:val="18"/>
                 <w:szCs w:val="18"/>
@@ -1763,24 +1767,25 @@
         </w:tc>
         <w:tc>
           <w:tcPr>
-            <w:tcW w:w="2660" w:type="dxa"/>
+            <w:tcW w:w="3560" w:type="dxa"/>
             <w:tcBorders>
               <w:top w:val="single" w:sz="4" w:space="0" w:color="auto"/>
               <w:left w:val="nil"/>
               <w:bottom w:val="single" w:sz="4" w:space="0" w:color="auto"/>
               <w:right w:val="single" w:sz="4" w:space="0" w:color="auto"/>
             </w:tcBorders>
-            <w:shd w:val="clear" w:color="000000" w:fill="E7E6E6"/>
-            <w:vAlign w:val="center"/>
-            <w:hideMark/>
-          </w:tcPr>
-          <w:p>
-            <w:pPr>
-              <w:spacing w:before="0" w:after="0" w:line="240" w:lineRule="auto"/>
-              <w:jc w:val="center"/>
-              <w:rPr>
-                <w:rFonts w:ascii="Arial" w:eastAsia="Times New Roman" w:hAnsi="Arial" w:cs="Arial"/>
-                <w:b/>
+            <w:shd w:val="clear" w:color="000000" w:fill="F2F2F2"/>
+            <w:vAlign w:val="center"/>
+            <w:hideMark/>
+          </w:tcPr>
+          <w:p>
+            <w:pPr>
+              <w:spacing w:before="0" w:after="0" w:line="240" w:lineRule="auto"/>
+              <w:jc w:val="center"/>
+              <w:rPr>
+                <w:rFonts w:ascii="Arial" w:eastAsia="Times New Roman" w:hAnsi="Arial" w:cs="Arial"/>
+                <w:b/>
+                <w:bCs/>
                 <w:color w:val="0D0D0D"/>
                 <w:sz w:val="18"/>
                 <w:szCs w:val="18"/>
@@ -1791,6 +1796,7 @@
               <w:rPr>
                 <w:rFonts w:ascii="Arial" w:eastAsia="Times New Roman" w:hAnsi="Arial" w:cs="Arial"/>
                 <w:b/>
+                <w:bCs/>
                 <w:color w:val="0D0D0D"/>
                 <w:sz w:val="18"/>
                 <w:szCs w:val="18"/>
@@ -1807,23 +1813,25 @@
         </w:trPr>
         <w:tc>
           <w:tcPr>
-            <w:tcW w:w="2580" w:type="dxa"/>
+            <w:tcW w:w="2380" w:type="dxa"/>
             <w:tcBorders>
               <w:top w:val="nil"/>
               <w:left w:val="single" w:sz="4" w:space="0" w:color="auto"/>
               <w:bottom w:val="nil"/>
               <w:right w:val="single" w:sz="4" w:space="0" w:color="auto"/>
             </w:tcBorders>
-            <w:shd w:val="clear" w:color="000000" w:fill="E7E6E6"/>
-            <w:hideMark/>
-          </w:tcPr>
-          <w:p>
-            <w:pPr>
-              <w:spacing w:before="0" w:after="0" w:line="240" w:lineRule="auto"/>
-              <w:jc w:val="center"/>
-              <w:rPr>
-                <w:rFonts w:ascii="Arial" w:eastAsia="Times New Roman" w:hAnsi="Arial" w:cs="Arial"/>
-                <w:b/>
+            <w:shd w:val="clear" w:color="000000" w:fill="F2F2F2"/>
+            <w:vAlign w:val="center"/>
+            <w:hideMark/>
+          </w:tcPr>
+          <w:p>
+            <w:pPr>
+              <w:spacing w:before="0" w:after="0" w:line="240" w:lineRule="auto"/>
+              <w:jc w:val="center"/>
+              <w:rPr>
+                <w:rFonts w:ascii="Arial" w:eastAsia="Times New Roman" w:hAnsi="Arial" w:cs="Arial"/>
+                <w:b/>
+                <w:bCs/>
                 <w:color w:val="0D0D0D"/>
                 <w:sz w:val="18"/>
                 <w:szCs w:val="18"/>
@@ -1834,6 +1842,7 @@
               <w:rPr>
                 <w:rFonts w:ascii="Arial" w:eastAsia="Times New Roman" w:hAnsi="Arial" w:cs="Arial"/>
                 <w:b/>
+                <w:bCs/>
                 <w:color w:val="0D0D0D"/>
                 <w:sz w:val="18"/>
                 <w:szCs w:val="18"/>
@@ -1845,7 +1854,7 @@
         </w:tc>
         <w:tc>
           <w:tcPr>
-            <w:tcW w:w="2660" w:type="dxa"/>
+            <w:tcW w:w="3560" w:type="dxa"/>
             <w:tcBorders>
               <w:top w:val="nil"/>
               <w:left w:val="nil"/>
@@ -1863,7 +1872,6 @@
               <w:jc w:val="center"/>
               <w:rPr>
                 <w:rFonts w:ascii="Arial" w:eastAsia="Times New Roman" w:hAnsi="Arial" w:cs="Arial"/>
-                <w:bCs/>
                 <w:color w:val="000000"/>
                 <w:sz w:val="18"/>
                 <w:szCs w:val="18"/>
@@ -1889,23 +1897,25 @@
         </w:trPr>
         <w:tc>
           <w:tcPr>
-            <w:tcW w:w="2580" w:type="dxa"/>
+            <w:tcW w:w="2380" w:type="dxa"/>
             <w:tcBorders>
               <w:top w:val="nil"/>
               <w:left w:val="single" w:sz="4" w:space="0" w:color="auto"/>
               <w:bottom w:val="nil"/>
               <w:right w:val="single" w:sz="4" w:space="0" w:color="auto"/>
             </w:tcBorders>
-            <w:shd w:val="clear" w:color="000000" w:fill="E7E6E6"/>
-            <w:hideMark/>
-          </w:tcPr>
-          <w:p>
-            <w:pPr>
-              <w:spacing w:before="0" w:after="0" w:line="240" w:lineRule="auto"/>
-              <w:jc w:val="center"/>
-              <w:rPr>
-                <w:rFonts w:ascii="Arial" w:eastAsia="Times New Roman" w:hAnsi="Arial" w:cs="Arial"/>
-                <w:b/>
+            <w:shd w:val="clear" w:color="000000" w:fill="F2F2F2"/>
+            <w:vAlign w:val="center"/>
+            <w:hideMark/>
+          </w:tcPr>
+          <w:p>
+            <w:pPr>
+              <w:spacing w:before="0" w:after="0" w:line="240" w:lineRule="auto"/>
+              <w:jc w:val="center"/>
+              <w:rPr>
+                <w:rFonts w:ascii="Arial" w:eastAsia="Times New Roman" w:hAnsi="Arial" w:cs="Arial"/>
+                <w:b/>
+                <w:bCs/>
                 <w:color w:val="0D0D0D"/>
                 <w:sz w:val="18"/>
                 <w:szCs w:val="18"/>
@@ -1916,29 +1926,19 @@
               <w:rPr>
                 <w:rFonts w:ascii="Arial" w:eastAsia="Times New Roman" w:hAnsi="Arial" w:cs="Arial"/>
                 <w:b/>
+                <w:bCs/>
                 <w:color w:val="0D0D0D"/>
                 <w:sz w:val="18"/>
                 <w:szCs w:val="18"/>
                 <w:lang w:eastAsia="fr-FR"/>
               </w:rPr>
-              <w:t>M</w:t>
-            </w:r>
-            <w:r>
-              <w:rPr>
-                <w:rFonts w:ascii="Arial" w:eastAsia="Times New Roman" w:hAnsi="Arial" w:cs="Arial"/>
-                <w:b/>
-                <w:color w:val="0D0D0D"/>
-                <w:sz w:val="18"/>
-                <w:szCs w:val="18"/>
-                <w:lang w:eastAsia="fr-FR"/>
-              </w:rPr>
-              <w:t>oyenne</w:t>
-            </w:r>
-          </w:p>
-        </w:tc>
-        <w:tc>
-          <w:tcPr>
-            <w:tcW w:w="2660" w:type="dxa"/>
+              <w:t>Moyenne</w:t>
+            </w:r>
+          </w:p>
+        </w:tc>
+        <w:tc>
+          <w:tcPr>
+            <w:tcW w:w="3560" w:type="dxa"/>
             <w:tcBorders>
               <w:top w:val="nil"/>
               <w:left w:val="nil"/>
@@ -1956,22 +1956,21 @@
               <w:jc w:val="center"/>
               <w:rPr>
                 <w:rFonts w:ascii="Arial" w:eastAsia="Times New Roman" w:hAnsi="Arial" w:cs="Arial"/>
-                <w:bCs/>
-                <w:color w:val="000000"/>
-                <w:sz w:val="18"/>
-                <w:szCs w:val="18"/>
-                <w:lang w:eastAsia="fr-FR"/>
-              </w:rPr>
-            </w:pPr>
-            <w:r>
-              <w:rPr>
-                <w:rFonts w:ascii="Arial" w:eastAsia="Times New Roman" w:hAnsi="Arial" w:cs="Arial"/>
-                <w:color w:val="000000"/>
-                <w:sz w:val="18"/>
-                <w:szCs w:val="18"/>
-                <w:lang w:eastAsia="fr-FR"/>
-              </w:rPr>
-              <w:t>33,24</w:t>
+                <w:color w:val="000000"/>
+                <w:sz w:val="18"/>
+                <w:szCs w:val="18"/>
+                <w:lang w:eastAsia="fr-FR"/>
+              </w:rPr>
+            </w:pPr>
+            <w:r>
+              <w:rPr>
+                <w:rFonts w:ascii="Arial" w:eastAsia="Times New Roman" w:hAnsi="Arial" w:cs="Arial"/>
+                <w:color w:val="000000"/>
+                <w:sz w:val="18"/>
+                <w:szCs w:val="18"/>
+                <w:lang w:eastAsia="fr-FR"/>
+              </w:rPr>
+              <w:t>33.24</w:t>
             </w:r>
           </w:p>
         </w:tc>
@@ -1982,23 +1981,25 @@
         </w:trPr>
         <w:tc>
           <w:tcPr>
-            <w:tcW w:w="2580" w:type="dxa"/>
+            <w:tcW w:w="2380" w:type="dxa"/>
             <w:tcBorders>
               <w:top w:val="nil"/>
               <w:left w:val="single" w:sz="4" w:space="0" w:color="auto"/>
               <w:bottom w:val="nil"/>
               <w:right w:val="single" w:sz="4" w:space="0" w:color="auto"/>
             </w:tcBorders>
-            <w:shd w:val="clear" w:color="000000" w:fill="E7E6E6"/>
-            <w:hideMark/>
-          </w:tcPr>
-          <w:p>
-            <w:pPr>
-              <w:spacing w:before="0" w:after="0" w:line="240" w:lineRule="auto"/>
-              <w:jc w:val="center"/>
-              <w:rPr>
-                <w:rFonts w:ascii="Arial" w:eastAsia="Times New Roman" w:hAnsi="Arial" w:cs="Arial"/>
-                <w:b/>
+            <w:shd w:val="clear" w:color="000000" w:fill="F2F2F2"/>
+            <w:vAlign w:val="center"/>
+            <w:hideMark/>
+          </w:tcPr>
+          <w:p>
+            <w:pPr>
+              <w:spacing w:before="0" w:after="0" w:line="240" w:lineRule="auto"/>
+              <w:jc w:val="center"/>
+              <w:rPr>
+                <w:rFonts w:ascii="Arial" w:eastAsia="Times New Roman" w:hAnsi="Arial" w:cs="Arial"/>
+                <w:b/>
+                <w:bCs/>
                 <w:color w:val="0D0D0D"/>
                 <w:sz w:val="18"/>
                 <w:szCs w:val="18"/>
@@ -2009,6 +2010,7 @@
               <w:rPr>
                 <w:rFonts w:ascii="Arial" w:eastAsia="Times New Roman" w:hAnsi="Arial" w:cs="Arial"/>
                 <w:b/>
+                <w:bCs/>
                 <w:color w:val="0D0D0D"/>
                 <w:sz w:val="18"/>
                 <w:szCs w:val="18"/>
@@ -2020,7 +2022,7 @@
         </w:tc>
         <w:tc>
           <w:tcPr>
-            <w:tcW w:w="2660" w:type="dxa"/>
+            <w:tcW w:w="3560" w:type="dxa"/>
             <w:tcBorders>
               <w:top w:val="nil"/>
               <w:left w:val="nil"/>
@@ -2038,22 +2040,21 @@
               <w:jc w:val="center"/>
               <w:rPr>
                 <w:rFonts w:ascii="Arial" w:eastAsia="Times New Roman" w:hAnsi="Arial" w:cs="Arial"/>
-                <w:bCs/>
-                <w:color w:val="000000"/>
-                <w:sz w:val="18"/>
-                <w:szCs w:val="18"/>
-                <w:lang w:eastAsia="fr-FR"/>
-              </w:rPr>
-            </w:pPr>
-            <w:r>
-              <w:rPr>
-                <w:rFonts w:ascii="Arial" w:eastAsia="Times New Roman" w:hAnsi="Arial" w:cs="Arial"/>
-                <w:color w:val="000000"/>
-                <w:sz w:val="18"/>
-                <w:szCs w:val="18"/>
-                <w:lang w:eastAsia="fr-FR"/>
-              </w:rPr>
-              <w:t>22,00</w:t>
+                <w:color w:val="000000"/>
+                <w:sz w:val="18"/>
+                <w:szCs w:val="18"/>
+                <w:lang w:eastAsia="fr-FR"/>
+              </w:rPr>
+            </w:pPr>
+            <w:r>
+              <w:rPr>
+                <w:rFonts w:ascii="Arial" w:eastAsia="Times New Roman" w:hAnsi="Arial" w:cs="Arial"/>
+                <w:color w:val="000000"/>
+                <w:sz w:val="18"/>
+                <w:szCs w:val="18"/>
+                <w:lang w:eastAsia="fr-FR"/>
+              </w:rPr>
+              <w:t>22.00</w:t>
             </w:r>
           </w:p>
         </w:tc>
@@ -2064,23 +2065,25 @@
         </w:trPr>
         <w:tc>
           <w:tcPr>
-            <w:tcW w:w="2580" w:type="dxa"/>
+            <w:tcW w:w="2380" w:type="dxa"/>
             <w:tcBorders>
               <w:top w:val="nil"/>
               <w:left w:val="single" w:sz="4" w:space="0" w:color="auto"/>
               <w:bottom w:val="nil"/>
               <w:right w:val="single" w:sz="4" w:space="0" w:color="auto"/>
             </w:tcBorders>
-            <w:shd w:val="clear" w:color="000000" w:fill="E7E6E6"/>
-            <w:hideMark/>
-          </w:tcPr>
-          <w:p>
-            <w:pPr>
-              <w:spacing w:before="0" w:after="0" w:line="240" w:lineRule="auto"/>
-              <w:jc w:val="center"/>
-              <w:rPr>
-                <w:rFonts w:ascii="Arial" w:eastAsia="Times New Roman" w:hAnsi="Arial" w:cs="Arial"/>
-                <w:b/>
+            <w:shd w:val="clear" w:color="000000" w:fill="F2F2F2"/>
+            <w:vAlign w:val="center"/>
+            <w:hideMark/>
+          </w:tcPr>
+          <w:p>
+            <w:pPr>
+              <w:spacing w:before="0" w:after="0" w:line="240" w:lineRule="auto"/>
+              <w:jc w:val="center"/>
+              <w:rPr>
+                <w:rFonts w:ascii="Arial" w:eastAsia="Times New Roman" w:hAnsi="Arial" w:cs="Arial"/>
+                <w:b/>
+                <w:bCs/>
                 <w:color w:val="0D0D0D"/>
                 <w:sz w:val="18"/>
                 <w:szCs w:val="18"/>
@@ -2091,18 +2094,19 @@
               <w:rPr>
                 <w:rFonts w:ascii="Arial" w:eastAsia="Times New Roman" w:hAnsi="Arial" w:cs="Arial"/>
                 <w:b/>
+                <w:bCs/>
                 <w:color w:val="0D0D0D"/>
                 <w:sz w:val="18"/>
                 <w:szCs w:val="18"/>
                 <w:lang w:eastAsia="fr-FR"/>
               </w:rPr>
-              <w:t xml:space="preserve">Médiane </w:t>
-            </w:r>
-          </w:p>
-        </w:tc>
-        <w:tc>
-          <w:tcPr>
-            <w:tcW w:w="2660" w:type="dxa"/>
+              <w:t>Médiane</w:t>
+            </w:r>
+          </w:p>
+        </w:tc>
+        <w:tc>
+          <w:tcPr>
+            <w:tcW w:w="3560" w:type="dxa"/>
             <w:tcBorders>
               <w:top w:val="nil"/>
               <w:left w:val="nil"/>
@@ -2120,22 +2124,21 @@
               <w:jc w:val="center"/>
               <w:rPr>
                 <w:rFonts w:ascii="Arial" w:eastAsia="Times New Roman" w:hAnsi="Arial" w:cs="Arial"/>
-                <w:bCs/>
-                <w:color w:val="000000"/>
-                <w:sz w:val="18"/>
-                <w:szCs w:val="18"/>
-                <w:lang w:eastAsia="fr-FR"/>
-              </w:rPr>
-            </w:pPr>
-            <w:r>
-              <w:rPr>
-                <w:rFonts w:ascii="Arial" w:eastAsia="Times New Roman" w:hAnsi="Arial" w:cs="Arial"/>
-                <w:color w:val="000000"/>
-                <w:sz w:val="18"/>
-                <w:szCs w:val="18"/>
-                <w:lang w:eastAsia="fr-FR"/>
-              </w:rPr>
-              <w:t>29,00</w:t>
+                <w:color w:val="000000"/>
+                <w:sz w:val="18"/>
+                <w:szCs w:val="18"/>
+                <w:lang w:eastAsia="fr-FR"/>
+              </w:rPr>
+            </w:pPr>
+            <w:r>
+              <w:rPr>
+                <w:rFonts w:ascii="Arial" w:eastAsia="Times New Roman" w:hAnsi="Arial" w:cs="Arial"/>
+                <w:color w:val="000000"/>
+                <w:sz w:val="18"/>
+                <w:szCs w:val="18"/>
+                <w:lang w:eastAsia="fr-FR"/>
+              </w:rPr>
+              <w:t>29.00</w:t>
             </w:r>
           </w:p>
         </w:tc>
@@ -2146,56 +2149,50 @@
         </w:trPr>
         <w:tc>
           <w:tcPr>
-            <w:tcW w:w="2580" w:type="dxa"/>
+            <w:tcW w:w="2380" w:type="dxa"/>
             <w:tcBorders>
               <w:top w:val="nil"/>
               <w:left w:val="single" w:sz="4" w:space="0" w:color="auto"/>
               <w:bottom w:val="nil"/>
               <w:right w:val="single" w:sz="4" w:space="0" w:color="auto"/>
             </w:tcBorders>
-            <w:shd w:val="clear" w:color="000000" w:fill="E7E6E6"/>
-            <w:hideMark/>
-          </w:tcPr>
-          <w:p>
-            <w:pPr>
-              <w:spacing w:before="0" w:after="0" w:line="240" w:lineRule="auto"/>
-              <w:jc w:val="center"/>
-              <w:rPr>
-                <w:rFonts w:ascii="Arial" w:eastAsia="Times New Roman" w:hAnsi="Arial" w:cs="Arial"/>
-                <w:b/>
+            <w:shd w:val="clear" w:color="000000" w:fill="F2F2F2"/>
+            <w:vAlign w:val="center"/>
+            <w:hideMark/>
+          </w:tcPr>
+          <w:p>
+            <w:pPr>
+              <w:spacing w:before="0" w:after="0" w:line="240" w:lineRule="auto"/>
+              <w:jc w:val="center"/>
+              <w:rPr>
+                <w:rFonts w:ascii="Arial" w:eastAsia="Times New Roman" w:hAnsi="Arial" w:cs="Arial"/>
+                <w:b/>
+                <w:bCs/>
                 <w:color w:val="0D0D0D"/>
                 <w:sz w:val="18"/>
                 <w:szCs w:val="18"/>
                 <w:lang w:eastAsia="fr-FR"/>
               </w:rPr>
             </w:pPr>
-            <w:r>
-              <w:rPr>
-                <w:rFonts w:ascii="Arial" w:eastAsia="Times New Roman" w:hAnsi="Arial" w:cs="Arial"/>
-                <w:b/>
+            <w:proofErr w:type="spellStart"/>
+            <w:r>
+              <w:rPr>
+                <w:rFonts w:ascii="Arial" w:eastAsia="Times New Roman" w:hAnsi="Arial" w:cs="Arial"/>
+                <w:b/>
+                <w:bCs/>
                 <w:color w:val="0D0D0D"/>
                 <w:sz w:val="18"/>
                 <w:szCs w:val="18"/>
                 <w:lang w:eastAsia="fr-FR"/>
               </w:rPr>
-              <w:t>S</w:t>
-            </w:r>
-            <w:r>
-              <w:rPr>
-                <w:rFonts w:ascii="Arial" w:eastAsia="Times New Roman" w:hAnsi="Arial" w:cs="Arial"/>
-                <w:b/>
-                <w:color w:val="0D0D0D"/>
-                <w:sz w:val="18"/>
-                <w:szCs w:val="18"/>
-                <w:lang w:eastAsia="fr-FR"/>
-              </w:rPr>
-              <w:t>td</w:t>
-            </w:r>
-          </w:p>
-        </w:tc>
-        <w:tc>
-          <w:tcPr>
-            <w:tcW w:w="2660" w:type="dxa"/>
+              <w:t>std</w:t>
+            </w:r>
+            <w:proofErr w:type="spellEnd"/>
+          </w:p>
+        </w:tc>
+        <w:tc>
+          <w:tcPr>
+            <w:tcW w:w="3560" w:type="dxa"/>
             <w:tcBorders>
               <w:top w:val="nil"/>
               <w:left w:val="nil"/>
@@ -2213,22 +2210,21 @@
               <w:jc w:val="center"/>
               <w:rPr>
                 <w:rFonts w:ascii="Arial" w:eastAsia="Times New Roman" w:hAnsi="Arial" w:cs="Arial"/>
-                <w:bCs/>
-                <w:color w:val="000000"/>
-                <w:sz w:val="18"/>
-                <w:szCs w:val="18"/>
-                <w:lang w:eastAsia="fr-FR"/>
-              </w:rPr>
-            </w:pPr>
-            <w:r>
-              <w:rPr>
-                <w:rFonts w:ascii="Arial" w:eastAsia="Times New Roman" w:hAnsi="Arial" w:cs="Arial"/>
-                <w:color w:val="000000"/>
-                <w:sz w:val="18"/>
-                <w:szCs w:val="18"/>
-                <w:lang w:eastAsia="fr-FR"/>
-              </w:rPr>
-              <w:t>11,76</w:t>
+                <w:color w:val="000000"/>
+                <w:sz w:val="18"/>
+                <w:szCs w:val="18"/>
+                <w:lang w:eastAsia="fr-FR"/>
+              </w:rPr>
+            </w:pPr>
+            <w:r>
+              <w:rPr>
+                <w:rFonts w:ascii="Arial" w:eastAsia="Times New Roman" w:hAnsi="Arial" w:cs="Arial"/>
+                <w:color w:val="000000"/>
+                <w:sz w:val="18"/>
+                <w:szCs w:val="18"/>
+                <w:lang w:eastAsia="fr-FR"/>
+              </w:rPr>
+              <w:t>11.76</w:t>
             </w:r>
           </w:p>
         </w:tc>
@@ -2239,23 +2235,25 @@
         </w:trPr>
         <w:tc>
           <w:tcPr>
-            <w:tcW w:w="2580" w:type="dxa"/>
+            <w:tcW w:w="2380" w:type="dxa"/>
             <w:tcBorders>
               <w:top w:val="nil"/>
               <w:left w:val="single" w:sz="4" w:space="0" w:color="auto"/>
               <w:bottom w:val="nil"/>
               <w:right w:val="single" w:sz="4" w:space="0" w:color="auto"/>
             </w:tcBorders>
-            <w:shd w:val="clear" w:color="000000" w:fill="E7E6E6"/>
-            <w:hideMark/>
-          </w:tcPr>
-          <w:p>
-            <w:pPr>
-              <w:spacing w:before="0" w:after="0" w:line="240" w:lineRule="auto"/>
-              <w:jc w:val="center"/>
-              <w:rPr>
-                <w:rFonts w:ascii="Arial" w:eastAsia="Times New Roman" w:hAnsi="Arial" w:cs="Arial"/>
-                <w:b/>
+            <w:shd w:val="clear" w:color="000000" w:fill="F2F2F2"/>
+            <w:vAlign w:val="center"/>
+            <w:hideMark/>
+          </w:tcPr>
+          <w:p>
+            <w:pPr>
+              <w:spacing w:before="0" w:after="0" w:line="240" w:lineRule="auto"/>
+              <w:jc w:val="center"/>
+              <w:rPr>
+                <w:rFonts w:ascii="Arial" w:eastAsia="Times New Roman" w:hAnsi="Arial" w:cs="Arial"/>
+                <w:b/>
+                <w:bCs/>
                 <w:color w:val="0D0D0D"/>
                 <w:sz w:val="18"/>
                 <w:szCs w:val="18"/>
@@ -2266,6 +2264,7 @@
               <w:rPr>
                 <w:rFonts w:ascii="Arial" w:eastAsia="Times New Roman" w:hAnsi="Arial" w:cs="Arial"/>
                 <w:b/>
+                <w:bCs/>
                 <w:color w:val="0D0D0D"/>
                 <w:sz w:val="18"/>
                 <w:szCs w:val="18"/>
@@ -2277,7 +2276,7 @@
         </w:tc>
         <w:tc>
           <w:tcPr>
-            <w:tcW w:w="2660" w:type="dxa"/>
+            <w:tcW w:w="3560" w:type="dxa"/>
             <w:tcBorders>
               <w:top w:val="nil"/>
               <w:left w:val="nil"/>
@@ -2295,22 +2294,21 @@
               <w:jc w:val="center"/>
               <w:rPr>
                 <w:rFonts w:ascii="Arial" w:eastAsia="Times New Roman" w:hAnsi="Arial" w:cs="Arial"/>
-                <w:bCs/>
-                <w:color w:val="000000"/>
-                <w:sz w:val="18"/>
-                <w:szCs w:val="18"/>
-                <w:lang w:eastAsia="fr-FR"/>
-              </w:rPr>
-            </w:pPr>
-            <w:r>
-              <w:rPr>
-                <w:rFonts w:ascii="Arial" w:eastAsia="Times New Roman" w:hAnsi="Arial" w:cs="Arial"/>
-                <w:color w:val="000000"/>
-                <w:sz w:val="18"/>
-                <w:szCs w:val="18"/>
-                <w:lang w:eastAsia="fr-FR"/>
-              </w:rPr>
-              <w:t>21,00</w:t>
+                <w:color w:val="000000"/>
+                <w:sz w:val="18"/>
+                <w:szCs w:val="18"/>
+                <w:lang w:eastAsia="fr-FR"/>
+              </w:rPr>
+            </w:pPr>
+            <w:r>
+              <w:rPr>
+                <w:rFonts w:ascii="Arial" w:eastAsia="Times New Roman" w:hAnsi="Arial" w:cs="Arial"/>
+                <w:color w:val="000000"/>
+                <w:sz w:val="18"/>
+                <w:szCs w:val="18"/>
+                <w:lang w:eastAsia="fr-FR"/>
+              </w:rPr>
+              <w:t>21.00</w:t>
             </w:r>
           </w:p>
         </w:tc>
@@ -2321,23 +2319,25 @@
         </w:trPr>
         <w:tc>
           <w:tcPr>
-            <w:tcW w:w="2580" w:type="dxa"/>
+            <w:tcW w:w="2380" w:type="dxa"/>
             <w:tcBorders>
               <w:top w:val="nil"/>
               <w:left w:val="single" w:sz="4" w:space="0" w:color="auto"/>
               <w:bottom w:val="nil"/>
               <w:right w:val="single" w:sz="4" w:space="0" w:color="auto"/>
             </w:tcBorders>
-            <w:shd w:val="clear" w:color="000000" w:fill="E7E6E6"/>
-            <w:hideMark/>
-          </w:tcPr>
-          <w:p>
-            <w:pPr>
-              <w:spacing w:before="0" w:after="0" w:line="240" w:lineRule="auto"/>
-              <w:jc w:val="center"/>
-              <w:rPr>
-                <w:rFonts w:ascii="Arial" w:eastAsia="Times New Roman" w:hAnsi="Arial" w:cs="Arial"/>
-                <w:b/>
+            <w:shd w:val="clear" w:color="000000" w:fill="F2F2F2"/>
+            <w:vAlign w:val="center"/>
+            <w:hideMark/>
+          </w:tcPr>
+          <w:p>
+            <w:pPr>
+              <w:spacing w:before="0" w:after="0" w:line="240" w:lineRule="auto"/>
+              <w:jc w:val="center"/>
+              <w:rPr>
+                <w:rFonts w:ascii="Arial" w:eastAsia="Times New Roman" w:hAnsi="Arial" w:cs="Arial"/>
+                <w:b/>
+                <w:bCs/>
                 <w:color w:val="0D0D0D"/>
                 <w:sz w:val="18"/>
                 <w:szCs w:val="18"/>
@@ -2348,40 +2348,31 @@
               <w:rPr>
                 <w:rFonts w:ascii="Arial" w:eastAsia="Times New Roman" w:hAnsi="Arial" w:cs="Arial"/>
                 <w:b/>
+                <w:bCs/>
                 <w:color w:val="0D0D0D"/>
                 <w:sz w:val="18"/>
                 <w:szCs w:val="18"/>
                 <w:lang w:eastAsia="fr-FR"/>
               </w:rPr>
-              <w:t xml:space="preserve">N if </w:t>
-            </w:r>
-            <w:r>
-              <w:rPr>
-                <w:rFonts w:ascii="Arial" w:eastAsia="Times New Roman" w:hAnsi="Arial" w:cs="Arial"/>
-                <w:b/>
+              <w:t>N si â</w:t>
+            </w:r>
+            <w:r>
+              <w:rPr>
+                <w:rFonts w:ascii="Arial" w:eastAsia="Times New Roman" w:hAnsi="Arial" w:cs="Arial"/>
+                <w:b/>
+                <w:bCs/>
                 <w:color w:val="0D0D0D"/>
                 <w:sz w:val="18"/>
                 <w:szCs w:val="18"/>
                 <w:lang w:eastAsia="fr-FR"/>
               </w:rPr>
-              <w:t>A</w:t>
-            </w:r>
-            <w:r>
-              <w:rPr>
-                <w:rFonts w:ascii="Arial" w:eastAsia="Times New Roman" w:hAnsi="Arial" w:cs="Arial"/>
-                <w:b/>
-                <w:color w:val="0D0D0D"/>
-                <w:sz w:val="18"/>
-                <w:szCs w:val="18"/>
-                <w:lang w:eastAsia="fr-FR"/>
-              </w:rPr>
               <w:t>ge &lt; 25</w:t>
             </w:r>
           </w:p>
         </w:tc>
         <w:tc>
           <w:tcPr>
-            <w:tcW w:w="2660" w:type="dxa"/>
+            <w:tcW w:w="3560" w:type="dxa"/>
             <w:tcBorders>
               <w:top w:val="nil"/>
               <w:left w:val="nil"/>
@@ -2399,7 +2390,6 @@
               <w:jc w:val="center"/>
               <w:rPr>
                 <w:rFonts w:ascii="Arial" w:eastAsia="Times New Roman" w:hAnsi="Arial" w:cs="Arial"/>
-                <w:bCs/>
                 <w:color w:val="000000"/>
                 <w:sz w:val="18"/>
                 <w:szCs w:val="18"/>
@@ -2425,23 +2415,25 @@
         </w:trPr>
         <w:tc>
           <w:tcPr>
-            <w:tcW w:w="2580" w:type="dxa"/>
+            <w:tcW w:w="2380" w:type="dxa"/>
             <w:tcBorders>
               <w:top w:val="nil"/>
               <w:left w:val="single" w:sz="4" w:space="0" w:color="auto"/>
               <w:bottom w:val="nil"/>
               <w:right w:val="single" w:sz="4" w:space="0" w:color="auto"/>
             </w:tcBorders>
-            <w:shd w:val="clear" w:color="000000" w:fill="E7E6E6"/>
-            <w:hideMark/>
-          </w:tcPr>
-          <w:p>
-            <w:pPr>
-              <w:spacing w:before="0" w:after="0" w:line="240" w:lineRule="auto"/>
-              <w:jc w:val="center"/>
-              <w:rPr>
-                <w:rFonts w:ascii="Arial" w:eastAsia="Times New Roman" w:hAnsi="Arial" w:cs="Arial"/>
-                <w:b/>
+            <w:shd w:val="clear" w:color="000000" w:fill="F2F2F2"/>
+            <w:vAlign w:val="center"/>
+            <w:hideMark/>
+          </w:tcPr>
+          <w:p>
+            <w:pPr>
+              <w:spacing w:before="0" w:after="0" w:line="240" w:lineRule="auto"/>
+              <w:jc w:val="center"/>
+              <w:rPr>
+                <w:rFonts w:ascii="Arial" w:eastAsia="Times New Roman" w:hAnsi="Arial" w:cs="Arial"/>
+                <w:b/>
+                <w:bCs/>
                 <w:color w:val="0D0D0D"/>
                 <w:sz w:val="18"/>
                 <w:szCs w:val="18"/>
@@ -2452,40 +2444,31 @@
               <w:rPr>
                 <w:rFonts w:ascii="Arial" w:eastAsia="Times New Roman" w:hAnsi="Arial" w:cs="Arial"/>
                 <w:b/>
+                <w:bCs/>
                 <w:color w:val="0D0D0D"/>
                 <w:sz w:val="18"/>
                 <w:szCs w:val="18"/>
                 <w:lang w:eastAsia="fr-FR"/>
               </w:rPr>
-              <w:t xml:space="preserve">N if 25 ≤ </w:t>
-            </w:r>
-            <w:r>
-              <w:rPr>
-                <w:rFonts w:ascii="Arial" w:eastAsia="Times New Roman" w:hAnsi="Arial" w:cs="Arial"/>
-                <w:b/>
+              <w:t>N Si 25 ≤ â</w:t>
+            </w:r>
+            <w:r>
+              <w:rPr>
+                <w:rFonts w:ascii="Arial" w:eastAsia="Times New Roman" w:hAnsi="Arial" w:cs="Arial"/>
+                <w:b/>
+                <w:bCs/>
                 <w:color w:val="0D0D0D"/>
                 <w:sz w:val="18"/>
                 <w:szCs w:val="18"/>
                 <w:lang w:eastAsia="fr-FR"/>
               </w:rPr>
-              <w:t>A</w:t>
-            </w:r>
-            <w:r>
-              <w:rPr>
-                <w:rFonts w:ascii="Arial" w:eastAsia="Times New Roman" w:hAnsi="Arial" w:cs="Arial"/>
-                <w:b/>
-                <w:color w:val="0D0D0D"/>
-                <w:sz w:val="18"/>
-                <w:szCs w:val="18"/>
-                <w:lang w:eastAsia="fr-FR"/>
-              </w:rPr>
               <w:t>ge &lt;65</w:t>
             </w:r>
           </w:p>
         </w:tc>
         <w:tc>
           <w:tcPr>
-            <w:tcW w:w="2660" w:type="dxa"/>
+            <w:tcW w:w="3560" w:type="dxa"/>
             <w:tcBorders>
               <w:top w:val="nil"/>
               <w:left w:val="nil"/>
@@ -2503,7 +2486,6 @@
               <w:jc w:val="center"/>
               <w:rPr>
                 <w:rFonts w:ascii="Arial" w:eastAsia="Times New Roman" w:hAnsi="Arial" w:cs="Arial"/>
-                <w:bCs/>
                 <w:color w:val="000000"/>
                 <w:sz w:val="18"/>
                 <w:szCs w:val="18"/>
@@ -2529,23 +2511,25 @@
         </w:trPr>
         <w:tc>
           <w:tcPr>
-            <w:tcW w:w="2580" w:type="dxa"/>
+            <w:tcW w:w="2380" w:type="dxa"/>
             <w:tcBorders>
               <w:top w:val="nil"/>
               <w:left w:val="single" w:sz="4" w:space="0" w:color="auto"/>
               <w:bottom w:val="nil"/>
               <w:right w:val="single" w:sz="4" w:space="0" w:color="auto"/>
             </w:tcBorders>
-            <w:shd w:val="clear" w:color="000000" w:fill="E7E6E6"/>
-            <w:hideMark/>
-          </w:tcPr>
-          <w:p>
-            <w:pPr>
-              <w:spacing w:before="0" w:after="0" w:line="240" w:lineRule="auto"/>
-              <w:jc w:val="center"/>
-              <w:rPr>
-                <w:rFonts w:ascii="Arial" w:eastAsia="Times New Roman" w:hAnsi="Arial" w:cs="Arial"/>
-                <w:b/>
+            <w:shd w:val="clear" w:color="000000" w:fill="F2F2F2"/>
+            <w:vAlign w:val="center"/>
+            <w:hideMark/>
+          </w:tcPr>
+          <w:p>
+            <w:pPr>
+              <w:spacing w:before="0" w:after="0" w:line="240" w:lineRule="auto"/>
+              <w:jc w:val="center"/>
+              <w:rPr>
+                <w:rFonts w:ascii="Arial" w:eastAsia="Times New Roman" w:hAnsi="Arial" w:cs="Arial"/>
+                <w:b/>
+                <w:bCs/>
                 <w:color w:val="0D0D0D"/>
                 <w:sz w:val="18"/>
                 <w:szCs w:val="18"/>
@@ -2556,40 +2540,31 @@
               <w:rPr>
                 <w:rFonts w:ascii="Arial" w:eastAsia="Times New Roman" w:hAnsi="Arial" w:cs="Arial"/>
                 <w:b/>
+                <w:bCs/>
                 <w:color w:val="0D0D0D"/>
                 <w:sz w:val="18"/>
                 <w:szCs w:val="18"/>
                 <w:lang w:eastAsia="fr-FR"/>
               </w:rPr>
-              <w:t xml:space="preserve">N if </w:t>
-            </w:r>
-            <w:r>
-              <w:rPr>
-                <w:rFonts w:ascii="Arial" w:eastAsia="Times New Roman" w:hAnsi="Arial" w:cs="Arial"/>
-                <w:b/>
+              <w:t>N Si â</w:t>
+            </w:r>
+            <w:r>
+              <w:rPr>
+                <w:rFonts w:ascii="Arial" w:eastAsia="Times New Roman" w:hAnsi="Arial" w:cs="Arial"/>
+                <w:b/>
+                <w:bCs/>
                 <w:color w:val="0D0D0D"/>
                 <w:sz w:val="18"/>
                 <w:szCs w:val="18"/>
                 <w:lang w:eastAsia="fr-FR"/>
               </w:rPr>
-              <w:t>A</w:t>
-            </w:r>
-            <w:r>
-              <w:rPr>
-                <w:rFonts w:ascii="Arial" w:eastAsia="Times New Roman" w:hAnsi="Arial" w:cs="Arial"/>
-                <w:b/>
-                <w:color w:val="0D0D0D"/>
-                <w:sz w:val="18"/>
-                <w:szCs w:val="18"/>
-                <w:lang w:eastAsia="fr-FR"/>
-              </w:rPr>
               <w:t>ge ≥ 65</w:t>
             </w:r>
           </w:p>
         </w:tc>
         <w:tc>
           <w:tcPr>
-            <w:tcW w:w="2660" w:type="dxa"/>
+            <w:tcW w:w="3560" w:type="dxa"/>
             <w:tcBorders>
               <w:top w:val="nil"/>
               <w:left w:val="nil"/>
@@ -2607,7 +2582,6 @@
               <w:jc w:val="center"/>
               <w:rPr>
                 <w:rFonts w:ascii="Arial" w:eastAsia="Times New Roman" w:hAnsi="Arial" w:cs="Arial"/>
-                <w:bCs/>
                 <w:color w:val="000000"/>
                 <w:sz w:val="18"/>
                 <w:szCs w:val="18"/>
@@ -2633,23 +2607,25 @@
         </w:trPr>
         <w:tc>
           <w:tcPr>
-            <w:tcW w:w="2580" w:type="dxa"/>
+            <w:tcW w:w="2380" w:type="dxa"/>
             <w:tcBorders>
               <w:top w:val="nil"/>
               <w:left w:val="single" w:sz="4" w:space="0" w:color="auto"/>
               <w:bottom w:val="nil"/>
               <w:right w:val="single" w:sz="4" w:space="0" w:color="auto"/>
             </w:tcBorders>
-            <w:shd w:val="clear" w:color="000000" w:fill="E7E6E6"/>
-            <w:hideMark/>
-          </w:tcPr>
-          <w:p>
-            <w:pPr>
-              <w:spacing w:before="0" w:after="0" w:line="240" w:lineRule="auto"/>
-              <w:jc w:val="center"/>
-              <w:rPr>
-                <w:rFonts w:ascii="Arial" w:eastAsia="Times New Roman" w:hAnsi="Arial" w:cs="Arial"/>
-                <w:b/>
+            <w:shd w:val="clear" w:color="000000" w:fill="F2F2F2"/>
+            <w:vAlign w:val="center"/>
+            <w:hideMark/>
+          </w:tcPr>
+          <w:p>
+            <w:pPr>
+              <w:spacing w:before="0" w:after="0" w:line="240" w:lineRule="auto"/>
+              <w:jc w:val="center"/>
+              <w:rPr>
+                <w:rFonts w:ascii="Arial" w:eastAsia="Times New Roman" w:hAnsi="Arial" w:cs="Arial"/>
+                <w:b/>
+                <w:bCs/>
                 <w:color w:val="0D0D0D"/>
                 <w:sz w:val="18"/>
                 <w:szCs w:val="18"/>
@@ -2660,6 +2636,7 @@
               <w:rPr>
                 <w:rFonts w:ascii="Arial" w:eastAsia="Times New Roman" w:hAnsi="Arial" w:cs="Arial"/>
                 <w:b/>
+                <w:bCs/>
                 <w:color w:val="0D0D0D"/>
                 <w:sz w:val="18"/>
                 <w:szCs w:val="18"/>
@@ -2671,7 +2648,7 @@
         </w:tc>
         <w:tc>
           <w:tcPr>
-            <w:tcW w:w="2660" w:type="dxa"/>
+            <w:tcW w:w="3560" w:type="dxa"/>
             <w:tcBorders>
               <w:top w:val="nil"/>
               <w:left w:val="nil"/>
@@ -2689,22 +2666,21 @@
               <w:jc w:val="center"/>
               <w:rPr>
                 <w:rFonts w:ascii="Arial" w:eastAsia="Times New Roman" w:hAnsi="Arial" w:cs="Arial"/>
-                <w:bCs/>
-                <w:color w:val="000000"/>
-                <w:sz w:val="18"/>
-                <w:szCs w:val="18"/>
-                <w:lang w:eastAsia="fr-FR"/>
-              </w:rPr>
-            </w:pPr>
-            <w:r>
-              <w:rPr>
-                <w:rFonts w:ascii="Arial" w:eastAsia="Times New Roman" w:hAnsi="Arial" w:cs="Arial"/>
-                <w:color w:val="000000"/>
-                <w:sz w:val="18"/>
-                <w:szCs w:val="18"/>
-                <w:lang w:eastAsia="fr-FR"/>
-              </w:rPr>
-              <w:t>81,00</w:t>
+                <w:color w:val="000000"/>
+                <w:sz w:val="18"/>
+                <w:szCs w:val="18"/>
+                <w:lang w:eastAsia="fr-FR"/>
+              </w:rPr>
+            </w:pPr>
+            <w:r>
+              <w:rPr>
+                <w:rFonts w:ascii="Arial" w:eastAsia="Times New Roman" w:hAnsi="Arial" w:cs="Arial"/>
+                <w:color w:val="000000"/>
+                <w:sz w:val="18"/>
+                <w:szCs w:val="18"/>
+                <w:lang w:eastAsia="fr-FR"/>
+              </w:rPr>
+              <w:t>81.00</w:t>
             </w:r>
           </w:p>
         </w:tc>
@@ -2715,23 +2691,25 @@
         </w:trPr>
         <w:tc>
           <w:tcPr>
-            <w:tcW w:w="2580" w:type="dxa"/>
+            <w:tcW w:w="2380" w:type="dxa"/>
             <w:tcBorders>
               <w:top w:val="nil"/>
               <w:left w:val="single" w:sz="4" w:space="0" w:color="auto"/>
               <w:bottom w:val="nil"/>
               <w:right w:val="single" w:sz="4" w:space="0" w:color="auto"/>
             </w:tcBorders>
-            <w:shd w:val="clear" w:color="000000" w:fill="E7E6E6"/>
-            <w:hideMark/>
-          </w:tcPr>
-          <w:p>
-            <w:pPr>
-              <w:spacing w:before="0" w:after="0" w:line="240" w:lineRule="auto"/>
-              <w:jc w:val="center"/>
-              <w:rPr>
-                <w:rFonts w:ascii="Arial" w:eastAsia="Times New Roman" w:hAnsi="Arial" w:cs="Arial"/>
-                <w:b/>
+            <w:shd w:val="clear" w:color="000000" w:fill="F2F2F2"/>
+            <w:vAlign w:val="center"/>
+            <w:hideMark/>
+          </w:tcPr>
+          <w:p>
+            <w:pPr>
+              <w:spacing w:before="0" w:after="0" w:line="240" w:lineRule="auto"/>
+              <w:jc w:val="center"/>
+              <w:rPr>
+                <w:rFonts w:ascii="Arial" w:eastAsia="Times New Roman" w:hAnsi="Arial" w:cs="Arial"/>
+                <w:b/>
+                <w:bCs/>
                 <w:color w:val="0D0D0D"/>
                 <w:sz w:val="18"/>
                 <w:szCs w:val="18"/>
@@ -2742,6 +2720,7 @@
               <w:rPr>
                 <w:rFonts w:ascii="Arial" w:eastAsia="Times New Roman" w:hAnsi="Arial" w:cs="Arial"/>
                 <w:b/>
+                <w:bCs/>
                 <w:color w:val="0D0D0D"/>
                 <w:sz w:val="18"/>
                 <w:szCs w:val="18"/>
@@ -2753,7 +2732,7 @@
         </w:tc>
         <w:tc>
           <w:tcPr>
-            <w:tcW w:w="2660" w:type="dxa"/>
+            <w:tcW w:w="3560" w:type="dxa"/>
             <w:tcBorders>
               <w:top w:val="nil"/>
               <w:left w:val="nil"/>
@@ -2771,22 +2750,21 @@
               <w:jc w:val="center"/>
               <w:rPr>
                 <w:rFonts w:ascii="Arial" w:eastAsia="Times New Roman" w:hAnsi="Arial" w:cs="Arial"/>
-                <w:bCs/>
-                <w:color w:val="000000"/>
-                <w:sz w:val="18"/>
-                <w:szCs w:val="18"/>
-                <w:lang w:eastAsia="fr-FR"/>
-              </w:rPr>
-            </w:pPr>
-            <w:r>
-              <w:rPr>
-                <w:rFonts w:ascii="Arial" w:eastAsia="Times New Roman" w:hAnsi="Arial" w:cs="Arial"/>
-                <w:color w:val="000000"/>
-                <w:sz w:val="18"/>
-                <w:szCs w:val="18"/>
-                <w:lang w:eastAsia="fr-FR"/>
-              </w:rPr>
-              <w:t>23,90</w:t>
+                <w:color w:val="000000"/>
+                <w:sz w:val="18"/>
+                <w:szCs w:val="18"/>
+                <w:lang w:eastAsia="fr-FR"/>
+              </w:rPr>
+            </w:pPr>
+            <w:r>
+              <w:rPr>
+                <w:rFonts w:ascii="Arial" w:eastAsia="Times New Roman" w:hAnsi="Arial" w:cs="Arial"/>
+                <w:color w:val="000000"/>
+                <w:sz w:val="18"/>
+                <w:szCs w:val="18"/>
+                <w:lang w:eastAsia="fr-FR"/>
+              </w:rPr>
+              <w:t>23.90</w:t>
             </w:r>
           </w:p>
         </w:tc>
@@ -2797,23 +2775,25 @@
         </w:trPr>
         <w:tc>
           <w:tcPr>
-            <w:tcW w:w="2580" w:type="dxa"/>
+            <w:tcW w:w="2380" w:type="dxa"/>
             <w:tcBorders>
               <w:top w:val="nil"/>
               <w:left w:val="single" w:sz="4" w:space="0" w:color="auto"/>
               <w:bottom w:val="nil"/>
               <w:right w:val="single" w:sz="4" w:space="0" w:color="auto"/>
             </w:tcBorders>
-            <w:shd w:val="clear" w:color="000000" w:fill="E7E6E6"/>
-            <w:hideMark/>
-          </w:tcPr>
-          <w:p>
-            <w:pPr>
-              <w:spacing w:before="0" w:after="0" w:line="240" w:lineRule="auto"/>
-              <w:jc w:val="center"/>
-              <w:rPr>
-                <w:rFonts w:ascii="Arial" w:eastAsia="Times New Roman" w:hAnsi="Arial" w:cs="Arial"/>
-                <w:b/>
+            <w:shd w:val="clear" w:color="000000" w:fill="F2F2F2"/>
+            <w:vAlign w:val="center"/>
+            <w:hideMark/>
+          </w:tcPr>
+          <w:p>
+            <w:pPr>
+              <w:spacing w:before="0" w:after="0" w:line="240" w:lineRule="auto"/>
+              <w:jc w:val="center"/>
+              <w:rPr>
+                <w:rFonts w:ascii="Arial" w:eastAsia="Times New Roman" w:hAnsi="Arial" w:cs="Arial"/>
+                <w:b/>
+                <w:bCs/>
                 <w:color w:val="0D0D0D"/>
                 <w:sz w:val="18"/>
                 <w:szCs w:val="18"/>
@@ -2824,6 +2804,7 @@
               <w:rPr>
                 <w:rFonts w:ascii="Arial" w:eastAsia="Times New Roman" w:hAnsi="Arial" w:cs="Arial"/>
                 <w:b/>
+                <w:bCs/>
                 <w:color w:val="0D0D0D"/>
                 <w:sz w:val="18"/>
                 <w:szCs w:val="18"/>
@@ -2835,7 +2816,7 @@
         </w:tc>
         <w:tc>
           <w:tcPr>
-            <w:tcW w:w="2660" w:type="dxa"/>
+            <w:tcW w:w="3560" w:type="dxa"/>
             <w:tcBorders>
               <w:top w:val="nil"/>
               <w:left w:val="nil"/>
@@ -2853,22 +2834,21 @@
               <w:jc w:val="center"/>
               <w:rPr>
                 <w:rFonts w:ascii="Arial" w:eastAsia="Times New Roman" w:hAnsi="Arial" w:cs="Arial"/>
-                <w:bCs/>
-                <w:color w:val="000000"/>
-                <w:sz w:val="18"/>
-                <w:szCs w:val="18"/>
-                <w:lang w:eastAsia="fr-FR"/>
-              </w:rPr>
-            </w:pPr>
-            <w:r>
-              <w:rPr>
-                <w:rFonts w:ascii="Arial" w:eastAsia="Times New Roman" w:hAnsi="Arial" w:cs="Arial"/>
-                <w:color w:val="000000"/>
-                <w:sz w:val="18"/>
-                <w:szCs w:val="18"/>
-                <w:lang w:eastAsia="fr-FR"/>
-              </w:rPr>
-              <w:t>29,10</w:t>
+                <w:color w:val="000000"/>
+                <w:sz w:val="18"/>
+                <w:szCs w:val="18"/>
+                <w:lang w:eastAsia="fr-FR"/>
+              </w:rPr>
+            </w:pPr>
+            <w:r>
+              <w:rPr>
+                <w:rFonts w:ascii="Arial" w:eastAsia="Times New Roman" w:hAnsi="Arial" w:cs="Arial"/>
+                <w:color w:val="000000"/>
+                <w:sz w:val="18"/>
+                <w:szCs w:val="18"/>
+                <w:lang w:eastAsia="fr-FR"/>
+              </w:rPr>
+              <w:t>29.10</w:t>
             </w:r>
           </w:p>
         </w:tc>
@@ -2879,23 +2859,25 @@
         </w:trPr>
         <w:tc>
           <w:tcPr>
-            <w:tcW w:w="2580" w:type="dxa"/>
+            <w:tcW w:w="2380" w:type="dxa"/>
             <w:tcBorders>
               <w:top w:val="nil"/>
               <w:left w:val="single" w:sz="4" w:space="0" w:color="auto"/>
               <w:bottom w:val="single" w:sz="4" w:space="0" w:color="auto"/>
               <w:right w:val="single" w:sz="4" w:space="0" w:color="auto"/>
             </w:tcBorders>
-            <w:shd w:val="clear" w:color="000000" w:fill="E7E6E6"/>
-            <w:hideMark/>
-          </w:tcPr>
-          <w:p>
-            <w:pPr>
-              <w:spacing w:before="0" w:after="0" w:line="240" w:lineRule="auto"/>
-              <w:jc w:val="center"/>
-              <w:rPr>
-                <w:rFonts w:ascii="Arial" w:eastAsia="Times New Roman" w:hAnsi="Arial" w:cs="Arial"/>
-                <w:b/>
+            <w:shd w:val="clear" w:color="000000" w:fill="F2F2F2"/>
+            <w:vAlign w:val="center"/>
+            <w:hideMark/>
+          </w:tcPr>
+          <w:p>
+            <w:pPr>
+              <w:spacing w:before="0" w:after="0" w:line="240" w:lineRule="auto"/>
+              <w:jc w:val="center"/>
+              <w:rPr>
+                <w:rFonts w:ascii="Arial" w:eastAsia="Times New Roman" w:hAnsi="Arial" w:cs="Arial"/>
+                <w:b/>
+                <w:bCs/>
                 <w:color w:val="0D0D0D"/>
                 <w:sz w:val="18"/>
                 <w:szCs w:val="18"/>
@@ -2906,6 +2888,7 @@
               <w:rPr>
                 <w:rFonts w:ascii="Arial" w:eastAsia="Times New Roman" w:hAnsi="Arial" w:cs="Arial"/>
                 <w:b/>
+                <w:bCs/>
                 <w:color w:val="0D0D0D"/>
                 <w:sz w:val="18"/>
                 <w:szCs w:val="18"/>
@@ -2917,7 +2900,7 @@
         </w:tc>
         <w:tc>
           <w:tcPr>
-            <w:tcW w:w="2660" w:type="dxa"/>
+            <w:tcW w:w="3560" w:type="dxa"/>
             <w:tcBorders>
               <w:top w:val="nil"/>
               <w:left w:val="nil"/>
@@ -2935,22 +2918,21 @@
               <w:jc w:val="center"/>
               <w:rPr>
                 <w:rFonts w:ascii="Arial" w:eastAsia="Times New Roman" w:hAnsi="Arial" w:cs="Arial"/>
-                <w:bCs/>
-                <w:color w:val="000000"/>
-                <w:sz w:val="18"/>
-                <w:szCs w:val="18"/>
-                <w:lang w:eastAsia="fr-FR"/>
-              </w:rPr>
-            </w:pPr>
-            <w:r>
-              <w:rPr>
-                <w:rFonts w:ascii="Arial" w:eastAsia="Times New Roman" w:hAnsi="Arial" w:cs="Arial"/>
-                <w:color w:val="000000"/>
-                <w:sz w:val="18"/>
-                <w:szCs w:val="18"/>
-                <w:lang w:eastAsia="fr-FR"/>
-              </w:rPr>
-              <w:t>40,49</w:t>
+                <w:color w:val="000000"/>
+                <w:sz w:val="18"/>
+                <w:szCs w:val="18"/>
+                <w:lang w:eastAsia="fr-FR"/>
+              </w:rPr>
+            </w:pPr>
+            <w:r>
+              <w:rPr>
+                <w:rFonts w:ascii="Arial" w:eastAsia="Times New Roman" w:hAnsi="Arial" w:cs="Arial"/>
+                <w:color w:val="000000"/>
+                <w:sz w:val="18"/>
+                <w:szCs w:val="18"/>
+                <w:lang w:eastAsia="fr-FR"/>
+              </w:rPr>
+              <w:t>40.49</w:t>
             </w:r>
           </w:p>
         </w:tc>
@@ -3215,7 +3197,7 @@
     </w:p>
     <w:tbl>
       <w:tblPr>
-        <w:tblW w:w="7811" w:type="dxa"/>
+        <w:tblW w:w="6460" w:type="dxa"/>
         <w:tblCellMar>
           <w:left w:w="70" w:type="dxa"/>
           <w:right w:w="70" w:type="dxa"/>
@@ -3223,10 +3205,9 @@
         <w:tblLook w:val="04A0" w:firstRow="1" w:lastRow="0" w:firstColumn="1" w:lastColumn="0" w:noHBand="0" w:noVBand="1"/>
       </w:tblPr>
       <w:tblGrid>
-        <w:gridCol w:w="2263"/>
-        <w:gridCol w:w="577"/>
-        <w:gridCol w:w="1056"/>
-        <w:gridCol w:w="1495"/>
+        <w:gridCol w:w="1520"/>
+        <w:gridCol w:w="1320"/>
+        <w:gridCol w:w="1231"/>
         <w:gridCol w:w="2420"/>
       </w:tblGrid>
       <w:tr>
@@ -3235,23 +3216,25 @@
         </w:trPr>
         <w:tc>
           <w:tcPr>
-            <w:tcW w:w="2263" w:type="dxa"/>
+            <w:tcW w:w="1520" w:type="dxa"/>
             <w:tcBorders>
               <w:top w:val="single" w:sz="4" w:space="0" w:color="auto"/>
               <w:left w:val="single" w:sz="4" w:space="0" w:color="auto"/>
               <w:bottom w:val="single" w:sz="4" w:space="0" w:color="auto"/>
               <w:right w:val="single" w:sz="4" w:space="0" w:color="auto"/>
             </w:tcBorders>
-            <w:shd w:val="clear" w:color="000000" w:fill="E7E6E6"/>
-            <w:vAlign w:val="center"/>
-            <w:hideMark/>
-          </w:tcPr>
-          <w:p>
-            <w:pPr>
-              <w:spacing w:before="0" w:after="0" w:line="240" w:lineRule="auto"/>
-              <w:rPr>
-                <w:rFonts w:ascii="Arial" w:eastAsia="Times New Roman" w:hAnsi="Arial" w:cs="Arial"/>
-                <w:b/>
+            <w:shd w:val="clear" w:color="000000" w:fill="F2F2F2"/>
+            <w:vAlign w:val="center"/>
+            <w:hideMark/>
+          </w:tcPr>
+          <w:p>
+            <w:pPr>
+              <w:spacing w:before="0" w:after="0" w:line="240" w:lineRule="auto"/>
+              <w:jc w:val="center"/>
+              <w:rPr>
+                <w:rFonts w:ascii="Arial" w:eastAsia="Times New Roman" w:hAnsi="Arial" w:cs="Arial"/>
+                <w:b/>
+                <w:bCs/>
                 <w:color w:val="000000"/>
                 <w:sz w:val="18"/>
                 <w:szCs w:val="18"/>
@@ -3263,6 +3246,7 @@
               <w:rPr>
                 <w:rFonts w:ascii="Arial" w:eastAsia="Times New Roman" w:hAnsi="Arial" w:cs="Arial"/>
                 <w:b/>
+                <w:bCs/>
                 <w:color w:val="000000"/>
                 <w:sz w:val="18"/>
                 <w:szCs w:val="18"/>
@@ -3275,138 +3259,118 @@
         </w:tc>
         <w:tc>
           <w:tcPr>
-            <w:tcW w:w="577" w:type="dxa"/>
+            <w:tcW w:w="1320" w:type="dxa"/>
             <w:tcBorders>
               <w:top w:val="single" w:sz="4" w:space="0" w:color="auto"/>
               <w:left w:val="nil"/>
               <w:bottom w:val="single" w:sz="4" w:space="0" w:color="auto"/>
-              <w:right w:val="nil"/>
-            </w:tcBorders>
-            <w:shd w:val="clear" w:color="000000" w:fill="E7E6E6"/>
-          </w:tcPr>
-          <w:p>
-            <w:pPr>
-              <w:spacing w:before="0" w:after="0" w:line="240" w:lineRule="auto"/>
-              <w:jc w:val="center"/>
-              <w:rPr>
-                <w:rFonts w:ascii="Arial" w:eastAsia="Times New Roman" w:hAnsi="Arial" w:cs="Arial"/>
-                <w:b/>
-                <w:color w:val="000000"/>
-                <w:sz w:val="18"/>
-                <w:szCs w:val="18"/>
-                <w:lang w:eastAsia="fr-FR"/>
-              </w:rPr>
-            </w:pPr>
-          </w:p>
-        </w:tc>
-        <w:tc>
-          <w:tcPr>
-            <w:tcW w:w="1056" w:type="dxa"/>
+              <w:right w:val="single" w:sz="4" w:space="0" w:color="auto"/>
+            </w:tcBorders>
+            <w:shd w:val="clear" w:color="000000" w:fill="F2F2F2"/>
+            <w:vAlign w:val="center"/>
+            <w:hideMark/>
+          </w:tcPr>
+          <w:p>
+            <w:pPr>
+              <w:spacing w:before="0" w:after="0" w:line="240" w:lineRule="auto"/>
+              <w:jc w:val="center"/>
+              <w:rPr>
+                <w:rFonts w:ascii="Arial" w:eastAsia="Times New Roman" w:hAnsi="Arial" w:cs="Arial"/>
+                <w:b/>
+                <w:bCs/>
+                <w:color w:val="000000"/>
+                <w:sz w:val="18"/>
+                <w:szCs w:val="18"/>
+                <w:lang w:eastAsia="fr-FR"/>
+              </w:rPr>
+            </w:pPr>
+            <w:r>
+              <w:rPr>
+                <w:rFonts w:ascii="Arial" w:eastAsia="Times New Roman" w:hAnsi="Arial" w:cs="Arial"/>
+                <w:b/>
+                <w:bCs/>
+                <w:color w:val="000000"/>
+                <w:sz w:val="18"/>
+                <w:szCs w:val="18"/>
+                <w:lang w:eastAsia="fr-FR"/>
+              </w:rPr>
+              <w:t>Fréquence</w:t>
+            </w:r>
+          </w:p>
+        </w:tc>
+        <w:tc>
+          <w:tcPr>
+            <w:tcW w:w="1200" w:type="dxa"/>
             <w:tcBorders>
               <w:top w:val="single" w:sz="4" w:space="0" w:color="auto"/>
               <w:left w:val="nil"/>
               <w:bottom w:val="single" w:sz="4" w:space="0" w:color="auto"/>
               <w:right w:val="single" w:sz="4" w:space="0" w:color="auto"/>
             </w:tcBorders>
-            <w:shd w:val="clear" w:color="000000" w:fill="E7E6E6"/>
-            <w:vAlign w:val="center"/>
-            <w:hideMark/>
-          </w:tcPr>
-          <w:p>
-            <w:pPr>
-              <w:spacing w:before="0" w:after="0" w:line="240" w:lineRule="auto"/>
-              <w:jc w:val="center"/>
-              <w:rPr>
-                <w:rFonts w:ascii="Arial" w:eastAsia="Times New Roman" w:hAnsi="Arial" w:cs="Arial"/>
-                <w:b/>
-                <w:color w:val="000000"/>
-                <w:sz w:val="18"/>
-                <w:szCs w:val="18"/>
-                <w:lang w:eastAsia="fr-FR"/>
-              </w:rPr>
-            </w:pPr>
-            <w:r>
-              <w:rPr>
-                <w:rFonts w:ascii="Arial" w:eastAsia="Times New Roman" w:hAnsi="Arial" w:cs="Arial"/>
-                <w:b/>
-                <w:color w:val="000000"/>
-                <w:sz w:val="18"/>
-                <w:szCs w:val="18"/>
-                <w:lang w:eastAsia="fr-FR"/>
-              </w:rPr>
-              <w:t>Fréquence</w:t>
-            </w:r>
-          </w:p>
-        </w:tc>
-        <w:tc>
-          <w:tcPr>
-            <w:tcW w:w="1495" w:type="dxa"/>
+            <w:shd w:val="clear" w:color="000000" w:fill="F2F2F2"/>
+            <w:vAlign w:val="center"/>
+            <w:hideMark/>
+          </w:tcPr>
+          <w:p>
+            <w:pPr>
+              <w:spacing w:before="0" w:after="0" w:line="240" w:lineRule="auto"/>
+              <w:jc w:val="center"/>
+              <w:rPr>
+                <w:rFonts w:ascii="Arial" w:eastAsia="Times New Roman" w:hAnsi="Arial" w:cs="Arial"/>
+                <w:b/>
+                <w:bCs/>
+                <w:color w:val="000000"/>
+                <w:sz w:val="18"/>
+                <w:szCs w:val="18"/>
+                <w:lang w:eastAsia="fr-FR"/>
+              </w:rPr>
+            </w:pPr>
+            <w:r>
+              <w:rPr>
+                <w:rFonts w:ascii="Arial" w:eastAsia="Times New Roman" w:hAnsi="Arial" w:cs="Arial"/>
+                <w:b/>
+                <w:bCs/>
+                <w:color w:val="000000"/>
+                <w:sz w:val="18"/>
+                <w:szCs w:val="18"/>
+                <w:lang w:eastAsia="fr-FR"/>
+              </w:rPr>
+              <w:t>Pourcentage</w:t>
+            </w:r>
+          </w:p>
+        </w:tc>
+        <w:tc>
+          <w:tcPr>
+            <w:tcW w:w="2420" w:type="dxa"/>
             <w:tcBorders>
               <w:top w:val="single" w:sz="4" w:space="0" w:color="auto"/>
               <w:left w:val="nil"/>
               <w:bottom w:val="single" w:sz="4" w:space="0" w:color="auto"/>
               <w:right w:val="single" w:sz="4" w:space="0" w:color="auto"/>
             </w:tcBorders>
-            <w:shd w:val="clear" w:color="000000" w:fill="E7E6E6"/>
-            <w:vAlign w:val="center"/>
-            <w:hideMark/>
-          </w:tcPr>
-          <w:p>
-            <w:pPr>
-              <w:spacing w:before="0" w:after="0" w:line="240" w:lineRule="auto"/>
-              <w:jc w:val="center"/>
-              <w:rPr>
-                <w:rFonts w:ascii="Arial" w:eastAsia="Times New Roman" w:hAnsi="Arial" w:cs="Arial"/>
-                <w:b/>
-                <w:color w:val="000000"/>
-                <w:sz w:val="18"/>
-                <w:szCs w:val="18"/>
-                <w:lang w:eastAsia="fr-FR"/>
-              </w:rPr>
-            </w:pPr>
-            <w:r>
-              <w:rPr>
-                <w:rFonts w:ascii="Arial" w:eastAsia="Times New Roman" w:hAnsi="Arial" w:cs="Arial"/>
-                <w:b/>
-                <w:color w:val="000000"/>
-                <w:sz w:val="18"/>
-                <w:szCs w:val="18"/>
-                <w:lang w:eastAsia="fr-FR"/>
-              </w:rPr>
-              <w:t>Pourcentage</w:t>
-            </w:r>
-          </w:p>
-        </w:tc>
-        <w:tc>
-          <w:tcPr>
-            <w:tcW w:w="2420" w:type="dxa"/>
-            <w:tcBorders>
-              <w:top w:val="single" w:sz="4" w:space="0" w:color="auto"/>
-              <w:left w:val="nil"/>
-              <w:bottom w:val="single" w:sz="4" w:space="0" w:color="auto"/>
-              <w:right w:val="single" w:sz="4" w:space="0" w:color="auto"/>
-            </w:tcBorders>
-            <w:shd w:val="clear" w:color="000000" w:fill="E7E6E6"/>
-            <w:vAlign w:val="center"/>
-            <w:hideMark/>
-          </w:tcPr>
-          <w:p>
-            <w:pPr>
-              <w:spacing w:before="0" w:after="0" w:line="240" w:lineRule="auto"/>
-              <w:jc w:val="center"/>
-              <w:rPr>
-                <w:rFonts w:ascii="Arial" w:eastAsia="Times New Roman" w:hAnsi="Arial" w:cs="Arial"/>
-                <w:b/>
-                <w:color w:val="000000"/>
-                <w:sz w:val="18"/>
-                <w:szCs w:val="18"/>
-                <w:lang w:eastAsia="fr-FR"/>
-              </w:rPr>
-            </w:pPr>
-            <w:r>
-              <w:rPr>
-                <w:rFonts w:ascii="Arial" w:eastAsia="Times New Roman" w:hAnsi="Arial" w:cs="Arial"/>
-                <w:b/>
+            <w:shd w:val="clear" w:color="000000" w:fill="F2F2F2"/>
+            <w:vAlign w:val="center"/>
+            <w:hideMark/>
+          </w:tcPr>
+          <w:p>
+            <w:pPr>
+              <w:spacing w:before="0" w:after="0" w:line="240" w:lineRule="auto"/>
+              <w:jc w:val="center"/>
+              <w:rPr>
+                <w:rFonts w:ascii="Arial" w:eastAsia="Times New Roman" w:hAnsi="Arial" w:cs="Arial"/>
+                <w:b/>
+                <w:bCs/>
+                <w:color w:val="000000"/>
+                <w:sz w:val="18"/>
+                <w:szCs w:val="18"/>
+                <w:lang w:eastAsia="fr-FR"/>
+              </w:rPr>
+            </w:pPr>
+            <w:r>
+              <w:rPr>
+                <w:rFonts w:ascii="Arial" w:eastAsia="Times New Roman" w:hAnsi="Arial" w:cs="Arial"/>
+                <w:b/>
+                <w:bCs/>
                 <w:color w:val="000000"/>
                 <w:sz w:val="18"/>
                 <w:szCs w:val="18"/>
@@ -3423,35 +3387,37 @@
         </w:trPr>
         <w:tc>
           <w:tcPr>
-            <w:tcW w:w="2263" w:type="dxa"/>
+            <w:tcW w:w="1520" w:type="dxa"/>
             <w:tcBorders>
               <w:top w:val="nil"/>
               <w:left w:val="single" w:sz="4" w:space="0" w:color="auto"/>
               <w:bottom w:val="single" w:sz="4" w:space="0" w:color="auto"/>
               <w:right w:val="single" w:sz="4" w:space="0" w:color="auto"/>
             </w:tcBorders>
-            <w:shd w:val="clear" w:color="000000" w:fill="E7E6E6"/>
-            <w:noWrap/>
-            <w:vAlign w:val="center"/>
-            <w:hideMark/>
-          </w:tcPr>
-          <w:p>
-            <w:pPr>
-              <w:spacing w:before="0" w:after="0" w:line="240" w:lineRule="auto"/>
-              <w:jc w:val="center"/>
-              <w:rPr>
-                <w:rFonts w:ascii="Arial" w:eastAsia="Times New Roman" w:hAnsi="Arial" w:cs="Arial"/>
-                <w:b/>
-                <w:color w:val="000000"/>
-                <w:sz w:val="18"/>
-                <w:szCs w:val="18"/>
-                <w:lang w:eastAsia="fr-FR"/>
-              </w:rPr>
-            </w:pPr>
-            <w:r>
-              <w:rPr>
-                <w:rFonts w:ascii="Arial" w:eastAsia="Times New Roman" w:hAnsi="Arial" w:cs="Arial"/>
-                <w:b/>
+            <w:shd w:val="clear" w:color="000000" w:fill="F2F2F2"/>
+            <w:noWrap/>
+            <w:vAlign w:val="center"/>
+            <w:hideMark/>
+          </w:tcPr>
+          <w:p>
+            <w:pPr>
+              <w:spacing w:before="0" w:after="0" w:line="240" w:lineRule="auto"/>
+              <w:jc w:val="center"/>
+              <w:rPr>
+                <w:rFonts w:ascii="Arial" w:eastAsia="Times New Roman" w:hAnsi="Arial" w:cs="Arial"/>
+                <w:b/>
+                <w:bCs/>
+                <w:color w:val="000000"/>
+                <w:sz w:val="18"/>
+                <w:szCs w:val="18"/>
+                <w:lang w:eastAsia="fr-FR"/>
+              </w:rPr>
+            </w:pPr>
+            <w:r>
+              <w:rPr>
+                <w:rFonts w:ascii="Arial" w:eastAsia="Times New Roman" w:hAnsi="Arial" w:cs="Arial"/>
+                <w:b/>
+                <w:bCs/>
                 <w:color w:val="000000"/>
                 <w:sz w:val="18"/>
                 <w:szCs w:val="18"/>
@@ -3463,32 +3429,45 @@
         </w:tc>
         <w:tc>
           <w:tcPr>
-            <w:tcW w:w="577" w:type="dxa"/>
+            <w:tcW w:w="1320" w:type="dxa"/>
             <w:tcBorders>
               <w:top w:val="nil"/>
               <w:left w:val="nil"/>
               <w:bottom w:val="single" w:sz="4" w:space="0" w:color="auto"/>
-              <w:right w:val="nil"/>
-            </w:tcBorders>
-          </w:tcPr>
-          <w:p>
-            <w:pPr>
-              <w:spacing w:before="0" w:after="0" w:line="240" w:lineRule="auto"/>
-              <w:jc w:val="center"/>
-              <w:rPr>
-                <w:rFonts w:ascii="Arial" w:eastAsia="Times New Roman" w:hAnsi="Arial" w:cs="Arial"/>
-                <w:bCs/>
-                <w:color w:val="000000"/>
-                <w:sz w:val="18"/>
-                <w:szCs w:val="18"/>
-                <w:lang w:eastAsia="fr-FR"/>
-              </w:rPr>
-            </w:pPr>
-          </w:p>
-        </w:tc>
-        <w:tc>
-          <w:tcPr>
-            <w:tcW w:w="1056" w:type="dxa"/>
+              <w:right w:val="single" w:sz="4" w:space="0" w:color="auto"/>
+            </w:tcBorders>
+            <w:shd w:val="clear" w:color="auto" w:fill="auto"/>
+            <w:noWrap/>
+            <w:vAlign w:val="center"/>
+            <w:hideMark/>
+          </w:tcPr>
+          <w:p>
+            <w:pPr>
+              <w:spacing w:before="0" w:after="0" w:line="240" w:lineRule="auto"/>
+              <w:jc w:val="center"/>
+              <w:rPr>
+                <w:rFonts w:ascii="Arial" w:eastAsia="Times New Roman" w:hAnsi="Arial" w:cs="Arial"/>
+                <w:color w:val="000000"/>
+                <w:sz w:val="18"/>
+                <w:szCs w:val="18"/>
+                <w:lang w:eastAsia="fr-FR"/>
+              </w:rPr>
+            </w:pPr>
+            <w:r>
+              <w:rPr>
+                <w:rFonts w:ascii="Arial" w:eastAsia="Times New Roman" w:hAnsi="Arial" w:cs="Arial"/>
+                <w:color w:val="000000"/>
+                <w:sz w:val="18"/>
+                <w:szCs w:val="18"/>
+                <w:lang w:eastAsia="fr-FR"/>
+              </w:rPr>
+              <w:t>111</w:t>
+            </w:r>
+          </w:p>
+        </w:tc>
+        <w:tc>
+          <w:tcPr>
+            <w:tcW w:w="1200" w:type="dxa"/>
             <w:tcBorders>
               <w:top w:val="nil"/>
               <w:left w:val="nil"/>
@@ -3506,28 +3485,27 @@
               <w:jc w:val="center"/>
               <w:rPr>
                 <w:rFonts w:ascii="Arial" w:eastAsia="Times New Roman" w:hAnsi="Arial" w:cs="Arial"/>
-                <w:bCs/>
-                <w:color w:val="000000"/>
-                <w:sz w:val="18"/>
-                <w:szCs w:val="18"/>
-                <w:lang w:eastAsia="fr-FR"/>
-              </w:rPr>
-            </w:pPr>
-            <w:r>
-              <w:rPr>
-                <w:rFonts w:ascii="Arial" w:eastAsia="Times New Roman" w:hAnsi="Arial" w:cs="Arial"/>
-                <w:color w:val="000000"/>
-                <w:sz w:val="18"/>
-                <w:szCs w:val="18"/>
-                <w:lang w:eastAsia="fr-FR"/>
-              </w:rPr>
-              <w:t>111</w:t>
-            </w:r>
-          </w:p>
-        </w:tc>
-        <w:tc>
-          <w:tcPr>
-            <w:tcW w:w="1495" w:type="dxa"/>
+                <w:color w:val="000000"/>
+                <w:sz w:val="18"/>
+                <w:szCs w:val="18"/>
+                <w:lang w:eastAsia="fr-FR"/>
+              </w:rPr>
+            </w:pPr>
+            <w:r>
+              <w:rPr>
+                <w:rFonts w:ascii="Arial" w:eastAsia="Times New Roman" w:hAnsi="Arial" w:cs="Arial"/>
+                <w:color w:val="000000"/>
+                <w:sz w:val="18"/>
+                <w:szCs w:val="18"/>
+                <w:lang w:eastAsia="fr-FR"/>
+              </w:rPr>
+              <w:t>14.5</w:t>
+            </w:r>
+          </w:p>
+        </w:tc>
+        <w:tc>
+          <w:tcPr>
+            <w:tcW w:w="2420" w:type="dxa"/>
             <w:tcBorders>
               <w:top w:val="nil"/>
               <w:left w:val="nil"/>
@@ -3545,61 +3523,21 @@
               <w:jc w:val="center"/>
               <w:rPr>
                 <w:rFonts w:ascii="Arial" w:eastAsia="Times New Roman" w:hAnsi="Arial" w:cs="Arial"/>
-                <w:bCs/>
-                <w:color w:val="000000"/>
-                <w:sz w:val="18"/>
-                <w:szCs w:val="18"/>
-                <w:lang w:eastAsia="fr-FR"/>
-              </w:rPr>
-            </w:pPr>
-            <w:r>
-              <w:rPr>
-                <w:rFonts w:ascii="Arial" w:eastAsia="Times New Roman" w:hAnsi="Arial" w:cs="Arial"/>
-                <w:color w:val="000000"/>
-                <w:sz w:val="18"/>
-                <w:szCs w:val="18"/>
-                <w:lang w:eastAsia="fr-FR"/>
-              </w:rPr>
-              <w:t>14,5</w:t>
-            </w:r>
-          </w:p>
-        </w:tc>
-        <w:tc>
-          <w:tcPr>
-            <w:tcW w:w="2420" w:type="dxa"/>
-            <w:tcBorders>
-              <w:top w:val="nil"/>
-              <w:left w:val="nil"/>
-              <w:bottom w:val="single" w:sz="4" w:space="0" w:color="auto"/>
-              <w:right w:val="single" w:sz="4" w:space="0" w:color="auto"/>
-            </w:tcBorders>
-            <w:shd w:val="clear" w:color="auto" w:fill="auto"/>
-            <w:noWrap/>
-            <w:vAlign w:val="center"/>
-            <w:hideMark/>
-          </w:tcPr>
-          <w:p>
-            <w:pPr>
-              <w:spacing w:before="0" w:after="0" w:line="240" w:lineRule="auto"/>
-              <w:jc w:val="center"/>
-              <w:rPr>
-                <w:rFonts w:ascii="Arial" w:eastAsia="Times New Roman" w:hAnsi="Arial" w:cs="Arial"/>
-                <w:bCs/>
-                <w:color w:val="000000"/>
-                <w:sz w:val="18"/>
-                <w:szCs w:val="18"/>
-                <w:lang w:eastAsia="fr-FR"/>
-              </w:rPr>
-            </w:pPr>
-            <w:r>
-              <w:rPr>
-                <w:rFonts w:ascii="Arial" w:eastAsia="Times New Roman" w:hAnsi="Arial" w:cs="Arial"/>
-                <w:color w:val="000000"/>
-                <w:sz w:val="18"/>
-                <w:szCs w:val="18"/>
-                <w:lang w:eastAsia="fr-FR"/>
-              </w:rPr>
-              <w:t>14,5</w:t>
+                <w:color w:val="000000"/>
+                <w:sz w:val="18"/>
+                <w:szCs w:val="18"/>
+                <w:lang w:eastAsia="fr-FR"/>
+              </w:rPr>
+            </w:pPr>
+            <w:r>
+              <w:rPr>
+                <w:rFonts w:ascii="Arial" w:eastAsia="Times New Roman" w:hAnsi="Arial" w:cs="Arial"/>
+                <w:color w:val="000000"/>
+                <w:sz w:val="18"/>
+                <w:szCs w:val="18"/>
+                <w:lang w:eastAsia="fr-FR"/>
+              </w:rPr>
+              <w:t>14.5</w:t>
             </w:r>
           </w:p>
         </w:tc>
@@ -3610,35 +3548,37 @@
         </w:trPr>
         <w:tc>
           <w:tcPr>
-            <w:tcW w:w="2263" w:type="dxa"/>
+            <w:tcW w:w="1520" w:type="dxa"/>
             <w:tcBorders>
               <w:top w:val="nil"/>
               <w:left w:val="single" w:sz="4" w:space="0" w:color="auto"/>
               <w:bottom w:val="single" w:sz="4" w:space="0" w:color="auto"/>
               <w:right w:val="single" w:sz="4" w:space="0" w:color="auto"/>
             </w:tcBorders>
-            <w:shd w:val="clear" w:color="000000" w:fill="E7E6E6"/>
-            <w:noWrap/>
-            <w:vAlign w:val="center"/>
-            <w:hideMark/>
-          </w:tcPr>
-          <w:p>
-            <w:pPr>
-              <w:spacing w:before="0" w:after="0" w:line="240" w:lineRule="auto"/>
-              <w:jc w:val="center"/>
-              <w:rPr>
-                <w:rFonts w:ascii="Arial" w:eastAsia="Times New Roman" w:hAnsi="Arial" w:cs="Arial"/>
-                <w:b/>
-                <w:color w:val="000000"/>
-                <w:sz w:val="18"/>
-                <w:szCs w:val="18"/>
-                <w:lang w:eastAsia="fr-FR"/>
-              </w:rPr>
-            </w:pPr>
-            <w:r>
-              <w:rPr>
-                <w:rFonts w:ascii="Arial" w:eastAsia="Times New Roman" w:hAnsi="Arial" w:cs="Arial"/>
-                <w:b/>
+            <w:shd w:val="clear" w:color="000000" w:fill="F2F2F2"/>
+            <w:noWrap/>
+            <w:vAlign w:val="center"/>
+            <w:hideMark/>
+          </w:tcPr>
+          <w:p>
+            <w:pPr>
+              <w:spacing w:before="0" w:after="0" w:line="240" w:lineRule="auto"/>
+              <w:jc w:val="center"/>
+              <w:rPr>
+                <w:rFonts w:ascii="Arial" w:eastAsia="Times New Roman" w:hAnsi="Arial" w:cs="Arial"/>
+                <w:b/>
+                <w:bCs/>
+                <w:color w:val="000000"/>
+                <w:sz w:val="18"/>
+                <w:szCs w:val="18"/>
+                <w:lang w:eastAsia="fr-FR"/>
+              </w:rPr>
+            </w:pPr>
+            <w:r>
+              <w:rPr>
+                <w:rFonts w:ascii="Arial" w:eastAsia="Times New Roman" w:hAnsi="Arial" w:cs="Arial"/>
+                <w:b/>
+                <w:bCs/>
                 <w:color w:val="000000"/>
                 <w:sz w:val="18"/>
                 <w:szCs w:val="18"/>
@@ -3650,32 +3590,45 @@
         </w:tc>
         <w:tc>
           <w:tcPr>
-            <w:tcW w:w="577" w:type="dxa"/>
+            <w:tcW w:w="1320" w:type="dxa"/>
             <w:tcBorders>
               <w:top w:val="nil"/>
               <w:left w:val="nil"/>
               <w:bottom w:val="single" w:sz="4" w:space="0" w:color="auto"/>
-              <w:right w:val="nil"/>
-            </w:tcBorders>
-          </w:tcPr>
-          <w:p>
-            <w:pPr>
-              <w:spacing w:before="0" w:after="0" w:line="240" w:lineRule="auto"/>
-              <w:jc w:val="center"/>
-              <w:rPr>
-                <w:rFonts w:ascii="Arial" w:eastAsia="Times New Roman" w:hAnsi="Arial" w:cs="Arial"/>
-                <w:bCs/>
-                <w:color w:val="000000"/>
-                <w:sz w:val="18"/>
-                <w:szCs w:val="18"/>
-                <w:lang w:eastAsia="fr-FR"/>
-              </w:rPr>
-            </w:pPr>
-          </w:p>
-        </w:tc>
-        <w:tc>
-          <w:tcPr>
-            <w:tcW w:w="1056" w:type="dxa"/>
+              <w:right w:val="single" w:sz="4" w:space="0" w:color="auto"/>
+            </w:tcBorders>
+            <w:shd w:val="clear" w:color="auto" w:fill="auto"/>
+            <w:noWrap/>
+            <w:vAlign w:val="center"/>
+            <w:hideMark/>
+          </w:tcPr>
+          <w:p>
+            <w:pPr>
+              <w:spacing w:before="0" w:after="0" w:line="240" w:lineRule="auto"/>
+              <w:jc w:val="center"/>
+              <w:rPr>
+                <w:rFonts w:ascii="Arial" w:eastAsia="Times New Roman" w:hAnsi="Arial" w:cs="Arial"/>
+                <w:color w:val="000000"/>
+                <w:sz w:val="18"/>
+                <w:szCs w:val="18"/>
+                <w:lang w:eastAsia="fr-FR"/>
+              </w:rPr>
+            </w:pPr>
+            <w:r>
+              <w:rPr>
+                <w:rFonts w:ascii="Arial" w:eastAsia="Times New Roman" w:hAnsi="Arial" w:cs="Arial"/>
+                <w:color w:val="000000"/>
+                <w:sz w:val="18"/>
+                <w:szCs w:val="18"/>
+                <w:lang w:eastAsia="fr-FR"/>
+              </w:rPr>
+              <w:t>135</w:t>
+            </w:r>
+          </w:p>
+        </w:tc>
+        <w:tc>
+          <w:tcPr>
+            <w:tcW w:w="1200" w:type="dxa"/>
             <w:tcBorders>
               <w:top w:val="nil"/>
               <w:left w:val="nil"/>
@@ -3693,28 +3646,27 @@
               <w:jc w:val="center"/>
               <w:rPr>
                 <w:rFonts w:ascii="Arial" w:eastAsia="Times New Roman" w:hAnsi="Arial" w:cs="Arial"/>
-                <w:bCs/>
-                <w:color w:val="000000"/>
-                <w:sz w:val="18"/>
-                <w:szCs w:val="18"/>
-                <w:lang w:eastAsia="fr-FR"/>
-              </w:rPr>
-            </w:pPr>
-            <w:r>
-              <w:rPr>
-                <w:rFonts w:ascii="Arial" w:eastAsia="Times New Roman" w:hAnsi="Arial" w:cs="Arial"/>
-                <w:color w:val="000000"/>
-                <w:sz w:val="18"/>
-                <w:szCs w:val="18"/>
-                <w:lang w:eastAsia="fr-FR"/>
-              </w:rPr>
-              <w:t>135</w:t>
-            </w:r>
-          </w:p>
-        </w:tc>
-        <w:tc>
-          <w:tcPr>
-            <w:tcW w:w="1495" w:type="dxa"/>
+                <w:color w:val="000000"/>
+                <w:sz w:val="18"/>
+                <w:szCs w:val="18"/>
+                <w:lang w:eastAsia="fr-FR"/>
+              </w:rPr>
+            </w:pPr>
+            <w:r>
+              <w:rPr>
+                <w:rFonts w:ascii="Arial" w:eastAsia="Times New Roman" w:hAnsi="Arial" w:cs="Arial"/>
+                <w:color w:val="000000"/>
+                <w:sz w:val="18"/>
+                <w:szCs w:val="18"/>
+                <w:lang w:eastAsia="fr-FR"/>
+              </w:rPr>
+              <w:t>17.6</w:t>
+            </w:r>
+          </w:p>
+        </w:tc>
+        <w:tc>
+          <w:tcPr>
+            <w:tcW w:w="2420" w:type="dxa"/>
             <w:tcBorders>
               <w:top w:val="nil"/>
               <w:left w:val="nil"/>
@@ -3732,61 +3684,21 @@
               <w:jc w:val="center"/>
               <w:rPr>
                 <w:rFonts w:ascii="Arial" w:eastAsia="Times New Roman" w:hAnsi="Arial" w:cs="Arial"/>
-                <w:bCs/>
-                <w:color w:val="000000"/>
-                <w:sz w:val="18"/>
-                <w:szCs w:val="18"/>
-                <w:lang w:eastAsia="fr-FR"/>
-              </w:rPr>
-            </w:pPr>
-            <w:r>
-              <w:rPr>
-                <w:rFonts w:ascii="Arial" w:eastAsia="Times New Roman" w:hAnsi="Arial" w:cs="Arial"/>
-                <w:color w:val="000000"/>
-                <w:sz w:val="18"/>
-                <w:szCs w:val="18"/>
-                <w:lang w:eastAsia="fr-FR"/>
-              </w:rPr>
-              <w:t>17,6</w:t>
-            </w:r>
-          </w:p>
-        </w:tc>
-        <w:tc>
-          <w:tcPr>
-            <w:tcW w:w="2420" w:type="dxa"/>
-            <w:tcBorders>
-              <w:top w:val="nil"/>
-              <w:left w:val="nil"/>
-              <w:bottom w:val="single" w:sz="4" w:space="0" w:color="auto"/>
-              <w:right w:val="single" w:sz="4" w:space="0" w:color="auto"/>
-            </w:tcBorders>
-            <w:shd w:val="clear" w:color="auto" w:fill="auto"/>
-            <w:noWrap/>
-            <w:vAlign w:val="center"/>
-            <w:hideMark/>
-          </w:tcPr>
-          <w:p>
-            <w:pPr>
-              <w:spacing w:before="0" w:after="0" w:line="240" w:lineRule="auto"/>
-              <w:jc w:val="center"/>
-              <w:rPr>
-                <w:rFonts w:ascii="Arial" w:eastAsia="Times New Roman" w:hAnsi="Arial" w:cs="Arial"/>
-                <w:bCs/>
-                <w:color w:val="000000"/>
-                <w:sz w:val="18"/>
-                <w:szCs w:val="18"/>
-                <w:lang w:eastAsia="fr-FR"/>
-              </w:rPr>
-            </w:pPr>
-            <w:r>
-              <w:rPr>
-                <w:rFonts w:ascii="Arial" w:eastAsia="Times New Roman" w:hAnsi="Arial" w:cs="Arial"/>
-                <w:color w:val="000000"/>
-                <w:sz w:val="18"/>
-                <w:szCs w:val="18"/>
-                <w:lang w:eastAsia="fr-FR"/>
-              </w:rPr>
-              <w:t>32,0</w:t>
+                <w:color w:val="000000"/>
+                <w:sz w:val="18"/>
+                <w:szCs w:val="18"/>
+                <w:lang w:eastAsia="fr-FR"/>
+              </w:rPr>
+            </w:pPr>
+            <w:r>
+              <w:rPr>
+                <w:rFonts w:ascii="Arial" w:eastAsia="Times New Roman" w:hAnsi="Arial" w:cs="Arial"/>
+                <w:color w:val="000000"/>
+                <w:sz w:val="18"/>
+                <w:szCs w:val="18"/>
+                <w:lang w:eastAsia="fr-FR"/>
+              </w:rPr>
+              <w:t>32.0</w:t>
             </w:r>
           </w:p>
         </w:tc>
@@ -3797,35 +3709,37 @@
         </w:trPr>
         <w:tc>
           <w:tcPr>
-            <w:tcW w:w="2263" w:type="dxa"/>
+            <w:tcW w:w="1520" w:type="dxa"/>
             <w:tcBorders>
               <w:top w:val="nil"/>
               <w:left w:val="single" w:sz="4" w:space="0" w:color="auto"/>
               <w:bottom w:val="single" w:sz="4" w:space="0" w:color="auto"/>
               <w:right w:val="single" w:sz="4" w:space="0" w:color="auto"/>
             </w:tcBorders>
-            <w:shd w:val="clear" w:color="000000" w:fill="E7E6E6"/>
-            <w:noWrap/>
-            <w:vAlign w:val="center"/>
-            <w:hideMark/>
-          </w:tcPr>
-          <w:p>
-            <w:pPr>
-              <w:spacing w:before="0" w:after="0" w:line="240" w:lineRule="auto"/>
-              <w:jc w:val="center"/>
-              <w:rPr>
-                <w:rFonts w:ascii="Arial" w:eastAsia="Times New Roman" w:hAnsi="Arial" w:cs="Arial"/>
-                <w:b/>
-                <w:color w:val="000000"/>
-                <w:sz w:val="18"/>
-                <w:szCs w:val="18"/>
-                <w:lang w:eastAsia="fr-FR"/>
-              </w:rPr>
-            </w:pPr>
-            <w:r>
-              <w:rPr>
-                <w:rFonts w:ascii="Arial" w:eastAsia="Times New Roman" w:hAnsi="Arial" w:cs="Arial"/>
-                <w:b/>
+            <w:shd w:val="clear" w:color="000000" w:fill="F2F2F2"/>
+            <w:noWrap/>
+            <w:vAlign w:val="center"/>
+            <w:hideMark/>
+          </w:tcPr>
+          <w:p>
+            <w:pPr>
+              <w:spacing w:before="0" w:after="0" w:line="240" w:lineRule="auto"/>
+              <w:jc w:val="center"/>
+              <w:rPr>
+                <w:rFonts w:ascii="Arial" w:eastAsia="Times New Roman" w:hAnsi="Arial" w:cs="Arial"/>
+                <w:b/>
+                <w:bCs/>
+                <w:color w:val="000000"/>
+                <w:sz w:val="18"/>
+                <w:szCs w:val="18"/>
+                <w:lang w:eastAsia="fr-FR"/>
+              </w:rPr>
+            </w:pPr>
+            <w:r>
+              <w:rPr>
+                <w:rFonts w:ascii="Arial" w:eastAsia="Times New Roman" w:hAnsi="Arial" w:cs="Arial"/>
+                <w:b/>
+                <w:bCs/>
                 <w:color w:val="000000"/>
                 <w:sz w:val="18"/>
                 <w:szCs w:val="18"/>
@@ -3837,32 +3751,45 @@
         </w:tc>
         <w:tc>
           <w:tcPr>
-            <w:tcW w:w="577" w:type="dxa"/>
+            <w:tcW w:w="1320" w:type="dxa"/>
             <w:tcBorders>
               <w:top w:val="nil"/>
               <w:left w:val="nil"/>
               <w:bottom w:val="single" w:sz="4" w:space="0" w:color="auto"/>
-              <w:right w:val="nil"/>
-            </w:tcBorders>
-          </w:tcPr>
-          <w:p>
-            <w:pPr>
-              <w:spacing w:before="0" w:after="0" w:line="240" w:lineRule="auto"/>
-              <w:jc w:val="center"/>
-              <w:rPr>
-                <w:rFonts w:ascii="Arial" w:eastAsia="Times New Roman" w:hAnsi="Arial" w:cs="Arial"/>
-                <w:bCs/>
-                <w:color w:val="000000"/>
-                <w:sz w:val="18"/>
-                <w:szCs w:val="18"/>
-                <w:lang w:eastAsia="fr-FR"/>
-              </w:rPr>
-            </w:pPr>
-          </w:p>
-        </w:tc>
-        <w:tc>
-          <w:tcPr>
-            <w:tcW w:w="1056" w:type="dxa"/>
+              <w:right w:val="single" w:sz="4" w:space="0" w:color="auto"/>
+            </w:tcBorders>
+            <w:shd w:val="clear" w:color="auto" w:fill="auto"/>
+            <w:noWrap/>
+            <w:vAlign w:val="center"/>
+            <w:hideMark/>
+          </w:tcPr>
+          <w:p>
+            <w:pPr>
+              <w:spacing w:before="0" w:after="0" w:line="240" w:lineRule="auto"/>
+              <w:jc w:val="center"/>
+              <w:rPr>
+                <w:rFonts w:ascii="Arial" w:eastAsia="Times New Roman" w:hAnsi="Arial" w:cs="Arial"/>
+                <w:color w:val="000000"/>
+                <w:sz w:val="18"/>
+                <w:szCs w:val="18"/>
+                <w:lang w:eastAsia="fr-FR"/>
+              </w:rPr>
+            </w:pPr>
+            <w:r>
+              <w:rPr>
+                <w:rFonts w:ascii="Arial" w:eastAsia="Times New Roman" w:hAnsi="Arial" w:cs="Arial"/>
+                <w:color w:val="000000"/>
+                <w:sz w:val="18"/>
+                <w:szCs w:val="18"/>
+                <w:lang w:eastAsia="fr-FR"/>
+              </w:rPr>
+              <w:t>103</w:t>
+            </w:r>
+          </w:p>
+        </w:tc>
+        <w:tc>
+          <w:tcPr>
+            <w:tcW w:w="1200" w:type="dxa"/>
             <w:tcBorders>
               <w:top w:val="nil"/>
               <w:left w:val="nil"/>
@@ -3880,28 +3807,27 @@
               <w:jc w:val="center"/>
               <w:rPr>
                 <w:rFonts w:ascii="Arial" w:eastAsia="Times New Roman" w:hAnsi="Arial" w:cs="Arial"/>
-                <w:bCs/>
-                <w:color w:val="000000"/>
-                <w:sz w:val="18"/>
-                <w:szCs w:val="18"/>
-                <w:lang w:eastAsia="fr-FR"/>
-              </w:rPr>
-            </w:pPr>
-            <w:r>
-              <w:rPr>
-                <w:rFonts w:ascii="Arial" w:eastAsia="Times New Roman" w:hAnsi="Arial" w:cs="Arial"/>
-                <w:color w:val="000000"/>
-                <w:sz w:val="18"/>
-                <w:szCs w:val="18"/>
-                <w:lang w:eastAsia="fr-FR"/>
-              </w:rPr>
-              <w:t>103</w:t>
-            </w:r>
-          </w:p>
-        </w:tc>
-        <w:tc>
-          <w:tcPr>
-            <w:tcW w:w="1495" w:type="dxa"/>
+                <w:color w:val="000000"/>
+                <w:sz w:val="18"/>
+                <w:szCs w:val="18"/>
+                <w:lang w:eastAsia="fr-FR"/>
+              </w:rPr>
+            </w:pPr>
+            <w:r>
+              <w:rPr>
+                <w:rFonts w:ascii="Arial" w:eastAsia="Times New Roman" w:hAnsi="Arial" w:cs="Arial"/>
+                <w:color w:val="000000"/>
+                <w:sz w:val="18"/>
+                <w:szCs w:val="18"/>
+                <w:lang w:eastAsia="fr-FR"/>
+              </w:rPr>
+              <w:t>13.4</w:t>
+            </w:r>
+          </w:p>
+        </w:tc>
+        <w:tc>
+          <w:tcPr>
+            <w:tcW w:w="2420" w:type="dxa"/>
             <w:tcBorders>
               <w:top w:val="nil"/>
               <w:left w:val="nil"/>
@@ -3919,61 +3845,21 @@
               <w:jc w:val="center"/>
               <w:rPr>
                 <w:rFonts w:ascii="Arial" w:eastAsia="Times New Roman" w:hAnsi="Arial" w:cs="Arial"/>
-                <w:bCs/>
-                <w:color w:val="000000"/>
-                <w:sz w:val="18"/>
-                <w:szCs w:val="18"/>
-                <w:lang w:eastAsia="fr-FR"/>
-              </w:rPr>
-            </w:pPr>
-            <w:r>
-              <w:rPr>
-                <w:rFonts w:ascii="Arial" w:eastAsia="Times New Roman" w:hAnsi="Arial" w:cs="Arial"/>
-                <w:color w:val="000000"/>
-                <w:sz w:val="18"/>
-                <w:szCs w:val="18"/>
-                <w:lang w:eastAsia="fr-FR"/>
-              </w:rPr>
-              <w:t>13,4</w:t>
-            </w:r>
-          </w:p>
-        </w:tc>
-        <w:tc>
-          <w:tcPr>
-            <w:tcW w:w="2420" w:type="dxa"/>
-            <w:tcBorders>
-              <w:top w:val="nil"/>
-              <w:left w:val="nil"/>
-              <w:bottom w:val="single" w:sz="4" w:space="0" w:color="auto"/>
-              <w:right w:val="single" w:sz="4" w:space="0" w:color="auto"/>
-            </w:tcBorders>
-            <w:shd w:val="clear" w:color="auto" w:fill="auto"/>
-            <w:noWrap/>
-            <w:vAlign w:val="center"/>
-            <w:hideMark/>
-          </w:tcPr>
-          <w:p>
-            <w:pPr>
-              <w:spacing w:before="0" w:after="0" w:line="240" w:lineRule="auto"/>
-              <w:jc w:val="center"/>
-              <w:rPr>
-                <w:rFonts w:ascii="Arial" w:eastAsia="Times New Roman" w:hAnsi="Arial" w:cs="Arial"/>
-                <w:bCs/>
-                <w:color w:val="000000"/>
-                <w:sz w:val="18"/>
-                <w:szCs w:val="18"/>
-                <w:lang w:eastAsia="fr-FR"/>
-              </w:rPr>
-            </w:pPr>
-            <w:r>
-              <w:rPr>
-                <w:rFonts w:ascii="Arial" w:eastAsia="Times New Roman" w:hAnsi="Arial" w:cs="Arial"/>
-                <w:color w:val="000000"/>
-                <w:sz w:val="18"/>
-                <w:szCs w:val="18"/>
-                <w:lang w:eastAsia="fr-FR"/>
-              </w:rPr>
-              <w:t>45,4</w:t>
+                <w:color w:val="000000"/>
+                <w:sz w:val="18"/>
+                <w:szCs w:val="18"/>
+                <w:lang w:eastAsia="fr-FR"/>
+              </w:rPr>
+            </w:pPr>
+            <w:r>
+              <w:rPr>
+                <w:rFonts w:ascii="Arial" w:eastAsia="Times New Roman" w:hAnsi="Arial" w:cs="Arial"/>
+                <w:color w:val="000000"/>
+                <w:sz w:val="18"/>
+                <w:szCs w:val="18"/>
+                <w:lang w:eastAsia="fr-FR"/>
+              </w:rPr>
+              <w:t>45.4</w:t>
             </w:r>
           </w:p>
         </w:tc>
@@ -3984,35 +3870,37 @@
         </w:trPr>
         <w:tc>
           <w:tcPr>
-            <w:tcW w:w="2263" w:type="dxa"/>
+            <w:tcW w:w="1520" w:type="dxa"/>
             <w:tcBorders>
               <w:top w:val="nil"/>
               <w:left w:val="single" w:sz="4" w:space="0" w:color="auto"/>
               <w:bottom w:val="single" w:sz="4" w:space="0" w:color="auto"/>
               <w:right w:val="single" w:sz="4" w:space="0" w:color="auto"/>
             </w:tcBorders>
-            <w:shd w:val="clear" w:color="000000" w:fill="E7E6E6"/>
-            <w:noWrap/>
-            <w:vAlign w:val="center"/>
-            <w:hideMark/>
-          </w:tcPr>
-          <w:p>
-            <w:pPr>
-              <w:spacing w:before="0" w:after="0" w:line="240" w:lineRule="auto"/>
-              <w:jc w:val="center"/>
-              <w:rPr>
-                <w:rFonts w:ascii="Arial" w:eastAsia="Times New Roman" w:hAnsi="Arial" w:cs="Arial"/>
-                <w:b/>
-                <w:color w:val="000000"/>
-                <w:sz w:val="18"/>
-                <w:szCs w:val="18"/>
-                <w:lang w:eastAsia="fr-FR"/>
-              </w:rPr>
-            </w:pPr>
-            <w:r>
-              <w:rPr>
-                <w:rFonts w:ascii="Arial" w:eastAsia="Times New Roman" w:hAnsi="Arial" w:cs="Arial"/>
-                <w:b/>
+            <w:shd w:val="clear" w:color="000000" w:fill="F2F2F2"/>
+            <w:noWrap/>
+            <w:vAlign w:val="center"/>
+            <w:hideMark/>
+          </w:tcPr>
+          <w:p>
+            <w:pPr>
+              <w:spacing w:before="0" w:after="0" w:line="240" w:lineRule="auto"/>
+              <w:jc w:val="center"/>
+              <w:rPr>
+                <w:rFonts w:ascii="Arial" w:eastAsia="Times New Roman" w:hAnsi="Arial" w:cs="Arial"/>
+                <w:b/>
+                <w:bCs/>
+                <w:color w:val="000000"/>
+                <w:sz w:val="18"/>
+                <w:szCs w:val="18"/>
+                <w:lang w:eastAsia="fr-FR"/>
+              </w:rPr>
+            </w:pPr>
+            <w:r>
+              <w:rPr>
+                <w:rFonts w:ascii="Arial" w:eastAsia="Times New Roman" w:hAnsi="Arial" w:cs="Arial"/>
+                <w:b/>
+                <w:bCs/>
                 <w:color w:val="000000"/>
                 <w:sz w:val="18"/>
                 <w:szCs w:val="18"/>
@@ -4024,32 +3912,45 @@
         </w:tc>
         <w:tc>
           <w:tcPr>
-            <w:tcW w:w="577" w:type="dxa"/>
+            <w:tcW w:w="1320" w:type="dxa"/>
             <w:tcBorders>
               <w:top w:val="nil"/>
               <w:left w:val="nil"/>
               <w:bottom w:val="single" w:sz="4" w:space="0" w:color="auto"/>
-              <w:right w:val="nil"/>
-            </w:tcBorders>
-          </w:tcPr>
-          <w:p>
-            <w:pPr>
-              <w:spacing w:before="0" w:after="0" w:line="240" w:lineRule="auto"/>
-              <w:jc w:val="center"/>
-              <w:rPr>
-                <w:rFonts w:ascii="Arial" w:eastAsia="Times New Roman" w:hAnsi="Arial" w:cs="Arial"/>
-                <w:bCs/>
-                <w:color w:val="000000"/>
-                <w:sz w:val="18"/>
-                <w:szCs w:val="18"/>
-                <w:lang w:eastAsia="fr-FR"/>
-              </w:rPr>
-            </w:pPr>
-          </w:p>
-        </w:tc>
-        <w:tc>
-          <w:tcPr>
-            <w:tcW w:w="1056" w:type="dxa"/>
+              <w:right w:val="single" w:sz="4" w:space="0" w:color="auto"/>
+            </w:tcBorders>
+            <w:shd w:val="clear" w:color="auto" w:fill="auto"/>
+            <w:noWrap/>
+            <w:vAlign w:val="center"/>
+            <w:hideMark/>
+          </w:tcPr>
+          <w:p>
+            <w:pPr>
+              <w:spacing w:before="0" w:after="0" w:line="240" w:lineRule="auto"/>
+              <w:jc w:val="center"/>
+              <w:rPr>
+                <w:rFonts w:ascii="Arial" w:eastAsia="Times New Roman" w:hAnsi="Arial" w:cs="Arial"/>
+                <w:color w:val="000000"/>
+                <w:sz w:val="18"/>
+                <w:szCs w:val="18"/>
+                <w:lang w:eastAsia="fr-FR"/>
+              </w:rPr>
+            </w:pPr>
+            <w:r>
+              <w:rPr>
+                <w:rFonts w:ascii="Arial" w:eastAsia="Times New Roman" w:hAnsi="Arial" w:cs="Arial"/>
+                <w:color w:val="000000"/>
+                <w:sz w:val="18"/>
+                <w:szCs w:val="18"/>
+                <w:lang w:eastAsia="fr-FR"/>
+              </w:rPr>
+              <w:t>75</w:t>
+            </w:r>
+          </w:p>
+        </w:tc>
+        <w:tc>
+          <w:tcPr>
+            <w:tcW w:w="1200" w:type="dxa"/>
             <w:tcBorders>
               <w:top w:val="nil"/>
               <w:left w:val="nil"/>
@@ -4067,28 +3968,27 @@
               <w:jc w:val="center"/>
               <w:rPr>
                 <w:rFonts w:ascii="Arial" w:eastAsia="Times New Roman" w:hAnsi="Arial" w:cs="Arial"/>
-                <w:bCs/>
-                <w:color w:val="000000"/>
-                <w:sz w:val="18"/>
-                <w:szCs w:val="18"/>
-                <w:lang w:eastAsia="fr-FR"/>
-              </w:rPr>
-            </w:pPr>
-            <w:r>
-              <w:rPr>
-                <w:rFonts w:ascii="Arial" w:eastAsia="Times New Roman" w:hAnsi="Arial" w:cs="Arial"/>
-                <w:color w:val="000000"/>
-                <w:sz w:val="18"/>
-                <w:szCs w:val="18"/>
-                <w:lang w:eastAsia="fr-FR"/>
-              </w:rPr>
-              <w:t>75</w:t>
-            </w:r>
-          </w:p>
-        </w:tc>
-        <w:tc>
-          <w:tcPr>
-            <w:tcW w:w="1495" w:type="dxa"/>
+                <w:color w:val="000000"/>
+                <w:sz w:val="18"/>
+                <w:szCs w:val="18"/>
+                <w:lang w:eastAsia="fr-FR"/>
+              </w:rPr>
+            </w:pPr>
+            <w:r>
+              <w:rPr>
+                <w:rFonts w:ascii="Arial" w:eastAsia="Times New Roman" w:hAnsi="Arial" w:cs="Arial"/>
+                <w:color w:val="000000"/>
+                <w:sz w:val="18"/>
+                <w:szCs w:val="18"/>
+                <w:lang w:eastAsia="fr-FR"/>
+              </w:rPr>
+              <w:t>9.8</w:t>
+            </w:r>
+          </w:p>
+        </w:tc>
+        <w:tc>
+          <w:tcPr>
+            <w:tcW w:w="2420" w:type="dxa"/>
             <w:tcBorders>
               <w:top w:val="nil"/>
               <w:left w:val="nil"/>
@@ -4106,61 +4006,21 @@
               <w:jc w:val="center"/>
               <w:rPr>
                 <w:rFonts w:ascii="Arial" w:eastAsia="Times New Roman" w:hAnsi="Arial" w:cs="Arial"/>
-                <w:bCs/>
-                <w:color w:val="000000"/>
-                <w:sz w:val="18"/>
-                <w:szCs w:val="18"/>
-                <w:lang w:eastAsia="fr-FR"/>
-              </w:rPr>
-            </w:pPr>
-            <w:r>
-              <w:rPr>
-                <w:rFonts w:ascii="Arial" w:eastAsia="Times New Roman" w:hAnsi="Arial" w:cs="Arial"/>
-                <w:color w:val="000000"/>
-                <w:sz w:val="18"/>
-                <w:szCs w:val="18"/>
-                <w:lang w:eastAsia="fr-FR"/>
-              </w:rPr>
-              <w:t>9,8</w:t>
-            </w:r>
-          </w:p>
-        </w:tc>
-        <w:tc>
-          <w:tcPr>
-            <w:tcW w:w="2420" w:type="dxa"/>
-            <w:tcBorders>
-              <w:top w:val="nil"/>
-              <w:left w:val="nil"/>
-              <w:bottom w:val="single" w:sz="4" w:space="0" w:color="auto"/>
-              <w:right w:val="single" w:sz="4" w:space="0" w:color="auto"/>
-            </w:tcBorders>
-            <w:shd w:val="clear" w:color="auto" w:fill="auto"/>
-            <w:noWrap/>
-            <w:vAlign w:val="center"/>
-            <w:hideMark/>
-          </w:tcPr>
-          <w:p>
-            <w:pPr>
-              <w:spacing w:before="0" w:after="0" w:line="240" w:lineRule="auto"/>
-              <w:jc w:val="center"/>
-              <w:rPr>
-                <w:rFonts w:ascii="Arial" w:eastAsia="Times New Roman" w:hAnsi="Arial" w:cs="Arial"/>
-                <w:bCs/>
-                <w:color w:val="000000"/>
-                <w:sz w:val="18"/>
-                <w:szCs w:val="18"/>
-                <w:lang w:eastAsia="fr-FR"/>
-              </w:rPr>
-            </w:pPr>
-            <w:r>
-              <w:rPr>
-                <w:rFonts w:ascii="Arial" w:eastAsia="Times New Roman" w:hAnsi="Arial" w:cs="Arial"/>
-                <w:color w:val="000000"/>
-                <w:sz w:val="18"/>
-                <w:szCs w:val="18"/>
-                <w:lang w:eastAsia="fr-FR"/>
-              </w:rPr>
-              <w:t>55,2</w:t>
+                <w:color w:val="000000"/>
+                <w:sz w:val="18"/>
+                <w:szCs w:val="18"/>
+                <w:lang w:eastAsia="fr-FR"/>
+              </w:rPr>
+            </w:pPr>
+            <w:r>
+              <w:rPr>
+                <w:rFonts w:ascii="Arial" w:eastAsia="Times New Roman" w:hAnsi="Arial" w:cs="Arial"/>
+                <w:color w:val="000000"/>
+                <w:sz w:val="18"/>
+                <w:szCs w:val="18"/>
+                <w:lang w:eastAsia="fr-FR"/>
+              </w:rPr>
+              <w:t>55.2</w:t>
             </w:r>
           </w:p>
         </w:tc>
@@ -4171,35 +4031,37 @@
         </w:trPr>
         <w:tc>
           <w:tcPr>
-            <w:tcW w:w="2263" w:type="dxa"/>
+            <w:tcW w:w="1520" w:type="dxa"/>
             <w:tcBorders>
               <w:top w:val="nil"/>
               <w:left w:val="single" w:sz="4" w:space="0" w:color="auto"/>
               <w:bottom w:val="single" w:sz="4" w:space="0" w:color="auto"/>
               <w:right w:val="single" w:sz="4" w:space="0" w:color="auto"/>
             </w:tcBorders>
-            <w:shd w:val="clear" w:color="000000" w:fill="E7E6E6"/>
-            <w:noWrap/>
-            <w:vAlign w:val="center"/>
-            <w:hideMark/>
-          </w:tcPr>
-          <w:p>
-            <w:pPr>
-              <w:spacing w:before="0" w:after="0" w:line="240" w:lineRule="auto"/>
-              <w:jc w:val="center"/>
-              <w:rPr>
-                <w:rFonts w:ascii="Arial" w:eastAsia="Times New Roman" w:hAnsi="Arial" w:cs="Arial"/>
-                <w:b/>
-                <w:color w:val="000000"/>
-                <w:sz w:val="18"/>
-                <w:szCs w:val="18"/>
-                <w:lang w:eastAsia="fr-FR"/>
-              </w:rPr>
-            </w:pPr>
-            <w:r>
-              <w:rPr>
-                <w:rFonts w:ascii="Arial" w:eastAsia="Times New Roman" w:hAnsi="Arial" w:cs="Arial"/>
-                <w:b/>
+            <w:shd w:val="clear" w:color="000000" w:fill="F2F2F2"/>
+            <w:noWrap/>
+            <w:vAlign w:val="center"/>
+            <w:hideMark/>
+          </w:tcPr>
+          <w:p>
+            <w:pPr>
+              <w:spacing w:before="0" w:after="0" w:line="240" w:lineRule="auto"/>
+              <w:jc w:val="center"/>
+              <w:rPr>
+                <w:rFonts w:ascii="Arial" w:eastAsia="Times New Roman" w:hAnsi="Arial" w:cs="Arial"/>
+                <w:b/>
+                <w:bCs/>
+                <w:color w:val="000000"/>
+                <w:sz w:val="18"/>
+                <w:szCs w:val="18"/>
+                <w:lang w:eastAsia="fr-FR"/>
+              </w:rPr>
+            </w:pPr>
+            <w:r>
+              <w:rPr>
+                <w:rFonts w:ascii="Arial" w:eastAsia="Times New Roman" w:hAnsi="Arial" w:cs="Arial"/>
+                <w:b/>
+                <w:bCs/>
                 <w:color w:val="000000"/>
                 <w:sz w:val="18"/>
                 <w:szCs w:val="18"/>
@@ -4211,32 +4073,45 @@
         </w:tc>
         <w:tc>
           <w:tcPr>
-            <w:tcW w:w="577" w:type="dxa"/>
+            <w:tcW w:w="1320" w:type="dxa"/>
             <w:tcBorders>
               <w:top w:val="nil"/>
               <w:left w:val="nil"/>
               <w:bottom w:val="single" w:sz="4" w:space="0" w:color="auto"/>
-              <w:right w:val="nil"/>
-            </w:tcBorders>
-          </w:tcPr>
-          <w:p>
-            <w:pPr>
-              <w:spacing w:before="0" w:after="0" w:line="240" w:lineRule="auto"/>
-              <w:jc w:val="center"/>
-              <w:rPr>
-                <w:rFonts w:ascii="Arial" w:eastAsia="Times New Roman" w:hAnsi="Arial" w:cs="Arial"/>
-                <w:bCs/>
-                <w:color w:val="000000"/>
-                <w:sz w:val="18"/>
-                <w:szCs w:val="18"/>
-                <w:lang w:eastAsia="fr-FR"/>
-              </w:rPr>
-            </w:pPr>
-          </w:p>
-        </w:tc>
-        <w:tc>
-          <w:tcPr>
-            <w:tcW w:w="1056" w:type="dxa"/>
+              <w:right w:val="single" w:sz="4" w:space="0" w:color="auto"/>
+            </w:tcBorders>
+            <w:shd w:val="clear" w:color="auto" w:fill="auto"/>
+            <w:noWrap/>
+            <w:vAlign w:val="center"/>
+            <w:hideMark/>
+          </w:tcPr>
+          <w:p>
+            <w:pPr>
+              <w:spacing w:before="0" w:after="0" w:line="240" w:lineRule="auto"/>
+              <w:jc w:val="center"/>
+              <w:rPr>
+                <w:rFonts w:ascii="Arial" w:eastAsia="Times New Roman" w:hAnsi="Arial" w:cs="Arial"/>
+                <w:color w:val="000000"/>
+                <w:sz w:val="18"/>
+                <w:szCs w:val="18"/>
+                <w:lang w:eastAsia="fr-FR"/>
+              </w:rPr>
+            </w:pPr>
+            <w:r>
+              <w:rPr>
+                <w:rFonts w:ascii="Arial" w:eastAsia="Times New Roman" w:hAnsi="Arial" w:cs="Arial"/>
+                <w:color w:val="000000"/>
+                <w:sz w:val="18"/>
+                <w:szCs w:val="18"/>
+                <w:lang w:eastAsia="fr-FR"/>
+              </w:rPr>
+              <w:t>68</w:t>
+            </w:r>
+          </w:p>
+        </w:tc>
+        <w:tc>
+          <w:tcPr>
+            <w:tcW w:w="1200" w:type="dxa"/>
             <w:tcBorders>
               <w:top w:val="nil"/>
               <w:left w:val="nil"/>
@@ -4254,28 +4129,27 @@
               <w:jc w:val="center"/>
               <w:rPr>
                 <w:rFonts w:ascii="Arial" w:eastAsia="Times New Roman" w:hAnsi="Arial" w:cs="Arial"/>
-                <w:bCs/>
-                <w:color w:val="000000"/>
-                <w:sz w:val="18"/>
-                <w:szCs w:val="18"/>
-                <w:lang w:eastAsia="fr-FR"/>
-              </w:rPr>
-            </w:pPr>
-            <w:r>
-              <w:rPr>
-                <w:rFonts w:ascii="Arial" w:eastAsia="Times New Roman" w:hAnsi="Arial" w:cs="Arial"/>
-                <w:color w:val="000000"/>
-                <w:sz w:val="18"/>
-                <w:szCs w:val="18"/>
-                <w:lang w:eastAsia="fr-FR"/>
-              </w:rPr>
-              <w:t>68</w:t>
-            </w:r>
-          </w:p>
-        </w:tc>
-        <w:tc>
-          <w:tcPr>
-            <w:tcW w:w="1495" w:type="dxa"/>
+                <w:color w:val="000000"/>
+                <w:sz w:val="18"/>
+                <w:szCs w:val="18"/>
+                <w:lang w:eastAsia="fr-FR"/>
+              </w:rPr>
+            </w:pPr>
+            <w:r>
+              <w:rPr>
+                <w:rFonts w:ascii="Arial" w:eastAsia="Times New Roman" w:hAnsi="Arial" w:cs="Arial"/>
+                <w:color w:val="000000"/>
+                <w:sz w:val="18"/>
+                <w:szCs w:val="18"/>
+                <w:lang w:eastAsia="fr-FR"/>
+              </w:rPr>
+              <w:t>8.9</w:t>
+            </w:r>
+          </w:p>
+        </w:tc>
+        <w:tc>
+          <w:tcPr>
+            <w:tcW w:w="2420" w:type="dxa"/>
             <w:tcBorders>
               <w:top w:val="nil"/>
               <w:left w:val="nil"/>
@@ -4293,61 +4167,21 @@
               <w:jc w:val="center"/>
               <w:rPr>
                 <w:rFonts w:ascii="Arial" w:eastAsia="Times New Roman" w:hAnsi="Arial" w:cs="Arial"/>
-                <w:bCs/>
-                <w:color w:val="000000"/>
-                <w:sz w:val="18"/>
-                <w:szCs w:val="18"/>
-                <w:lang w:eastAsia="fr-FR"/>
-              </w:rPr>
-            </w:pPr>
-            <w:r>
-              <w:rPr>
-                <w:rFonts w:ascii="Arial" w:eastAsia="Times New Roman" w:hAnsi="Arial" w:cs="Arial"/>
-                <w:color w:val="000000"/>
-                <w:sz w:val="18"/>
-                <w:szCs w:val="18"/>
-                <w:lang w:eastAsia="fr-FR"/>
-              </w:rPr>
-              <w:t>8,9</w:t>
-            </w:r>
-          </w:p>
-        </w:tc>
-        <w:tc>
-          <w:tcPr>
-            <w:tcW w:w="2420" w:type="dxa"/>
-            <w:tcBorders>
-              <w:top w:val="nil"/>
-              <w:left w:val="nil"/>
-              <w:bottom w:val="single" w:sz="4" w:space="0" w:color="auto"/>
-              <w:right w:val="single" w:sz="4" w:space="0" w:color="auto"/>
-            </w:tcBorders>
-            <w:shd w:val="clear" w:color="auto" w:fill="auto"/>
-            <w:noWrap/>
-            <w:vAlign w:val="center"/>
-            <w:hideMark/>
-          </w:tcPr>
-          <w:p>
-            <w:pPr>
-              <w:spacing w:before="0" w:after="0" w:line="240" w:lineRule="auto"/>
-              <w:jc w:val="center"/>
-              <w:rPr>
-                <w:rFonts w:ascii="Arial" w:eastAsia="Times New Roman" w:hAnsi="Arial" w:cs="Arial"/>
-                <w:bCs/>
-                <w:color w:val="000000"/>
-                <w:sz w:val="18"/>
-                <w:szCs w:val="18"/>
-                <w:lang w:eastAsia="fr-FR"/>
-              </w:rPr>
-            </w:pPr>
-            <w:r>
-              <w:rPr>
-                <w:rFonts w:ascii="Arial" w:eastAsia="Times New Roman" w:hAnsi="Arial" w:cs="Arial"/>
-                <w:color w:val="000000"/>
-                <w:sz w:val="18"/>
-                <w:szCs w:val="18"/>
-                <w:lang w:eastAsia="fr-FR"/>
-              </w:rPr>
-              <w:t>64,1</w:t>
+                <w:color w:val="000000"/>
+                <w:sz w:val="18"/>
+                <w:szCs w:val="18"/>
+                <w:lang w:eastAsia="fr-FR"/>
+              </w:rPr>
+            </w:pPr>
+            <w:r>
+              <w:rPr>
+                <w:rFonts w:ascii="Arial" w:eastAsia="Times New Roman" w:hAnsi="Arial" w:cs="Arial"/>
+                <w:color w:val="000000"/>
+                <w:sz w:val="18"/>
+                <w:szCs w:val="18"/>
+                <w:lang w:eastAsia="fr-FR"/>
+              </w:rPr>
+              <w:t>64.1</w:t>
             </w:r>
           </w:p>
         </w:tc>
@@ -4358,35 +4192,37 @@
         </w:trPr>
         <w:tc>
           <w:tcPr>
-            <w:tcW w:w="2263" w:type="dxa"/>
+            <w:tcW w:w="1520" w:type="dxa"/>
             <w:tcBorders>
               <w:top w:val="nil"/>
               <w:left w:val="single" w:sz="4" w:space="0" w:color="auto"/>
               <w:bottom w:val="single" w:sz="4" w:space="0" w:color="auto"/>
               <w:right w:val="single" w:sz="4" w:space="0" w:color="auto"/>
             </w:tcBorders>
-            <w:shd w:val="clear" w:color="000000" w:fill="E7E6E6"/>
-            <w:noWrap/>
-            <w:vAlign w:val="center"/>
-            <w:hideMark/>
-          </w:tcPr>
-          <w:p>
-            <w:pPr>
-              <w:spacing w:before="0" w:after="0" w:line="240" w:lineRule="auto"/>
-              <w:jc w:val="center"/>
-              <w:rPr>
-                <w:rFonts w:ascii="Arial" w:eastAsia="Times New Roman" w:hAnsi="Arial" w:cs="Arial"/>
-                <w:b/>
-                <w:color w:val="000000"/>
-                <w:sz w:val="18"/>
-                <w:szCs w:val="18"/>
-                <w:lang w:eastAsia="fr-FR"/>
-              </w:rPr>
-            </w:pPr>
-            <w:r>
-              <w:rPr>
-                <w:rFonts w:ascii="Arial" w:eastAsia="Times New Roman" w:hAnsi="Arial" w:cs="Arial"/>
-                <w:b/>
+            <w:shd w:val="clear" w:color="000000" w:fill="F2F2F2"/>
+            <w:noWrap/>
+            <w:vAlign w:val="center"/>
+            <w:hideMark/>
+          </w:tcPr>
+          <w:p>
+            <w:pPr>
+              <w:spacing w:before="0" w:after="0" w:line="240" w:lineRule="auto"/>
+              <w:jc w:val="center"/>
+              <w:rPr>
+                <w:rFonts w:ascii="Arial" w:eastAsia="Times New Roman" w:hAnsi="Arial" w:cs="Arial"/>
+                <w:b/>
+                <w:bCs/>
+                <w:color w:val="000000"/>
+                <w:sz w:val="18"/>
+                <w:szCs w:val="18"/>
+                <w:lang w:eastAsia="fr-FR"/>
+              </w:rPr>
+            </w:pPr>
+            <w:r>
+              <w:rPr>
+                <w:rFonts w:ascii="Arial" w:eastAsia="Times New Roman" w:hAnsi="Arial" w:cs="Arial"/>
+                <w:b/>
+                <w:bCs/>
                 <w:color w:val="000000"/>
                 <w:sz w:val="18"/>
                 <w:szCs w:val="18"/>
@@ -4398,32 +4234,45 @@
         </w:tc>
         <w:tc>
           <w:tcPr>
-            <w:tcW w:w="577" w:type="dxa"/>
+            <w:tcW w:w="1320" w:type="dxa"/>
             <w:tcBorders>
               <w:top w:val="nil"/>
               <w:left w:val="nil"/>
               <w:bottom w:val="single" w:sz="4" w:space="0" w:color="auto"/>
-              <w:right w:val="nil"/>
-            </w:tcBorders>
-          </w:tcPr>
-          <w:p>
-            <w:pPr>
-              <w:spacing w:before="0" w:after="0" w:line="240" w:lineRule="auto"/>
-              <w:jc w:val="center"/>
-              <w:rPr>
-                <w:rFonts w:ascii="Arial" w:eastAsia="Times New Roman" w:hAnsi="Arial" w:cs="Arial"/>
-                <w:bCs/>
-                <w:color w:val="000000"/>
-                <w:sz w:val="18"/>
-                <w:szCs w:val="18"/>
-                <w:lang w:eastAsia="fr-FR"/>
-              </w:rPr>
-            </w:pPr>
-          </w:p>
-        </w:tc>
-        <w:tc>
-          <w:tcPr>
-            <w:tcW w:w="1056" w:type="dxa"/>
+              <w:right w:val="single" w:sz="4" w:space="0" w:color="auto"/>
+            </w:tcBorders>
+            <w:shd w:val="clear" w:color="auto" w:fill="auto"/>
+            <w:noWrap/>
+            <w:vAlign w:val="center"/>
+            <w:hideMark/>
+          </w:tcPr>
+          <w:p>
+            <w:pPr>
+              <w:spacing w:before="0" w:after="0" w:line="240" w:lineRule="auto"/>
+              <w:jc w:val="center"/>
+              <w:rPr>
+                <w:rFonts w:ascii="Arial" w:eastAsia="Times New Roman" w:hAnsi="Arial" w:cs="Arial"/>
+                <w:color w:val="000000"/>
+                <w:sz w:val="18"/>
+                <w:szCs w:val="18"/>
+                <w:lang w:eastAsia="fr-FR"/>
+              </w:rPr>
+            </w:pPr>
+            <w:r>
+              <w:rPr>
+                <w:rFonts w:ascii="Arial" w:eastAsia="Times New Roman" w:hAnsi="Arial" w:cs="Arial"/>
+                <w:color w:val="000000"/>
+                <w:sz w:val="18"/>
+                <w:szCs w:val="18"/>
+                <w:lang w:eastAsia="fr-FR"/>
+              </w:rPr>
+              <w:t>57</w:t>
+            </w:r>
+          </w:p>
+        </w:tc>
+        <w:tc>
+          <w:tcPr>
+            <w:tcW w:w="1200" w:type="dxa"/>
             <w:tcBorders>
               <w:top w:val="nil"/>
               <w:left w:val="nil"/>
@@ -4441,28 +4290,27 @@
               <w:jc w:val="center"/>
               <w:rPr>
                 <w:rFonts w:ascii="Arial" w:eastAsia="Times New Roman" w:hAnsi="Arial" w:cs="Arial"/>
-                <w:bCs/>
-                <w:color w:val="000000"/>
-                <w:sz w:val="18"/>
-                <w:szCs w:val="18"/>
-                <w:lang w:eastAsia="fr-FR"/>
-              </w:rPr>
-            </w:pPr>
-            <w:r>
-              <w:rPr>
-                <w:rFonts w:ascii="Arial" w:eastAsia="Times New Roman" w:hAnsi="Arial" w:cs="Arial"/>
-                <w:color w:val="000000"/>
-                <w:sz w:val="18"/>
-                <w:szCs w:val="18"/>
-                <w:lang w:eastAsia="fr-FR"/>
-              </w:rPr>
-              <w:t>57</w:t>
-            </w:r>
-          </w:p>
-        </w:tc>
-        <w:tc>
-          <w:tcPr>
-            <w:tcW w:w="1495" w:type="dxa"/>
+                <w:color w:val="000000"/>
+                <w:sz w:val="18"/>
+                <w:szCs w:val="18"/>
+                <w:lang w:eastAsia="fr-FR"/>
+              </w:rPr>
+            </w:pPr>
+            <w:r>
+              <w:rPr>
+                <w:rFonts w:ascii="Arial" w:eastAsia="Times New Roman" w:hAnsi="Arial" w:cs="Arial"/>
+                <w:color w:val="000000"/>
+                <w:sz w:val="18"/>
+                <w:szCs w:val="18"/>
+                <w:lang w:eastAsia="fr-FR"/>
+              </w:rPr>
+              <w:t>7.4</w:t>
+            </w:r>
+          </w:p>
+        </w:tc>
+        <w:tc>
+          <w:tcPr>
+            <w:tcW w:w="2420" w:type="dxa"/>
             <w:tcBorders>
               <w:top w:val="nil"/>
               <w:left w:val="nil"/>
@@ -4480,61 +4328,21 @@
               <w:jc w:val="center"/>
               <w:rPr>
                 <w:rFonts w:ascii="Arial" w:eastAsia="Times New Roman" w:hAnsi="Arial" w:cs="Arial"/>
-                <w:bCs/>
-                <w:color w:val="000000"/>
-                <w:sz w:val="18"/>
-                <w:szCs w:val="18"/>
-                <w:lang w:eastAsia="fr-FR"/>
-              </w:rPr>
-            </w:pPr>
-            <w:r>
-              <w:rPr>
-                <w:rFonts w:ascii="Arial" w:eastAsia="Times New Roman" w:hAnsi="Arial" w:cs="Arial"/>
-                <w:color w:val="000000"/>
-                <w:sz w:val="18"/>
-                <w:szCs w:val="18"/>
-                <w:lang w:eastAsia="fr-FR"/>
-              </w:rPr>
-              <w:t>7,4</w:t>
-            </w:r>
-          </w:p>
-        </w:tc>
-        <w:tc>
-          <w:tcPr>
-            <w:tcW w:w="2420" w:type="dxa"/>
-            <w:tcBorders>
-              <w:top w:val="nil"/>
-              <w:left w:val="nil"/>
-              <w:bottom w:val="single" w:sz="4" w:space="0" w:color="auto"/>
-              <w:right w:val="single" w:sz="4" w:space="0" w:color="auto"/>
-            </w:tcBorders>
-            <w:shd w:val="clear" w:color="auto" w:fill="auto"/>
-            <w:noWrap/>
-            <w:vAlign w:val="center"/>
-            <w:hideMark/>
-          </w:tcPr>
-          <w:p>
-            <w:pPr>
-              <w:spacing w:before="0" w:after="0" w:line="240" w:lineRule="auto"/>
-              <w:jc w:val="center"/>
-              <w:rPr>
-                <w:rFonts w:ascii="Arial" w:eastAsia="Times New Roman" w:hAnsi="Arial" w:cs="Arial"/>
-                <w:bCs/>
-                <w:color w:val="000000"/>
-                <w:sz w:val="18"/>
-                <w:szCs w:val="18"/>
-                <w:lang w:eastAsia="fr-FR"/>
-              </w:rPr>
-            </w:pPr>
-            <w:r>
-              <w:rPr>
-                <w:rFonts w:ascii="Arial" w:eastAsia="Times New Roman" w:hAnsi="Arial" w:cs="Arial"/>
-                <w:color w:val="000000"/>
-                <w:sz w:val="18"/>
-                <w:szCs w:val="18"/>
-                <w:lang w:eastAsia="fr-FR"/>
-              </w:rPr>
-              <w:t>71,5</w:t>
+                <w:color w:val="000000"/>
+                <w:sz w:val="18"/>
+                <w:szCs w:val="18"/>
+                <w:lang w:eastAsia="fr-FR"/>
+              </w:rPr>
+            </w:pPr>
+            <w:r>
+              <w:rPr>
+                <w:rFonts w:ascii="Arial" w:eastAsia="Times New Roman" w:hAnsi="Arial" w:cs="Arial"/>
+                <w:color w:val="000000"/>
+                <w:sz w:val="18"/>
+                <w:szCs w:val="18"/>
+                <w:lang w:eastAsia="fr-FR"/>
+              </w:rPr>
+              <w:t>71.5</w:t>
             </w:r>
           </w:p>
         </w:tc>
@@ -4545,35 +4353,37 @@
         </w:trPr>
         <w:tc>
           <w:tcPr>
-            <w:tcW w:w="2263" w:type="dxa"/>
+            <w:tcW w:w="1520" w:type="dxa"/>
             <w:tcBorders>
               <w:top w:val="nil"/>
               <w:left w:val="single" w:sz="4" w:space="0" w:color="auto"/>
               <w:bottom w:val="single" w:sz="4" w:space="0" w:color="auto"/>
               <w:right w:val="single" w:sz="4" w:space="0" w:color="auto"/>
             </w:tcBorders>
-            <w:shd w:val="clear" w:color="000000" w:fill="E7E6E6"/>
-            <w:noWrap/>
-            <w:vAlign w:val="center"/>
-            <w:hideMark/>
-          </w:tcPr>
-          <w:p>
-            <w:pPr>
-              <w:spacing w:before="0" w:after="0" w:line="240" w:lineRule="auto"/>
-              <w:jc w:val="center"/>
-              <w:rPr>
-                <w:rFonts w:ascii="Arial" w:eastAsia="Times New Roman" w:hAnsi="Arial" w:cs="Arial"/>
-                <w:b/>
-                <w:color w:val="000000"/>
-                <w:sz w:val="18"/>
-                <w:szCs w:val="18"/>
-                <w:lang w:eastAsia="fr-FR"/>
-              </w:rPr>
-            </w:pPr>
-            <w:r>
-              <w:rPr>
-                <w:rFonts w:ascii="Arial" w:eastAsia="Times New Roman" w:hAnsi="Arial" w:cs="Arial"/>
-                <w:b/>
+            <w:shd w:val="clear" w:color="000000" w:fill="F2F2F2"/>
+            <w:noWrap/>
+            <w:vAlign w:val="center"/>
+            <w:hideMark/>
+          </w:tcPr>
+          <w:p>
+            <w:pPr>
+              <w:spacing w:before="0" w:after="0" w:line="240" w:lineRule="auto"/>
+              <w:jc w:val="center"/>
+              <w:rPr>
+                <w:rFonts w:ascii="Arial" w:eastAsia="Times New Roman" w:hAnsi="Arial" w:cs="Arial"/>
+                <w:b/>
+                <w:bCs/>
+                <w:color w:val="000000"/>
+                <w:sz w:val="18"/>
+                <w:szCs w:val="18"/>
+                <w:lang w:eastAsia="fr-FR"/>
+              </w:rPr>
+            </w:pPr>
+            <w:r>
+              <w:rPr>
+                <w:rFonts w:ascii="Arial" w:eastAsia="Times New Roman" w:hAnsi="Arial" w:cs="Arial"/>
+                <w:b/>
+                <w:bCs/>
                 <w:color w:val="000000"/>
                 <w:sz w:val="18"/>
                 <w:szCs w:val="18"/>
@@ -4585,32 +4395,45 @@
         </w:tc>
         <w:tc>
           <w:tcPr>
-            <w:tcW w:w="577" w:type="dxa"/>
+            <w:tcW w:w="1320" w:type="dxa"/>
             <w:tcBorders>
               <w:top w:val="nil"/>
               <w:left w:val="nil"/>
               <w:bottom w:val="single" w:sz="4" w:space="0" w:color="auto"/>
-              <w:right w:val="nil"/>
-            </w:tcBorders>
-          </w:tcPr>
-          <w:p>
-            <w:pPr>
-              <w:spacing w:before="0" w:after="0" w:line="240" w:lineRule="auto"/>
-              <w:jc w:val="center"/>
-              <w:rPr>
-                <w:rFonts w:ascii="Arial" w:eastAsia="Times New Roman" w:hAnsi="Arial" w:cs="Arial"/>
-                <w:bCs/>
-                <w:color w:val="000000"/>
-                <w:sz w:val="18"/>
-                <w:szCs w:val="18"/>
-                <w:lang w:eastAsia="fr-FR"/>
-              </w:rPr>
-            </w:pPr>
-          </w:p>
-        </w:tc>
-        <w:tc>
-          <w:tcPr>
-            <w:tcW w:w="1056" w:type="dxa"/>
+              <w:right w:val="single" w:sz="4" w:space="0" w:color="auto"/>
+            </w:tcBorders>
+            <w:shd w:val="clear" w:color="auto" w:fill="auto"/>
+            <w:noWrap/>
+            <w:vAlign w:val="center"/>
+            <w:hideMark/>
+          </w:tcPr>
+          <w:p>
+            <w:pPr>
+              <w:spacing w:before="0" w:after="0" w:line="240" w:lineRule="auto"/>
+              <w:jc w:val="center"/>
+              <w:rPr>
+                <w:rFonts w:ascii="Arial" w:eastAsia="Times New Roman" w:hAnsi="Arial" w:cs="Arial"/>
+                <w:color w:val="000000"/>
+                <w:sz w:val="18"/>
+                <w:szCs w:val="18"/>
+                <w:lang w:eastAsia="fr-FR"/>
+              </w:rPr>
+            </w:pPr>
+            <w:r>
+              <w:rPr>
+                <w:rFonts w:ascii="Arial" w:eastAsia="Times New Roman" w:hAnsi="Arial" w:cs="Arial"/>
+                <w:color w:val="000000"/>
+                <w:sz w:val="18"/>
+                <w:szCs w:val="18"/>
+                <w:lang w:eastAsia="fr-FR"/>
+              </w:rPr>
+              <w:t>50</w:t>
+            </w:r>
+          </w:p>
+        </w:tc>
+        <w:tc>
+          <w:tcPr>
+            <w:tcW w:w="1200" w:type="dxa"/>
             <w:tcBorders>
               <w:top w:val="nil"/>
               <w:left w:val="nil"/>
@@ -4628,28 +4451,27 @@
               <w:jc w:val="center"/>
               <w:rPr>
                 <w:rFonts w:ascii="Arial" w:eastAsia="Times New Roman" w:hAnsi="Arial" w:cs="Arial"/>
-                <w:bCs/>
-                <w:color w:val="000000"/>
-                <w:sz w:val="18"/>
-                <w:szCs w:val="18"/>
-                <w:lang w:eastAsia="fr-FR"/>
-              </w:rPr>
-            </w:pPr>
-            <w:r>
-              <w:rPr>
-                <w:rFonts w:ascii="Arial" w:eastAsia="Times New Roman" w:hAnsi="Arial" w:cs="Arial"/>
-                <w:color w:val="000000"/>
-                <w:sz w:val="18"/>
-                <w:szCs w:val="18"/>
-                <w:lang w:eastAsia="fr-FR"/>
-              </w:rPr>
-              <w:t>50</w:t>
-            </w:r>
-          </w:p>
-        </w:tc>
-        <w:tc>
-          <w:tcPr>
-            <w:tcW w:w="1495" w:type="dxa"/>
+                <w:color w:val="000000"/>
+                <w:sz w:val="18"/>
+                <w:szCs w:val="18"/>
+                <w:lang w:eastAsia="fr-FR"/>
+              </w:rPr>
+            </w:pPr>
+            <w:r>
+              <w:rPr>
+                <w:rFonts w:ascii="Arial" w:eastAsia="Times New Roman" w:hAnsi="Arial" w:cs="Arial"/>
+                <w:color w:val="000000"/>
+                <w:sz w:val="18"/>
+                <w:szCs w:val="18"/>
+                <w:lang w:eastAsia="fr-FR"/>
+              </w:rPr>
+              <w:t>6.5</w:t>
+            </w:r>
+          </w:p>
+        </w:tc>
+        <w:tc>
+          <w:tcPr>
+            <w:tcW w:w="2420" w:type="dxa"/>
             <w:tcBorders>
               <w:top w:val="nil"/>
               <w:left w:val="nil"/>
@@ -4667,61 +4489,21 @@
               <w:jc w:val="center"/>
               <w:rPr>
                 <w:rFonts w:ascii="Arial" w:eastAsia="Times New Roman" w:hAnsi="Arial" w:cs="Arial"/>
-                <w:bCs/>
-                <w:color w:val="000000"/>
-                <w:sz w:val="18"/>
-                <w:szCs w:val="18"/>
-                <w:lang w:eastAsia="fr-FR"/>
-              </w:rPr>
-            </w:pPr>
-            <w:r>
-              <w:rPr>
-                <w:rFonts w:ascii="Arial" w:eastAsia="Times New Roman" w:hAnsi="Arial" w:cs="Arial"/>
-                <w:color w:val="000000"/>
-                <w:sz w:val="18"/>
-                <w:szCs w:val="18"/>
-                <w:lang w:eastAsia="fr-FR"/>
-              </w:rPr>
-              <w:t>6,5</w:t>
-            </w:r>
-          </w:p>
-        </w:tc>
-        <w:tc>
-          <w:tcPr>
-            <w:tcW w:w="2420" w:type="dxa"/>
-            <w:tcBorders>
-              <w:top w:val="nil"/>
-              <w:left w:val="nil"/>
-              <w:bottom w:val="single" w:sz="4" w:space="0" w:color="auto"/>
-              <w:right w:val="single" w:sz="4" w:space="0" w:color="auto"/>
-            </w:tcBorders>
-            <w:shd w:val="clear" w:color="auto" w:fill="auto"/>
-            <w:noWrap/>
-            <w:vAlign w:val="center"/>
-            <w:hideMark/>
-          </w:tcPr>
-          <w:p>
-            <w:pPr>
-              <w:spacing w:before="0" w:after="0" w:line="240" w:lineRule="auto"/>
-              <w:jc w:val="center"/>
-              <w:rPr>
-                <w:rFonts w:ascii="Arial" w:eastAsia="Times New Roman" w:hAnsi="Arial" w:cs="Arial"/>
-                <w:bCs/>
-                <w:color w:val="000000"/>
-                <w:sz w:val="18"/>
-                <w:szCs w:val="18"/>
-                <w:lang w:eastAsia="fr-FR"/>
-              </w:rPr>
-            </w:pPr>
-            <w:r>
-              <w:rPr>
-                <w:rFonts w:ascii="Arial" w:eastAsia="Times New Roman" w:hAnsi="Arial" w:cs="Arial"/>
-                <w:color w:val="000000"/>
-                <w:sz w:val="18"/>
-                <w:szCs w:val="18"/>
-                <w:lang w:eastAsia="fr-FR"/>
-              </w:rPr>
-              <w:t>78,0</w:t>
+                <w:color w:val="000000"/>
+                <w:sz w:val="18"/>
+                <w:szCs w:val="18"/>
+                <w:lang w:eastAsia="fr-FR"/>
+              </w:rPr>
+            </w:pPr>
+            <w:r>
+              <w:rPr>
+                <w:rFonts w:ascii="Arial" w:eastAsia="Times New Roman" w:hAnsi="Arial" w:cs="Arial"/>
+                <w:color w:val="000000"/>
+                <w:sz w:val="18"/>
+                <w:szCs w:val="18"/>
+                <w:lang w:eastAsia="fr-FR"/>
+              </w:rPr>
+              <w:t>78.0</w:t>
             </w:r>
           </w:p>
         </w:tc>
@@ -4732,35 +4514,37 @@
         </w:trPr>
         <w:tc>
           <w:tcPr>
-            <w:tcW w:w="2263" w:type="dxa"/>
+            <w:tcW w:w="1520" w:type="dxa"/>
             <w:tcBorders>
               <w:top w:val="nil"/>
               <w:left w:val="single" w:sz="4" w:space="0" w:color="auto"/>
               <w:bottom w:val="single" w:sz="4" w:space="0" w:color="auto"/>
               <w:right w:val="single" w:sz="4" w:space="0" w:color="auto"/>
             </w:tcBorders>
-            <w:shd w:val="clear" w:color="000000" w:fill="E7E6E6"/>
-            <w:noWrap/>
-            <w:vAlign w:val="center"/>
-            <w:hideMark/>
-          </w:tcPr>
-          <w:p>
-            <w:pPr>
-              <w:spacing w:before="0" w:after="0" w:line="240" w:lineRule="auto"/>
-              <w:jc w:val="center"/>
-              <w:rPr>
-                <w:rFonts w:ascii="Arial" w:eastAsia="Times New Roman" w:hAnsi="Arial" w:cs="Arial"/>
-                <w:b/>
-                <w:color w:val="000000"/>
-                <w:sz w:val="18"/>
-                <w:szCs w:val="18"/>
-                <w:lang w:eastAsia="fr-FR"/>
-              </w:rPr>
-            </w:pPr>
-            <w:r>
-              <w:rPr>
-                <w:rFonts w:ascii="Arial" w:eastAsia="Times New Roman" w:hAnsi="Arial" w:cs="Arial"/>
-                <w:b/>
+            <w:shd w:val="clear" w:color="000000" w:fill="F2F2F2"/>
+            <w:noWrap/>
+            <w:vAlign w:val="center"/>
+            <w:hideMark/>
+          </w:tcPr>
+          <w:p>
+            <w:pPr>
+              <w:spacing w:before="0" w:after="0" w:line="240" w:lineRule="auto"/>
+              <w:jc w:val="center"/>
+              <w:rPr>
+                <w:rFonts w:ascii="Arial" w:eastAsia="Times New Roman" w:hAnsi="Arial" w:cs="Arial"/>
+                <w:b/>
+                <w:bCs/>
+                <w:color w:val="000000"/>
+                <w:sz w:val="18"/>
+                <w:szCs w:val="18"/>
+                <w:lang w:eastAsia="fr-FR"/>
+              </w:rPr>
+            </w:pPr>
+            <w:r>
+              <w:rPr>
+                <w:rFonts w:ascii="Arial" w:eastAsia="Times New Roman" w:hAnsi="Arial" w:cs="Arial"/>
+                <w:b/>
+                <w:bCs/>
                 <w:color w:val="000000"/>
                 <w:sz w:val="18"/>
                 <w:szCs w:val="18"/>
@@ -4772,32 +4556,45 @@
         </w:tc>
         <w:tc>
           <w:tcPr>
-            <w:tcW w:w="577" w:type="dxa"/>
+            <w:tcW w:w="1320" w:type="dxa"/>
             <w:tcBorders>
               <w:top w:val="nil"/>
               <w:left w:val="nil"/>
               <w:bottom w:val="single" w:sz="4" w:space="0" w:color="auto"/>
-              <w:right w:val="nil"/>
-            </w:tcBorders>
-          </w:tcPr>
-          <w:p>
-            <w:pPr>
-              <w:spacing w:before="0" w:after="0" w:line="240" w:lineRule="auto"/>
-              <w:jc w:val="center"/>
-              <w:rPr>
-                <w:rFonts w:ascii="Arial" w:eastAsia="Times New Roman" w:hAnsi="Arial" w:cs="Arial"/>
-                <w:bCs/>
-                <w:color w:val="000000"/>
-                <w:sz w:val="18"/>
-                <w:szCs w:val="18"/>
-                <w:lang w:eastAsia="fr-FR"/>
-              </w:rPr>
-            </w:pPr>
-          </w:p>
-        </w:tc>
-        <w:tc>
-          <w:tcPr>
-            <w:tcW w:w="1056" w:type="dxa"/>
+              <w:right w:val="single" w:sz="4" w:space="0" w:color="auto"/>
+            </w:tcBorders>
+            <w:shd w:val="clear" w:color="auto" w:fill="auto"/>
+            <w:noWrap/>
+            <w:vAlign w:val="center"/>
+            <w:hideMark/>
+          </w:tcPr>
+          <w:p>
+            <w:pPr>
+              <w:spacing w:before="0" w:after="0" w:line="240" w:lineRule="auto"/>
+              <w:jc w:val="center"/>
+              <w:rPr>
+                <w:rFonts w:ascii="Arial" w:eastAsia="Times New Roman" w:hAnsi="Arial" w:cs="Arial"/>
+                <w:color w:val="000000"/>
+                <w:sz w:val="18"/>
+                <w:szCs w:val="18"/>
+                <w:lang w:eastAsia="fr-FR"/>
+              </w:rPr>
+            </w:pPr>
+            <w:r>
+              <w:rPr>
+                <w:rFonts w:ascii="Arial" w:eastAsia="Times New Roman" w:hAnsi="Arial" w:cs="Arial"/>
+                <w:color w:val="000000"/>
+                <w:sz w:val="18"/>
+                <w:szCs w:val="18"/>
+                <w:lang w:eastAsia="fr-FR"/>
+              </w:rPr>
+              <w:t>45</w:t>
+            </w:r>
+          </w:p>
+        </w:tc>
+        <w:tc>
+          <w:tcPr>
+            <w:tcW w:w="1200" w:type="dxa"/>
             <w:tcBorders>
               <w:top w:val="nil"/>
               <w:left w:val="nil"/>
@@ -4815,28 +4612,27 @@
               <w:jc w:val="center"/>
               <w:rPr>
                 <w:rFonts w:ascii="Arial" w:eastAsia="Times New Roman" w:hAnsi="Arial" w:cs="Arial"/>
-                <w:bCs/>
-                <w:color w:val="000000"/>
-                <w:sz w:val="18"/>
-                <w:szCs w:val="18"/>
-                <w:lang w:eastAsia="fr-FR"/>
-              </w:rPr>
-            </w:pPr>
-            <w:r>
-              <w:rPr>
-                <w:rFonts w:ascii="Arial" w:eastAsia="Times New Roman" w:hAnsi="Arial" w:cs="Arial"/>
-                <w:color w:val="000000"/>
-                <w:sz w:val="18"/>
-                <w:szCs w:val="18"/>
-                <w:lang w:eastAsia="fr-FR"/>
-              </w:rPr>
-              <w:t>45</w:t>
-            </w:r>
-          </w:p>
-        </w:tc>
-        <w:tc>
-          <w:tcPr>
-            <w:tcW w:w="1495" w:type="dxa"/>
+                <w:color w:val="000000"/>
+                <w:sz w:val="18"/>
+                <w:szCs w:val="18"/>
+                <w:lang w:eastAsia="fr-FR"/>
+              </w:rPr>
+            </w:pPr>
+            <w:r>
+              <w:rPr>
+                <w:rFonts w:ascii="Arial" w:eastAsia="Times New Roman" w:hAnsi="Arial" w:cs="Arial"/>
+                <w:color w:val="000000"/>
+                <w:sz w:val="18"/>
+                <w:szCs w:val="18"/>
+                <w:lang w:eastAsia="fr-FR"/>
+              </w:rPr>
+              <w:t>5.9</w:t>
+            </w:r>
+          </w:p>
+        </w:tc>
+        <w:tc>
+          <w:tcPr>
+            <w:tcW w:w="2420" w:type="dxa"/>
             <w:tcBorders>
               <w:top w:val="nil"/>
               <w:left w:val="nil"/>
@@ -4854,61 +4650,21 @@
               <w:jc w:val="center"/>
               <w:rPr>
                 <w:rFonts w:ascii="Arial" w:eastAsia="Times New Roman" w:hAnsi="Arial" w:cs="Arial"/>
-                <w:bCs/>
-                <w:color w:val="000000"/>
-                <w:sz w:val="18"/>
-                <w:szCs w:val="18"/>
-                <w:lang w:eastAsia="fr-FR"/>
-              </w:rPr>
-            </w:pPr>
-            <w:r>
-              <w:rPr>
-                <w:rFonts w:ascii="Arial" w:eastAsia="Times New Roman" w:hAnsi="Arial" w:cs="Arial"/>
-                <w:color w:val="000000"/>
-                <w:sz w:val="18"/>
-                <w:szCs w:val="18"/>
-                <w:lang w:eastAsia="fr-FR"/>
-              </w:rPr>
-              <w:t>5,9</w:t>
-            </w:r>
-          </w:p>
-        </w:tc>
-        <w:tc>
-          <w:tcPr>
-            <w:tcW w:w="2420" w:type="dxa"/>
-            <w:tcBorders>
-              <w:top w:val="nil"/>
-              <w:left w:val="nil"/>
-              <w:bottom w:val="single" w:sz="4" w:space="0" w:color="auto"/>
-              <w:right w:val="single" w:sz="4" w:space="0" w:color="auto"/>
-            </w:tcBorders>
-            <w:shd w:val="clear" w:color="auto" w:fill="auto"/>
-            <w:noWrap/>
-            <w:vAlign w:val="center"/>
-            <w:hideMark/>
-          </w:tcPr>
-          <w:p>
-            <w:pPr>
-              <w:spacing w:before="0" w:after="0" w:line="240" w:lineRule="auto"/>
-              <w:jc w:val="center"/>
-              <w:rPr>
-                <w:rFonts w:ascii="Arial" w:eastAsia="Times New Roman" w:hAnsi="Arial" w:cs="Arial"/>
-                <w:bCs/>
-                <w:color w:val="000000"/>
-                <w:sz w:val="18"/>
-                <w:szCs w:val="18"/>
-                <w:lang w:eastAsia="fr-FR"/>
-              </w:rPr>
-            </w:pPr>
-            <w:r>
-              <w:rPr>
-                <w:rFonts w:ascii="Arial" w:eastAsia="Times New Roman" w:hAnsi="Arial" w:cs="Arial"/>
-                <w:color w:val="000000"/>
-                <w:sz w:val="18"/>
-                <w:szCs w:val="18"/>
-                <w:lang w:eastAsia="fr-FR"/>
-              </w:rPr>
-              <w:t>83,9</w:t>
+                <w:color w:val="000000"/>
+                <w:sz w:val="18"/>
+                <w:szCs w:val="18"/>
+                <w:lang w:eastAsia="fr-FR"/>
+              </w:rPr>
+            </w:pPr>
+            <w:r>
+              <w:rPr>
+                <w:rFonts w:ascii="Arial" w:eastAsia="Times New Roman" w:hAnsi="Arial" w:cs="Arial"/>
+                <w:color w:val="000000"/>
+                <w:sz w:val="18"/>
+                <w:szCs w:val="18"/>
+                <w:lang w:eastAsia="fr-FR"/>
+              </w:rPr>
+              <w:t>83.9</w:t>
             </w:r>
           </w:p>
         </w:tc>
@@ -4919,35 +4675,37 @@
         </w:trPr>
         <w:tc>
           <w:tcPr>
-            <w:tcW w:w="2263" w:type="dxa"/>
+            <w:tcW w:w="1520" w:type="dxa"/>
             <w:tcBorders>
               <w:top w:val="nil"/>
               <w:left w:val="single" w:sz="4" w:space="0" w:color="auto"/>
               <w:bottom w:val="single" w:sz="4" w:space="0" w:color="auto"/>
               <w:right w:val="single" w:sz="4" w:space="0" w:color="auto"/>
             </w:tcBorders>
-            <w:shd w:val="clear" w:color="000000" w:fill="E7E6E6"/>
-            <w:noWrap/>
-            <w:vAlign w:val="center"/>
-            <w:hideMark/>
-          </w:tcPr>
-          <w:p>
-            <w:pPr>
-              <w:spacing w:before="0" w:after="0" w:line="240" w:lineRule="auto"/>
-              <w:jc w:val="center"/>
-              <w:rPr>
-                <w:rFonts w:ascii="Arial" w:eastAsia="Times New Roman" w:hAnsi="Arial" w:cs="Arial"/>
-                <w:b/>
-                <w:color w:val="000000"/>
-                <w:sz w:val="18"/>
-                <w:szCs w:val="18"/>
-                <w:lang w:eastAsia="fr-FR"/>
-              </w:rPr>
-            </w:pPr>
-            <w:r>
-              <w:rPr>
-                <w:rFonts w:ascii="Arial" w:eastAsia="Times New Roman" w:hAnsi="Arial" w:cs="Arial"/>
-                <w:b/>
+            <w:shd w:val="clear" w:color="000000" w:fill="F2F2F2"/>
+            <w:noWrap/>
+            <w:vAlign w:val="center"/>
+            <w:hideMark/>
+          </w:tcPr>
+          <w:p>
+            <w:pPr>
+              <w:spacing w:before="0" w:after="0" w:line="240" w:lineRule="auto"/>
+              <w:jc w:val="center"/>
+              <w:rPr>
+                <w:rFonts w:ascii="Arial" w:eastAsia="Times New Roman" w:hAnsi="Arial" w:cs="Arial"/>
+                <w:b/>
+                <w:bCs/>
+                <w:color w:val="000000"/>
+                <w:sz w:val="18"/>
+                <w:szCs w:val="18"/>
+                <w:lang w:eastAsia="fr-FR"/>
+              </w:rPr>
+            </w:pPr>
+            <w:r>
+              <w:rPr>
+                <w:rFonts w:ascii="Arial" w:eastAsia="Times New Roman" w:hAnsi="Arial" w:cs="Arial"/>
+                <w:b/>
+                <w:bCs/>
                 <w:color w:val="000000"/>
                 <w:sz w:val="18"/>
                 <w:szCs w:val="18"/>
@@ -4959,32 +4717,45 @@
         </w:tc>
         <w:tc>
           <w:tcPr>
-            <w:tcW w:w="577" w:type="dxa"/>
+            <w:tcW w:w="1320" w:type="dxa"/>
             <w:tcBorders>
               <w:top w:val="nil"/>
               <w:left w:val="nil"/>
               <w:bottom w:val="single" w:sz="4" w:space="0" w:color="auto"/>
-              <w:right w:val="nil"/>
-            </w:tcBorders>
-          </w:tcPr>
-          <w:p>
-            <w:pPr>
-              <w:spacing w:before="0" w:after="0" w:line="240" w:lineRule="auto"/>
-              <w:jc w:val="center"/>
-              <w:rPr>
-                <w:rFonts w:ascii="Arial" w:eastAsia="Times New Roman" w:hAnsi="Arial" w:cs="Arial"/>
-                <w:bCs/>
-                <w:color w:val="000000"/>
-                <w:sz w:val="18"/>
-                <w:szCs w:val="18"/>
-                <w:lang w:eastAsia="fr-FR"/>
-              </w:rPr>
-            </w:pPr>
-          </w:p>
-        </w:tc>
-        <w:tc>
-          <w:tcPr>
-            <w:tcW w:w="1056" w:type="dxa"/>
+              <w:right w:val="single" w:sz="4" w:space="0" w:color="auto"/>
+            </w:tcBorders>
+            <w:shd w:val="clear" w:color="auto" w:fill="auto"/>
+            <w:noWrap/>
+            <w:vAlign w:val="center"/>
+            <w:hideMark/>
+          </w:tcPr>
+          <w:p>
+            <w:pPr>
+              <w:spacing w:before="0" w:after="0" w:line="240" w:lineRule="auto"/>
+              <w:jc w:val="center"/>
+              <w:rPr>
+                <w:rFonts w:ascii="Arial" w:eastAsia="Times New Roman" w:hAnsi="Arial" w:cs="Arial"/>
+                <w:color w:val="000000"/>
+                <w:sz w:val="18"/>
+                <w:szCs w:val="18"/>
+                <w:lang w:eastAsia="fr-FR"/>
+              </w:rPr>
+            </w:pPr>
+            <w:r>
+              <w:rPr>
+                <w:rFonts w:ascii="Arial" w:eastAsia="Times New Roman" w:hAnsi="Arial" w:cs="Arial"/>
+                <w:color w:val="000000"/>
+                <w:sz w:val="18"/>
+                <w:szCs w:val="18"/>
+                <w:lang w:eastAsia="fr-FR"/>
+              </w:rPr>
+              <w:t>38</w:t>
+            </w:r>
+          </w:p>
+        </w:tc>
+        <w:tc>
+          <w:tcPr>
+            <w:tcW w:w="1200" w:type="dxa"/>
             <w:tcBorders>
               <w:top w:val="nil"/>
               <w:left w:val="nil"/>
@@ -5002,28 +4773,27 @@
               <w:jc w:val="center"/>
               <w:rPr>
                 <w:rFonts w:ascii="Arial" w:eastAsia="Times New Roman" w:hAnsi="Arial" w:cs="Arial"/>
-                <w:bCs/>
-                <w:color w:val="000000"/>
-                <w:sz w:val="18"/>
-                <w:szCs w:val="18"/>
-                <w:lang w:eastAsia="fr-FR"/>
-              </w:rPr>
-            </w:pPr>
-            <w:r>
-              <w:rPr>
-                <w:rFonts w:ascii="Arial" w:eastAsia="Times New Roman" w:hAnsi="Arial" w:cs="Arial"/>
-                <w:color w:val="000000"/>
-                <w:sz w:val="18"/>
-                <w:szCs w:val="18"/>
-                <w:lang w:eastAsia="fr-FR"/>
-              </w:rPr>
-              <w:t>38</w:t>
-            </w:r>
-          </w:p>
-        </w:tc>
-        <w:tc>
-          <w:tcPr>
-            <w:tcW w:w="1495" w:type="dxa"/>
+                <w:color w:val="000000"/>
+                <w:sz w:val="18"/>
+                <w:szCs w:val="18"/>
+                <w:lang w:eastAsia="fr-FR"/>
+              </w:rPr>
+            </w:pPr>
+            <w:r>
+              <w:rPr>
+                <w:rFonts w:ascii="Arial" w:eastAsia="Times New Roman" w:hAnsi="Arial" w:cs="Arial"/>
+                <w:color w:val="000000"/>
+                <w:sz w:val="18"/>
+                <w:szCs w:val="18"/>
+                <w:lang w:eastAsia="fr-FR"/>
+              </w:rPr>
+              <w:t>4.9</w:t>
+            </w:r>
+          </w:p>
+        </w:tc>
+        <w:tc>
+          <w:tcPr>
+            <w:tcW w:w="2420" w:type="dxa"/>
             <w:tcBorders>
               <w:top w:val="nil"/>
               <w:left w:val="nil"/>
@@ -5041,61 +4811,21 @@
               <w:jc w:val="center"/>
               <w:rPr>
                 <w:rFonts w:ascii="Arial" w:eastAsia="Times New Roman" w:hAnsi="Arial" w:cs="Arial"/>
-                <w:bCs/>
-                <w:color w:val="000000"/>
-                <w:sz w:val="18"/>
-                <w:szCs w:val="18"/>
-                <w:lang w:eastAsia="fr-FR"/>
-              </w:rPr>
-            </w:pPr>
-            <w:r>
-              <w:rPr>
-                <w:rFonts w:ascii="Arial" w:eastAsia="Times New Roman" w:hAnsi="Arial" w:cs="Arial"/>
-                <w:color w:val="000000"/>
-                <w:sz w:val="18"/>
-                <w:szCs w:val="18"/>
-                <w:lang w:eastAsia="fr-FR"/>
-              </w:rPr>
-              <w:t>4,9</w:t>
-            </w:r>
-          </w:p>
-        </w:tc>
-        <w:tc>
-          <w:tcPr>
-            <w:tcW w:w="2420" w:type="dxa"/>
-            <w:tcBorders>
-              <w:top w:val="nil"/>
-              <w:left w:val="nil"/>
-              <w:bottom w:val="single" w:sz="4" w:space="0" w:color="auto"/>
-              <w:right w:val="single" w:sz="4" w:space="0" w:color="auto"/>
-            </w:tcBorders>
-            <w:shd w:val="clear" w:color="auto" w:fill="auto"/>
-            <w:noWrap/>
-            <w:vAlign w:val="center"/>
-            <w:hideMark/>
-          </w:tcPr>
-          <w:p>
-            <w:pPr>
-              <w:spacing w:before="0" w:after="0" w:line="240" w:lineRule="auto"/>
-              <w:jc w:val="center"/>
-              <w:rPr>
-                <w:rFonts w:ascii="Arial" w:eastAsia="Times New Roman" w:hAnsi="Arial" w:cs="Arial"/>
-                <w:bCs/>
-                <w:color w:val="000000"/>
-                <w:sz w:val="18"/>
-                <w:szCs w:val="18"/>
-                <w:lang w:eastAsia="fr-FR"/>
-              </w:rPr>
-            </w:pPr>
-            <w:r>
-              <w:rPr>
-                <w:rFonts w:ascii="Arial" w:eastAsia="Times New Roman" w:hAnsi="Arial" w:cs="Arial"/>
-                <w:color w:val="000000"/>
-                <w:sz w:val="18"/>
-                <w:szCs w:val="18"/>
-                <w:lang w:eastAsia="fr-FR"/>
-              </w:rPr>
-              <w:t>88,8</w:t>
+                <w:color w:val="000000"/>
+                <w:sz w:val="18"/>
+                <w:szCs w:val="18"/>
+                <w:lang w:eastAsia="fr-FR"/>
+              </w:rPr>
+            </w:pPr>
+            <w:r>
+              <w:rPr>
+                <w:rFonts w:ascii="Arial" w:eastAsia="Times New Roman" w:hAnsi="Arial" w:cs="Arial"/>
+                <w:color w:val="000000"/>
+                <w:sz w:val="18"/>
+                <w:szCs w:val="18"/>
+                <w:lang w:eastAsia="fr-FR"/>
+              </w:rPr>
+              <w:t>88.8</w:t>
             </w:r>
           </w:p>
         </w:tc>
@@ -5106,35 +4836,37 @@
         </w:trPr>
         <w:tc>
           <w:tcPr>
-            <w:tcW w:w="2263" w:type="dxa"/>
+            <w:tcW w:w="1520" w:type="dxa"/>
             <w:tcBorders>
               <w:top w:val="nil"/>
               <w:left w:val="single" w:sz="4" w:space="0" w:color="auto"/>
               <w:bottom w:val="single" w:sz="4" w:space="0" w:color="auto"/>
               <w:right w:val="single" w:sz="4" w:space="0" w:color="auto"/>
             </w:tcBorders>
-            <w:shd w:val="clear" w:color="000000" w:fill="E7E6E6"/>
-            <w:noWrap/>
-            <w:vAlign w:val="center"/>
-            <w:hideMark/>
-          </w:tcPr>
-          <w:p>
-            <w:pPr>
-              <w:spacing w:before="0" w:after="0" w:line="240" w:lineRule="auto"/>
-              <w:jc w:val="center"/>
-              <w:rPr>
-                <w:rFonts w:ascii="Arial" w:eastAsia="Times New Roman" w:hAnsi="Arial" w:cs="Arial"/>
-                <w:b/>
-                <w:color w:val="000000"/>
-                <w:sz w:val="18"/>
-                <w:szCs w:val="18"/>
-                <w:lang w:eastAsia="fr-FR"/>
-              </w:rPr>
-            </w:pPr>
-            <w:r>
-              <w:rPr>
-                <w:rFonts w:ascii="Arial" w:eastAsia="Times New Roman" w:hAnsi="Arial" w:cs="Arial"/>
-                <w:b/>
+            <w:shd w:val="clear" w:color="000000" w:fill="F2F2F2"/>
+            <w:noWrap/>
+            <w:vAlign w:val="center"/>
+            <w:hideMark/>
+          </w:tcPr>
+          <w:p>
+            <w:pPr>
+              <w:spacing w:before="0" w:after="0" w:line="240" w:lineRule="auto"/>
+              <w:jc w:val="center"/>
+              <w:rPr>
+                <w:rFonts w:ascii="Arial" w:eastAsia="Times New Roman" w:hAnsi="Arial" w:cs="Arial"/>
+                <w:b/>
+                <w:bCs/>
+                <w:color w:val="000000"/>
+                <w:sz w:val="18"/>
+                <w:szCs w:val="18"/>
+                <w:lang w:eastAsia="fr-FR"/>
+              </w:rPr>
+            </w:pPr>
+            <w:r>
+              <w:rPr>
+                <w:rFonts w:ascii="Arial" w:eastAsia="Times New Roman" w:hAnsi="Arial" w:cs="Arial"/>
+                <w:b/>
+                <w:bCs/>
                 <w:color w:val="000000"/>
                 <w:sz w:val="18"/>
                 <w:szCs w:val="18"/>
@@ -5146,32 +4878,45 @@
         </w:tc>
         <w:tc>
           <w:tcPr>
-            <w:tcW w:w="577" w:type="dxa"/>
+            <w:tcW w:w="1320" w:type="dxa"/>
             <w:tcBorders>
               <w:top w:val="nil"/>
               <w:left w:val="nil"/>
               <w:bottom w:val="single" w:sz="4" w:space="0" w:color="auto"/>
-              <w:right w:val="nil"/>
-            </w:tcBorders>
-          </w:tcPr>
-          <w:p>
-            <w:pPr>
-              <w:spacing w:before="0" w:after="0" w:line="240" w:lineRule="auto"/>
-              <w:jc w:val="center"/>
-              <w:rPr>
-                <w:rFonts w:ascii="Arial" w:eastAsia="Times New Roman" w:hAnsi="Arial" w:cs="Arial"/>
-                <w:bCs/>
-                <w:color w:val="000000"/>
-                <w:sz w:val="18"/>
-                <w:szCs w:val="18"/>
-                <w:lang w:eastAsia="fr-FR"/>
-              </w:rPr>
-            </w:pPr>
-          </w:p>
-        </w:tc>
-        <w:tc>
-          <w:tcPr>
-            <w:tcW w:w="1056" w:type="dxa"/>
+              <w:right w:val="single" w:sz="4" w:space="0" w:color="auto"/>
+            </w:tcBorders>
+            <w:shd w:val="clear" w:color="auto" w:fill="auto"/>
+            <w:noWrap/>
+            <w:vAlign w:val="center"/>
+            <w:hideMark/>
+          </w:tcPr>
+          <w:p>
+            <w:pPr>
+              <w:spacing w:before="0" w:after="0" w:line="240" w:lineRule="auto"/>
+              <w:jc w:val="center"/>
+              <w:rPr>
+                <w:rFonts w:ascii="Arial" w:eastAsia="Times New Roman" w:hAnsi="Arial" w:cs="Arial"/>
+                <w:color w:val="000000"/>
+                <w:sz w:val="18"/>
+                <w:szCs w:val="18"/>
+                <w:lang w:eastAsia="fr-FR"/>
+              </w:rPr>
+            </w:pPr>
+            <w:r>
+              <w:rPr>
+                <w:rFonts w:ascii="Arial" w:eastAsia="Times New Roman" w:hAnsi="Arial" w:cs="Arial"/>
+                <w:color w:val="000000"/>
+                <w:sz w:val="18"/>
+                <w:szCs w:val="18"/>
+                <w:lang w:eastAsia="fr-FR"/>
+              </w:rPr>
+              <w:t>28</w:t>
+            </w:r>
+          </w:p>
+        </w:tc>
+        <w:tc>
+          <w:tcPr>
+            <w:tcW w:w="1200" w:type="dxa"/>
             <w:tcBorders>
               <w:top w:val="nil"/>
               <w:left w:val="nil"/>
@@ -5189,28 +4934,27 @@
               <w:jc w:val="center"/>
               <w:rPr>
                 <w:rFonts w:ascii="Arial" w:eastAsia="Times New Roman" w:hAnsi="Arial" w:cs="Arial"/>
-                <w:bCs/>
-                <w:color w:val="000000"/>
-                <w:sz w:val="18"/>
-                <w:szCs w:val="18"/>
-                <w:lang w:eastAsia="fr-FR"/>
-              </w:rPr>
-            </w:pPr>
-            <w:r>
-              <w:rPr>
-                <w:rFonts w:ascii="Arial" w:eastAsia="Times New Roman" w:hAnsi="Arial" w:cs="Arial"/>
-                <w:color w:val="000000"/>
-                <w:sz w:val="18"/>
-                <w:szCs w:val="18"/>
-                <w:lang w:eastAsia="fr-FR"/>
-              </w:rPr>
-              <w:t>28</w:t>
-            </w:r>
-          </w:p>
-        </w:tc>
-        <w:tc>
-          <w:tcPr>
-            <w:tcW w:w="1495" w:type="dxa"/>
+                <w:color w:val="000000"/>
+                <w:sz w:val="18"/>
+                <w:szCs w:val="18"/>
+                <w:lang w:eastAsia="fr-FR"/>
+              </w:rPr>
+            </w:pPr>
+            <w:r>
+              <w:rPr>
+                <w:rFonts w:ascii="Arial" w:eastAsia="Times New Roman" w:hAnsi="Arial" w:cs="Arial"/>
+                <w:color w:val="000000"/>
+                <w:sz w:val="18"/>
+                <w:szCs w:val="18"/>
+                <w:lang w:eastAsia="fr-FR"/>
+              </w:rPr>
+              <w:t>3.6</w:t>
+            </w:r>
+          </w:p>
+        </w:tc>
+        <w:tc>
+          <w:tcPr>
+            <w:tcW w:w="2420" w:type="dxa"/>
             <w:tcBorders>
               <w:top w:val="nil"/>
               <w:left w:val="nil"/>
@@ -5228,61 +4972,21 @@
               <w:jc w:val="center"/>
               <w:rPr>
                 <w:rFonts w:ascii="Arial" w:eastAsia="Times New Roman" w:hAnsi="Arial" w:cs="Arial"/>
-                <w:bCs/>
-                <w:color w:val="000000"/>
-                <w:sz w:val="18"/>
-                <w:szCs w:val="18"/>
-                <w:lang w:eastAsia="fr-FR"/>
-              </w:rPr>
-            </w:pPr>
-            <w:r>
-              <w:rPr>
-                <w:rFonts w:ascii="Arial" w:eastAsia="Times New Roman" w:hAnsi="Arial" w:cs="Arial"/>
-                <w:color w:val="000000"/>
-                <w:sz w:val="18"/>
-                <w:szCs w:val="18"/>
-                <w:lang w:eastAsia="fr-FR"/>
-              </w:rPr>
-              <w:t>3,6</w:t>
-            </w:r>
-          </w:p>
-        </w:tc>
-        <w:tc>
-          <w:tcPr>
-            <w:tcW w:w="2420" w:type="dxa"/>
-            <w:tcBorders>
-              <w:top w:val="nil"/>
-              <w:left w:val="nil"/>
-              <w:bottom w:val="single" w:sz="4" w:space="0" w:color="auto"/>
-              <w:right w:val="single" w:sz="4" w:space="0" w:color="auto"/>
-            </w:tcBorders>
-            <w:shd w:val="clear" w:color="auto" w:fill="auto"/>
-            <w:noWrap/>
-            <w:vAlign w:val="center"/>
-            <w:hideMark/>
-          </w:tcPr>
-          <w:p>
-            <w:pPr>
-              <w:spacing w:before="0" w:after="0" w:line="240" w:lineRule="auto"/>
-              <w:jc w:val="center"/>
-              <w:rPr>
-                <w:rFonts w:ascii="Arial" w:eastAsia="Times New Roman" w:hAnsi="Arial" w:cs="Arial"/>
-                <w:bCs/>
-                <w:color w:val="000000"/>
-                <w:sz w:val="18"/>
-                <w:szCs w:val="18"/>
-                <w:lang w:eastAsia="fr-FR"/>
-              </w:rPr>
-            </w:pPr>
-            <w:r>
-              <w:rPr>
-                <w:rFonts w:ascii="Arial" w:eastAsia="Times New Roman" w:hAnsi="Arial" w:cs="Arial"/>
-                <w:color w:val="000000"/>
-                <w:sz w:val="18"/>
-                <w:szCs w:val="18"/>
-                <w:lang w:eastAsia="fr-FR"/>
-              </w:rPr>
-              <w:t>92,4</w:t>
+                <w:color w:val="000000"/>
+                <w:sz w:val="18"/>
+                <w:szCs w:val="18"/>
+                <w:lang w:eastAsia="fr-FR"/>
+              </w:rPr>
+            </w:pPr>
+            <w:r>
+              <w:rPr>
+                <w:rFonts w:ascii="Arial" w:eastAsia="Times New Roman" w:hAnsi="Arial" w:cs="Arial"/>
+                <w:color w:val="000000"/>
+                <w:sz w:val="18"/>
+                <w:szCs w:val="18"/>
+                <w:lang w:eastAsia="fr-FR"/>
+              </w:rPr>
+              <w:t>92.4</w:t>
             </w:r>
           </w:p>
         </w:tc>
@@ -5293,35 +4997,37 @@
         </w:trPr>
         <w:tc>
           <w:tcPr>
-            <w:tcW w:w="2263" w:type="dxa"/>
+            <w:tcW w:w="1520" w:type="dxa"/>
             <w:tcBorders>
               <w:top w:val="nil"/>
               <w:left w:val="single" w:sz="4" w:space="0" w:color="auto"/>
               <w:bottom w:val="single" w:sz="4" w:space="0" w:color="auto"/>
               <w:right w:val="single" w:sz="4" w:space="0" w:color="auto"/>
             </w:tcBorders>
-            <w:shd w:val="clear" w:color="000000" w:fill="E7E6E6"/>
-            <w:noWrap/>
-            <w:vAlign w:val="center"/>
-            <w:hideMark/>
-          </w:tcPr>
-          <w:p>
-            <w:pPr>
-              <w:spacing w:before="0" w:after="0" w:line="240" w:lineRule="auto"/>
-              <w:jc w:val="center"/>
-              <w:rPr>
-                <w:rFonts w:ascii="Arial" w:eastAsia="Times New Roman" w:hAnsi="Arial" w:cs="Arial"/>
-                <w:b/>
-                <w:color w:val="000000"/>
-                <w:sz w:val="18"/>
-                <w:szCs w:val="18"/>
-                <w:lang w:eastAsia="fr-FR"/>
-              </w:rPr>
-            </w:pPr>
-            <w:r>
-              <w:rPr>
-                <w:rFonts w:ascii="Arial" w:eastAsia="Times New Roman" w:hAnsi="Arial" w:cs="Arial"/>
-                <w:b/>
+            <w:shd w:val="clear" w:color="000000" w:fill="F2F2F2"/>
+            <w:noWrap/>
+            <w:vAlign w:val="center"/>
+            <w:hideMark/>
+          </w:tcPr>
+          <w:p>
+            <w:pPr>
+              <w:spacing w:before="0" w:after="0" w:line="240" w:lineRule="auto"/>
+              <w:jc w:val="center"/>
+              <w:rPr>
+                <w:rFonts w:ascii="Arial" w:eastAsia="Times New Roman" w:hAnsi="Arial" w:cs="Arial"/>
+                <w:b/>
+                <w:bCs/>
+                <w:color w:val="000000"/>
+                <w:sz w:val="18"/>
+                <w:szCs w:val="18"/>
+                <w:lang w:eastAsia="fr-FR"/>
+              </w:rPr>
+            </w:pPr>
+            <w:r>
+              <w:rPr>
+                <w:rFonts w:ascii="Arial" w:eastAsia="Times New Roman" w:hAnsi="Arial" w:cs="Arial"/>
+                <w:b/>
+                <w:bCs/>
                 <w:color w:val="000000"/>
                 <w:sz w:val="18"/>
                 <w:szCs w:val="18"/>
@@ -5333,32 +5039,45 @@
         </w:tc>
         <w:tc>
           <w:tcPr>
-            <w:tcW w:w="577" w:type="dxa"/>
+            <w:tcW w:w="1320" w:type="dxa"/>
             <w:tcBorders>
               <w:top w:val="nil"/>
               <w:left w:val="nil"/>
               <w:bottom w:val="single" w:sz="4" w:space="0" w:color="auto"/>
-              <w:right w:val="nil"/>
-            </w:tcBorders>
-          </w:tcPr>
-          <w:p>
-            <w:pPr>
-              <w:spacing w:before="0" w:after="0" w:line="240" w:lineRule="auto"/>
-              <w:jc w:val="center"/>
-              <w:rPr>
-                <w:rFonts w:ascii="Arial" w:eastAsia="Times New Roman" w:hAnsi="Arial" w:cs="Arial"/>
-                <w:bCs/>
-                <w:color w:val="000000"/>
-                <w:sz w:val="18"/>
-                <w:szCs w:val="18"/>
-                <w:lang w:eastAsia="fr-FR"/>
-              </w:rPr>
-            </w:pPr>
-          </w:p>
-        </w:tc>
-        <w:tc>
-          <w:tcPr>
-            <w:tcW w:w="1056" w:type="dxa"/>
+              <w:right w:val="single" w:sz="4" w:space="0" w:color="auto"/>
+            </w:tcBorders>
+            <w:shd w:val="clear" w:color="auto" w:fill="auto"/>
+            <w:noWrap/>
+            <w:vAlign w:val="center"/>
+            <w:hideMark/>
+          </w:tcPr>
+          <w:p>
+            <w:pPr>
+              <w:spacing w:before="0" w:after="0" w:line="240" w:lineRule="auto"/>
+              <w:jc w:val="center"/>
+              <w:rPr>
+                <w:rFonts w:ascii="Arial" w:eastAsia="Times New Roman" w:hAnsi="Arial" w:cs="Arial"/>
+                <w:color w:val="000000"/>
+                <w:sz w:val="18"/>
+                <w:szCs w:val="18"/>
+                <w:lang w:eastAsia="fr-FR"/>
+              </w:rPr>
+            </w:pPr>
+            <w:r>
+              <w:rPr>
+                <w:rFonts w:ascii="Arial" w:eastAsia="Times New Roman" w:hAnsi="Arial" w:cs="Arial"/>
+                <w:color w:val="000000"/>
+                <w:sz w:val="18"/>
+                <w:szCs w:val="18"/>
+                <w:lang w:eastAsia="fr-FR"/>
+              </w:rPr>
+              <w:t>24</w:t>
+            </w:r>
+          </w:p>
+        </w:tc>
+        <w:tc>
+          <w:tcPr>
+            <w:tcW w:w="1200" w:type="dxa"/>
             <w:tcBorders>
               <w:top w:val="nil"/>
               <w:left w:val="nil"/>
@@ -5376,28 +5095,27 @@
               <w:jc w:val="center"/>
               <w:rPr>
                 <w:rFonts w:ascii="Arial" w:eastAsia="Times New Roman" w:hAnsi="Arial" w:cs="Arial"/>
-                <w:bCs/>
-                <w:color w:val="000000"/>
-                <w:sz w:val="18"/>
-                <w:szCs w:val="18"/>
-                <w:lang w:eastAsia="fr-FR"/>
-              </w:rPr>
-            </w:pPr>
-            <w:r>
-              <w:rPr>
-                <w:rFonts w:ascii="Arial" w:eastAsia="Times New Roman" w:hAnsi="Arial" w:cs="Arial"/>
-                <w:color w:val="000000"/>
-                <w:sz w:val="18"/>
-                <w:szCs w:val="18"/>
-                <w:lang w:eastAsia="fr-FR"/>
-              </w:rPr>
-              <w:t>24</w:t>
-            </w:r>
-          </w:p>
-        </w:tc>
-        <w:tc>
-          <w:tcPr>
-            <w:tcW w:w="1495" w:type="dxa"/>
+                <w:color w:val="000000"/>
+                <w:sz w:val="18"/>
+                <w:szCs w:val="18"/>
+                <w:lang w:eastAsia="fr-FR"/>
+              </w:rPr>
+            </w:pPr>
+            <w:r>
+              <w:rPr>
+                <w:rFonts w:ascii="Arial" w:eastAsia="Times New Roman" w:hAnsi="Arial" w:cs="Arial"/>
+                <w:color w:val="000000"/>
+                <w:sz w:val="18"/>
+                <w:szCs w:val="18"/>
+                <w:lang w:eastAsia="fr-FR"/>
+              </w:rPr>
+              <w:t>3.1</w:t>
+            </w:r>
+          </w:p>
+        </w:tc>
+        <w:tc>
+          <w:tcPr>
+            <w:tcW w:w="2420" w:type="dxa"/>
             <w:tcBorders>
               <w:top w:val="nil"/>
               <w:left w:val="nil"/>
@@ -5415,61 +5133,21 @@
               <w:jc w:val="center"/>
               <w:rPr>
                 <w:rFonts w:ascii="Arial" w:eastAsia="Times New Roman" w:hAnsi="Arial" w:cs="Arial"/>
-                <w:bCs/>
-                <w:color w:val="000000"/>
-                <w:sz w:val="18"/>
-                <w:szCs w:val="18"/>
-                <w:lang w:eastAsia="fr-FR"/>
-              </w:rPr>
-            </w:pPr>
-            <w:r>
-              <w:rPr>
-                <w:rFonts w:ascii="Arial" w:eastAsia="Times New Roman" w:hAnsi="Arial" w:cs="Arial"/>
-                <w:color w:val="000000"/>
-                <w:sz w:val="18"/>
-                <w:szCs w:val="18"/>
-                <w:lang w:eastAsia="fr-FR"/>
-              </w:rPr>
-              <w:t>3,1</w:t>
-            </w:r>
-          </w:p>
-        </w:tc>
-        <w:tc>
-          <w:tcPr>
-            <w:tcW w:w="2420" w:type="dxa"/>
-            <w:tcBorders>
-              <w:top w:val="nil"/>
-              <w:left w:val="nil"/>
-              <w:bottom w:val="single" w:sz="4" w:space="0" w:color="auto"/>
-              <w:right w:val="single" w:sz="4" w:space="0" w:color="auto"/>
-            </w:tcBorders>
-            <w:shd w:val="clear" w:color="auto" w:fill="auto"/>
-            <w:noWrap/>
-            <w:vAlign w:val="center"/>
-            <w:hideMark/>
-          </w:tcPr>
-          <w:p>
-            <w:pPr>
-              <w:spacing w:before="0" w:after="0" w:line="240" w:lineRule="auto"/>
-              <w:jc w:val="center"/>
-              <w:rPr>
-                <w:rFonts w:ascii="Arial" w:eastAsia="Times New Roman" w:hAnsi="Arial" w:cs="Arial"/>
-                <w:bCs/>
-                <w:color w:val="000000"/>
-                <w:sz w:val="18"/>
-                <w:szCs w:val="18"/>
-                <w:lang w:eastAsia="fr-FR"/>
-              </w:rPr>
-            </w:pPr>
-            <w:r>
-              <w:rPr>
-                <w:rFonts w:ascii="Arial" w:eastAsia="Times New Roman" w:hAnsi="Arial" w:cs="Arial"/>
-                <w:color w:val="000000"/>
-                <w:sz w:val="18"/>
-                <w:szCs w:val="18"/>
-                <w:lang w:eastAsia="fr-FR"/>
-              </w:rPr>
-              <w:t>95,6</w:t>
+                <w:color w:val="000000"/>
+                <w:sz w:val="18"/>
+                <w:szCs w:val="18"/>
+                <w:lang w:eastAsia="fr-FR"/>
+              </w:rPr>
+            </w:pPr>
+            <w:r>
+              <w:rPr>
+                <w:rFonts w:ascii="Arial" w:eastAsia="Times New Roman" w:hAnsi="Arial" w:cs="Arial"/>
+                <w:color w:val="000000"/>
+                <w:sz w:val="18"/>
+                <w:szCs w:val="18"/>
+                <w:lang w:eastAsia="fr-FR"/>
+              </w:rPr>
+              <w:t>95.6</w:t>
             </w:r>
           </w:p>
         </w:tc>
@@ -5480,35 +5158,37 @@
         </w:trPr>
         <w:tc>
           <w:tcPr>
-            <w:tcW w:w="2263" w:type="dxa"/>
+            <w:tcW w:w="1520" w:type="dxa"/>
             <w:tcBorders>
               <w:top w:val="nil"/>
               <w:left w:val="single" w:sz="4" w:space="0" w:color="auto"/>
               <w:bottom w:val="single" w:sz="4" w:space="0" w:color="auto"/>
               <w:right w:val="single" w:sz="4" w:space="0" w:color="auto"/>
             </w:tcBorders>
-            <w:shd w:val="clear" w:color="000000" w:fill="E7E6E6"/>
-            <w:noWrap/>
-            <w:vAlign w:val="center"/>
-            <w:hideMark/>
-          </w:tcPr>
-          <w:p>
-            <w:pPr>
-              <w:spacing w:before="0" w:after="0" w:line="240" w:lineRule="auto"/>
-              <w:jc w:val="center"/>
-              <w:rPr>
-                <w:rFonts w:ascii="Arial" w:eastAsia="Times New Roman" w:hAnsi="Arial" w:cs="Arial"/>
-                <w:b/>
-                <w:color w:val="000000"/>
-                <w:sz w:val="18"/>
-                <w:szCs w:val="18"/>
-                <w:lang w:eastAsia="fr-FR"/>
-              </w:rPr>
-            </w:pPr>
-            <w:r>
-              <w:rPr>
-                <w:rFonts w:ascii="Arial" w:eastAsia="Times New Roman" w:hAnsi="Arial" w:cs="Arial"/>
-                <w:b/>
+            <w:shd w:val="clear" w:color="000000" w:fill="F2F2F2"/>
+            <w:noWrap/>
+            <w:vAlign w:val="center"/>
+            <w:hideMark/>
+          </w:tcPr>
+          <w:p>
+            <w:pPr>
+              <w:spacing w:before="0" w:after="0" w:line="240" w:lineRule="auto"/>
+              <w:jc w:val="center"/>
+              <w:rPr>
+                <w:rFonts w:ascii="Arial" w:eastAsia="Times New Roman" w:hAnsi="Arial" w:cs="Arial"/>
+                <w:b/>
+                <w:bCs/>
+                <w:color w:val="000000"/>
+                <w:sz w:val="18"/>
+                <w:szCs w:val="18"/>
+                <w:lang w:eastAsia="fr-FR"/>
+              </w:rPr>
+            </w:pPr>
+            <w:r>
+              <w:rPr>
+                <w:rFonts w:ascii="Arial" w:eastAsia="Times New Roman" w:hAnsi="Arial" w:cs="Arial"/>
+                <w:b/>
+                <w:bCs/>
                 <w:color w:val="000000"/>
                 <w:sz w:val="18"/>
                 <w:szCs w:val="18"/>
@@ -5520,32 +5200,45 @@
         </w:tc>
         <w:tc>
           <w:tcPr>
-            <w:tcW w:w="577" w:type="dxa"/>
+            <w:tcW w:w="1320" w:type="dxa"/>
             <w:tcBorders>
               <w:top w:val="nil"/>
               <w:left w:val="nil"/>
               <w:bottom w:val="single" w:sz="4" w:space="0" w:color="auto"/>
-              <w:right w:val="nil"/>
-            </w:tcBorders>
-          </w:tcPr>
-          <w:p>
-            <w:pPr>
-              <w:spacing w:before="0" w:after="0" w:line="240" w:lineRule="auto"/>
-              <w:jc w:val="center"/>
-              <w:rPr>
-                <w:rFonts w:ascii="Arial" w:eastAsia="Times New Roman" w:hAnsi="Arial" w:cs="Arial"/>
-                <w:bCs/>
-                <w:color w:val="000000"/>
-                <w:sz w:val="18"/>
-                <w:szCs w:val="18"/>
-                <w:lang w:eastAsia="fr-FR"/>
-              </w:rPr>
-            </w:pPr>
-          </w:p>
-        </w:tc>
-        <w:tc>
-          <w:tcPr>
-            <w:tcW w:w="1056" w:type="dxa"/>
+              <w:right w:val="single" w:sz="4" w:space="0" w:color="auto"/>
+            </w:tcBorders>
+            <w:shd w:val="clear" w:color="auto" w:fill="auto"/>
+            <w:noWrap/>
+            <w:vAlign w:val="center"/>
+            <w:hideMark/>
+          </w:tcPr>
+          <w:p>
+            <w:pPr>
+              <w:spacing w:before="0" w:after="0" w:line="240" w:lineRule="auto"/>
+              <w:jc w:val="center"/>
+              <w:rPr>
+                <w:rFonts w:ascii="Arial" w:eastAsia="Times New Roman" w:hAnsi="Arial" w:cs="Arial"/>
+                <w:color w:val="000000"/>
+                <w:sz w:val="18"/>
+                <w:szCs w:val="18"/>
+                <w:lang w:eastAsia="fr-FR"/>
+              </w:rPr>
+            </w:pPr>
+            <w:r>
+              <w:rPr>
+                <w:rFonts w:ascii="Arial" w:eastAsia="Times New Roman" w:hAnsi="Arial" w:cs="Arial"/>
+                <w:color w:val="000000"/>
+                <w:sz w:val="18"/>
+                <w:szCs w:val="18"/>
+                <w:lang w:eastAsia="fr-FR"/>
+              </w:rPr>
+              <w:t>11</w:t>
+            </w:r>
+          </w:p>
+        </w:tc>
+        <w:tc>
+          <w:tcPr>
+            <w:tcW w:w="1200" w:type="dxa"/>
             <w:tcBorders>
               <w:top w:val="nil"/>
               <w:left w:val="nil"/>
@@ -5563,28 +5256,27 @@
               <w:jc w:val="center"/>
               <w:rPr>
                 <w:rFonts w:ascii="Arial" w:eastAsia="Times New Roman" w:hAnsi="Arial" w:cs="Arial"/>
-                <w:bCs/>
-                <w:color w:val="000000"/>
-                <w:sz w:val="18"/>
-                <w:szCs w:val="18"/>
-                <w:lang w:eastAsia="fr-FR"/>
-              </w:rPr>
-            </w:pPr>
-            <w:r>
-              <w:rPr>
-                <w:rFonts w:ascii="Arial" w:eastAsia="Times New Roman" w:hAnsi="Arial" w:cs="Arial"/>
-                <w:color w:val="000000"/>
-                <w:sz w:val="18"/>
-                <w:szCs w:val="18"/>
-                <w:lang w:eastAsia="fr-FR"/>
-              </w:rPr>
-              <w:t>11</w:t>
-            </w:r>
-          </w:p>
-        </w:tc>
-        <w:tc>
-          <w:tcPr>
-            <w:tcW w:w="1495" w:type="dxa"/>
+                <w:color w:val="000000"/>
+                <w:sz w:val="18"/>
+                <w:szCs w:val="18"/>
+                <w:lang w:eastAsia="fr-FR"/>
+              </w:rPr>
+            </w:pPr>
+            <w:r>
+              <w:rPr>
+                <w:rFonts w:ascii="Arial" w:eastAsia="Times New Roman" w:hAnsi="Arial" w:cs="Arial"/>
+                <w:color w:val="000000"/>
+                <w:sz w:val="18"/>
+                <w:szCs w:val="18"/>
+                <w:lang w:eastAsia="fr-FR"/>
+              </w:rPr>
+              <w:t>1.4</w:t>
+            </w:r>
+          </w:p>
+        </w:tc>
+        <w:tc>
+          <w:tcPr>
+            <w:tcW w:w="2420" w:type="dxa"/>
             <w:tcBorders>
               <w:top w:val="nil"/>
               <w:left w:val="nil"/>
@@ -5602,61 +5294,21 @@
               <w:jc w:val="center"/>
               <w:rPr>
                 <w:rFonts w:ascii="Arial" w:eastAsia="Times New Roman" w:hAnsi="Arial" w:cs="Arial"/>
-                <w:bCs/>
-                <w:color w:val="000000"/>
-                <w:sz w:val="18"/>
-                <w:szCs w:val="18"/>
-                <w:lang w:eastAsia="fr-FR"/>
-              </w:rPr>
-            </w:pPr>
-            <w:r>
-              <w:rPr>
-                <w:rFonts w:ascii="Arial" w:eastAsia="Times New Roman" w:hAnsi="Arial" w:cs="Arial"/>
-                <w:color w:val="000000"/>
-                <w:sz w:val="18"/>
-                <w:szCs w:val="18"/>
-                <w:lang w:eastAsia="fr-FR"/>
-              </w:rPr>
-              <w:t>1,4</w:t>
-            </w:r>
-          </w:p>
-        </w:tc>
-        <w:tc>
-          <w:tcPr>
-            <w:tcW w:w="2420" w:type="dxa"/>
-            <w:tcBorders>
-              <w:top w:val="nil"/>
-              <w:left w:val="nil"/>
-              <w:bottom w:val="single" w:sz="4" w:space="0" w:color="auto"/>
-              <w:right w:val="single" w:sz="4" w:space="0" w:color="auto"/>
-            </w:tcBorders>
-            <w:shd w:val="clear" w:color="auto" w:fill="auto"/>
-            <w:noWrap/>
-            <w:vAlign w:val="center"/>
-            <w:hideMark/>
-          </w:tcPr>
-          <w:p>
-            <w:pPr>
-              <w:spacing w:before="0" w:after="0" w:line="240" w:lineRule="auto"/>
-              <w:jc w:val="center"/>
-              <w:rPr>
-                <w:rFonts w:ascii="Arial" w:eastAsia="Times New Roman" w:hAnsi="Arial" w:cs="Arial"/>
-                <w:bCs/>
-                <w:color w:val="000000"/>
-                <w:sz w:val="18"/>
-                <w:szCs w:val="18"/>
-                <w:lang w:eastAsia="fr-FR"/>
-              </w:rPr>
-            </w:pPr>
-            <w:r>
-              <w:rPr>
-                <w:rFonts w:ascii="Arial" w:eastAsia="Times New Roman" w:hAnsi="Arial" w:cs="Arial"/>
-                <w:color w:val="000000"/>
-                <w:sz w:val="18"/>
-                <w:szCs w:val="18"/>
-                <w:lang w:eastAsia="fr-FR"/>
-              </w:rPr>
-              <w:t>97,0</w:t>
+                <w:color w:val="000000"/>
+                <w:sz w:val="18"/>
+                <w:szCs w:val="18"/>
+                <w:lang w:eastAsia="fr-FR"/>
+              </w:rPr>
+            </w:pPr>
+            <w:r>
+              <w:rPr>
+                <w:rFonts w:ascii="Arial" w:eastAsia="Times New Roman" w:hAnsi="Arial" w:cs="Arial"/>
+                <w:color w:val="000000"/>
+                <w:sz w:val="18"/>
+                <w:szCs w:val="18"/>
+                <w:lang w:eastAsia="fr-FR"/>
+              </w:rPr>
+              <w:t>97.0</w:t>
             </w:r>
           </w:p>
         </w:tc>
@@ -5667,35 +5319,37 @@
         </w:trPr>
         <w:tc>
           <w:tcPr>
-            <w:tcW w:w="2263" w:type="dxa"/>
+            <w:tcW w:w="1520" w:type="dxa"/>
             <w:tcBorders>
               <w:top w:val="nil"/>
               <w:left w:val="single" w:sz="4" w:space="0" w:color="auto"/>
               <w:bottom w:val="single" w:sz="4" w:space="0" w:color="auto"/>
               <w:right w:val="single" w:sz="4" w:space="0" w:color="auto"/>
             </w:tcBorders>
-            <w:shd w:val="clear" w:color="000000" w:fill="E7E6E6"/>
-            <w:noWrap/>
-            <w:vAlign w:val="center"/>
-            <w:hideMark/>
-          </w:tcPr>
-          <w:p>
-            <w:pPr>
-              <w:spacing w:before="0" w:after="0" w:line="240" w:lineRule="auto"/>
-              <w:jc w:val="center"/>
-              <w:rPr>
-                <w:rFonts w:ascii="Arial" w:eastAsia="Times New Roman" w:hAnsi="Arial" w:cs="Arial"/>
-                <w:b/>
-                <w:color w:val="000000"/>
-                <w:sz w:val="18"/>
-                <w:szCs w:val="18"/>
-                <w:lang w:eastAsia="fr-FR"/>
-              </w:rPr>
-            </w:pPr>
-            <w:r>
-              <w:rPr>
-                <w:rFonts w:ascii="Arial" w:eastAsia="Times New Roman" w:hAnsi="Arial" w:cs="Arial"/>
-                <w:b/>
+            <w:shd w:val="clear" w:color="000000" w:fill="F2F2F2"/>
+            <w:noWrap/>
+            <w:vAlign w:val="center"/>
+            <w:hideMark/>
+          </w:tcPr>
+          <w:p>
+            <w:pPr>
+              <w:spacing w:before="0" w:after="0" w:line="240" w:lineRule="auto"/>
+              <w:jc w:val="center"/>
+              <w:rPr>
+                <w:rFonts w:ascii="Arial" w:eastAsia="Times New Roman" w:hAnsi="Arial" w:cs="Arial"/>
+                <w:b/>
+                <w:bCs/>
+                <w:color w:val="000000"/>
+                <w:sz w:val="18"/>
+                <w:szCs w:val="18"/>
+                <w:lang w:eastAsia="fr-FR"/>
+              </w:rPr>
+            </w:pPr>
+            <w:r>
+              <w:rPr>
+                <w:rFonts w:ascii="Arial" w:eastAsia="Times New Roman" w:hAnsi="Arial" w:cs="Arial"/>
+                <w:b/>
+                <w:bCs/>
                 <w:color w:val="000000"/>
                 <w:sz w:val="18"/>
                 <w:szCs w:val="18"/>
@@ -5707,32 +5361,45 @@
         </w:tc>
         <w:tc>
           <w:tcPr>
-            <w:tcW w:w="577" w:type="dxa"/>
+            <w:tcW w:w="1320" w:type="dxa"/>
             <w:tcBorders>
               <w:top w:val="nil"/>
               <w:left w:val="nil"/>
               <w:bottom w:val="single" w:sz="4" w:space="0" w:color="auto"/>
-              <w:right w:val="nil"/>
-            </w:tcBorders>
-          </w:tcPr>
-          <w:p>
-            <w:pPr>
-              <w:spacing w:before="0" w:after="0" w:line="240" w:lineRule="auto"/>
-              <w:jc w:val="center"/>
-              <w:rPr>
-                <w:rFonts w:ascii="Arial" w:eastAsia="Times New Roman" w:hAnsi="Arial" w:cs="Arial"/>
-                <w:bCs/>
-                <w:color w:val="000000"/>
-                <w:sz w:val="18"/>
-                <w:szCs w:val="18"/>
-                <w:lang w:eastAsia="fr-FR"/>
-              </w:rPr>
-            </w:pPr>
-          </w:p>
-        </w:tc>
-        <w:tc>
-          <w:tcPr>
-            <w:tcW w:w="1056" w:type="dxa"/>
+              <w:right w:val="single" w:sz="4" w:space="0" w:color="auto"/>
+            </w:tcBorders>
+            <w:shd w:val="clear" w:color="auto" w:fill="auto"/>
+            <w:noWrap/>
+            <w:vAlign w:val="center"/>
+            <w:hideMark/>
+          </w:tcPr>
+          <w:p>
+            <w:pPr>
+              <w:spacing w:before="0" w:after="0" w:line="240" w:lineRule="auto"/>
+              <w:jc w:val="center"/>
+              <w:rPr>
+                <w:rFonts w:ascii="Arial" w:eastAsia="Times New Roman" w:hAnsi="Arial" w:cs="Arial"/>
+                <w:color w:val="000000"/>
+                <w:sz w:val="18"/>
+                <w:szCs w:val="18"/>
+                <w:lang w:eastAsia="fr-FR"/>
+              </w:rPr>
+            </w:pPr>
+            <w:r>
+              <w:rPr>
+                <w:rFonts w:ascii="Arial" w:eastAsia="Times New Roman" w:hAnsi="Arial" w:cs="Arial"/>
+                <w:color w:val="000000"/>
+                <w:sz w:val="18"/>
+                <w:szCs w:val="18"/>
+                <w:lang w:eastAsia="fr-FR"/>
+              </w:rPr>
+              <w:t>9</w:t>
+            </w:r>
+          </w:p>
+        </w:tc>
+        <w:tc>
+          <w:tcPr>
+            <w:tcW w:w="1200" w:type="dxa"/>
             <w:tcBorders>
               <w:top w:val="nil"/>
               <w:left w:val="nil"/>
@@ -5750,28 +5417,27 @@
               <w:jc w:val="center"/>
               <w:rPr>
                 <w:rFonts w:ascii="Arial" w:eastAsia="Times New Roman" w:hAnsi="Arial" w:cs="Arial"/>
-                <w:bCs/>
-                <w:color w:val="000000"/>
-                <w:sz w:val="18"/>
-                <w:szCs w:val="18"/>
-                <w:lang w:eastAsia="fr-FR"/>
-              </w:rPr>
-            </w:pPr>
-            <w:r>
-              <w:rPr>
-                <w:rFonts w:ascii="Arial" w:eastAsia="Times New Roman" w:hAnsi="Arial" w:cs="Arial"/>
-                <w:color w:val="000000"/>
-                <w:sz w:val="18"/>
-                <w:szCs w:val="18"/>
-                <w:lang w:eastAsia="fr-FR"/>
-              </w:rPr>
-              <w:t>9</w:t>
-            </w:r>
-          </w:p>
-        </w:tc>
-        <w:tc>
-          <w:tcPr>
-            <w:tcW w:w="1495" w:type="dxa"/>
+                <w:color w:val="000000"/>
+                <w:sz w:val="18"/>
+                <w:szCs w:val="18"/>
+                <w:lang w:eastAsia="fr-FR"/>
+              </w:rPr>
+            </w:pPr>
+            <w:r>
+              <w:rPr>
+                <w:rFonts w:ascii="Arial" w:eastAsia="Times New Roman" w:hAnsi="Arial" w:cs="Arial"/>
+                <w:color w:val="000000"/>
+                <w:sz w:val="18"/>
+                <w:szCs w:val="18"/>
+                <w:lang w:eastAsia="fr-FR"/>
+              </w:rPr>
+              <w:t>1.2</w:t>
+            </w:r>
+          </w:p>
+        </w:tc>
+        <w:tc>
+          <w:tcPr>
+            <w:tcW w:w="2420" w:type="dxa"/>
             <w:tcBorders>
               <w:top w:val="nil"/>
               <w:left w:val="nil"/>
@@ -5789,61 +5455,21 @@
               <w:jc w:val="center"/>
               <w:rPr>
                 <w:rFonts w:ascii="Arial" w:eastAsia="Times New Roman" w:hAnsi="Arial" w:cs="Arial"/>
-                <w:bCs/>
-                <w:color w:val="000000"/>
-                <w:sz w:val="18"/>
-                <w:szCs w:val="18"/>
-                <w:lang w:eastAsia="fr-FR"/>
-              </w:rPr>
-            </w:pPr>
-            <w:r>
-              <w:rPr>
-                <w:rFonts w:ascii="Arial" w:eastAsia="Times New Roman" w:hAnsi="Arial" w:cs="Arial"/>
-                <w:color w:val="000000"/>
-                <w:sz w:val="18"/>
-                <w:szCs w:val="18"/>
-                <w:lang w:eastAsia="fr-FR"/>
-              </w:rPr>
-              <w:t>1,2</w:t>
-            </w:r>
-          </w:p>
-        </w:tc>
-        <w:tc>
-          <w:tcPr>
-            <w:tcW w:w="2420" w:type="dxa"/>
-            <w:tcBorders>
-              <w:top w:val="nil"/>
-              <w:left w:val="nil"/>
-              <w:bottom w:val="single" w:sz="4" w:space="0" w:color="auto"/>
-              <w:right w:val="single" w:sz="4" w:space="0" w:color="auto"/>
-            </w:tcBorders>
-            <w:shd w:val="clear" w:color="auto" w:fill="auto"/>
-            <w:noWrap/>
-            <w:vAlign w:val="center"/>
-            <w:hideMark/>
-          </w:tcPr>
-          <w:p>
-            <w:pPr>
-              <w:spacing w:before="0" w:after="0" w:line="240" w:lineRule="auto"/>
-              <w:jc w:val="center"/>
-              <w:rPr>
-                <w:rFonts w:ascii="Arial" w:eastAsia="Times New Roman" w:hAnsi="Arial" w:cs="Arial"/>
-                <w:bCs/>
-                <w:color w:val="000000"/>
-                <w:sz w:val="18"/>
-                <w:szCs w:val="18"/>
-                <w:lang w:eastAsia="fr-FR"/>
-              </w:rPr>
-            </w:pPr>
-            <w:r>
-              <w:rPr>
-                <w:rFonts w:ascii="Arial" w:eastAsia="Times New Roman" w:hAnsi="Arial" w:cs="Arial"/>
-                <w:color w:val="000000"/>
-                <w:sz w:val="18"/>
-                <w:szCs w:val="18"/>
-                <w:lang w:eastAsia="fr-FR"/>
-              </w:rPr>
-              <w:t>98,2</w:t>
+                <w:color w:val="000000"/>
+                <w:sz w:val="18"/>
+                <w:szCs w:val="18"/>
+                <w:lang w:eastAsia="fr-FR"/>
+              </w:rPr>
+            </w:pPr>
+            <w:r>
+              <w:rPr>
+                <w:rFonts w:ascii="Arial" w:eastAsia="Times New Roman" w:hAnsi="Arial" w:cs="Arial"/>
+                <w:color w:val="000000"/>
+                <w:sz w:val="18"/>
+                <w:szCs w:val="18"/>
+                <w:lang w:eastAsia="fr-FR"/>
+              </w:rPr>
+              <w:t>98.2</w:t>
             </w:r>
           </w:p>
         </w:tc>
@@ -5854,35 +5480,37 @@
         </w:trPr>
         <w:tc>
           <w:tcPr>
-            <w:tcW w:w="2263" w:type="dxa"/>
+            <w:tcW w:w="1520" w:type="dxa"/>
             <w:tcBorders>
               <w:top w:val="nil"/>
               <w:left w:val="single" w:sz="4" w:space="0" w:color="auto"/>
               <w:bottom w:val="single" w:sz="4" w:space="0" w:color="auto"/>
               <w:right w:val="single" w:sz="4" w:space="0" w:color="auto"/>
             </w:tcBorders>
-            <w:shd w:val="clear" w:color="000000" w:fill="E7E6E6"/>
-            <w:noWrap/>
-            <w:vAlign w:val="center"/>
-            <w:hideMark/>
-          </w:tcPr>
-          <w:p>
-            <w:pPr>
-              <w:spacing w:before="0" w:after="0" w:line="240" w:lineRule="auto"/>
-              <w:jc w:val="center"/>
-              <w:rPr>
-                <w:rFonts w:ascii="Arial" w:eastAsia="Times New Roman" w:hAnsi="Arial" w:cs="Arial"/>
-                <w:b/>
-                <w:color w:val="000000"/>
-                <w:sz w:val="18"/>
-                <w:szCs w:val="18"/>
-                <w:lang w:eastAsia="fr-FR"/>
-              </w:rPr>
-            </w:pPr>
-            <w:r>
-              <w:rPr>
-                <w:rFonts w:ascii="Arial" w:eastAsia="Times New Roman" w:hAnsi="Arial" w:cs="Arial"/>
-                <w:b/>
+            <w:shd w:val="clear" w:color="000000" w:fill="F2F2F2"/>
+            <w:noWrap/>
+            <w:vAlign w:val="center"/>
+            <w:hideMark/>
+          </w:tcPr>
+          <w:p>
+            <w:pPr>
+              <w:spacing w:before="0" w:after="0" w:line="240" w:lineRule="auto"/>
+              <w:jc w:val="center"/>
+              <w:rPr>
+                <w:rFonts w:ascii="Arial" w:eastAsia="Times New Roman" w:hAnsi="Arial" w:cs="Arial"/>
+                <w:b/>
+                <w:bCs/>
+                <w:color w:val="000000"/>
+                <w:sz w:val="18"/>
+                <w:szCs w:val="18"/>
+                <w:lang w:eastAsia="fr-FR"/>
+              </w:rPr>
+            </w:pPr>
+            <w:r>
+              <w:rPr>
+                <w:rFonts w:ascii="Arial" w:eastAsia="Times New Roman" w:hAnsi="Arial" w:cs="Arial"/>
+                <w:b/>
+                <w:bCs/>
                 <w:color w:val="000000"/>
                 <w:sz w:val="18"/>
                 <w:szCs w:val="18"/>
@@ -5894,32 +5522,45 @@
         </w:tc>
         <w:tc>
           <w:tcPr>
-            <w:tcW w:w="577" w:type="dxa"/>
+            <w:tcW w:w="1320" w:type="dxa"/>
             <w:tcBorders>
               <w:top w:val="nil"/>
               <w:left w:val="nil"/>
               <w:bottom w:val="single" w:sz="4" w:space="0" w:color="auto"/>
-              <w:right w:val="nil"/>
-            </w:tcBorders>
-          </w:tcPr>
-          <w:p>
-            <w:pPr>
-              <w:spacing w:before="0" w:after="0" w:line="240" w:lineRule="auto"/>
-              <w:jc w:val="center"/>
-              <w:rPr>
-                <w:rFonts w:ascii="Arial" w:eastAsia="Times New Roman" w:hAnsi="Arial" w:cs="Arial"/>
-                <w:bCs/>
-                <w:color w:val="000000"/>
-                <w:sz w:val="18"/>
-                <w:szCs w:val="18"/>
-                <w:lang w:eastAsia="fr-FR"/>
-              </w:rPr>
-            </w:pPr>
-          </w:p>
-        </w:tc>
-        <w:tc>
-          <w:tcPr>
-            <w:tcW w:w="1056" w:type="dxa"/>
+              <w:right w:val="single" w:sz="4" w:space="0" w:color="auto"/>
+            </w:tcBorders>
+            <w:shd w:val="clear" w:color="auto" w:fill="auto"/>
+            <w:noWrap/>
+            <w:vAlign w:val="center"/>
+            <w:hideMark/>
+          </w:tcPr>
+          <w:p>
+            <w:pPr>
+              <w:spacing w:before="0" w:after="0" w:line="240" w:lineRule="auto"/>
+              <w:jc w:val="center"/>
+              <w:rPr>
+                <w:rFonts w:ascii="Arial" w:eastAsia="Times New Roman" w:hAnsi="Arial" w:cs="Arial"/>
+                <w:color w:val="000000"/>
+                <w:sz w:val="18"/>
+                <w:szCs w:val="18"/>
+                <w:lang w:eastAsia="fr-FR"/>
+              </w:rPr>
+            </w:pPr>
+            <w:r>
+              <w:rPr>
+                <w:rFonts w:ascii="Arial" w:eastAsia="Times New Roman" w:hAnsi="Arial" w:cs="Arial"/>
+                <w:color w:val="000000"/>
+                <w:sz w:val="18"/>
+                <w:szCs w:val="18"/>
+                <w:lang w:eastAsia="fr-FR"/>
+              </w:rPr>
+              <w:t>10</w:t>
+            </w:r>
+          </w:p>
+        </w:tc>
+        <w:tc>
+          <w:tcPr>
+            <w:tcW w:w="1200" w:type="dxa"/>
             <w:tcBorders>
               <w:top w:val="nil"/>
               <w:left w:val="nil"/>
@@ -5937,28 +5578,27 @@
               <w:jc w:val="center"/>
               <w:rPr>
                 <w:rFonts w:ascii="Arial" w:eastAsia="Times New Roman" w:hAnsi="Arial" w:cs="Arial"/>
-                <w:bCs/>
-                <w:color w:val="000000"/>
-                <w:sz w:val="18"/>
-                <w:szCs w:val="18"/>
-                <w:lang w:eastAsia="fr-FR"/>
-              </w:rPr>
-            </w:pPr>
-            <w:r>
-              <w:rPr>
-                <w:rFonts w:ascii="Arial" w:eastAsia="Times New Roman" w:hAnsi="Arial" w:cs="Arial"/>
-                <w:color w:val="000000"/>
-                <w:sz w:val="18"/>
-                <w:szCs w:val="18"/>
-                <w:lang w:eastAsia="fr-FR"/>
-              </w:rPr>
-              <w:t>10</w:t>
-            </w:r>
-          </w:p>
-        </w:tc>
-        <w:tc>
-          <w:tcPr>
-            <w:tcW w:w="1495" w:type="dxa"/>
+                <w:color w:val="000000"/>
+                <w:sz w:val="18"/>
+                <w:szCs w:val="18"/>
+                <w:lang w:eastAsia="fr-FR"/>
+              </w:rPr>
+            </w:pPr>
+            <w:r>
+              <w:rPr>
+                <w:rFonts w:ascii="Arial" w:eastAsia="Times New Roman" w:hAnsi="Arial" w:cs="Arial"/>
+                <w:color w:val="000000"/>
+                <w:sz w:val="18"/>
+                <w:szCs w:val="18"/>
+                <w:lang w:eastAsia="fr-FR"/>
+              </w:rPr>
+              <w:t>1.3</w:t>
+            </w:r>
+          </w:p>
+        </w:tc>
+        <w:tc>
+          <w:tcPr>
+            <w:tcW w:w="2420" w:type="dxa"/>
             <w:tcBorders>
               <w:top w:val="nil"/>
               <w:left w:val="nil"/>
@@ -5976,61 +5616,21 @@
               <w:jc w:val="center"/>
               <w:rPr>
                 <w:rFonts w:ascii="Arial" w:eastAsia="Times New Roman" w:hAnsi="Arial" w:cs="Arial"/>
-                <w:bCs/>
-                <w:color w:val="000000"/>
-                <w:sz w:val="18"/>
-                <w:szCs w:val="18"/>
-                <w:lang w:eastAsia="fr-FR"/>
-              </w:rPr>
-            </w:pPr>
-            <w:r>
-              <w:rPr>
-                <w:rFonts w:ascii="Arial" w:eastAsia="Times New Roman" w:hAnsi="Arial" w:cs="Arial"/>
-                <w:color w:val="000000"/>
-                <w:sz w:val="18"/>
-                <w:szCs w:val="18"/>
-                <w:lang w:eastAsia="fr-FR"/>
-              </w:rPr>
-              <w:t>1,3</w:t>
-            </w:r>
-          </w:p>
-        </w:tc>
-        <w:tc>
-          <w:tcPr>
-            <w:tcW w:w="2420" w:type="dxa"/>
-            <w:tcBorders>
-              <w:top w:val="nil"/>
-              <w:left w:val="nil"/>
-              <w:bottom w:val="single" w:sz="4" w:space="0" w:color="auto"/>
-              <w:right w:val="single" w:sz="4" w:space="0" w:color="auto"/>
-            </w:tcBorders>
-            <w:shd w:val="clear" w:color="auto" w:fill="auto"/>
-            <w:noWrap/>
-            <w:vAlign w:val="center"/>
-            <w:hideMark/>
-          </w:tcPr>
-          <w:p>
-            <w:pPr>
-              <w:spacing w:before="0" w:after="0" w:line="240" w:lineRule="auto"/>
-              <w:jc w:val="center"/>
-              <w:rPr>
-                <w:rFonts w:ascii="Arial" w:eastAsia="Times New Roman" w:hAnsi="Arial" w:cs="Arial"/>
-                <w:bCs/>
-                <w:color w:val="000000"/>
-                <w:sz w:val="18"/>
-                <w:szCs w:val="18"/>
-                <w:lang w:eastAsia="fr-FR"/>
-              </w:rPr>
-            </w:pPr>
-            <w:r>
-              <w:rPr>
-                <w:rFonts w:ascii="Arial" w:eastAsia="Times New Roman" w:hAnsi="Arial" w:cs="Arial"/>
-                <w:color w:val="000000"/>
-                <w:sz w:val="18"/>
-                <w:szCs w:val="18"/>
-                <w:lang w:eastAsia="fr-FR"/>
-              </w:rPr>
-              <w:t>99,5</w:t>
+                <w:color w:val="000000"/>
+                <w:sz w:val="18"/>
+                <w:szCs w:val="18"/>
+                <w:lang w:eastAsia="fr-FR"/>
+              </w:rPr>
+            </w:pPr>
+            <w:r>
+              <w:rPr>
+                <w:rFonts w:ascii="Arial" w:eastAsia="Times New Roman" w:hAnsi="Arial" w:cs="Arial"/>
+                <w:color w:val="000000"/>
+                <w:sz w:val="18"/>
+                <w:szCs w:val="18"/>
+                <w:lang w:eastAsia="fr-FR"/>
+              </w:rPr>
+              <w:t>99.5</w:t>
             </w:r>
           </w:p>
         </w:tc>
@@ -6041,35 +5641,37 @@
         </w:trPr>
         <w:tc>
           <w:tcPr>
-            <w:tcW w:w="2263" w:type="dxa"/>
+            <w:tcW w:w="1520" w:type="dxa"/>
             <w:tcBorders>
               <w:top w:val="nil"/>
               <w:left w:val="single" w:sz="4" w:space="0" w:color="auto"/>
               <w:bottom w:val="single" w:sz="4" w:space="0" w:color="auto"/>
               <w:right w:val="single" w:sz="4" w:space="0" w:color="auto"/>
             </w:tcBorders>
-            <w:shd w:val="clear" w:color="000000" w:fill="E7E6E6"/>
-            <w:noWrap/>
-            <w:vAlign w:val="center"/>
-            <w:hideMark/>
-          </w:tcPr>
-          <w:p>
-            <w:pPr>
-              <w:spacing w:before="0" w:after="0" w:line="240" w:lineRule="auto"/>
-              <w:jc w:val="center"/>
-              <w:rPr>
-                <w:rFonts w:ascii="Arial" w:eastAsia="Times New Roman" w:hAnsi="Arial" w:cs="Arial"/>
-                <w:b/>
-                <w:color w:val="000000"/>
-                <w:sz w:val="18"/>
-                <w:szCs w:val="18"/>
-                <w:lang w:eastAsia="fr-FR"/>
-              </w:rPr>
-            </w:pPr>
-            <w:r>
-              <w:rPr>
-                <w:rFonts w:ascii="Arial" w:eastAsia="Times New Roman" w:hAnsi="Arial" w:cs="Arial"/>
-                <w:b/>
+            <w:shd w:val="clear" w:color="000000" w:fill="F2F2F2"/>
+            <w:noWrap/>
+            <w:vAlign w:val="center"/>
+            <w:hideMark/>
+          </w:tcPr>
+          <w:p>
+            <w:pPr>
+              <w:spacing w:before="0" w:after="0" w:line="240" w:lineRule="auto"/>
+              <w:jc w:val="center"/>
+              <w:rPr>
+                <w:rFonts w:ascii="Arial" w:eastAsia="Times New Roman" w:hAnsi="Arial" w:cs="Arial"/>
+                <w:b/>
+                <w:bCs/>
+                <w:color w:val="000000"/>
+                <w:sz w:val="18"/>
+                <w:szCs w:val="18"/>
+                <w:lang w:eastAsia="fr-FR"/>
+              </w:rPr>
+            </w:pPr>
+            <w:r>
+              <w:rPr>
+                <w:rFonts w:ascii="Arial" w:eastAsia="Times New Roman" w:hAnsi="Arial" w:cs="Arial"/>
+                <w:b/>
+                <w:bCs/>
                 <w:color w:val="000000"/>
                 <w:sz w:val="18"/>
                 <w:szCs w:val="18"/>
@@ -6081,32 +5683,45 @@
         </w:tc>
         <w:tc>
           <w:tcPr>
-            <w:tcW w:w="577" w:type="dxa"/>
+            <w:tcW w:w="1320" w:type="dxa"/>
             <w:tcBorders>
               <w:top w:val="nil"/>
               <w:left w:val="nil"/>
               <w:bottom w:val="single" w:sz="4" w:space="0" w:color="auto"/>
-              <w:right w:val="nil"/>
-            </w:tcBorders>
-          </w:tcPr>
-          <w:p>
-            <w:pPr>
-              <w:spacing w:before="0" w:after="0" w:line="240" w:lineRule="auto"/>
-              <w:jc w:val="center"/>
-              <w:rPr>
-                <w:rFonts w:ascii="Arial" w:eastAsia="Times New Roman" w:hAnsi="Arial" w:cs="Arial"/>
-                <w:bCs/>
-                <w:color w:val="000000"/>
-                <w:sz w:val="18"/>
-                <w:szCs w:val="18"/>
-                <w:lang w:eastAsia="fr-FR"/>
-              </w:rPr>
-            </w:pPr>
-          </w:p>
-        </w:tc>
-        <w:tc>
-          <w:tcPr>
-            <w:tcW w:w="1056" w:type="dxa"/>
+              <w:right w:val="single" w:sz="4" w:space="0" w:color="auto"/>
+            </w:tcBorders>
+            <w:shd w:val="clear" w:color="auto" w:fill="auto"/>
+            <w:noWrap/>
+            <w:vAlign w:val="center"/>
+            <w:hideMark/>
+          </w:tcPr>
+          <w:p>
+            <w:pPr>
+              <w:spacing w:before="0" w:after="0" w:line="240" w:lineRule="auto"/>
+              <w:jc w:val="center"/>
+              <w:rPr>
+                <w:rFonts w:ascii="Arial" w:eastAsia="Times New Roman" w:hAnsi="Arial" w:cs="Arial"/>
+                <w:color w:val="000000"/>
+                <w:sz w:val="18"/>
+                <w:szCs w:val="18"/>
+                <w:lang w:eastAsia="fr-FR"/>
+              </w:rPr>
+            </w:pPr>
+            <w:r>
+              <w:rPr>
+                <w:rFonts w:ascii="Arial" w:eastAsia="Times New Roman" w:hAnsi="Arial" w:cs="Arial"/>
+                <w:color w:val="000000"/>
+                <w:sz w:val="18"/>
+                <w:szCs w:val="18"/>
+                <w:lang w:eastAsia="fr-FR"/>
+              </w:rPr>
+              <w:t>2</w:t>
+            </w:r>
+          </w:p>
+        </w:tc>
+        <w:tc>
+          <w:tcPr>
+            <w:tcW w:w="1200" w:type="dxa"/>
             <w:tcBorders>
               <w:top w:val="nil"/>
               <w:left w:val="nil"/>
@@ -6124,28 +5739,27 @@
               <w:jc w:val="center"/>
               <w:rPr>
                 <w:rFonts w:ascii="Arial" w:eastAsia="Times New Roman" w:hAnsi="Arial" w:cs="Arial"/>
-                <w:bCs/>
-                <w:color w:val="000000"/>
-                <w:sz w:val="18"/>
-                <w:szCs w:val="18"/>
-                <w:lang w:eastAsia="fr-FR"/>
-              </w:rPr>
-            </w:pPr>
-            <w:r>
-              <w:rPr>
-                <w:rFonts w:ascii="Arial" w:eastAsia="Times New Roman" w:hAnsi="Arial" w:cs="Arial"/>
-                <w:color w:val="000000"/>
-                <w:sz w:val="18"/>
-                <w:szCs w:val="18"/>
-                <w:lang w:eastAsia="fr-FR"/>
-              </w:rPr>
-              <w:t>2</w:t>
-            </w:r>
-          </w:p>
-        </w:tc>
-        <w:tc>
-          <w:tcPr>
-            <w:tcW w:w="1495" w:type="dxa"/>
+                <w:color w:val="000000"/>
+                <w:sz w:val="18"/>
+                <w:szCs w:val="18"/>
+                <w:lang w:eastAsia="fr-FR"/>
+              </w:rPr>
+            </w:pPr>
+            <w:r>
+              <w:rPr>
+                <w:rFonts w:ascii="Arial" w:eastAsia="Times New Roman" w:hAnsi="Arial" w:cs="Arial"/>
+                <w:color w:val="000000"/>
+                <w:sz w:val="18"/>
+                <w:szCs w:val="18"/>
+                <w:lang w:eastAsia="fr-FR"/>
+              </w:rPr>
+              <w:t>0.3</w:t>
+            </w:r>
+          </w:p>
+        </w:tc>
+        <w:tc>
+          <w:tcPr>
+            <w:tcW w:w="2420" w:type="dxa"/>
             <w:tcBorders>
               <w:top w:val="nil"/>
               <w:left w:val="nil"/>
@@ -6163,61 +5777,21 @@
               <w:jc w:val="center"/>
               <w:rPr>
                 <w:rFonts w:ascii="Arial" w:eastAsia="Times New Roman" w:hAnsi="Arial" w:cs="Arial"/>
-                <w:bCs/>
-                <w:color w:val="000000"/>
-                <w:sz w:val="18"/>
-                <w:szCs w:val="18"/>
-                <w:lang w:eastAsia="fr-FR"/>
-              </w:rPr>
-            </w:pPr>
-            <w:r>
-              <w:rPr>
-                <w:rFonts w:ascii="Arial" w:eastAsia="Times New Roman" w:hAnsi="Arial" w:cs="Arial"/>
-                <w:color w:val="000000"/>
-                <w:sz w:val="18"/>
-                <w:szCs w:val="18"/>
-                <w:lang w:eastAsia="fr-FR"/>
-              </w:rPr>
-              <w:t>0,3</w:t>
-            </w:r>
-          </w:p>
-        </w:tc>
-        <w:tc>
-          <w:tcPr>
-            <w:tcW w:w="2420" w:type="dxa"/>
-            <w:tcBorders>
-              <w:top w:val="nil"/>
-              <w:left w:val="nil"/>
-              <w:bottom w:val="single" w:sz="4" w:space="0" w:color="auto"/>
-              <w:right w:val="single" w:sz="4" w:space="0" w:color="auto"/>
-            </w:tcBorders>
-            <w:shd w:val="clear" w:color="auto" w:fill="auto"/>
-            <w:noWrap/>
-            <w:vAlign w:val="center"/>
-            <w:hideMark/>
-          </w:tcPr>
-          <w:p>
-            <w:pPr>
-              <w:spacing w:before="0" w:after="0" w:line="240" w:lineRule="auto"/>
-              <w:jc w:val="center"/>
-              <w:rPr>
-                <w:rFonts w:ascii="Arial" w:eastAsia="Times New Roman" w:hAnsi="Arial" w:cs="Arial"/>
-                <w:bCs/>
-                <w:color w:val="000000"/>
-                <w:sz w:val="18"/>
-                <w:szCs w:val="18"/>
-                <w:lang w:eastAsia="fr-FR"/>
-              </w:rPr>
-            </w:pPr>
-            <w:r>
-              <w:rPr>
-                <w:rFonts w:ascii="Arial" w:eastAsia="Times New Roman" w:hAnsi="Arial" w:cs="Arial"/>
-                <w:color w:val="000000"/>
-                <w:sz w:val="18"/>
-                <w:szCs w:val="18"/>
-                <w:lang w:eastAsia="fr-FR"/>
-              </w:rPr>
-              <w:t>99,7</w:t>
+                <w:color w:val="000000"/>
+                <w:sz w:val="18"/>
+                <w:szCs w:val="18"/>
+                <w:lang w:eastAsia="fr-FR"/>
+              </w:rPr>
+            </w:pPr>
+            <w:r>
+              <w:rPr>
+                <w:rFonts w:ascii="Arial" w:eastAsia="Times New Roman" w:hAnsi="Arial" w:cs="Arial"/>
+                <w:color w:val="000000"/>
+                <w:sz w:val="18"/>
+                <w:szCs w:val="18"/>
+                <w:lang w:eastAsia="fr-FR"/>
+              </w:rPr>
+              <w:t>99.7</w:t>
             </w:r>
           </w:p>
         </w:tc>
@@ -6228,35 +5802,37 @@
         </w:trPr>
         <w:tc>
           <w:tcPr>
-            <w:tcW w:w="2263" w:type="dxa"/>
+            <w:tcW w:w="1520" w:type="dxa"/>
             <w:tcBorders>
               <w:top w:val="nil"/>
               <w:left w:val="single" w:sz="4" w:space="0" w:color="auto"/>
               <w:bottom w:val="single" w:sz="4" w:space="0" w:color="auto"/>
               <w:right w:val="single" w:sz="4" w:space="0" w:color="auto"/>
             </w:tcBorders>
-            <w:shd w:val="clear" w:color="000000" w:fill="E7E6E6"/>
-            <w:noWrap/>
-            <w:vAlign w:val="center"/>
-            <w:hideMark/>
-          </w:tcPr>
-          <w:p>
-            <w:pPr>
-              <w:spacing w:before="0" w:after="0" w:line="240" w:lineRule="auto"/>
-              <w:jc w:val="center"/>
-              <w:rPr>
-                <w:rFonts w:ascii="Arial" w:eastAsia="Times New Roman" w:hAnsi="Arial" w:cs="Arial"/>
-                <w:b/>
-                <w:color w:val="000000"/>
-                <w:sz w:val="18"/>
-                <w:szCs w:val="18"/>
-                <w:lang w:eastAsia="fr-FR"/>
-              </w:rPr>
-            </w:pPr>
-            <w:r>
-              <w:rPr>
-                <w:rFonts w:ascii="Arial" w:eastAsia="Times New Roman" w:hAnsi="Arial" w:cs="Arial"/>
-                <w:b/>
+            <w:shd w:val="clear" w:color="000000" w:fill="F2F2F2"/>
+            <w:noWrap/>
+            <w:vAlign w:val="center"/>
+            <w:hideMark/>
+          </w:tcPr>
+          <w:p>
+            <w:pPr>
+              <w:spacing w:before="0" w:after="0" w:line="240" w:lineRule="auto"/>
+              <w:jc w:val="center"/>
+              <w:rPr>
+                <w:rFonts w:ascii="Arial" w:eastAsia="Times New Roman" w:hAnsi="Arial" w:cs="Arial"/>
+                <w:b/>
+                <w:bCs/>
+                <w:color w:val="000000"/>
+                <w:sz w:val="18"/>
+                <w:szCs w:val="18"/>
+                <w:lang w:eastAsia="fr-FR"/>
+              </w:rPr>
+            </w:pPr>
+            <w:r>
+              <w:rPr>
+                <w:rFonts w:ascii="Arial" w:eastAsia="Times New Roman" w:hAnsi="Arial" w:cs="Arial"/>
+                <w:b/>
+                <w:bCs/>
                 <w:color w:val="000000"/>
                 <w:sz w:val="18"/>
                 <w:szCs w:val="18"/>
@@ -6268,32 +5844,45 @@
         </w:tc>
         <w:tc>
           <w:tcPr>
-            <w:tcW w:w="577" w:type="dxa"/>
+            <w:tcW w:w="1320" w:type="dxa"/>
             <w:tcBorders>
               <w:top w:val="nil"/>
               <w:left w:val="nil"/>
               <w:bottom w:val="single" w:sz="4" w:space="0" w:color="auto"/>
-              <w:right w:val="nil"/>
-            </w:tcBorders>
-          </w:tcPr>
-          <w:p>
-            <w:pPr>
-              <w:spacing w:before="0" w:after="0" w:line="240" w:lineRule="auto"/>
-              <w:jc w:val="center"/>
-              <w:rPr>
-                <w:rFonts w:ascii="Arial" w:eastAsia="Times New Roman" w:hAnsi="Arial" w:cs="Arial"/>
-                <w:bCs/>
-                <w:color w:val="000000"/>
-                <w:sz w:val="18"/>
-                <w:szCs w:val="18"/>
-                <w:lang w:eastAsia="fr-FR"/>
-              </w:rPr>
-            </w:pPr>
-          </w:p>
-        </w:tc>
-        <w:tc>
-          <w:tcPr>
-            <w:tcW w:w="1056" w:type="dxa"/>
+              <w:right w:val="single" w:sz="4" w:space="0" w:color="auto"/>
+            </w:tcBorders>
+            <w:shd w:val="clear" w:color="auto" w:fill="auto"/>
+            <w:noWrap/>
+            <w:vAlign w:val="center"/>
+            <w:hideMark/>
+          </w:tcPr>
+          <w:p>
+            <w:pPr>
+              <w:spacing w:before="0" w:after="0" w:line="240" w:lineRule="auto"/>
+              <w:jc w:val="center"/>
+              <w:rPr>
+                <w:rFonts w:ascii="Arial" w:eastAsia="Times New Roman" w:hAnsi="Arial" w:cs="Arial"/>
+                <w:color w:val="000000"/>
+                <w:sz w:val="18"/>
+                <w:szCs w:val="18"/>
+                <w:lang w:eastAsia="fr-FR"/>
+              </w:rPr>
+            </w:pPr>
+            <w:r>
+              <w:rPr>
+                <w:rFonts w:ascii="Arial" w:eastAsia="Times New Roman" w:hAnsi="Arial" w:cs="Arial"/>
+                <w:color w:val="000000"/>
+                <w:sz w:val="18"/>
+                <w:szCs w:val="18"/>
+                <w:lang w:eastAsia="fr-FR"/>
+              </w:rPr>
+              <w:t>1</w:t>
+            </w:r>
+          </w:p>
+        </w:tc>
+        <w:tc>
+          <w:tcPr>
+            <w:tcW w:w="1200" w:type="dxa"/>
             <w:tcBorders>
               <w:top w:val="nil"/>
               <w:left w:val="nil"/>
@@ -6311,28 +5900,27 @@
               <w:jc w:val="center"/>
               <w:rPr>
                 <w:rFonts w:ascii="Arial" w:eastAsia="Times New Roman" w:hAnsi="Arial" w:cs="Arial"/>
-                <w:bCs/>
-                <w:color w:val="000000"/>
-                <w:sz w:val="18"/>
-                <w:szCs w:val="18"/>
-                <w:lang w:eastAsia="fr-FR"/>
-              </w:rPr>
-            </w:pPr>
-            <w:r>
-              <w:rPr>
-                <w:rFonts w:ascii="Arial" w:eastAsia="Times New Roman" w:hAnsi="Arial" w:cs="Arial"/>
-                <w:color w:val="000000"/>
-                <w:sz w:val="18"/>
-                <w:szCs w:val="18"/>
-                <w:lang w:eastAsia="fr-FR"/>
-              </w:rPr>
-              <w:t>1</w:t>
-            </w:r>
-          </w:p>
-        </w:tc>
-        <w:tc>
-          <w:tcPr>
-            <w:tcW w:w="1495" w:type="dxa"/>
+                <w:color w:val="000000"/>
+                <w:sz w:val="18"/>
+                <w:szCs w:val="18"/>
+                <w:lang w:eastAsia="fr-FR"/>
+              </w:rPr>
+            </w:pPr>
+            <w:r>
+              <w:rPr>
+                <w:rFonts w:ascii="Arial" w:eastAsia="Times New Roman" w:hAnsi="Arial" w:cs="Arial"/>
+                <w:color w:val="000000"/>
+                <w:sz w:val="18"/>
+                <w:szCs w:val="18"/>
+                <w:lang w:eastAsia="fr-FR"/>
+              </w:rPr>
+              <w:t>0.1</w:t>
+            </w:r>
+          </w:p>
+        </w:tc>
+        <w:tc>
+          <w:tcPr>
+            <w:tcW w:w="2420" w:type="dxa"/>
             <w:tcBorders>
               <w:top w:val="nil"/>
               <w:left w:val="nil"/>
@@ -6350,61 +5938,21 @@
               <w:jc w:val="center"/>
               <w:rPr>
                 <w:rFonts w:ascii="Arial" w:eastAsia="Times New Roman" w:hAnsi="Arial" w:cs="Arial"/>
-                <w:bCs/>
-                <w:color w:val="000000"/>
-                <w:sz w:val="18"/>
-                <w:szCs w:val="18"/>
-                <w:lang w:eastAsia="fr-FR"/>
-              </w:rPr>
-            </w:pPr>
-            <w:r>
-              <w:rPr>
-                <w:rFonts w:ascii="Arial" w:eastAsia="Times New Roman" w:hAnsi="Arial" w:cs="Arial"/>
-                <w:color w:val="000000"/>
-                <w:sz w:val="18"/>
-                <w:szCs w:val="18"/>
-                <w:lang w:eastAsia="fr-FR"/>
-              </w:rPr>
-              <w:t>0,1</w:t>
-            </w:r>
-          </w:p>
-        </w:tc>
-        <w:tc>
-          <w:tcPr>
-            <w:tcW w:w="2420" w:type="dxa"/>
-            <w:tcBorders>
-              <w:top w:val="nil"/>
-              <w:left w:val="nil"/>
-              <w:bottom w:val="single" w:sz="4" w:space="0" w:color="auto"/>
-              <w:right w:val="single" w:sz="4" w:space="0" w:color="auto"/>
-            </w:tcBorders>
-            <w:shd w:val="clear" w:color="auto" w:fill="auto"/>
-            <w:noWrap/>
-            <w:vAlign w:val="center"/>
-            <w:hideMark/>
-          </w:tcPr>
-          <w:p>
-            <w:pPr>
-              <w:spacing w:before="0" w:after="0" w:line="240" w:lineRule="auto"/>
-              <w:jc w:val="center"/>
-              <w:rPr>
-                <w:rFonts w:ascii="Arial" w:eastAsia="Times New Roman" w:hAnsi="Arial" w:cs="Arial"/>
-                <w:bCs/>
-                <w:color w:val="000000"/>
-                <w:sz w:val="18"/>
-                <w:szCs w:val="18"/>
-                <w:lang w:eastAsia="fr-FR"/>
-              </w:rPr>
-            </w:pPr>
-            <w:r>
-              <w:rPr>
-                <w:rFonts w:ascii="Arial" w:eastAsia="Times New Roman" w:hAnsi="Arial" w:cs="Arial"/>
-                <w:color w:val="000000"/>
-                <w:sz w:val="18"/>
-                <w:szCs w:val="18"/>
-                <w:lang w:eastAsia="fr-FR"/>
-              </w:rPr>
-              <w:t>99,9</w:t>
+                <w:color w:val="000000"/>
+                <w:sz w:val="18"/>
+                <w:szCs w:val="18"/>
+                <w:lang w:eastAsia="fr-FR"/>
+              </w:rPr>
+            </w:pPr>
+            <w:r>
+              <w:rPr>
+                <w:rFonts w:ascii="Arial" w:eastAsia="Times New Roman" w:hAnsi="Arial" w:cs="Arial"/>
+                <w:color w:val="000000"/>
+                <w:sz w:val="18"/>
+                <w:szCs w:val="18"/>
+                <w:lang w:eastAsia="fr-FR"/>
+              </w:rPr>
+              <w:t>99.9</w:t>
             </w:r>
           </w:p>
         </w:tc>
@@ -6415,35 +5963,37 @@
         </w:trPr>
         <w:tc>
           <w:tcPr>
-            <w:tcW w:w="2263" w:type="dxa"/>
+            <w:tcW w:w="1520" w:type="dxa"/>
             <w:tcBorders>
               <w:top w:val="nil"/>
               <w:left w:val="single" w:sz="4" w:space="0" w:color="auto"/>
               <w:bottom w:val="single" w:sz="4" w:space="0" w:color="auto"/>
               <w:right w:val="single" w:sz="4" w:space="0" w:color="auto"/>
             </w:tcBorders>
-            <w:shd w:val="clear" w:color="000000" w:fill="E7E6E6"/>
-            <w:noWrap/>
-            <w:vAlign w:val="center"/>
-            <w:hideMark/>
-          </w:tcPr>
-          <w:p>
-            <w:pPr>
-              <w:spacing w:before="0" w:after="0" w:line="240" w:lineRule="auto"/>
-              <w:jc w:val="center"/>
-              <w:rPr>
-                <w:rFonts w:ascii="Arial" w:eastAsia="Times New Roman" w:hAnsi="Arial" w:cs="Arial"/>
-                <w:b/>
-                <w:color w:val="000000"/>
-                <w:sz w:val="18"/>
-                <w:szCs w:val="18"/>
-                <w:lang w:eastAsia="fr-FR"/>
-              </w:rPr>
-            </w:pPr>
-            <w:r>
-              <w:rPr>
-                <w:rFonts w:ascii="Arial" w:eastAsia="Times New Roman" w:hAnsi="Arial" w:cs="Arial"/>
-                <w:b/>
+            <w:shd w:val="clear" w:color="000000" w:fill="F2F2F2"/>
+            <w:noWrap/>
+            <w:vAlign w:val="center"/>
+            <w:hideMark/>
+          </w:tcPr>
+          <w:p>
+            <w:pPr>
+              <w:spacing w:before="0" w:after="0" w:line="240" w:lineRule="auto"/>
+              <w:jc w:val="center"/>
+              <w:rPr>
+                <w:rFonts w:ascii="Arial" w:eastAsia="Times New Roman" w:hAnsi="Arial" w:cs="Arial"/>
+                <w:b/>
+                <w:bCs/>
+                <w:color w:val="000000"/>
+                <w:sz w:val="18"/>
+                <w:szCs w:val="18"/>
+                <w:lang w:eastAsia="fr-FR"/>
+              </w:rPr>
+            </w:pPr>
+            <w:r>
+              <w:rPr>
+                <w:rFonts w:ascii="Arial" w:eastAsia="Times New Roman" w:hAnsi="Arial" w:cs="Arial"/>
+                <w:b/>
+                <w:bCs/>
                 <w:color w:val="000000"/>
                 <w:sz w:val="18"/>
                 <w:szCs w:val="18"/>
@@ -6455,32 +6005,45 @@
         </w:tc>
         <w:tc>
           <w:tcPr>
-            <w:tcW w:w="577" w:type="dxa"/>
+            <w:tcW w:w="1320" w:type="dxa"/>
             <w:tcBorders>
               <w:top w:val="nil"/>
               <w:left w:val="nil"/>
               <w:bottom w:val="single" w:sz="4" w:space="0" w:color="auto"/>
-              <w:right w:val="nil"/>
-            </w:tcBorders>
-          </w:tcPr>
-          <w:p>
-            <w:pPr>
-              <w:spacing w:before="0" w:after="0" w:line="240" w:lineRule="auto"/>
-              <w:jc w:val="center"/>
-              <w:rPr>
-                <w:rFonts w:ascii="Arial" w:eastAsia="Times New Roman" w:hAnsi="Arial" w:cs="Arial"/>
-                <w:bCs/>
-                <w:color w:val="000000"/>
-                <w:sz w:val="18"/>
-                <w:szCs w:val="18"/>
-                <w:lang w:eastAsia="fr-FR"/>
-              </w:rPr>
-            </w:pPr>
-          </w:p>
-        </w:tc>
-        <w:tc>
-          <w:tcPr>
-            <w:tcW w:w="1056" w:type="dxa"/>
+              <w:right w:val="single" w:sz="4" w:space="0" w:color="auto"/>
+            </w:tcBorders>
+            <w:shd w:val="clear" w:color="auto" w:fill="auto"/>
+            <w:noWrap/>
+            <w:vAlign w:val="center"/>
+            <w:hideMark/>
+          </w:tcPr>
+          <w:p>
+            <w:pPr>
+              <w:spacing w:before="0" w:after="0" w:line="240" w:lineRule="auto"/>
+              <w:jc w:val="center"/>
+              <w:rPr>
+                <w:rFonts w:ascii="Arial" w:eastAsia="Times New Roman" w:hAnsi="Arial" w:cs="Arial"/>
+                <w:color w:val="000000"/>
+                <w:sz w:val="18"/>
+                <w:szCs w:val="18"/>
+                <w:lang w:eastAsia="fr-FR"/>
+              </w:rPr>
+            </w:pPr>
+            <w:r>
+              <w:rPr>
+                <w:rFonts w:ascii="Arial" w:eastAsia="Times New Roman" w:hAnsi="Arial" w:cs="Arial"/>
+                <w:color w:val="000000"/>
+                <w:sz w:val="18"/>
+                <w:szCs w:val="18"/>
+                <w:lang w:eastAsia="fr-FR"/>
+              </w:rPr>
+              <w:t>1</w:t>
+            </w:r>
+          </w:p>
+        </w:tc>
+        <w:tc>
+          <w:tcPr>
+            <w:tcW w:w="1200" w:type="dxa"/>
             <w:tcBorders>
               <w:top w:val="nil"/>
               <w:left w:val="nil"/>
@@ -6498,28 +6061,27 @@
               <w:jc w:val="center"/>
               <w:rPr>
                 <w:rFonts w:ascii="Arial" w:eastAsia="Times New Roman" w:hAnsi="Arial" w:cs="Arial"/>
-                <w:bCs/>
-                <w:color w:val="000000"/>
-                <w:sz w:val="18"/>
-                <w:szCs w:val="18"/>
-                <w:lang w:eastAsia="fr-FR"/>
-              </w:rPr>
-            </w:pPr>
-            <w:r>
-              <w:rPr>
-                <w:rFonts w:ascii="Arial" w:eastAsia="Times New Roman" w:hAnsi="Arial" w:cs="Arial"/>
-                <w:color w:val="000000"/>
-                <w:sz w:val="18"/>
-                <w:szCs w:val="18"/>
-                <w:lang w:eastAsia="fr-FR"/>
-              </w:rPr>
-              <w:t>1</w:t>
-            </w:r>
-          </w:p>
-        </w:tc>
-        <w:tc>
-          <w:tcPr>
-            <w:tcW w:w="1495" w:type="dxa"/>
+                <w:color w:val="000000"/>
+                <w:sz w:val="18"/>
+                <w:szCs w:val="18"/>
+                <w:lang w:eastAsia="fr-FR"/>
+              </w:rPr>
+            </w:pPr>
+            <w:r>
+              <w:rPr>
+                <w:rFonts w:ascii="Arial" w:eastAsia="Times New Roman" w:hAnsi="Arial" w:cs="Arial"/>
+                <w:color w:val="000000"/>
+                <w:sz w:val="18"/>
+                <w:szCs w:val="18"/>
+                <w:lang w:eastAsia="fr-FR"/>
+              </w:rPr>
+              <w:t>0.1</w:t>
+            </w:r>
+          </w:p>
+        </w:tc>
+        <w:tc>
+          <w:tcPr>
+            <w:tcW w:w="2420" w:type="dxa"/>
             <w:tcBorders>
               <w:top w:val="nil"/>
               <w:left w:val="nil"/>
@@ -6537,62 +6099,25 @@
               <w:jc w:val="center"/>
               <w:rPr>
                 <w:rFonts w:ascii="Arial" w:eastAsia="Times New Roman" w:hAnsi="Arial" w:cs="Arial"/>
-                <w:bCs/>
-                <w:color w:val="000000"/>
-                <w:sz w:val="18"/>
-                <w:szCs w:val="18"/>
-                <w:lang w:eastAsia="fr-FR"/>
-              </w:rPr>
-            </w:pPr>
-            <w:r>
-              <w:rPr>
-                <w:rFonts w:ascii="Arial" w:eastAsia="Times New Roman" w:hAnsi="Arial" w:cs="Arial"/>
-                <w:color w:val="000000"/>
-                <w:sz w:val="18"/>
-                <w:szCs w:val="18"/>
-                <w:lang w:eastAsia="fr-FR"/>
-              </w:rPr>
-              <w:t>0,1</w:t>
-            </w:r>
-          </w:p>
-        </w:tc>
-        <w:tc>
-          <w:tcPr>
-            <w:tcW w:w="2420" w:type="dxa"/>
-            <w:tcBorders>
-              <w:top w:val="nil"/>
-              <w:left w:val="nil"/>
-              <w:bottom w:val="single" w:sz="4" w:space="0" w:color="auto"/>
-              <w:right w:val="single" w:sz="4" w:space="0" w:color="auto"/>
-            </w:tcBorders>
-            <w:shd w:val="clear" w:color="auto" w:fill="auto"/>
-            <w:noWrap/>
-            <w:vAlign w:val="center"/>
-            <w:hideMark/>
-          </w:tcPr>
-          <w:p>
-            <w:pPr>
-              <w:spacing w:before="0" w:after="0" w:line="240" w:lineRule="auto"/>
-              <w:jc w:val="center"/>
-              <w:rPr>
-                <w:rFonts w:ascii="Arial" w:eastAsia="Times New Roman" w:hAnsi="Arial" w:cs="Arial"/>
-                <w:b/>
-                <w:color w:val="000000"/>
-                <w:sz w:val="18"/>
-                <w:szCs w:val="18"/>
-                <w:lang w:eastAsia="fr-FR"/>
-              </w:rPr>
-            </w:pPr>
-            <w:r>
-              <w:rPr>
-                <w:rFonts w:ascii="Arial" w:eastAsia="Times New Roman" w:hAnsi="Arial" w:cs="Arial"/>
-                <w:b/>
-                <w:color w:val="000000"/>
-                <w:sz w:val="18"/>
-                <w:szCs w:val="18"/>
-                <w:lang w:eastAsia="fr-FR"/>
-              </w:rPr>
-              <w:t>100,0</w:t>
+                <w:b/>
+                <w:bCs/>
+                <w:color w:val="000000"/>
+                <w:sz w:val="18"/>
+                <w:szCs w:val="18"/>
+                <w:lang w:eastAsia="fr-FR"/>
+              </w:rPr>
+            </w:pPr>
+            <w:r>
+              <w:rPr>
+                <w:rFonts w:ascii="Arial" w:eastAsia="Times New Roman" w:hAnsi="Arial" w:cs="Arial"/>
+                <w:b/>
+                <w:bCs/>
+                <w:color w:val="000000"/>
+                <w:sz w:val="18"/>
+                <w:szCs w:val="18"/>
+                <w:lang w:eastAsia="fr-FR"/>
+              </w:rPr>
+              <w:t>100.0</w:t>
             </w:r>
           </w:p>
         </w:tc>
@@ -6603,7 +6128,7 @@
         </w:trPr>
         <w:tc>
           <w:tcPr>
-            <w:tcW w:w="2263" w:type="dxa"/>
+            <w:tcW w:w="1520" w:type="dxa"/>
             <w:tcBorders>
               <w:top w:val="nil"/>
               <w:left w:val="single" w:sz="4" w:space="0" w:color="auto"/>
@@ -6621,16 +6146,18 @@
               <w:rPr>
                 <w:rFonts w:ascii="Arial" w:eastAsia="Times New Roman" w:hAnsi="Arial" w:cs="Arial"/>
                 <w:b/>
-                <w:color w:val="000000"/>
-                <w:sz w:val="18"/>
-                <w:szCs w:val="18"/>
-                <w:lang w:eastAsia="fr-FR"/>
-              </w:rPr>
-            </w:pPr>
-            <w:r>
-              <w:rPr>
-                <w:rFonts w:ascii="Arial" w:eastAsia="Times New Roman" w:hAnsi="Arial" w:cs="Arial"/>
-                <w:b/>
+                <w:bCs/>
+                <w:color w:val="000000"/>
+                <w:sz w:val="18"/>
+                <w:szCs w:val="18"/>
+                <w:lang w:eastAsia="fr-FR"/>
+              </w:rPr>
+            </w:pPr>
+            <w:r>
+              <w:rPr>
+                <w:rFonts w:ascii="Arial" w:eastAsia="Times New Roman" w:hAnsi="Arial" w:cs="Arial"/>
+                <w:b/>
+                <w:bCs/>
                 <w:color w:val="000000"/>
                 <w:sz w:val="18"/>
                 <w:szCs w:val="18"/>
@@ -6642,32 +6169,49 @@
         </w:tc>
         <w:tc>
           <w:tcPr>
-            <w:tcW w:w="577" w:type="dxa"/>
+            <w:tcW w:w="1320" w:type="dxa"/>
             <w:tcBorders>
               <w:top w:val="nil"/>
               <w:left w:val="nil"/>
               <w:bottom w:val="single" w:sz="4" w:space="0" w:color="auto"/>
-              <w:right w:val="nil"/>
-            </w:tcBorders>
-          </w:tcPr>
-          <w:p>
-            <w:pPr>
-              <w:spacing w:before="0" w:after="0" w:line="240" w:lineRule="auto"/>
-              <w:jc w:val="center"/>
-              <w:rPr>
-                <w:rFonts w:ascii="Arial" w:eastAsia="Times New Roman" w:hAnsi="Arial" w:cs="Arial"/>
-                <w:b/>
-                <w:color w:val="000000"/>
-                <w:sz w:val="18"/>
-                <w:szCs w:val="18"/>
-                <w:lang w:eastAsia="fr-FR"/>
-              </w:rPr>
-            </w:pPr>
-          </w:p>
-        </w:tc>
-        <w:tc>
-          <w:tcPr>
-            <w:tcW w:w="1056" w:type="dxa"/>
+              <w:right w:val="single" w:sz="4" w:space="0" w:color="auto"/>
+            </w:tcBorders>
+            <w:shd w:val="clear" w:color="auto" w:fill="auto"/>
+            <w:noWrap/>
+            <w:vAlign w:val="center"/>
+            <w:hideMark/>
+          </w:tcPr>
+          <w:p>
+            <w:pPr>
+              <w:spacing w:before="0" w:after="0" w:line="240" w:lineRule="auto"/>
+              <w:jc w:val="center"/>
+              <w:rPr>
+                <w:rFonts w:ascii="Arial" w:eastAsia="Times New Roman" w:hAnsi="Arial" w:cs="Arial"/>
+                <w:b/>
+                <w:bCs/>
+                <w:color w:val="000000"/>
+                <w:sz w:val="18"/>
+                <w:szCs w:val="18"/>
+                <w:lang w:eastAsia="fr-FR"/>
+              </w:rPr>
+            </w:pPr>
+            <w:r>
+              <w:rPr>
+                <w:rFonts w:ascii="Arial" w:eastAsia="Times New Roman" w:hAnsi="Arial" w:cs="Arial"/>
+                <w:b/>
+                <w:bCs/>
+                <w:color w:val="000000"/>
+                <w:sz w:val="18"/>
+                <w:szCs w:val="18"/>
+                <w:lang w:eastAsia="fr-FR"/>
+              </w:rPr>
+              <w:t>768</w:t>
+            </w:r>
+          </w:p>
+        </w:tc>
+        <w:tc>
+          <w:tcPr>
+            <w:tcW w:w="1200" w:type="dxa"/>
             <w:tcBorders>
               <w:top w:val="nil"/>
               <w:left w:val="nil"/>
@@ -6686,74 +6230,36 @@
               <w:rPr>
                 <w:rFonts w:ascii="Arial" w:eastAsia="Times New Roman" w:hAnsi="Arial" w:cs="Arial"/>
                 <w:b/>
-                <w:color w:val="000000"/>
-                <w:sz w:val="18"/>
-                <w:szCs w:val="18"/>
-                <w:lang w:eastAsia="fr-FR"/>
-              </w:rPr>
-            </w:pPr>
-            <w:r>
-              <w:rPr>
-                <w:rFonts w:ascii="Arial" w:eastAsia="Times New Roman" w:hAnsi="Arial" w:cs="Arial"/>
-                <w:b/>
-                <w:color w:val="000000"/>
-                <w:sz w:val="18"/>
-                <w:szCs w:val="18"/>
-                <w:lang w:eastAsia="fr-FR"/>
-              </w:rPr>
-              <w:t>768</w:t>
-            </w:r>
-          </w:p>
-        </w:tc>
-        <w:tc>
-          <w:tcPr>
-            <w:tcW w:w="1495" w:type="dxa"/>
+                <w:bCs/>
+                <w:color w:val="000000"/>
+                <w:sz w:val="18"/>
+                <w:szCs w:val="18"/>
+                <w:lang w:eastAsia="fr-FR"/>
+              </w:rPr>
+            </w:pPr>
+            <w:r>
+              <w:rPr>
+                <w:rFonts w:ascii="Arial" w:eastAsia="Times New Roman" w:hAnsi="Arial" w:cs="Arial"/>
+                <w:b/>
+                <w:bCs/>
+                <w:color w:val="000000"/>
+                <w:sz w:val="18"/>
+                <w:szCs w:val="18"/>
+                <w:lang w:eastAsia="fr-FR"/>
+              </w:rPr>
+              <w:t>100.0</w:t>
+            </w:r>
+          </w:p>
+        </w:tc>
+        <w:tc>
+          <w:tcPr>
+            <w:tcW w:w="2420" w:type="dxa"/>
             <w:tcBorders>
               <w:top w:val="nil"/>
               <w:left w:val="nil"/>
               <w:bottom w:val="single" w:sz="4" w:space="0" w:color="auto"/>
               <w:right w:val="single" w:sz="4" w:space="0" w:color="auto"/>
             </w:tcBorders>
-            <w:shd w:val="clear" w:color="auto" w:fill="auto"/>
-            <w:noWrap/>
-            <w:vAlign w:val="center"/>
-            <w:hideMark/>
-          </w:tcPr>
-          <w:p>
-            <w:pPr>
-              <w:spacing w:before="0" w:after="0" w:line="240" w:lineRule="auto"/>
-              <w:jc w:val="center"/>
-              <w:rPr>
-                <w:rFonts w:ascii="Arial" w:eastAsia="Times New Roman" w:hAnsi="Arial" w:cs="Arial"/>
-                <w:b/>
-                <w:color w:val="000000"/>
-                <w:sz w:val="18"/>
-                <w:szCs w:val="18"/>
-                <w:lang w:eastAsia="fr-FR"/>
-              </w:rPr>
-            </w:pPr>
-            <w:r>
-              <w:rPr>
-                <w:rFonts w:ascii="Arial" w:eastAsia="Times New Roman" w:hAnsi="Arial" w:cs="Arial"/>
-                <w:b/>
-                <w:color w:val="000000"/>
-                <w:sz w:val="18"/>
-                <w:szCs w:val="18"/>
-                <w:lang w:eastAsia="fr-FR"/>
-              </w:rPr>
-              <w:t>100,0</w:t>
-            </w:r>
-          </w:p>
-        </w:tc>
-        <w:tc>
-          <w:tcPr>
-            <w:tcW w:w="2420" w:type="dxa"/>
-            <w:tcBorders>
-              <w:top w:val="nil"/>
-              <w:left w:val="nil"/>
-              <w:bottom w:val="single" w:sz="4" w:space="0" w:color="auto"/>
-              <w:right w:val="single" w:sz="4" w:space="0" w:color="auto"/>
-            </w:tcBorders>
             <w:shd w:val="clear" w:color="000000" w:fill="000000"/>
             <w:vAlign w:val="center"/>
             <w:hideMark/>
@@ -6764,7 +6270,6 @@
               <w:jc w:val="center"/>
               <w:rPr>
                 <w:rFonts w:ascii="Arial" w:eastAsia="Times New Roman" w:hAnsi="Arial" w:cs="Arial"/>
-                <w:bCs/>
                 <w:color w:val="000000"/>
                 <w:sz w:val="18"/>
                 <w:szCs w:val="18"/>
@@ -7086,7 +6591,10 @@
         <w:fldChar w:fldCharType="begin"/>
       </w:r>
       <w:r>
-        <w:instrText xml:space="preserve"> SEQ Tableau \* ARABIC </w:instrText>
+        <w:instrText xml:space="preserve"> SEQ Table</w:instrText>
+      </w:r>
+      <w:r>
+        <w:instrText xml:space="preserve">au \* ARABIC </w:instrText>
       </w:r>
       <w:r>
         <w:fldChar w:fldCharType="separate"/>
@@ -7109,7 +6617,7 @@
     </w:p>
     <w:tbl>
       <w:tblPr>
-        <w:tblW w:w="6100" w:type="dxa"/>
+        <w:tblW w:w="8815" w:type="dxa"/>
         <w:tblCellMar>
           <w:left w:w="70" w:type="dxa"/>
           <w:right w:w="70" w:type="dxa"/>
@@ -7117,8 +6625,8 @@
         <w:tblLook w:val="04A0" w:firstRow="1" w:lastRow="0" w:firstColumn="1" w:lastColumn="0" w:noHBand="0" w:noVBand="1"/>
       </w:tblPr>
       <w:tblGrid>
-        <w:gridCol w:w="3300"/>
-        <w:gridCol w:w="2800"/>
+        <w:gridCol w:w="4405"/>
+        <w:gridCol w:w="4410"/>
       </w:tblGrid>
       <w:tr>
         <w:trPr>
@@ -7126,14 +6634,14 @@
         </w:trPr>
         <w:tc>
           <w:tcPr>
-            <w:tcW w:w="3300" w:type="dxa"/>
+            <w:tcW w:w="4405" w:type="dxa"/>
             <w:tcBorders>
               <w:top w:val="single" w:sz="4" w:space="0" w:color="auto"/>
               <w:left w:val="single" w:sz="4" w:space="0" w:color="auto"/>
               <w:bottom w:val="single" w:sz="4" w:space="0" w:color="auto"/>
               <w:right w:val="single" w:sz="4" w:space="0" w:color="auto"/>
             </w:tcBorders>
-            <w:shd w:val="clear" w:color="000000" w:fill="E7E6E6"/>
+            <w:shd w:val="clear" w:color="000000" w:fill="F2F2F2"/>
             <w:noWrap/>
             <w:vAlign w:val="center"/>
             <w:hideMark/>
@@ -7145,6 +6653,7 @@
               <w:rPr>
                 <w:rFonts w:ascii="Calibri" w:eastAsia="Times New Roman" w:hAnsi="Calibri" w:cs="Calibri"/>
                 <w:b/>
+                <w:bCs/>
                 <w:color w:val="000000"/>
                 <w:sz w:val="22"/>
                 <w:lang w:eastAsia="fr-FR"/>
@@ -7154,6 +6663,7 @@
               <w:rPr>
                 <w:rFonts w:ascii="Calibri" w:eastAsia="Times New Roman" w:hAnsi="Calibri" w:cs="Calibri"/>
                 <w:b/>
+                <w:bCs/>
                 <w:color w:val="000000"/>
                 <w:sz w:val="22"/>
                 <w:lang w:eastAsia="fr-FR"/>
@@ -7164,14 +6674,14 @@
         </w:tc>
         <w:tc>
           <w:tcPr>
-            <w:tcW w:w="2800" w:type="dxa"/>
+            <w:tcW w:w="4410" w:type="dxa"/>
             <w:tcBorders>
               <w:top w:val="single" w:sz="4" w:space="0" w:color="auto"/>
               <w:left w:val="nil"/>
               <w:bottom w:val="single" w:sz="4" w:space="0" w:color="auto"/>
               <w:right w:val="single" w:sz="4" w:space="0" w:color="auto"/>
             </w:tcBorders>
-            <w:shd w:val="clear" w:color="000000" w:fill="E7E6E6"/>
+            <w:shd w:val="clear" w:color="000000" w:fill="F2F2F2"/>
             <w:noWrap/>
             <w:vAlign w:val="center"/>
             <w:hideMark/>
@@ -7183,21 +6693,25 @@
               <w:rPr>
                 <w:rFonts w:ascii="Calibri" w:eastAsia="Times New Roman" w:hAnsi="Calibri" w:cs="Calibri"/>
                 <w:b/>
+                <w:bCs/>
                 <w:color w:val="000000"/>
                 <w:sz w:val="22"/>
                 <w:lang w:eastAsia="fr-FR"/>
               </w:rPr>
             </w:pPr>
+            <w:proofErr w:type="spellStart"/>
             <w:r>
               <w:rPr>
                 <w:rFonts w:ascii="Calibri" w:eastAsia="Times New Roman" w:hAnsi="Calibri" w:cs="Calibri"/>
                 <w:b/>
+                <w:bCs/>
                 <w:color w:val="000000"/>
                 <w:sz w:val="22"/>
                 <w:lang w:eastAsia="fr-FR"/>
               </w:rPr>
-              <w:t>Classification</w:t>
-            </w:r>
+              <w:t>Classiffication</w:t>
+            </w:r>
+            <w:proofErr w:type="spellEnd"/>
           </w:p>
         </w:tc>
       </w:tr>
@@ -7207,7 +6721,7 @@
         </w:trPr>
         <w:tc>
           <w:tcPr>
-            <w:tcW w:w="3300" w:type="dxa"/>
+            <w:tcW w:w="4405" w:type="dxa"/>
             <w:tcBorders>
               <w:top w:val="nil"/>
               <w:left w:val="single" w:sz="4" w:space="0" w:color="auto"/>
@@ -7225,7 +6739,6 @@
               <w:jc w:val="center"/>
               <w:rPr>
                 <w:rFonts w:ascii="Calibri" w:eastAsia="Times New Roman" w:hAnsi="Calibri" w:cs="Calibri"/>
-                <w:bCs/>
                 <w:color w:val="000000"/>
                 <w:sz w:val="22"/>
                 <w:lang w:eastAsia="fr-FR"/>
@@ -7244,7 +6757,7 @@
         </w:tc>
         <w:tc>
           <w:tcPr>
-            <w:tcW w:w="2800" w:type="dxa"/>
+            <w:tcW w:w="4410" w:type="dxa"/>
             <w:tcBorders>
               <w:top w:val="nil"/>
               <w:left w:val="nil"/>
@@ -7263,6 +6776,7 @@
               <w:rPr>
                 <w:rFonts w:ascii="Calibri" w:eastAsia="Times New Roman" w:hAnsi="Calibri" w:cs="Calibri"/>
                 <w:b/>
+                <w:bCs/>
                 <w:color w:val="000000"/>
                 <w:sz w:val="22"/>
                 <w:lang w:eastAsia="fr-FR"/>
@@ -7272,6 +6786,7 @@
               <w:rPr>
                 <w:rFonts w:ascii="Calibri" w:eastAsia="Times New Roman" w:hAnsi="Calibri" w:cs="Calibri"/>
                 <w:b/>
+                <w:bCs/>
                 <w:color w:val="000000"/>
                 <w:sz w:val="22"/>
                 <w:lang w:eastAsia="fr-FR"/>
@@ -7287,7 +6802,7 @@
         </w:trPr>
         <w:tc>
           <w:tcPr>
-            <w:tcW w:w="3300" w:type="dxa"/>
+            <w:tcW w:w="4405" w:type="dxa"/>
             <w:tcBorders>
               <w:top w:val="nil"/>
               <w:left w:val="single" w:sz="4" w:space="0" w:color="auto"/>
@@ -7305,7 +6820,6 @@
               <w:jc w:val="center"/>
               <w:rPr>
                 <w:rFonts w:ascii="Calibri" w:eastAsia="Times New Roman" w:hAnsi="Calibri" w:cs="Calibri"/>
-                <w:bCs/>
                 <w:color w:val="000000"/>
                 <w:sz w:val="22"/>
                 <w:lang w:eastAsia="fr-FR"/>
@@ -7324,7 +6838,7 @@
         </w:tc>
         <w:tc>
           <w:tcPr>
-            <w:tcW w:w="2800" w:type="dxa"/>
+            <w:tcW w:w="4410" w:type="dxa"/>
             <w:tcBorders>
               <w:top w:val="nil"/>
               <w:left w:val="nil"/>
@@ -7343,6 +6857,7 @@
               <w:rPr>
                 <w:rFonts w:ascii="Calibri" w:eastAsia="Times New Roman" w:hAnsi="Calibri" w:cs="Calibri"/>
                 <w:b/>
+                <w:bCs/>
                 <w:color w:val="000000"/>
                 <w:sz w:val="22"/>
                 <w:lang w:eastAsia="fr-FR"/>
@@ -7352,6 +6867,7 @@
               <w:rPr>
                 <w:rFonts w:ascii="Calibri" w:eastAsia="Times New Roman" w:hAnsi="Calibri" w:cs="Calibri"/>
                 <w:b/>
+                <w:bCs/>
                 <w:color w:val="000000"/>
                 <w:sz w:val="22"/>
                 <w:lang w:eastAsia="fr-FR"/>
@@ -7367,7 +6883,7 @@
         </w:trPr>
         <w:tc>
           <w:tcPr>
-            <w:tcW w:w="3300" w:type="dxa"/>
+            <w:tcW w:w="4405" w:type="dxa"/>
             <w:tcBorders>
               <w:top w:val="nil"/>
               <w:left w:val="single" w:sz="4" w:space="0" w:color="auto"/>
@@ -7385,7 +6901,6 @@
               <w:jc w:val="center"/>
               <w:rPr>
                 <w:rFonts w:ascii="Calibri" w:eastAsia="Times New Roman" w:hAnsi="Calibri" w:cs="Calibri"/>
-                <w:bCs/>
                 <w:color w:val="000000"/>
                 <w:sz w:val="22"/>
                 <w:lang w:eastAsia="fr-FR"/>
@@ -7404,7 +6919,7 @@
         </w:tc>
         <w:tc>
           <w:tcPr>
-            <w:tcW w:w="2800" w:type="dxa"/>
+            <w:tcW w:w="4410" w:type="dxa"/>
             <w:tcBorders>
               <w:top w:val="nil"/>
               <w:left w:val="nil"/>
@@ -7423,6 +6938,7 @@
               <w:rPr>
                 <w:rFonts w:ascii="Calibri" w:eastAsia="Times New Roman" w:hAnsi="Calibri" w:cs="Calibri"/>
                 <w:b/>
+                <w:bCs/>
                 <w:color w:val="000000"/>
                 <w:sz w:val="22"/>
                 <w:lang w:eastAsia="fr-FR"/>
@@ -7432,6 +6948,7 @@
               <w:rPr>
                 <w:rFonts w:ascii="Calibri" w:eastAsia="Times New Roman" w:hAnsi="Calibri" w:cs="Calibri"/>
                 <w:b/>
+                <w:bCs/>
                 <w:color w:val="000000"/>
                 <w:sz w:val="22"/>
                 <w:lang w:eastAsia="fr-FR"/>
@@ -7447,7 +6964,7 @@
         </w:trPr>
         <w:tc>
           <w:tcPr>
-            <w:tcW w:w="3300" w:type="dxa"/>
+            <w:tcW w:w="4405" w:type="dxa"/>
             <w:tcBorders>
               <w:top w:val="nil"/>
               <w:left w:val="single" w:sz="4" w:space="0" w:color="auto"/>
@@ -7465,7 +6982,6 @@
               <w:jc w:val="center"/>
               <w:rPr>
                 <w:rFonts w:ascii="Calibri" w:eastAsia="Times New Roman" w:hAnsi="Calibri" w:cs="Calibri"/>
-                <w:bCs/>
                 <w:color w:val="000000"/>
                 <w:sz w:val="22"/>
                 <w:lang w:eastAsia="fr-FR"/>
@@ -7484,7 +7000,7 @@
         </w:tc>
         <w:tc>
           <w:tcPr>
-            <w:tcW w:w="2800" w:type="dxa"/>
+            <w:tcW w:w="4410" w:type="dxa"/>
             <w:tcBorders>
               <w:top w:val="nil"/>
               <w:left w:val="nil"/>
@@ -7503,6 +7019,7 @@
               <w:rPr>
                 <w:rFonts w:ascii="Calibri" w:eastAsia="Times New Roman" w:hAnsi="Calibri" w:cs="Calibri"/>
                 <w:b/>
+                <w:bCs/>
                 <w:color w:val="000000"/>
                 <w:sz w:val="22"/>
                 <w:lang w:eastAsia="fr-FR"/>
@@ -7512,6 +7029,7 @@
               <w:rPr>
                 <w:rFonts w:ascii="Calibri" w:eastAsia="Times New Roman" w:hAnsi="Calibri" w:cs="Calibri"/>
                 <w:b/>
+                <w:bCs/>
                 <w:color w:val="000000"/>
                 <w:sz w:val="22"/>
                 <w:lang w:eastAsia="fr-FR"/>
@@ -8551,45 +8069,6 @@
       <w:pPr>
         <w:spacing w:before="240"/>
         <w:jc w:val="both"/>
-      </w:pPr>
-      <w:r>
-        <w:t>Globalement le modèle est de très bonne qualité. Le mo</w:t>
-      </w:r>
-      <w:r>
-        <w:t>dèle est capable de prédire à 75</w:t>
-      </w:r>
-      <w:r>
-        <w:t>% sur les données qui ont servi de création du modèle et sur les données de test, le mo</w:t>
-      </w:r>
-      <w:r>
-        <w:t>dèle est capable de prédire à 77</w:t>
-      </w:r>
-      <w:r>
-        <w:t xml:space="preserve">%. Tout ce qui précède signifie que si nous présentons une nouvelle </w:t>
-      </w:r>
-      <w:r>
-        <w:t>information</w:t>
-      </w:r>
-      <w:r>
-        <w:t xml:space="preserve"> au modèle, notre modèle aura une probabilité de 0.</w:t>
-      </w:r>
-      <w:r>
-        <w:t>77</w:t>
-      </w:r>
-      <w:r>
-        <w:t xml:space="preserve"> de réussir sa prédiction. Ce qui conduit à dire que la confiance </w:t>
-      </w:r>
-      <w:r>
-        <w:t>au</w:t>
-      </w:r>
-      <w:r>
-        <w:t xml:space="preserve"> modèle ne sera pas décevante.</w:t>
-      </w:r>
-    </w:p>
-    <w:p>
-      <w:pPr>
-        <w:spacing w:before="240"/>
-        <w:jc w:val="both"/>
         <w:sectPr>
           <w:pgSz w:w="11906" w:h="16838"/>
           <w:pgMar w:top="1440" w:right="1440" w:bottom="1440" w:left="1701" w:header="709" w:footer="709" w:gutter="0"/>
@@ -8597,6 +8076,45 @@
           <w:docGrid w:linePitch="360"/>
         </w:sectPr>
       </w:pPr>
+      <w:r>
+        <w:t>Globalement le modèle est de très bonne qualité. Le mo</w:t>
+      </w:r>
+      <w:r>
+        <w:t>dèle est capable de prédire à 75</w:t>
+      </w:r>
+      <w:r>
+        <w:t>% sur les données qui ont servi de création du modèle et sur les données de test, le mo</w:t>
+      </w:r>
+      <w:r>
+        <w:t>dèle est capable de prédire à 77</w:t>
+      </w:r>
+      <w:r>
+        <w:t xml:space="preserve">%. Tout ce qui précède signifie que si nous présentons une nouvelle </w:t>
+      </w:r>
+      <w:r>
+        <w:t>information</w:t>
+      </w:r>
+      <w:r>
+        <w:t xml:space="preserve"> au modèle, notre modèle aura une probabilité de 0.</w:t>
+      </w:r>
+      <w:r>
+        <w:t>77</w:t>
+      </w:r>
+      <w:r>
+        <w:t xml:space="preserve"> de réussir sa prédiction. Ce qui conduit à dire que la confiance </w:t>
+      </w:r>
+      <w:r>
+        <w:t>au</w:t>
+      </w:r>
+      <w:r>
+        <w:t xml:space="preserve"> modèle ne sera pas décevante.</w:t>
+      </w:r>
+      <w:r>
+        <w:t xml:space="preserve"> </w:t>
+      </w:r>
+      <w:r>
+        <w:t xml:space="preserve">  </w:t>
+      </w:r>
     </w:p>
     <w:p>
       <w:pPr>
@@ -8623,7 +8141,7 @@
         <w:jc w:val="both"/>
       </w:pPr>
       <w:r>
-        <w:t>Pour mesurer la performance du modèle, il serait question de se servir de la matrice de la matrice de confusion.</w:t>
+        <w:t>Pour mesurer la performance du modèle, il serait question de se servir de la matrice de confusion.</w:t>
       </w:r>
     </w:p>
     <w:p>
@@ -8739,6 +8257,9 @@
       </w:r>
     </w:p>
     <w:p>
+      <w:pPr>
+        <w:jc w:val="both"/>
+      </w:pPr>
       <w:r>
         <w:t xml:space="preserve">Avec </w:t>
       </w:r>
@@ -8756,6 +8277,1971 @@
       </w:r>
       <w:r>
         <w:t>.</w:t>
+      </w:r>
+      <w:r>
+        <w:t xml:space="preserve"> Car ce dernier nous fournit plusieurs informations en rapport avec : </w:t>
+      </w:r>
+      <w:r>
+        <w:t>le rappel, la précision, le score F1 et le support du modèle entrainé.</w:t>
+      </w:r>
+    </w:p>
+    <w:p>
+      <w:pPr>
+        <w:jc w:val="both"/>
+        <w:sectPr>
+          <w:pgSz w:w="11906" w:h="16838"/>
+          <w:pgMar w:top="1440" w:right="1440" w:bottom="1440" w:left="1701" w:header="709" w:footer="709" w:gutter="0"/>
+          <w:cols w:space="708"/>
+          <w:docGrid w:linePitch="360"/>
+        </w:sectPr>
+      </w:pPr>
+      <w:r>
+        <w:t>En ce qui concerne cette analyse, le rapport de classification est :</w:t>
+      </w:r>
+    </w:p>
+    <w:p>
+      <w:pPr>
+        <w:pStyle w:val="Lgende"/>
+      </w:pPr>
+      <w:r>
+        <w:lastRenderedPageBreak/>
+        <w:t xml:space="preserve">Tableau </w:t>
+      </w:r>
+      <w:r>
+        <w:fldChar w:fldCharType="begin"/>
+      </w:r>
+      <w:r>
+        <w:instrText xml:space="preserve"> SEQ Tableau \* ARABIC </w:instrText>
+      </w:r>
+      <w:r>
+        <w:fldChar w:fldCharType="separate"/>
+      </w:r>
+      <w:r>
+        <w:rPr>
+          <w:noProof/>
+        </w:rPr>
+        <w:t>6</w:t>
+      </w:r>
+      <w:r>
+        <w:fldChar w:fldCharType="end"/>
+      </w:r>
+      <w:r>
+        <w:t xml:space="preserve"> : Rapport de classification</w:t>
+      </w:r>
+      <w:r>
+        <w:t xml:space="preserve"> du model</w:t>
+      </w:r>
+    </w:p>
+    <w:tbl>
+      <w:tblPr>
+        <w:tblW w:w="8815" w:type="dxa"/>
+        <w:tblCellMar>
+          <w:left w:w="70" w:type="dxa"/>
+          <w:right w:w="70" w:type="dxa"/>
+        </w:tblCellMar>
+        <w:tblLook w:val="04A0" w:firstRow="1" w:lastRow="0" w:firstColumn="1" w:lastColumn="0" w:noHBand="0" w:noVBand="1"/>
+      </w:tblPr>
+      <w:tblGrid>
+        <w:gridCol w:w="1615"/>
+        <w:gridCol w:w="1800"/>
+        <w:gridCol w:w="1710"/>
+        <w:gridCol w:w="1858"/>
+        <w:gridCol w:w="1832"/>
+      </w:tblGrid>
+      <w:tr>
+        <w:trPr>
+          <w:trHeight w:val="450"/>
+        </w:trPr>
+        <w:tc>
+          <w:tcPr>
+            <w:tcW w:w="1615" w:type="dxa"/>
+            <w:tcBorders>
+              <w:top w:val="single" w:sz="4" w:space="0" w:color="auto"/>
+              <w:left w:val="single" w:sz="4" w:space="0" w:color="auto"/>
+              <w:bottom w:val="single" w:sz="4" w:space="0" w:color="auto"/>
+              <w:right w:val="single" w:sz="4" w:space="0" w:color="auto"/>
+            </w:tcBorders>
+            <w:shd w:val="clear" w:color="000000" w:fill="F2F2F2"/>
+            <w:noWrap/>
+            <w:vAlign w:val="center"/>
+            <w:hideMark/>
+          </w:tcPr>
+          <w:p>
+            <w:pPr>
+              <w:spacing w:before="0" w:after="0" w:line="240" w:lineRule="auto"/>
+              <w:jc w:val="center"/>
+              <w:rPr>
+                <w:rFonts w:ascii="Calibri" w:eastAsia="Times New Roman" w:hAnsi="Calibri" w:cs="Calibri"/>
+                <w:b/>
+                <w:bCs/>
+                <w:color w:val="000000"/>
+                <w:sz w:val="22"/>
+                <w:lang w:eastAsia="fr-FR"/>
+              </w:rPr>
+            </w:pPr>
+            <w:r>
+              <w:rPr>
+                <w:rFonts w:ascii="Calibri" w:eastAsia="Times New Roman" w:hAnsi="Calibri" w:cs="Calibri"/>
+                <w:b/>
+                <w:bCs/>
+                <w:color w:val="000000"/>
+                <w:sz w:val="22"/>
+                <w:lang w:eastAsia="fr-FR"/>
+              </w:rPr>
+              <w:t> </w:t>
+            </w:r>
+          </w:p>
+        </w:tc>
+        <w:tc>
+          <w:tcPr>
+            <w:tcW w:w="1800" w:type="dxa"/>
+            <w:tcBorders>
+              <w:top w:val="single" w:sz="4" w:space="0" w:color="auto"/>
+              <w:left w:val="nil"/>
+              <w:bottom w:val="single" w:sz="4" w:space="0" w:color="auto"/>
+              <w:right w:val="single" w:sz="4" w:space="0" w:color="auto"/>
+            </w:tcBorders>
+            <w:shd w:val="clear" w:color="000000" w:fill="F2F2F2"/>
+            <w:noWrap/>
+            <w:vAlign w:val="center"/>
+            <w:hideMark/>
+          </w:tcPr>
+          <w:p>
+            <w:pPr>
+              <w:spacing w:before="0" w:after="0" w:line="240" w:lineRule="auto"/>
+              <w:jc w:val="center"/>
+              <w:rPr>
+                <w:rFonts w:ascii="Calibri" w:eastAsia="Times New Roman" w:hAnsi="Calibri" w:cs="Calibri"/>
+                <w:b/>
+                <w:bCs/>
+                <w:color w:val="000000"/>
+                <w:sz w:val="22"/>
+                <w:lang w:eastAsia="fr-FR"/>
+              </w:rPr>
+            </w:pPr>
+            <w:proofErr w:type="spellStart"/>
+            <w:r>
+              <w:rPr>
+                <w:rFonts w:ascii="Calibri" w:eastAsia="Times New Roman" w:hAnsi="Calibri" w:cs="Calibri"/>
+                <w:b/>
+                <w:bCs/>
+                <w:color w:val="000000"/>
+                <w:sz w:val="22"/>
+                <w:lang w:eastAsia="fr-FR"/>
+              </w:rPr>
+              <w:t>precision</w:t>
+            </w:r>
+            <w:proofErr w:type="spellEnd"/>
+          </w:p>
+        </w:tc>
+        <w:tc>
+          <w:tcPr>
+            <w:tcW w:w="1710" w:type="dxa"/>
+            <w:tcBorders>
+              <w:top w:val="single" w:sz="4" w:space="0" w:color="auto"/>
+              <w:left w:val="nil"/>
+              <w:bottom w:val="single" w:sz="4" w:space="0" w:color="auto"/>
+              <w:right w:val="single" w:sz="4" w:space="0" w:color="auto"/>
+            </w:tcBorders>
+            <w:shd w:val="clear" w:color="000000" w:fill="F2F2F2"/>
+            <w:noWrap/>
+            <w:vAlign w:val="center"/>
+            <w:hideMark/>
+          </w:tcPr>
+          <w:p>
+            <w:pPr>
+              <w:spacing w:before="0" w:after="0" w:line="240" w:lineRule="auto"/>
+              <w:jc w:val="center"/>
+              <w:rPr>
+                <w:rFonts w:ascii="Calibri" w:eastAsia="Times New Roman" w:hAnsi="Calibri" w:cs="Calibri"/>
+                <w:b/>
+                <w:bCs/>
+                <w:color w:val="000000"/>
+                <w:sz w:val="22"/>
+                <w:lang w:eastAsia="fr-FR"/>
+              </w:rPr>
+            </w:pPr>
+            <w:proofErr w:type="spellStart"/>
+            <w:r>
+              <w:rPr>
+                <w:rFonts w:ascii="Calibri" w:eastAsia="Times New Roman" w:hAnsi="Calibri" w:cs="Calibri"/>
+                <w:b/>
+                <w:bCs/>
+                <w:color w:val="000000"/>
+                <w:sz w:val="22"/>
+                <w:lang w:eastAsia="fr-FR"/>
+              </w:rPr>
+              <w:t>recall</w:t>
+            </w:r>
+            <w:proofErr w:type="spellEnd"/>
+          </w:p>
+        </w:tc>
+        <w:tc>
+          <w:tcPr>
+            <w:tcW w:w="1858" w:type="dxa"/>
+            <w:tcBorders>
+              <w:top w:val="single" w:sz="4" w:space="0" w:color="auto"/>
+              <w:left w:val="nil"/>
+              <w:bottom w:val="single" w:sz="4" w:space="0" w:color="auto"/>
+              <w:right w:val="single" w:sz="4" w:space="0" w:color="auto"/>
+            </w:tcBorders>
+            <w:shd w:val="clear" w:color="000000" w:fill="F2F2F2"/>
+            <w:noWrap/>
+            <w:vAlign w:val="center"/>
+            <w:hideMark/>
+          </w:tcPr>
+          <w:p>
+            <w:pPr>
+              <w:spacing w:before="0" w:after="0" w:line="240" w:lineRule="auto"/>
+              <w:jc w:val="center"/>
+              <w:rPr>
+                <w:rFonts w:ascii="Calibri" w:eastAsia="Times New Roman" w:hAnsi="Calibri" w:cs="Calibri"/>
+                <w:b/>
+                <w:bCs/>
+                <w:color w:val="000000"/>
+                <w:sz w:val="22"/>
+                <w:lang w:eastAsia="fr-FR"/>
+              </w:rPr>
+            </w:pPr>
+            <w:r>
+              <w:rPr>
+                <w:rFonts w:ascii="Calibri" w:eastAsia="Times New Roman" w:hAnsi="Calibri" w:cs="Calibri"/>
+                <w:b/>
+                <w:bCs/>
+                <w:color w:val="000000"/>
+                <w:sz w:val="22"/>
+                <w:lang w:eastAsia="fr-FR"/>
+              </w:rPr>
+              <w:t xml:space="preserve"> f1-score</w:t>
+            </w:r>
+          </w:p>
+        </w:tc>
+        <w:tc>
+          <w:tcPr>
+            <w:tcW w:w="1832" w:type="dxa"/>
+            <w:tcBorders>
+              <w:top w:val="single" w:sz="4" w:space="0" w:color="auto"/>
+              <w:left w:val="nil"/>
+              <w:bottom w:val="single" w:sz="4" w:space="0" w:color="auto"/>
+              <w:right w:val="single" w:sz="4" w:space="0" w:color="auto"/>
+            </w:tcBorders>
+            <w:shd w:val="clear" w:color="000000" w:fill="F2F2F2"/>
+            <w:noWrap/>
+            <w:vAlign w:val="center"/>
+            <w:hideMark/>
+          </w:tcPr>
+          <w:p>
+            <w:pPr>
+              <w:spacing w:before="0" w:after="0" w:line="240" w:lineRule="auto"/>
+              <w:jc w:val="center"/>
+              <w:rPr>
+                <w:rFonts w:ascii="Calibri" w:eastAsia="Times New Roman" w:hAnsi="Calibri" w:cs="Calibri"/>
+                <w:b/>
+                <w:bCs/>
+                <w:color w:val="000000"/>
+                <w:sz w:val="22"/>
+                <w:lang w:eastAsia="fr-FR"/>
+              </w:rPr>
+            </w:pPr>
+            <w:r>
+              <w:rPr>
+                <w:rFonts w:ascii="Calibri" w:eastAsia="Times New Roman" w:hAnsi="Calibri" w:cs="Calibri"/>
+                <w:b/>
+                <w:bCs/>
+                <w:color w:val="000000"/>
+                <w:sz w:val="22"/>
+                <w:lang w:eastAsia="fr-FR"/>
+              </w:rPr>
+              <w:t>support</w:t>
+            </w:r>
+          </w:p>
+        </w:tc>
+      </w:tr>
+      <w:tr>
+        <w:trPr>
+          <w:trHeight w:val="450"/>
+        </w:trPr>
+        <w:tc>
+          <w:tcPr>
+            <w:tcW w:w="1615" w:type="dxa"/>
+            <w:tcBorders>
+              <w:top w:val="nil"/>
+              <w:left w:val="single" w:sz="4" w:space="0" w:color="auto"/>
+              <w:bottom w:val="single" w:sz="4" w:space="0" w:color="auto"/>
+              <w:right w:val="single" w:sz="4" w:space="0" w:color="auto"/>
+            </w:tcBorders>
+            <w:shd w:val="clear" w:color="000000" w:fill="F2F2F2"/>
+            <w:noWrap/>
+            <w:vAlign w:val="center"/>
+            <w:hideMark/>
+          </w:tcPr>
+          <w:p>
+            <w:pPr>
+              <w:spacing w:before="0" w:after="0" w:line="240" w:lineRule="auto"/>
+              <w:jc w:val="center"/>
+              <w:rPr>
+                <w:rFonts w:ascii="Calibri" w:eastAsia="Times New Roman" w:hAnsi="Calibri" w:cs="Calibri"/>
+                <w:b/>
+                <w:bCs/>
+                <w:color w:val="000000"/>
+                <w:sz w:val="22"/>
+                <w:lang w:eastAsia="fr-FR"/>
+              </w:rPr>
+            </w:pPr>
+            <w:r>
+              <w:rPr>
+                <w:rFonts w:ascii="Calibri" w:eastAsia="Times New Roman" w:hAnsi="Calibri" w:cs="Calibri"/>
+                <w:b/>
+                <w:bCs/>
+                <w:color w:val="000000"/>
+                <w:sz w:val="22"/>
+                <w:lang w:eastAsia="fr-FR"/>
+              </w:rPr>
+              <w:t>Absence</w:t>
+            </w:r>
+          </w:p>
+        </w:tc>
+        <w:tc>
+          <w:tcPr>
+            <w:tcW w:w="1800" w:type="dxa"/>
+            <w:tcBorders>
+              <w:top w:val="nil"/>
+              <w:left w:val="nil"/>
+              <w:bottom w:val="single" w:sz="4" w:space="0" w:color="auto"/>
+              <w:right w:val="single" w:sz="4" w:space="0" w:color="auto"/>
+            </w:tcBorders>
+            <w:shd w:val="clear" w:color="auto" w:fill="auto"/>
+            <w:noWrap/>
+            <w:vAlign w:val="center"/>
+            <w:hideMark/>
+          </w:tcPr>
+          <w:p>
+            <w:pPr>
+              <w:spacing w:before="0" w:after="0" w:line="240" w:lineRule="auto"/>
+              <w:jc w:val="center"/>
+              <w:rPr>
+                <w:rFonts w:ascii="Calibri" w:eastAsia="Times New Roman" w:hAnsi="Calibri" w:cs="Calibri"/>
+                <w:color w:val="000000"/>
+                <w:sz w:val="22"/>
+                <w:lang w:eastAsia="fr-FR"/>
+              </w:rPr>
+            </w:pPr>
+            <w:r>
+              <w:rPr>
+                <w:rFonts w:ascii="Calibri" w:eastAsia="Times New Roman" w:hAnsi="Calibri" w:cs="Calibri"/>
+                <w:color w:val="000000"/>
+                <w:sz w:val="22"/>
+                <w:lang w:eastAsia="fr-FR"/>
+              </w:rPr>
+              <w:t>0.85</w:t>
+            </w:r>
+          </w:p>
+        </w:tc>
+        <w:tc>
+          <w:tcPr>
+            <w:tcW w:w="1710" w:type="dxa"/>
+            <w:tcBorders>
+              <w:top w:val="nil"/>
+              <w:left w:val="nil"/>
+              <w:bottom w:val="single" w:sz="4" w:space="0" w:color="auto"/>
+              <w:right w:val="single" w:sz="4" w:space="0" w:color="auto"/>
+            </w:tcBorders>
+            <w:shd w:val="clear" w:color="auto" w:fill="auto"/>
+            <w:noWrap/>
+            <w:vAlign w:val="center"/>
+            <w:hideMark/>
+          </w:tcPr>
+          <w:p>
+            <w:pPr>
+              <w:spacing w:before="0" w:after="0" w:line="240" w:lineRule="auto"/>
+              <w:jc w:val="center"/>
+              <w:rPr>
+                <w:rFonts w:ascii="Calibri" w:eastAsia="Times New Roman" w:hAnsi="Calibri" w:cs="Calibri"/>
+                <w:color w:val="000000"/>
+                <w:sz w:val="22"/>
+                <w:lang w:eastAsia="fr-FR"/>
+              </w:rPr>
+            </w:pPr>
+            <w:r>
+              <w:rPr>
+                <w:rFonts w:ascii="Calibri" w:eastAsia="Times New Roman" w:hAnsi="Calibri" w:cs="Calibri"/>
+                <w:color w:val="000000"/>
+                <w:sz w:val="22"/>
+                <w:lang w:eastAsia="fr-FR"/>
+              </w:rPr>
+              <w:t>0.8</w:t>
+            </w:r>
+          </w:p>
+        </w:tc>
+        <w:tc>
+          <w:tcPr>
+            <w:tcW w:w="1858" w:type="dxa"/>
+            <w:tcBorders>
+              <w:top w:val="nil"/>
+              <w:left w:val="nil"/>
+              <w:bottom w:val="single" w:sz="4" w:space="0" w:color="auto"/>
+              <w:right w:val="single" w:sz="4" w:space="0" w:color="auto"/>
+            </w:tcBorders>
+            <w:shd w:val="clear" w:color="auto" w:fill="auto"/>
+            <w:noWrap/>
+            <w:vAlign w:val="center"/>
+            <w:hideMark/>
+          </w:tcPr>
+          <w:p>
+            <w:pPr>
+              <w:spacing w:before="0" w:after="0" w:line="240" w:lineRule="auto"/>
+              <w:jc w:val="center"/>
+              <w:rPr>
+                <w:rFonts w:ascii="Calibri" w:eastAsia="Times New Roman" w:hAnsi="Calibri" w:cs="Calibri"/>
+                <w:color w:val="000000"/>
+                <w:sz w:val="22"/>
+                <w:lang w:eastAsia="fr-FR"/>
+              </w:rPr>
+            </w:pPr>
+            <w:r>
+              <w:rPr>
+                <w:rFonts w:ascii="Calibri" w:eastAsia="Times New Roman" w:hAnsi="Calibri" w:cs="Calibri"/>
+                <w:color w:val="000000"/>
+                <w:sz w:val="22"/>
+                <w:lang w:eastAsia="fr-FR"/>
+              </w:rPr>
+              <w:t>0.83</w:t>
+            </w:r>
+          </w:p>
+        </w:tc>
+        <w:tc>
+          <w:tcPr>
+            <w:tcW w:w="1832" w:type="dxa"/>
+            <w:tcBorders>
+              <w:top w:val="nil"/>
+              <w:left w:val="nil"/>
+              <w:bottom w:val="single" w:sz="4" w:space="0" w:color="auto"/>
+              <w:right w:val="single" w:sz="4" w:space="0" w:color="auto"/>
+            </w:tcBorders>
+            <w:shd w:val="clear" w:color="auto" w:fill="auto"/>
+            <w:noWrap/>
+            <w:vAlign w:val="center"/>
+            <w:hideMark/>
+          </w:tcPr>
+          <w:p>
+            <w:pPr>
+              <w:spacing w:before="0" w:after="0" w:line="240" w:lineRule="auto"/>
+              <w:jc w:val="center"/>
+              <w:rPr>
+                <w:rFonts w:ascii="Calibri" w:eastAsia="Times New Roman" w:hAnsi="Calibri" w:cs="Calibri"/>
+                <w:color w:val="000000"/>
+                <w:sz w:val="22"/>
+                <w:lang w:eastAsia="fr-FR"/>
+              </w:rPr>
+            </w:pPr>
+            <w:r>
+              <w:rPr>
+                <w:rFonts w:ascii="Calibri" w:eastAsia="Times New Roman" w:hAnsi="Calibri" w:cs="Calibri"/>
+                <w:color w:val="000000"/>
+                <w:sz w:val="22"/>
+                <w:lang w:eastAsia="fr-FR"/>
+              </w:rPr>
+              <w:t>107</w:t>
+            </w:r>
+          </w:p>
+        </w:tc>
+      </w:tr>
+      <w:tr>
+        <w:trPr>
+          <w:trHeight w:val="450"/>
+        </w:trPr>
+        <w:tc>
+          <w:tcPr>
+            <w:tcW w:w="1615" w:type="dxa"/>
+            <w:tcBorders>
+              <w:top w:val="nil"/>
+              <w:left w:val="single" w:sz="4" w:space="0" w:color="auto"/>
+              <w:bottom w:val="single" w:sz="4" w:space="0" w:color="auto"/>
+              <w:right w:val="single" w:sz="4" w:space="0" w:color="auto"/>
+            </w:tcBorders>
+            <w:shd w:val="clear" w:color="000000" w:fill="F2F2F2"/>
+            <w:noWrap/>
+            <w:vAlign w:val="center"/>
+            <w:hideMark/>
+          </w:tcPr>
+          <w:p>
+            <w:pPr>
+              <w:spacing w:before="0" w:after="0" w:line="240" w:lineRule="auto"/>
+              <w:jc w:val="center"/>
+              <w:rPr>
+                <w:rFonts w:ascii="Calibri" w:eastAsia="Times New Roman" w:hAnsi="Calibri" w:cs="Calibri"/>
+                <w:b/>
+                <w:bCs/>
+                <w:color w:val="000000"/>
+                <w:sz w:val="22"/>
+                <w:lang w:eastAsia="fr-FR"/>
+              </w:rPr>
+            </w:pPr>
+            <w:r>
+              <w:rPr>
+                <w:rFonts w:ascii="Calibri" w:eastAsia="Times New Roman" w:hAnsi="Calibri" w:cs="Calibri"/>
+                <w:b/>
+                <w:bCs/>
+                <w:color w:val="000000"/>
+                <w:sz w:val="22"/>
+                <w:lang w:eastAsia="fr-FR"/>
+              </w:rPr>
+              <w:t>Présence</w:t>
+            </w:r>
+          </w:p>
+        </w:tc>
+        <w:tc>
+          <w:tcPr>
+            <w:tcW w:w="1800" w:type="dxa"/>
+            <w:tcBorders>
+              <w:top w:val="nil"/>
+              <w:left w:val="nil"/>
+              <w:bottom w:val="single" w:sz="4" w:space="0" w:color="auto"/>
+              <w:right w:val="single" w:sz="4" w:space="0" w:color="auto"/>
+            </w:tcBorders>
+            <w:shd w:val="clear" w:color="auto" w:fill="auto"/>
+            <w:noWrap/>
+            <w:vAlign w:val="center"/>
+            <w:hideMark/>
+          </w:tcPr>
+          <w:p>
+            <w:pPr>
+              <w:spacing w:before="0" w:after="0" w:line="240" w:lineRule="auto"/>
+              <w:jc w:val="center"/>
+              <w:rPr>
+                <w:rFonts w:ascii="Calibri" w:eastAsia="Times New Roman" w:hAnsi="Calibri" w:cs="Calibri"/>
+                <w:color w:val="000000"/>
+                <w:sz w:val="22"/>
+                <w:lang w:eastAsia="fr-FR"/>
+              </w:rPr>
+            </w:pPr>
+            <w:r>
+              <w:rPr>
+                <w:rFonts w:ascii="Calibri" w:eastAsia="Times New Roman" w:hAnsi="Calibri" w:cs="Calibri"/>
+                <w:color w:val="000000"/>
+                <w:sz w:val="22"/>
+                <w:lang w:eastAsia="fr-FR"/>
+              </w:rPr>
+              <w:t>0.6</w:t>
+            </w:r>
+          </w:p>
+        </w:tc>
+        <w:tc>
+          <w:tcPr>
+            <w:tcW w:w="1710" w:type="dxa"/>
+            <w:tcBorders>
+              <w:top w:val="nil"/>
+              <w:left w:val="nil"/>
+              <w:bottom w:val="single" w:sz="4" w:space="0" w:color="auto"/>
+              <w:right w:val="single" w:sz="4" w:space="0" w:color="auto"/>
+            </w:tcBorders>
+            <w:shd w:val="clear" w:color="auto" w:fill="auto"/>
+            <w:noWrap/>
+            <w:vAlign w:val="center"/>
+            <w:hideMark/>
+          </w:tcPr>
+          <w:p>
+            <w:pPr>
+              <w:spacing w:before="0" w:after="0" w:line="240" w:lineRule="auto"/>
+              <w:jc w:val="center"/>
+              <w:rPr>
+                <w:rFonts w:ascii="Calibri" w:eastAsia="Times New Roman" w:hAnsi="Calibri" w:cs="Calibri"/>
+                <w:color w:val="000000"/>
+                <w:sz w:val="22"/>
+                <w:lang w:eastAsia="fr-FR"/>
+              </w:rPr>
+            </w:pPr>
+            <w:r>
+              <w:rPr>
+                <w:rFonts w:ascii="Calibri" w:eastAsia="Times New Roman" w:hAnsi="Calibri" w:cs="Calibri"/>
+                <w:color w:val="000000"/>
+                <w:sz w:val="22"/>
+                <w:lang w:eastAsia="fr-FR"/>
+              </w:rPr>
+              <w:t>0.68</w:t>
+            </w:r>
+          </w:p>
+        </w:tc>
+        <w:tc>
+          <w:tcPr>
+            <w:tcW w:w="1858" w:type="dxa"/>
+            <w:tcBorders>
+              <w:top w:val="nil"/>
+              <w:left w:val="nil"/>
+              <w:bottom w:val="single" w:sz="4" w:space="0" w:color="auto"/>
+              <w:right w:val="single" w:sz="4" w:space="0" w:color="auto"/>
+            </w:tcBorders>
+            <w:shd w:val="clear" w:color="auto" w:fill="auto"/>
+            <w:noWrap/>
+            <w:vAlign w:val="center"/>
+            <w:hideMark/>
+          </w:tcPr>
+          <w:p>
+            <w:pPr>
+              <w:spacing w:before="0" w:after="0" w:line="240" w:lineRule="auto"/>
+              <w:jc w:val="center"/>
+              <w:rPr>
+                <w:rFonts w:ascii="Calibri" w:eastAsia="Times New Roman" w:hAnsi="Calibri" w:cs="Calibri"/>
+                <w:color w:val="000000"/>
+                <w:sz w:val="22"/>
+                <w:lang w:eastAsia="fr-FR"/>
+              </w:rPr>
+            </w:pPr>
+            <w:r>
+              <w:rPr>
+                <w:rFonts w:ascii="Calibri" w:eastAsia="Times New Roman" w:hAnsi="Calibri" w:cs="Calibri"/>
+                <w:color w:val="000000"/>
+                <w:sz w:val="22"/>
+                <w:lang w:eastAsia="fr-FR"/>
+              </w:rPr>
+              <w:t>0.64</w:t>
+            </w:r>
+          </w:p>
+        </w:tc>
+        <w:tc>
+          <w:tcPr>
+            <w:tcW w:w="1832" w:type="dxa"/>
+            <w:tcBorders>
+              <w:top w:val="nil"/>
+              <w:left w:val="nil"/>
+              <w:bottom w:val="single" w:sz="4" w:space="0" w:color="auto"/>
+              <w:right w:val="single" w:sz="4" w:space="0" w:color="auto"/>
+            </w:tcBorders>
+            <w:shd w:val="clear" w:color="auto" w:fill="auto"/>
+            <w:noWrap/>
+            <w:vAlign w:val="center"/>
+            <w:hideMark/>
+          </w:tcPr>
+          <w:p>
+            <w:pPr>
+              <w:spacing w:before="0" w:after="0" w:line="240" w:lineRule="auto"/>
+              <w:jc w:val="center"/>
+              <w:rPr>
+                <w:rFonts w:ascii="Calibri" w:eastAsia="Times New Roman" w:hAnsi="Calibri" w:cs="Calibri"/>
+                <w:color w:val="000000"/>
+                <w:sz w:val="22"/>
+                <w:lang w:eastAsia="fr-FR"/>
+              </w:rPr>
+            </w:pPr>
+            <w:r>
+              <w:rPr>
+                <w:rFonts w:ascii="Calibri" w:eastAsia="Times New Roman" w:hAnsi="Calibri" w:cs="Calibri"/>
+                <w:color w:val="000000"/>
+                <w:sz w:val="22"/>
+                <w:lang w:eastAsia="fr-FR"/>
+              </w:rPr>
+              <w:t>47</w:t>
+            </w:r>
+          </w:p>
+        </w:tc>
+      </w:tr>
+      <w:tr>
+        <w:trPr>
+          <w:trHeight w:val="450"/>
+        </w:trPr>
+        <w:tc>
+          <w:tcPr>
+            <w:tcW w:w="1615" w:type="dxa"/>
+            <w:tcBorders>
+              <w:top w:val="nil"/>
+              <w:left w:val="single" w:sz="4" w:space="0" w:color="auto"/>
+              <w:bottom w:val="single" w:sz="4" w:space="0" w:color="auto"/>
+              <w:right w:val="single" w:sz="4" w:space="0" w:color="auto"/>
+            </w:tcBorders>
+            <w:shd w:val="clear" w:color="000000" w:fill="F2F2F2"/>
+            <w:noWrap/>
+            <w:vAlign w:val="center"/>
+            <w:hideMark/>
+          </w:tcPr>
+          <w:p>
+            <w:pPr>
+              <w:spacing w:before="0" w:after="0" w:line="240" w:lineRule="auto"/>
+              <w:jc w:val="center"/>
+              <w:rPr>
+                <w:rFonts w:ascii="Calibri" w:eastAsia="Times New Roman" w:hAnsi="Calibri" w:cs="Calibri"/>
+                <w:b/>
+                <w:bCs/>
+                <w:color w:val="000000"/>
+                <w:sz w:val="22"/>
+                <w:lang w:eastAsia="fr-FR"/>
+              </w:rPr>
+            </w:pPr>
+            <w:r>
+              <w:rPr>
+                <w:rFonts w:ascii="Calibri" w:eastAsia="Times New Roman" w:hAnsi="Calibri" w:cs="Calibri"/>
+                <w:b/>
+                <w:bCs/>
+                <w:color w:val="000000"/>
+                <w:sz w:val="22"/>
+                <w:lang w:eastAsia="fr-FR"/>
+              </w:rPr>
+              <w:t> </w:t>
+            </w:r>
+          </w:p>
+        </w:tc>
+        <w:tc>
+          <w:tcPr>
+            <w:tcW w:w="1800" w:type="dxa"/>
+            <w:tcBorders>
+              <w:top w:val="nil"/>
+              <w:left w:val="nil"/>
+              <w:bottom w:val="single" w:sz="4" w:space="0" w:color="auto"/>
+              <w:right w:val="single" w:sz="4" w:space="0" w:color="auto"/>
+            </w:tcBorders>
+            <w:shd w:val="clear" w:color="auto" w:fill="auto"/>
+            <w:noWrap/>
+            <w:vAlign w:val="center"/>
+            <w:hideMark/>
+          </w:tcPr>
+          <w:p>
+            <w:pPr>
+              <w:spacing w:before="0" w:after="0" w:line="240" w:lineRule="auto"/>
+              <w:jc w:val="center"/>
+              <w:rPr>
+                <w:rFonts w:ascii="Calibri" w:eastAsia="Times New Roman" w:hAnsi="Calibri" w:cs="Calibri"/>
+                <w:color w:val="000000"/>
+                <w:sz w:val="22"/>
+                <w:lang w:eastAsia="fr-FR"/>
+              </w:rPr>
+            </w:pPr>
+            <w:r>
+              <w:rPr>
+                <w:rFonts w:ascii="Calibri" w:eastAsia="Times New Roman" w:hAnsi="Calibri" w:cs="Calibri"/>
+                <w:color w:val="000000"/>
+                <w:sz w:val="22"/>
+                <w:lang w:eastAsia="fr-FR"/>
+              </w:rPr>
+              <w:t> </w:t>
+            </w:r>
+          </w:p>
+        </w:tc>
+        <w:tc>
+          <w:tcPr>
+            <w:tcW w:w="1710" w:type="dxa"/>
+            <w:tcBorders>
+              <w:top w:val="nil"/>
+              <w:left w:val="nil"/>
+              <w:bottom w:val="single" w:sz="4" w:space="0" w:color="auto"/>
+              <w:right w:val="single" w:sz="4" w:space="0" w:color="auto"/>
+            </w:tcBorders>
+            <w:shd w:val="clear" w:color="auto" w:fill="auto"/>
+            <w:noWrap/>
+            <w:vAlign w:val="center"/>
+            <w:hideMark/>
+          </w:tcPr>
+          <w:p>
+            <w:pPr>
+              <w:spacing w:before="0" w:after="0" w:line="240" w:lineRule="auto"/>
+              <w:jc w:val="center"/>
+              <w:rPr>
+                <w:rFonts w:ascii="Calibri" w:eastAsia="Times New Roman" w:hAnsi="Calibri" w:cs="Calibri"/>
+                <w:color w:val="000000"/>
+                <w:sz w:val="22"/>
+                <w:lang w:eastAsia="fr-FR"/>
+              </w:rPr>
+            </w:pPr>
+            <w:r>
+              <w:rPr>
+                <w:rFonts w:ascii="Calibri" w:eastAsia="Times New Roman" w:hAnsi="Calibri" w:cs="Calibri"/>
+                <w:color w:val="000000"/>
+                <w:sz w:val="22"/>
+                <w:lang w:eastAsia="fr-FR"/>
+              </w:rPr>
+              <w:t> </w:t>
+            </w:r>
+          </w:p>
+        </w:tc>
+        <w:tc>
+          <w:tcPr>
+            <w:tcW w:w="1858" w:type="dxa"/>
+            <w:tcBorders>
+              <w:top w:val="nil"/>
+              <w:left w:val="nil"/>
+              <w:bottom w:val="single" w:sz="4" w:space="0" w:color="auto"/>
+              <w:right w:val="single" w:sz="4" w:space="0" w:color="auto"/>
+            </w:tcBorders>
+            <w:shd w:val="clear" w:color="auto" w:fill="auto"/>
+            <w:noWrap/>
+            <w:vAlign w:val="center"/>
+            <w:hideMark/>
+          </w:tcPr>
+          <w:p>
+            <w:pPr>
+              <w:spacing w:before="0" w:after="0" w:line="240" w:lineRule="auto"/>
+              <w:jc w:val="center"/>
+              <w:rPr>
+                <w:rFonts w:ascii="Calibri" w:eastAsia="Times New Roman" w:hAnsi="Calibri" w:cs="Calibri"/>
+                <w:color w:val="000000"/>
+                <w:sz w:val="22"/>
+                <w:lang w:eastAsia="fr-FR"/>
+              </w:rPr>
+            </w:pPr>
+            <w:r>
+              <w:rPr>
+                <w:rFonts w:ascii="Calibri" w:eastAsia="Times New Roman" w:hAnsi="Calibri" w:cs="Calibri"/>
+                <w:color w:val="000000"/>
+                <w:sz w:val="22"/>
+                <w:lang w:eastAsia="fr-FR"/>
+              </w:rPr>
+              <w:t> </w:t>
+            </w:r>
+          </w:p>
+        </w:tc>
+        <w:tc>
+          <w:tcPr>
+            <w:tcW w:w="1832" w:type="dxa"/>
+            <w:tcBorders>
+              <w:top w:val="nil"/>
+              <w:left w:val="nil"/>
+              <w:bottom w:val="single" w:sz="4" w:space="0" w:color="auto"/>
+              <w:right w:val="single" w:sz="4" w:space="0" w:color="auto"/>
+            </w:tcBorders>
+            <w:shd w:val="clear" w:color="auto" w:fill="auto"/>
+            <w:noWrap/>
+            <w:vAlign w:val="center"/>
+            <w:hideMark/>
+          </w:tcPr>
+          <w:p>
+            <w:pPr>
+              <w:spacing w:before="0" w:after="0" w:line="240" w:lineRule="auto"/>
+              <w:jc w:val="center"/>
+              <w:rPr>
+                <w:rFonts w:ascii="Calibri" w:eastAsia="Times New Roman" w:hAnsi="Calibri" w:cs="Calibri"/>
+                <w:color w:val="000000"/>
+                <w:sz w:val="22"/>
+                <w:lang w:eastAsia="fr-FR"/>
+              </w:rPr>
+            </w:pPr>
+            <w:r>
+              <w:rPr>
+                <w:rFonts w:ascii="Calibri" w:eastAsia="Times New Roman" w:hAnsi="Calibri" w:cs="Calibri"/>
+                <w:color w:val="000000"/>
+                <w:sz w:val="22"/>
+                <w:lang w:eastAsia="fr-FR"/>
+              </w:rPr>
+              <w:t> </w:t>
+            </w:r>
+          </w:p>
+        </w:tc>
+      </w:tr>
+      <w:tr>
+        <w:trPr>
+          <w:trHeight w:val="450"/>
+        </w:trPr>
+        <w:tc>
+          <w:tcPr>
+            <w:tcW w:w="1615" w:type="dxa"/>
+            <w:tcBorders>
+              <w:top w:val="nil"/>
+              <w:left w:val="single" w:sz="4" w:space="0" w:color="auto"/>
+              <w:bottom w:val="single" w:sz="4" w:space="0" w:color="auto"/>
+              <w:right w:val="single" w:sz="4" w:space="0" w:color="auto"/>
+            </w:tcBorders>
+            <w:shd w:val="clear" w:color="000000" w:fill="F2F2F2"/>
+            <w:noWrap/>
+            <w:vAlign w:val="center"/>
+            <w:hideMark/>
+          </w:tcPr>
+          <w:p>
+            <w:pPr>
+              <w:spacing w:before="0" w:after="0" w:line="240" w:lineRule="auto"/>
+              <w:jc w:val="center"/>
+              <w:rPr>
+                <w:rFonts w:ascii="Calibri" w:eastAsia="Times New Roman" w:hAnsi="Calibri" w:cs="Calibri"/>
+                <w:b/>
+                <w:bCs/>
+                <w:color w:val="000000"/>
+                <w:sz w:val="22"/>
+                <w:lang w:eastAsia="fr-FR"/>
+              </w:rPr>
+            </w:pPr>
+            <w:proofErr w:type="spellStart"/>
+            <w:r>
+              <w:rPr>
+                <w:rFonts w:ascii="Calibri" w:eastAsia="Times New Roman" w:hAnsi="Calibri" w:cs="Calibri"/>
+                <w:b/>
+                <w:bCs/>
+                <w:color w:val="000000"/>
+                <w:sz w:val="22"/>
+                <w:lang w:eastAsia="fr-FR"/>
+              </w:rPr>
+              <w:t>accuracy</w:t>
+            </w:r>
+            <w:proofErr w:type="spellEnd"/>
+          </w:p>
+        </w:tc>
+        <w:tc>
+          <w:tcPr>
+            <w:tcW w:w="1800" w:type="dxa"/>
+            <w:tcBorders>
+              <w:top w:val="nil"/>
+              <w:left w:val="nil"/>
+              <w:bottom w:val="single" w:sz="4" w:space="0" w:color="auto"/>
+              <w:right w:val="single" w:sz="4" w:space="0" w:color="auto"/>
+            </w:tcBorders>
+            <w:shd w:val="clear" w:color="auto" w:fill="auto"/>
+            <w:noWrap/>
+            <w:vAlign w:val="center"/>
+            <w:hideMark/>
+          </w:tcPr>
+          <w:p>
+            <w:pPr>
+              <w:spacing w:before="0" w:after="0" w:line="240" w:lineRule="auto"/>
+              <w:jc w:val="center"/>
+              <w:rPr>
+                <w:rFonts w:ascii="Calibri" w:eastAsia="Times New Roman" w:hAnsi="Calibri" w:cs="Calibri"/>
+                <w:color w:val="000000"/>
+                <w:sz w:val="22"/>
+                <w:lang w:eastAsia="fr-FR"/>
+              </w:rPr>
+            </w:pPr>
+            <w:r>
+              <w:rPr>
+                <w:rFonts w:ascii="Calibri" w:eastAsia="Times New Roman" w:hAnsi="Calibri" w:cs="Calibri"/>
+                <w:color w:val="000000"/>
+                <w:sz w:val="22"/>
+                <w:lang w:eastAsia="fr-FR"/>
+              </w:rPr>
+              <w:t> </w:t>
+            </w:r>
+          </w:p>
+        </w:tc>
+        <w:tc>
+          <w:tcPr>
+            <w:tcW w:w="1710" w:type="dxa"/>
+            <w:tcBorders>
+              <w:top w:val="nil"/>
+              <w:left w:val="nil"/>
+              <w:bottom w:val="single" w:sz="4" w:space="0" w:color="auto"/>
+              <w:right w:val="single" w:sz="4" w:space="0" w:color="auto"/>
+            </w:tcBorders>
+            <w:shd w:val="clear" w:color="auto" w:fill="auto"/>
+            <w:noWrap/>
+            <w:vAlign w:val="center"/>
+            <w:hideMark/>
+          </w:tcPr>
+          <w:p>
+            <w:pPr>
+              <w:spacing w:before="0" w:after="0" w:line="240" w:lineRule="auto"/>
+              <w:jc w:val="center"/>
+              <w:rPr>
+                <w:rFonts w:ascii="Calibri" w:eastAsia="Times New Roman" w:hAnsi="Calibri" w:cs="Calibri"/>
+                <w:color w:val="000000"/>
+                <w:sz w:val="22"/>
+                <w:lang w:eastAsia="fr-FR"/>
+              </w:rPr>
+            </w:pPr>
+            <w:r>
+              <w:rPr>
+                <w:rFonts w:ascii="Calibri" w:eastAsia="Times New Roman" w:hAnsi="Calibri" w:cs="Calibri"/>
+                <w:color w:val="000000"/>
+                <w:sz w:val="22"/>
+                <w:lang w:eastAsia="fr-FR"/>
+              </w:rPr>
+              <w:t> </w:t>
+            </w:r>
+          </w:p>
+        </w:tc>
+        <w:tc>
+          <w:tcPr>
+            <w:tcW w:w="1858" w:type="dxa"/>
+            <w:tcBorders>
+              <w:top w:val="nil"/>
+              <w:left w:val="nil"/>
+              <w:bottom w:val="single" w:sz="4" w:space="0" w:color="auto"/>
+              <w:right w:val="single" w:sz="4" w:space="0" w:color="auto"/>
+            </w:tcBorders>
+            <w:shd w:val="clear" w:color="auto" w:fill="auto"/>
+            <w:noWrap/>
+            <w:vAlign w:val="center"/>
+            <w:hideMark/>
+          </w:tcPr>
+          <w:p>
+            <w:pPr>
+              <w:spacing w:before="0" w:after="0" w:line="240" w:lineRule="auto"/>
+              <w:jc w:val="center"/>
+              <w:rPr>
+                <w:rFonts w:ascii="Calibri" w:eastAsia="Times New Roman" w:hAnsi="Calibri" w:cs="Calibri"/>
+                <w:color w:val="000000"/>
+                <w:sz w:val="22"/>
+                <w:lang w:eastAsia="fr-FR"/>
+              </w:rPr>
+            </w:pPr>
+            <w:r>
+              <w:rPr>
+                <w:rFonts w:ascii="Calibri" w:eastAsia="Times New Roman" w:hAnsi="Calibri" w:cs="Calibri"/>
+                <w:color w:val="000000"/>
+                <w:sz w:val="22"/>
+                <w:lang w:eastAsia="fr-FR"/>
+              </w:rPr>
+              <w:t>0.77</w:t>
+            </w:r>
+          </w:p>
+        </w:tc>
+        <w:tc>
+          <w:tcPr>
+            <w:tcW w:w="1832" w:type="dxa"/>
+            <w:tcBorders>
+              <w:top w:val="nil"/>
+              <w:left w:val="nil"/>
+              <w:bottom w:val="single" w:sz="4" w:space="0" w:color="auto"/>
+              <w:right w:val="single" w:sz="4" w:space="0" w:color="auto"/>
+            </w:tcBorders>
+            <w:shd w:val="clear" w:color="auto" w:fill="auto"/>
+            <w:noWrap/>
+            <w:vAlign w:val="center"/>
+            <w:hideMark/>
+          </w:tcPr>
+          <w:p>
+            <w:pPr>
+              <w:spacing w:before="0" w:after="0" w:line="240" w:lineRule="auto"/>
+              <w:jc w:val="center"/>
+              <w:rPr>
+                <w:rFonts w:ascii="Calibri" w:eastAsia="Times New Roman" w:hAnsi="Calibri" w:cs="Calibri"/>
+                <w:color w:val="000000"/>
+                <w:sz w:val="22"/>
+                <w:lang w:eastAsia="fr-FR"/>
+              </w:rPr>
+            </w:pPr>
+            <w:r>
+              <w:rPr>
+                <w:rFonts w:ascii="Calibri" w:eastAsia="Times New Roman" w:hAnsi="Calibri" w:cs="Calibri"/>
+                <w:color w:val="000000"/>
+                <w:sz w:val="22"/>
+                <w:lang w:eastAsia="fr-FR"/>
+              </w:rPr>
+              <w:t>154</w:t>
+            </w:r>
+          </w:p>
+        </w:tc>
+      </w:tr>
+      <w:tr>
+        <w:trPr>
+          <w:trHeight w:val="450"/>
+        </w:trPr>
+        <w:tc>
+          <w:tcPr>
+            <w:tcW w:w="1615" w:type="dxa"/>
+            <w:tcBorders>
+              <w:top w:val="nil"/>
+              <w:left w:val="single" w:sz="4" w:space="0" w:color="auto"/>
+              <w:bottom w:val="single" w:sz="4" w:space="0" w:color="auto"/>
+              <w:right w:val="single" w:sz="4" w:space="0" w:color="auto"/>
+            </w:tcBorders>
+            <w:shd w:val="clear" w:color="000000" w:fill="F2F2F2"/>
+            <w:noWrap/>
+            <w:vAlign w:val="center"/>
+            <w:hideMark/>
+          </w:tcPr>
+          <w:p>
+            <w:pPr>
+              <w:spacing w:before="0" w:after="0" w:line="240" w:lineRule="auto"/>
+              <w:jc w:val="center"/>
+              <w:rPr>
+                <w:rFonts w:ascii="Calibri" w:eastAsia="Times New Roman" w:hAnsi="Calibri" w:cs="Calibri"/>
+                <w:b/>
+                <w:bCs/>
+                <w:color w:val="000000"/>
+                <w:sz w:val="22"/>
+                <w:lang w:eastAsia="fr-FR"/>
+              </w:rPr>
+            </w:pPr>
+            <w:r>
+              <w:rPr>
+                <w:rFonts w:ascii="Calibri" w:eastAsia="Times New Roman" w:hAnsi="Calibri" w:cs="Calibri"/>
+                <w:b/>
+                <w:bCs/>
+                <w:color w:val="000000"/>
+                <w:sz w:val="22"/>
+                <w:lang w:eastAsia="fr-FR"/>
+              </w:rPr>
+              <w:t xml:space="preserve">macro </w:t>
+            </w:r>
+            <w:proofErr w:type="spellStart"/>
+            <w:r>
+              <w:rPr>
+                <w:rFonts w:ascii="Calibri" w:eastAsia="Times New Roman" w:hAnsi="Calibri" w:cs="Calibri"/>
+                <w:b/>
+                <w:bCs/>
+                <w:color w:val="000000"/>
+                <w:sz w:val="22"/>
+                <w:lang w:eastAsia="fr-FR"/>
+              </w:rPr>
+              <w:t>avg</w:t>
+            </w:r>
+            <w:proofErr w:type="spellEnd"/>
+            <w:r>
+              <w:rPr>
+                <w:rFonts w:ascii="Calibri" w:eastAsia="Times New Roman" w:hAnsi="Calibri" w:cs="Calibri"/>
+                <w:b/>
+                <w:bCs/>
+                <w:color w:val="000000"/>
+                <w:sz w:val="22"/>
+                <w:lang w:eastAsia="fr-FR"/>
+              </w:rPr>
+              <w:t xml:space="preserve"> </w:t>
+            </w:r>
+          </w:p>
+        </w:tc>
+        <w:tc>
+          <w:tcPr>
+            <w:tcW w:w="1800" w:type="dxa"/>
+            <w:tcBorders>
+              <w:top w:val="nil"/>
+              <w:left w:val="nil"/>
+              <w:bottom w:val="single" w:sz="4" w:space="0" w:color="auto"/>
+              <w:right w:val="single" w:sz="4" w:space="0" w:color="auto"/>
+            </w:tcBorders>
+            <w:shd w:val="clear" w:color="auto" w:fill="auto"/>
+            <w:noWrap/>
+            <w:vAlign w:val="center"/>
+            <w:hideMark/>
+          </w:tcPr>
+          <w:p>
+            <w:pPr>
+              <w:spacing w:before="0" w:after="0" w:line="240" w:lineRule="auto"/>
+              <w:jc w:val="center"/>
+              <w:rPr>
+                <w:rFonts w:ascii="Calibri" w:eastAsia="Times New Roman" w:hAnsi="Calibri" w:cs="Calibri"/>
+                <w:color w:val="000000"/>
+                <w:sz w:val="22"/>
+                <w:lang w:eastAsia="fr-FR"/>
+              </w:rPr>
+            </w:pPr>
+            <w:r>
+              <w:rPr>
+                <w:rFonts w:ascii="Calibri" w:eastAsia="Times New Roman" w:hAnsi="Calibri" w:cs="Calibri"/>
+                <w:color w:val="000000"/>
+                <w:sz w:val="22"/>
+                <w:lang w:eastAsia="fr-FR"/>
+              </w:rPr>
+              <w:t>0.73</w:t>
+            </w:r>
+          </w:p>
+        </w:tc>
+        <w:tc>
+          <w:tcPr>
+            <w:tcW w:w="1710" w:type="dxa"/>
+            <w:tcBorders>
+              <w:top w:val="nil"/>
+              <w:left w:val="nil"/>
+              <w:bottom w:val="single" w:sz="4" w:space="0" w:color="auto"/>
+              <w:right w:val="single" w:sz="4" w:space="0" w:color="auto"/>
+            </w:tcBorders>
+            <w:shd w:val="clear" w:color="auto" w:fill="auto"/>
+            <w:noWrap/>
+            <w:vAlign w:val="center"/>
+            <w:hideMark/>
+          </w:tcPr>
+          <w:p>
+            <w:pPr>
+              <w:spacing w:before="0" w:after="0" w:line="240" w:lineRule="auto"/>
+              <w:jc w:val="center"/>
+              <w:rPr>
+                <w:rFonts w:ascii="Calibri" w:eastAsia="Times New Roman" w:hAnsi="Calibri" w:cs="Calibri"/>
+                <w:color w:val="000000"/>
+                <w:sz w:val="22"/>
+                <w:lang w:eastAsia="fr-FR"/>
+              </w:rPr>
+            </w:pPr>
+            <w:r>
+              <w:rPr>
+                <w:rFonts w:ascii="Calibri" w:eastAsia="Times New Roman" w:hAnsi="Calibri" w:cs="Calibri"/>
+                <w:color w:val="000000"/>
+                <w:sz w:val="22"/>
+                <w:lang w:eastAsia="fr-FR"/>
+              </w:rPr>
+              <w:t>0.74</w:t>
+            </w:r>
+          </w:p>
+        </w:tc>
+        <w:tc>
+          <w:tcPr>
+            <w:tcW w:w="1858" w:type="dxa"/>
+            <w:tcBorders>
+              <w:top w:val="nil"/>
+              <w:left w:val="nil"/>
+              <w:bottom w:val="single" w:sz="4" w:space="0" w:color="auto"/>
+              <w:right w:val="single" w:sz="4" w:space="0" w:color="auto"/>
+            </w:tcBorders>
+            <w:shd w:val="clear" w:color="auto" w:fill="auto"/>
+            <w:noWrap/>
+            <w:vAlign w:val="center"/>
+            <w:hideMark/>
+          </w:tcPr>
+          <w:p>
+            <w:pPr>
+              <w:spacing w:before="0" w:after="0" w:line="240" w:lineRule="auto"/>
+              <w:jc w:val="center"/>
+              <w:rPr>
+                <w:rFonts w:ascii="Calibri" w:eastAsia="Times New Roman" w:hAnsi="Calibri" w:cs="Calibri"/>
+                <w:color w:val="000000"/>
+                <w:sz w:val="22"/>
+                <w:lang w:eastAsia="fr-FR"/>
+              </w:rPr>
+            </w:pPr>
+            <w:r>
+              <w:rPr>
+                <w:rFonts w:ascii="Calibri" w:eastAsia="Times New Roman" w:hAnsi="Calibri" w:cs="Calibri"/>
+                <w:color w:val="000000"/>
+                <w:sz w:val="22"/>
+                <w:lang w:eastAsia="fr-FR"/>
+              </w:rPr>
+              <w:t>0.73</w:t>
+            </w:r>
+          </w:p>
+        </w:tc>
+        <w:tc>
+          <w:tcPr>
+            <w:tcW w:w="1832" w:type="dxa"/>
+            <w:tcBorders>
+              <w:top w:val="nil"/>
+              <w:left w:val="nil"/>
+              <w:bottom w:val="single" w:sz="4" w:space="0" w:color="auto"/>
+              <w:right w:val="single" w:sz="4" w:space="0" w:color="auto"/>
+            </w:tcBorders>
+            <w:shd w:val="clear" w:color="auto" w:fill="auto"/>
+            <w:noWrap/>
+            <w:vAlign w:val="center"/>
+            <w:hideMark/>
+          </w:tcPr>
+          <w:p>
+            <w:pPr>
+              <w:spacing w:before="0" w:after="0" w:line="240" w:lineRule="auto"/>
+              <w:jc w:val="center"/>
+              <w:rPr>
+                <w:rFonts w:ascii="Calibri" w:eastAsia="Times New Roman" w:hAnsi="Calibri" w:cs="Calibri"/>
+                <w:color w:val="000000"/>
+                <w:sz w:val="22"/>
+                <w:lang w:eastAsia="fr-FR"/>
+              </w:rPr>
+            </w:pPr>
+            <w:r>
+              <w:rPr>
+                <w:rFonts w:ascii="Calibri" w:eastAsia="Times New Roman" w:hAnsi="Calibri" w:cs="Calibri"/>
+                <w:color w:val="000000"/>
+                <w:sz w:val="22"/>
+                <w:lang w:eastAsia="fr-FR"/>
+              </w:rPr>
+              <w:t>154</w:t>
+            </w:r>
+          </w:p>
+        </w:tc>
+      </w:tr>
+      <w:tr>
+        <w:trPr>
+          <w:trHeight w:val="450"/>
+        </w:trPr>
+        <w:tc>
+          <w:tcPr>
+            <w:tcW w:w="1615" w:type="dxa"/>
+            <w:tcBorders>
+              <w:top w:val="nil"/>
+              <w:left w:val="single" w:sz="4" w:space="0" w:color="auto"/>
+              <w:bottom w:val="single" w:sz="4" w:space="0" w:color="auto"/>
+              <w:right w:val="single" w:sz="4" w:space="0" w:color="auto"/>
+            </w:tcBorders>
+            <w:shd w:val="clear" w:color="000000" w:fill="F2F2F2"/>
+            <w:noWrap/>
+            <w:vAlign w:val="center"/>
+            <w:hideMark/>
+          </w:tcPr>
+          <w:p>
+            <w:pPr>
+              <w:spacing w:before="0" w:after="0" w:line="240" w:lineRule="auto"/>
+              <w:jc w:val="center"/>
+              <w:rPr>
+                <w:rFonts w:ascii="Calibri" w:eastAsia="Times New Roman" w:hAnsi="Calibri" w:cs="Calibri"/>
+                <w:b/>
+                <w:bCs/>
+                <w:color w:val="000000"/>
+                <w:sz w:val="22"/>
+                <w:lang w:eastAsia="fr-FR"/>
+              </w:rPr>
+            </w:pPr>
+            <w:proofErr w:type="spellStart"/>
+            <w:r>
+              <w:rPr>
+                <w:rFonts w:ascii="Calibri" w:eastAsia="Times New Roman" w:hAnsi="Calibri" w:cs="Calibri"/>
+                <w:b/>
+                <w:bCs/>
+                <w:color w:val="000000"/>
+                <w:sz w:val="22"/>
+                <w:lang w:eastAsia="fr-FR"/>
+              </w:rPr>
+              <w:t>weighted</w:t>
+            </w:r>
+            <w:proofErr w:type="spellEnd"/>
+            <w:r>
+              <w:rPr>
+                <w:rFonts w:ascii="Calibri" w:eastAsia="Times New Roman" w:hAnsi="Calibri" w:cs="Calibri"/>
+                <w:b/>
+                <w:bCs/>
+                <w:color w:val="000000"/>
+                <w:sz w:val="22"/>
+                <w:lang w:eastAsia="fr-FR"/>
+              </w:rPr>
+              <w:t xml:space="preserve"> </w:t>
+            </w:r>
+            <w:proofErr w:type="spellStart"/>
+            <w:r>
+              <w:rPr>
+                <w:rFonts w:ascii="Calibri" w:eastAsia="Times New Roman" w:hAnsi="Calibri" w:cs="Calibri"/>
+                <w:b/>
+                <w:bCs/>
+                <w:color w:val="000000"/>
+                <w:sz w:val="22"/>
+                <w:lang w:eastAsia="fr-FR"/>
+              </w:rPr>
+              <w:t>avg</w:t>
+            </w:r>
+            <w:proofErr w:type="spellEnd"/>
+          </w:p>
+        </w:tc>
+        <w:tc>
+          <w:tcPr>
+            <w:tcW w:w="1800" w:type="dxa"/>
+            <w:tcBorders>
+              <w:top w:val="nil"/>
+              <w:left w:val="nil"/>
+              <w:bottom w:val="single" w:sz="4" w:space="0" w:color="auto"/>
+              <w:right w:val="single" w:sz="4" w:space="0" w:color="auto"/>
+            </w:tcBorders>
+            <w:shd w:val="clear" w:color="auto" w:fill="auto"/>
+            <w:noWrap/>
+            <w:vAlign w:val="center"/>
+            <w:hideMark/>
+          </w:tcPr>
+          <w:p>
+            <w:pPr>
+              <w:spacing w:before="0" w:after="0" w:line="240" w:lineRule="auto"/>
+              <w:jc w:val="center"/>
+              <w:rPr>
+                <w:rFonts w:ascii="Calibri" w:eastAsia="Times New Roman" w:hAnsi="Calibri" w:cs="Calibri"/>
+                <w:color w:val="000000"/>
+                <w:sz w:val="22"/>
+                <w:lang w:eastAsia="fr-FR"/>
+              </w:rPr>
+            </w:pPr>
+            <w:r>
+              <w:rPr>
+                <w:rFonts w:ascii="Calibri" w:eastAsia="Times New Roman" w:hAnsi="Calibri" w:cs="Calibri"/>
+                <w:color w:val="000000"/>
+                <w:sz w:val="22"/>
+                <w:lang w:eastAsia="fr-FR"/>
+              </w:rPr>
+              <w:t>0.78</w:t>
+            </w:r>
+          </w:p>
+        </w:tc>
+        <w:tc>
+          <w:tcPr>
+            <w:tcW w:w="1710" w:type="dxa"/>
+            <w:tcBorders>
+              <w:top w:val="nil"/>
+              <w:left w:val="nil"/>
+              <w:bottom w:val="single" w:sz="4" w:space="0" w:color="auto"/>
+              <w:right w:val="single" w:sz="4" w:space="0" w:color="auto"/>
+            </w:tcBorders>
+            <w:shd w:val="clear" w:color="auto" w:fill="auto"/>
+            <w:noWrap/>
+            <w:vAlign w:val="center"/>
+            <w:hideMark/>
+          </w:tcPr>
+          <w:p>
+            <w:pPr>
+              <w:spacing w:before="0" w:after="0" w:line="240" w:lineRule="auto"/>
+              <w:jc w:val="center"/>
+              <w:rPr>
+                <w:rFonts w:ascii="Calibri" w:eastAsia="Times New Roman" w:hAnsi="Calibri" w:cs="Calibri"/>
+                <w:color w:val="000000"/>
+                <w:sz w:val="22"/>
+                <w:lang w:eastAsia="fr-FR"/>
+              </w:rPr>
+            </w:pPr>
+            <w:r>
+              <w:rPr>
+                <w:rFonts w:ascii="Calibri" w:eastAsia="Times New Roman" w:hAnsi="Calibri" w:cs="Calibri"/>
+                <w:color w:val="000000"/>
+                <w:sz w:val="22"/>
+                <w:lang w:eastAsia="fr-FR"/>
+              </w:rPr>
+              <w:t>0.77</w:t>
+            </w:r>
+          </w:p>
+        </w:tc>
+        <w:tc>
+          <w:tcPr>
+            <w:tcW w:w="1858" w:type="dxa"/>
+            <w:tcBorders>
+              <w:top w:val="nil"/>
+              <w:left w:val="nil"/>
+              <w:bottom w:val="single" w:sz="4" w:space="0" w:color="auto"/>
+              <w:right w:val="single" w:sz="4" w:space="0" w:color="auto"/>
+            </w:tcBorders>
+            <w:shd w:val="clear" w:color="auto" w:fill="auto"/>
+            <w:noWrap/>
+            <w:vAlign w:val="center"/>
+            <w:hideMark/>
+          </w:tcPr>
+          <w:p>
+            <w:pPr>
+              <w:spacing w:before="0" w:after="0" w:line="240" w:lineRule="auto"/>
+              <w:jc w:val="center"/>
+              <w:rPr>
+                <w:rFonts w:ascii="Calibri" w:eastAsia="Times New Roman" w:hAnsi="Calibri" w:cs="Calibri"/>
+                <w:color w:val="000000"/>
+                <w:sz w:val="22"/>
+                <w:lang w:eastAsia="fr-FR"/>
+              </w:rPr>
+            </w:pPr>
+            <w:r>
+              <w:rPr>
+                <w:rFonts w:ascii="Calibri" w:eastAsia="Times New Roman" w:hAnsi="Calibri" w:cs="Calibri"/>
+                <w:color w:val="000000"/>
+                <w:sz w:val="22"/>
+                <w:lang w:eastAsia="fr-FR"/>
+              </w:rPr>
+              <w:t>0.77</w:t>
+            </w:r>
+          </w:p>
+        </w:tc>
+        <w:tc>
+          <w:tcPr>
+            <w:tcW w:w="1832" w:type="dxa"/>
+            <w:tcBorders>
+              <w:top w:val="nil"/>
+              <w:left w:val="nil"/>
+              <w:bottom w:val="single" w:sz="4" w:space="0" w:color="auto"/>
+              <w:right w:val="single" w:sz="4" w:space="0" w:color="auto"/>
+            </w:tcBorders>
+            <w:shd w:val="clear" w:color="auto" w:fill="auto"/>
+            <w:noWrap/>
+            <w:vAlign w:val="center"/>
+            <w:hideMark/>
+          </w:tcPr>
+          <w:p>
+            <w:pPr>
+              <w:spacing w:before="0" w:after="0" w:line="240" w:lineRule="auto"/>
+              <w:jc w:val="center"/>
+              <w:rPr>
+                <w:rFonts w:ascii="Calibri" w:eastAsia="Times New Roman" w:hAnsi="Calibri" w:cs="Calibri"/>
+                <w:color w:val="000000"/>
+                <w:sz w:val="22"/>
+                <w:lang w:eastAsia="fr-FR"/>
+              </w:rPr>
+            </w:pPr>
+            <w:r>
+              <w:rPr>
+                <w:rFonts w:ascii="Calibri" w:eastAsia="Times New Roman" w:hAnsi="Calibri" w:cs="Calibri"/>
+                <w:color w:val="000000"/>
+                <w:sz w:val="22"/>
+                <w:lang w:eastAsia="fr-FR"/>
+              </w:rPr>
+              <w:t>154</w:t>
+            </w:r>
+          </w:p>
+        </w:tc>
+      </w:tr>
+      <w:tr>
+        <w:trPr>
+          <w:trHeight w:val="300"/>
+        </w:trPr>
+        <w:tc>
+          <w:tcPr>
+            <w:tcW w:w="8815" w:type="dxa"/>
+            <w:gridSpan w:val="5"/>
+            <w:tcBorders>
+              <w:top w:val="single" w:sz="4" w:space="0" w:color="auto"/>
+              <w:left w:val="single" w:sz="4" w:space="0" w:color="auto"/>
+              <w:bottom w:val="single" w:sz="4" w:space="0" w:color="auto"/>
+              <w:right w:val="single" w:sz="4" w:space="0" w:color="auto"/>
+            </w:tcBorders>
+            <w:shd w:val="clear" w:color="auto" w:fill="auto"/>
+            <w:noWrap/>
+            <w:vAlign w:val="bottom"/>
+            <w:hideMark/>
+          </w:tcPr>
+          <w:p>
+            <w:pPr>
+              <w:spacing w:before="0" w:after="0" w:line="240" w:lineRule="auto"/>
+              <w:jc w:val="center"/>
+              <w:rPr>
+                <w:rFonts w:ascii="Calibri" w:eastAsia="Times New Roman" w:hAnsi="Calibri" w:cs="Calibri"/>
+                <w:i/>
+                <w:iCs/>
+                <w:color w:val="000000"/>
+                <w:sz w:val="22"/>
+                <w:lang w:eastAsia="fr-FR"/>
+              </w:rPr>
+            </w:pPr>
+            <w:r>
+              <w:rPr>
+                <w:rFonts w:ascii="Calibri" w:eastAsia="Times New Roman" w:hAnsi="Calibri" w:cs="Calibri"/>
+                <w:i/>
+                <w:iCs/>
+                <w:color w:val="000000"/>
+                <w:sz w:val="22"/>
+                <w:lang w:eastAsia="fr-FR"/>
+              </w:rPr>
+              <w:t>Source : Auteur, à l'aide du langage de programmation Python 3.11</w:t>
+            </w:r>
+          </w:p>
+        </w:tc>
+      </w:tr>
+    </w:tbl>
+    <w:p>
+      <w:pPr>
+        <w:spacing w:before="360" w:after="100" w:afterAutospacing="1"/>
+        <w:jc w:val="both"/>
+        <w:rPr>
+          <w:b/>
+        </w:rPr>
+      </w:pPr>
+      <w:r>
+        <w:rPr>
+          <w:b/>
+        </w:rPr>
+        <w:t>3.3.1.2 Analyse de la performance du modèle</w:t>
+      </w:r>
+    </w:p>
+    <w:p>
+      <w:pPr>
+        <w:spacing w:before="0" w:line="240" w:lineRule="auto"/>
+        <w:jc w:val="both"/>
+        <w:rPr>
+          <w:b/>
+        </w:rPr>
+      </w:pPr>
+      <w:r>
+        <w:rPr>
+          <w:b/>
+        </w:rPr>
+        <w:t>1. Sensibilité</w:t>
+      </w:r>
+    </w:p>
+    <w:p>
+      <w:pPr>
+        <w:spacing w:before="0"/>
+        <w:jc w:val="both"/>
+      </w:pPr>
+      <w:r>
+        <w:t xml:space="preserve">Rappelons que la sensibilité (ou rappel) qui est, en effet, le </w:t>
+      </w:r>
+      <w:r>
+        <w:t xml:space="preserve">taux des vrais positifs (TVP), </w:t>
+      </w:r>
+      <w:r>
+        <w:t>représente la capacité du modèle à retrouver les positif</w:t>
+      </w:r>
+      <w:r>
+        <w:t xml:space="preserve">s, </w:t>
+      </w:r>
+      <w:proofErr w:type="spellStart"/>
+      <w:r>
+        <w:t>càd</w:t>
+      </w:r>
+      <w:proofErr w:type="spellEnd"/>
+      <w:r>
+        <w:t xml:space="preserve"> la capacité d’un examen </w:t>
+      </w:r>
+      <w:r>
+        <w:t>diagnostique à fournir un résultat positif en présence de la maladie.</w:t>
+      </w:r>
+    </w:p>
+    <w:p>
+      <w:pPr>
+        <w:spacing w:before="0"/>
+        <w:jc w:val="both"/>
+      </w:pPr>
+      <w:r>
+        <w:t>Elle se calcul de la manière suivante :</w:t>
+      </w:r>
+    </w:p>
+    <w:p>
+      <w:pPr>
+        <w:jc w:val="both"/>
+      </w:pPr>
+      <w:r>
+        <w:rPr>
+          <w:position w:val="-230"/>
+        </w:rPr>
+        <w:object w:dxaOrig="9499" w:dyaOrig="4720" w14:anchorId="184A37E6">
+          <v:shapetype id="_x0000_t75" coordsize="21600,21600" o:spt="75" o:preferrelative="t" path="m@4@5l@4@11@9@11@9@5xe" filled="f" stroked="f">
+            <v:stroke joinstyle="miter"/>
+            <v:formulas>
+              <v:f eqn="if lineDrawn pixelLineWidth 0"/>
+              <v:f eqn="sum @0 1 0"/>
+              <v:f eqn="sum 0 0 @1"/>
+              <v:f eqn="prod @2 1 2"/>
+              <v:f eqn="prod @3 21600 pixelWidth"/>
+              <v:f eqn="prod @3 21600 pixelHeight"/>
+              <v:f eqn="sum @0 0 1"/>
+              <v:f eqn="prod @6 1 2"/>
+              <v:f eqn="prod @7 21600 pixelWidth"/>
+              <v:f eqn="sum @8 21600 0"/>
+              <v:f eqn="prod @7 21600 pixelHeight"/>
+              <v:f eqn="sum @10 21600 0"/>
+            </v:formulas>
+            <v:path o:extrusionok="f" gradientshapeok="t" o:connecttype="rect"/>
+            <o:lock v:ext="edit" aspectratio="t"/>
+          </v:shapetype>
+          <v:shape id="_x0000_i1044" type="#_x0000_t75" style="width:474.75pt;height:236.25pt" o:ole="">
+            <v:imagedata r:id="rId13" o:title=""/>
+          </v:shape>
+          <o:OLEObject Type="Embed" ProgID="Equation.DSMT4" ShapeID="_x0000_i1044" DrawAspect="Content" ObjectID="_1730204994" r:id="rId14"/>
+        </w:object>
+      </w:r>
+    </w:p>
+    <w:p>
+      <w:pPr>
+        <w:sectPr>
+          <w:pgSz w:w="11906" w:h="16838"/>
+          <w:pgMar w:top="1440" w:right="1440" w:bottom="1440" w:left="1701" w:header="709" w:footer="709" w:gutter="0"/>
+          <w:cols w:space="708"/>
+          <w:docGrid w:linePitch="360"/>
+        </w:sectPr>
+      </w:pPr>
+      <w:r>
+        <w:t xml:space="preserve">Pour ce modèle, la capacité d’un examen diagnostique à fournir un résultat </w:t>
+      </w:r>
+      <w:r>
+        <w:t>positif</w:t>
+      </w:r>
+      <w:r>
+        <w:t xml:space="preserve"> en présenc</w:t>
+      </w:r>
+      <w:r>
+        <w:t>e de la maladie est estimée à 68</w:t>
+      </w:r>
+      <w:r>
+        <w:t>%.</w:t>
+      </w:r>
+    </w:p>
+    <w:p>
+      <w:pPr>
+        <w:rPr>
+          <w:b/>
+        </w:rPr>
+      </w:pPr>
+      <w:r>
+        <w:lastRenderedPageBreak/>
+        <w:t xml:space="preserve">2. </w:t>
+      </w:r>
+      <w:r>
+        <w:rPr>
+          <w:b/>
+        </w:rPr>
+        <w:t>Taux d’erreur</w:t>
+      </w:r>
+    </w:p>
+    <w:p>
+      <w:r>
+        <w:t>Le taux d'erreur est égal au nombre de mauvais classement rapporté à l'effectif total.</w:t>
+      </w:r>
+    </w:p>
+    <w:p>
+      <w:r>
+        <w:rPr>
+          <w:position w:val="-24"/>
+        </w:rPr>
+        <w:object w:dxaOrig="1780" w:dyaOrig="620" w14:anchorId="3E3819CC">
+          <v:shape id="_x0000_i1047" type="#_x0000_t75" style="width:89.25pt;height:30.75pt" o:ole="">
+            <v:imagedata r:id="rId15" o:title=""/>
+          </v:shape>
+          <o:OLEObject Type="Embed" ProgID="Equation.DSMT4" ShapeID="_x0000_i1047" DrawAspect="Content" ObjectID="_1730204995" r:id="rId16"/>
+        </w:object>
+      </w:r>
+    </w:p>
+    <w:p>
+      <w:pPr>
+        <w:jc w:val="both"/>
+      </w:pPr>
+      <w:r>
+        <w:t>La probabilité de mauvais classem</w:t>
+      </w:r>
+      <w:r>
+        <w:t>ent est estimée à 0.23, soit 23</w:t>
+      </w:r>
+      <w:r>
+        <w:t xml:space="preserve">%. Cela signifie </w:t>
+      </w:r>
+      <w:r>
+        <w:t>que pour un test réalisé</w:t>
+      </w:r>
+      <w:r>
+        <w:t xml:space="preserve">, la probabilité pour que </w:t>
+      </w:r>
+      <w:r>
+        <w:t>le résultat soit faux</w:t>
+      </w:r>
+      <w:r>
+        <w:t xml:space="preserve"> est estimée à 23</w:t>
+      </w:r>
+      <w:r>
+        <w:t>%</w:t>
+      </w:r>
+      <w:r>
+        <w:t>.</w:t>
+      </w:r>
+    </w:p>
+    <w:p>
+      <w:pPr>
+        <w:jc w:val="both"/>
+        <w:rPr>
+          <w:b/>
+        </w:rPr>
+      </w:pPr>
+      <w:r>
+        <w:t xml:space="preserve">3. </w:t>
+      </w:r>
+      <w:r>
+        <w:rPr>
+          <w:b/>
+        </w:rPr>
+        <w:t>Taux de succès</w:t>
+      </w:r>
+      <w:r>
+        <w:rPr>
+          <w:b/>
+        </w:rPr>
+        <w:t xml:space="preserve"> (</w:t>
+      </w:r>
+      <w:proofErr w:type="spellStart"/>
+      <w:r>
+        <w:rPr>
+          <w:b/>
+        </w:rPr>
+        <w:t>Accuracy</w:t>
+      </w:r>
+      <w:proofErr w:type="spellEnd"/>
+      <w:r>
+        <w:rPr>
+          <w:b/>
+        </w:rPr>
+        <w:t>)</w:t>
+      </w:r>
+    </w:p>
+    <w:p>
+      <w:pPr>
+        <w:jc w:val="both"/>
+      </w:pPr>
+      <w:r>
+        <w:t>Le taux de succès est égal au nombre de bon classement rapporté à l'effectif total, ou même le complémentaire à l’unité du taux d’erreur.</w:t>
+      </w:r>
+    </w:p>
+    <w:p>
+      <w:pPr>
+        <w:jc w:val="both"/>
+      </w:pPr>
+      <w:r>
+        <w:rPr>
+          <w:position w:val="-6"/>
+        </w:rPr>
+        <w:object w:dxaOrig="2780" w:dyaOrig="279" w14:anchorId="17E83360">
+          <v:shape id="_x0000_i1051" type="#_x0000_t75" style="width:138.75pt;height:14.25pt" o:ole="">
+            <v:imagedata r:id="rId17" o:title=""/>
+          </v:shape>
+          <o:OLEObject Type="Embed" ProgID="Equation.DSMT4" ShapeID="_x0000_i1051" DrawAspect="Content" ObjectID="_1730204996" r:id="rId18"/>
+        </w:object>
+      </w:r>
+    </w:p>
+    <w:p>
+      <w:pPr>
+        <w:jc w:val="both"/>
+      </w:pPr>
+      <w:r>
+        <w:t>La probabilité de bon classement est estimée à 0.</w:t>
+      </w:r>
+      <w:r>
+        <w:t>77, soit 77</w:t>
+      </w:r>
+      <w:r>
+        <w:t>%.</w:t>
+      </w:r>
+      <w:r>
+        <w:t xml:space="preserve"> </w:t>
+      </w:r>
+      <w:r>
+        <w:t xml:space="preserve">Cela signifie que </w:t>
+      </w:r>
+      <w:r>
+        <w:t>pour un test réalisé</w:t>
+      </w:r>
+      <w:r>
+        <w:t xml:space="preserve">, la probabilité pour que le résultat soit </w:t>
+      </w:r>
+      <w:r>
+        <w:t>vrai</w:t>
+      </w:r>
+      <w:r>
+        <w:t xml:space="preserve"> est estimée à </w:t>
+      </w:r>
+      <w:r>
+        <w:t>77</w:t>
+      </w:r>
+      <w:r>
+        <w:t>%.</w:t>
+      </w:r>
+    </w:p>
+    <w:p>
+      <w:pPr>
+        <w:jc w:val="both"/>
+        <w:rPr>
+          <w:b/>
+        </w:rPr>
+      </w:pPr>
+      <w:r>
+        <w:t xml:space="preserve">4. </w:t>
+      </w:r>
+      <w:r>
+        <w:rPr>
+          <w:b/>
+        </w:rPr>
+        <w:t>La spécificité</w:t>
+      </w:r>
+    </w:p>
+    <w:p>
+      <w:pPr>
+        <w:jc w:val="both"/>
+      </w:pPr>
+      <w:r>
+        <w:t>La spécificité, à l’inverse de la sensibilité, indique la proportion des négatifs détectés.</w:t>
+      </w:r>
+    </w:p>
+    <w:p>
+      <w:pPr>
+        <w:jc w:val="both"/>
+      </w:pPr>
+      <w:r>
+        <w:rPr>
+          <w:position w:val="-24"/>
+        </w:rPr>
+        <w:object w:dxaOrig="3040" w:dyaOrig="620" w14:anchorId="26999F7A">
+          <v:shape id="_x0000_i1055" type="#_x0000_t75" style="width:152.25pt;height:30.75pt" o:ole="">
+            <v:imagedata r:id="rId19" o:title=""/>
+          </v:shape>
+          <o:OLEObject Type="Embed" ProgID="Equation.DSMT4" ShapeID="_x0000_i1055" DrawAspect="Content" ObjectID="_1730204997" r:id="rId20"/>
+        </w:object>
+      </w:r>
+    </w:p>
+    <w:p>
+      <w:pPr>
+        <w:jc w:val="both"/>
+      </w:pPr>
+      <w:r>
+        <w:t>Pour un test réalisé sur une personne qui n’a pas le diabète, ce modèle a une capacité de 80% de confirmer cela.</w:t>
+      </w:r>
+    </w:p>
+    <w:p>
+      <w:pPr>
+        <w:jc w:val="both"/>
+      </w:pPr>
+      <w:r>
+        <w:t xml:space="preserve">Comparativement au cas où nous sommes en présence de la maladie, le </w:t>
+      </w:r>
+      <w:r>
+        <w:t xml:space="preserve">modèle a une </w:t>
+      </w:r>
+      <w:r>
+        <w:t xml:space="preserve">forte </w:t>
+      </w:r>
+      <w:r>
+        <w:t>capacité de</w:t>
+      </w:r>
+      <w:r>
+        <w:t xml:space="preserve"> dire que la personne n’est pas diabétique.</w:t>
+      </w:r>
+    </w:p>
+    <w:p>
+      <w:pPr>
+        <w:jc w:val="both"/>
+      </w:pPr>
+      <w:r>
+        <w:t>Cette grande différence en terme de la capacité de prédiction est due au problème de l’imbalence (soulevé au point 3.2).</w:t>
+      </w:r>
+    </w:p>
+    <w:p>
+      <w:pPr>
+        <w:jc w:val="both"/>
+        <w:rPr>
+          <w:b/>
+        </w:rPr>
+      </w:pPr>
+      <w:r>
+        <w:t xml:space="preserve">5. </w:t>
+      </w:r>
+      <w:r>
+        <w:rPr>
+          <w:b/>
+        </w:rPr>
+        <w:t>La Précision</w:t>
+      </w:r>
+    </w:p>
+    <w:p>
+      <w:pPr>
+        <w:jc w:val="both"/>
+      </w:pPr>
+      <w:r>
+        <w:t>La précision indique la proportion de vrais positifs parmi les individus qui ont été classés positifs.</w:t>
+      </w:r>
+    </w:p>
+    <w:p>
+      <w:pPr>
+        <w:jc w:val="both"/>
+      </w:pPr>
+      <w:r>
+        <w:rPr>
+          <w:position w:val="-24"/>
+        </w:rPr>
+        <w:object w:dxaOrig="2200" w:dyaOrig="620" w14:anchorId="6DC74186">
+          <v:shape id="_x0000_i1060" type="#_x0000_t75" style="width:110.25pt;height:30.75pt" o:ole="">
+            <v:imagedata r:id="rId21" o:title=""/>
+          </v:shape>
+          <o:OLEObject Type="Embed" ProgID="Equation.DSMT4" ShapeID="_x0000_i1060" DrawAspect="Content" ObjectID="_1730204998" r:id="rId22"/>
+        </w:object>
+      </w:r>
+    </w:p>
+    <w:p>
+      <w:r>
+        <w:lastRenderedPageBreak/>
+        <w:t xml:space="preserve">La proportion des vrais diabétiques </w:t>
+      </w:r>
+      <w:r>
+        <w:t>parmi les patients prédit diabétiques par le modèle est de 60%.</w:t>
+      </w:r>
+    </w:p>
+    <w:p>
+      <w:pPr>
+        <w:rPr>
+          <w:lang w:val="en-US"/>
+        </w:rPr>
+        <w:sectPr>
+          <w:pgSz w:w="11906" w:h="16838"/>
+          <w:pgMar w:top="1440" w:right="1440" w:bottom="1440" w:left="1701" w:header="709" w:footer="709" w:gutter="0"/>
+          <w:cols w:space="708"/>
+          <w:docGrid w:linePitch="360"/>
+        </w:sectPr>
+      </w:pPr>
+    </w:p>
+    <w:p>
+      <w:pPr>
+        <w:pBdr>
+          <w:bottom w:val="single" w:sz="4" w:space="1" w:color="auto"/>
+        </w:pBdr>
+        <w:jc w:val="center"/>
+        <w:rPr>
+          <w:b/>
+          <w:lang w:val="en-US"/>
+        </w:rPr>
+      </w:pPr>
+      <w:r>
+        <w:rPr>
+          <w:b/>
+          <w:lang w:val="en-US"/>
+        </w:rPr>
+        <w:lastRenderedPageBreak/>
+        <w:t>CONCLUSION</w:t>
       </w:r>
     </w:p>
     <w:p>
@@ -10005,7 +11491,7 @@
   <w:style w:type="paragraph" w:default="1" w:styleId="Normal">
     <w:name w:val="Normal"/>
     <w:qFormat/>
-    <w:rsid w:val="00015948"/>
+    <w:rsid w:val="00883075"/>
   </w:style>
   <w:style w:type="character" w:default="1" w:styleId="Policepardfaut">
     <w:name w:val="Default Paragraph Font"/>
@@ -10481,12 +11967,47 @@
 </a:theme>
 </file>
 
+<file path=word/webextensions/taskpanes.xml><?xml version="1.0" encoding="utf-8"?>
+<wetp:taskpanes xmlns:wetp="http://schemas.microsoft.com/office/webextensions/taskpanes/2010/11">
+  <wetp:taskpane dockstate="right" visibility="0" width="350" row="0">
+    <wetp:webextensionref xmlns:r="http://schemas.openxmlformats.org/officeDocument/2006/relationships" r:id="rId1"/>
+  </wetp:taskpane>
+  <wetp:taskpane dockstate="right" visibility="0" width="350" row="1">
+    <wetp:webextensionref xmlns:r="http://schemas.openxmlformats.org/officeDocument/2006/relationships" r:id="rId2"/>
+  </wetp:taskpane>
+</wetp:taskpanes>
+</file>
+
+<file path=word/webextensions/webextension1.xml><?xml version="1.0" encoding="utf-8"?>
+<we:webextension xmlns:we="http://schemas.microsoft.com/office/webextensions/webextension/2010/11" id="{347855BB-3698-4BB0-9886-D9C065958A30}">
+  <we:reference id="wa104382008" version="1.1.0.0" store="fr-FR" storeType="OMEX"/>
+  <we:alternateReferences>
+    <we:reference id="WA104382008" version="1.1.0.0" store="WA104382008" storeType="OMEX"/>
+  </we:alternateReferences>
+  <we:properties/>
+  <we:bindings/>
+  <we:snapshot xmlns:r="http://schemas.openxmlformats.org/officeDocument/2006/relationships"/>
+</we:webextension>
+</file>
+
+<file path=word/webextensions/webextension2.xml><?xml version="1.0" encoding="utf-8"?>
+<we:webextension xmlns:we="http://schemas.microsoft.com/office/webextensions/webextension/2010/11" id="{6EF24350-A83E-4533-A0D6-4EF99506C1B9}">
+  <we:reference id="wa200002125" version="1.2.0.0" store="fr-FR" storeType="OMEX"/>
+  <we:alternateReferences>
+    <we:reference id="WA200002125" version="1.2.0.0" store="WA200002125" storeType="OMEX"/>
+  </we:alternateReferences>
+  <we:properties/>
+  <we:bindings/>
+  <we:snapshot xmlns:r="http://schemas.openxmlformats.org/officeDocument/2006/relationships"/>
+</we:webextension>
+</file>
+
 <file path=customXml/item1.xml><?xml version="1.0" encoding="utf-8"?>
 <b:Sources xmlns:b="http://schemas.openxmlformats.org/officeDocument/2006/bibliography" xmlns="http://schemas.openxmlformats.org/officeDocument/2006/bibliography" SelectedStyle="\APASixthEditionOfficeOnline.xsl" StyleName="APA" Version="6"/>
 </file>
 
 <file path=customXml/itemProps1.xml><?xml version="1.0" encoding="utf-8"?>
-<ds:datastoreItem xmlns:ds="http://schemas.openxmlformats.org/officeDocument/2006/customXml" ds:itemID="{239E40A9-5198-4632-94A2-C6D1055B019B}">
+<ds:datastoreItem xmlns:ds="http://schemas.openxmlformats.org/officeDocument/2006/customXml" ds:itemID="{43F07B50-03EB-446C-95DA-033F916ECC23}">
   <ds:schemaRefs>
     <ds:schemaRef ds:uri="http://schemas.openxmlformats.org/officeDocument/2006/bibliography"/>
   </ds:schemaRefs>
